--- a/proposal.docx
+++ b/proposal.docx
@@ -13,13 +13,13 @@
         <w:t xml:space="preserve"> </w:t>
       </w:r>
       <w:r>
-        <w:t xml:space="preserve">Needs</w:t>
-      </w:r>
-      <w:r>
-        <w:t xml:space="preserve"> </w:t>
-      </w:r>
-      <w:r>
-        <w:t xml:space="preserve">Privacy?</w:t>
+        <w:t xml:space="preserve">needs</w:t>
+      </w:r>
+      <w:r>
+        <w:t xml:space="preserve"> </w:t>
+      </w:r>
+      <w:r>
+        <w:t xml:space="preserve">privacy?</w:t>
       </w:r>
       <w:r>
         <w:t xml:space="preserve"> </w:t>
@@ -237,25 +237,19 @@
         <w:pStyle w:val="Textkrper"/>
       </w:pPr>
       <w:r>
-        <w:t xml:space="preserve">Privacy is an important societal topic. Living in an information age, people constantly have to decide what information to share, which service to use, or when to communicate. All these decisions are reflective of and determined by the users’ need for privacy. It is relevant to understand who needs more and who needs less privacy, because desiring privacy often requires justification. For example, well-known statements such as</w:t>
-      </w:r>
-      <w:r>
-        <w:t xml:space="preserve"> </w:t>
+        <w:t xml:space="preserve">Privacy is an important societal topic. Living in an information age, people constantly have to decide what information to share, which service to use, when to communicate. All of these decisions are reflective of and determined by a person’s need for privacy. We believe that it is relevant to understand who needs more and who needs less privacy, for example because desiring privacy often requires justification. The nothing-to-hide statement—</w:t>
       </w:r>
       <w:r>
         <w:t xml:space="preserve">‘</w:t>
       </w:r>
       <w:r>
-        <w:t xml:space="preserve">who has nothing to hide has nothing to fear</w:t>
+        <w:t xml:space="preserve">someone who has nothing to hide has nothing to fear</w:t>
       </w:r>
       <w:r>
         <w:t xml:space="preserve">’</w:t>
       </w:r>
       <w:r>
-        <w:t xml:space="preserve"> </w:t>
-      </w:r>
-      <w:r>
-        <w:t xml:space="preserve">imply that people who desire privacy are suspicious. Although such suspicions might be justified in some cases, it could also be that people desiring more privacy are just more introverted, anxious, creative, or prudent. In this study we, hence, plan to explore the relation between personality and the need for privacy. Personality factors and facets will be operationalized using the HEXACO personality inventory. Need for privacy will be captured with a multidimensional approach, including informational and social privacy, need for privacy from government agencies, or need fro privacy from companies. Adopting an exploratory analytical framework, we will collect a sample of more than 800 respondents representative of the US in terms of age, gender, and ethnicity. The relations between personality and privacy will be explored using structural equation modeling. Potential implications will be discussed.</w:t>
+        <w:t xml:space="preserve">—implies that people who desire privacy are suspicious. Although such suspicions might be justified in some cases, there are many alternative legitimate explanations as to why people desire privacy. For example, they could be more introverted, hesitant, creative, or prudent. In this study we hence plan to explore the relation between personality and the need for privacy. Personality factors and facets will be operationalized using the HEXACO personality inventory. Need for privacy will be captured with a multidimensional approach, including informational and social privacy, need for privacy from government agencies, or need for privacy from companies. We will collect a sample of more than 800 respondents, which will be representative of the US in terms of age, gender, and ethnicity. The relations between personality and privacy will be explored using structural equation modeling.</w:t>
       </w:r>
     </w:p>
     <w:p>
@@ -281,7 +275,7 @@
         <w:pStyle w:val="h1-pagebreak"/>
       </w:pPr>
       <w:r>
-        <w:t xml:space="preserve">Who Needs Privacy? Exploring the relation between personality and need for privacy</w:t>
+        <w:t xml:space="preserve">Who needs privacy? Exploring the relation between personality and need for privacy</w:t>
       </w:r>
     </w:p>
     <w:p>
@@ -289,16 +283,16 @@
         <w:pStyle w:val="Textkrper"/>
       </w:pPr>
       <w:r>
-        <w:t xml:space="preserve">In light of the increasing digitization of everyday life, which has led to several sweeping societal changes such as the commodification and monetization of personal information</w:t>
-      </w:r>
-      <w:r>
-        <w:t xml:space="preserve"> </w:t>
-      </w:r>
-      <w:r>
-        <w:t xml:space="preserve">(Sevignani, 2016)</w:t>
-      </w:r>
-      <w:r>
-        <w:t xml:space="preserve">, privacy has become a major topic of public and academic interest.</w:t>
+        <w:t xml:space="preserve">Amidst the increasing digitization of everyday life,</w:t>
+      </w:r>
+      <w:r>
+        <w:t xml:space="preserve"> </w:t>
+      </w:r>
+      <w:r>
+        <w:t xml:space="preserve"> </w:t>
+      </w:r>
+      <w:r>
+        <w:t xml:space="preserve">privacy has become a major topic of public and academic interest.</w:t>
       </w:r>
       <w:r>
         <w:t xml:space="preserve"> </w:t>
@@ -319,7 +313,7 @@
         <w:t xml:space="preserve"> </w:t>
       </w:r>
       <w:r>
-        <w:t xml:space="preserve">Why do some people feel they need or desire more privacy than others do, and how do these people differ from one another?</w:t>
+        <w:t xml:space="preserve">Why do some people feel they need more privacy than others, and how do these people differ from one another?</w:t>
       </w:r>
     </w:p>
     <w:p>
@@ -327,55 +321,123 @@
         <w:pStyle w:val="Textkrper"/>
       </w:pPr>
       <w:r>
-        <w:t xml:space="preserve">We believe it is relevant to understand better this research questions, because people who desire privacy are often confronted to justify their need for privacy.</w:t>
-      </w:r>
-      <w:r>
-        <w:t xml:space="preserve"> </w:t>
-      </w:r>
-      <w:r>
-        <w:t xml:space="preserve">For example, well-known statements such as</w:t>
-      </w:r>
-      <w:r>
-        <w:t xml:space="preserve"> </w:t>
-      </w:r>
-      <w:r>
-        <w:t xml:space="preserve">‘</w:t>
-      </w:r>
-      <w:r>
-        <w:t xml:space="preserve">who has nothing to hide has nothing to fear</w:t>
-      </w:r>
-      <w:r>
-        <w:t xml:space="preserve">’</w:t>
-      </w:r>
-      <w:r>
-        <w:t xml:space="preserve"> </w:t>
-      </w:r>
-      <w:r>
-        <w:t xml:space="preserve">imply that people who desire privacy are suspicious.</w:t>
-      </w:r>
-      <w:r>
-        <w:t xml:space="preserve"> </w:t>
-      </w:r>
-      <w:r>
-        <w:t xml:space="preserve">Indeed, it is only logical that people who commit crimes and who are insincere in fact benefit from more privacy.</w:t>
-      </w:r>
-      <w:r>
-        <w:t xml:space="preserve"> </w:t>
-      </w:r>
-      <w:r>
-        <w:t xml:space="preserve">However, it could also be that people desiring more privacy are just more introverted, anxious, creative, or prudent.</w:t>
-      </w:r>
-      <w:r>
-        <w:t xml:space="preserve"> </w:t>
-      </w:r>
-      <w:r>
-        <w:t xml:space="preserve">We therefore believe that a better understanding of the relation between personality and privacy is relevant.</w:t>
-      </w:r>
-      <w:r>
-        <w:t xml:space="preserve"> </w:t>
-      </w:r>
-      <w:r>
-        <w:t xml:space="preserve">Also from an academic perspective, several theories argue that personality determines privacy behaviors</w:t>
+        <w:t xml:space="preserve">We believe it is relevant to address this research question, because people who desire privacy are often asked to justify themselves.</w:t>
+      </w:r>
+      <w:r>
+        <w:t xml:space="preserve"> </w:t>
+      </w:r>
+      <w:r>
+        <w:t xml:space="preserve">For example, the so-called</w:t>
+      </w:r>
+      <w:r>
+        <w:t xml:space="preserve"> </w:t>
+      </w:r>
+      <w:r>
+        <w:rPr>
+          <w:iCs/>
+          <w:i/>
+        </w:rPr>
+        <w:t xml:space="preserve">nothing-to-hide argument</w:t>
+      </w:r>
+      <w:r>
+        <w:t xml:space="preserve"> </w:t>
+      </w:r>
+      <w:r>
+        <w:t xml:space="preserve">states that</w:t>
+      </w:r>
+      <w:r>
+        <w:t xml:space="preserve"> </w:t>
+      </w:r>
+      <w:r>
+        <w:t xml:space="preserve">“</w:t>
+      </w:r>
+      <w:r>
+        <w:t xml:space="preserve">If you have nothing to hide, you have nothing to fear.</w:t>
+      </w:r>
+      <w:r>
+        <w:t xml:space="preserve">”</w:t>
+      </w:r>
+      <w:r>
+        <w:t xml:space="preserve"> </w:t>
+      </w:r>
+      <w:r>
+        <w:t xml:space="preserve"> </w:t>
+      </w:r>
+      <w:r>
+        <w:t xml:space="preserve">It implies that people who desire privacy are suspicious.</w:t>
+      </w:r>
+      <w:r>
+        <w:t xml:space="preserve"> </w:t>
+      </w:r>
+      <w:r>
+        <w:t xml:space="preserve">For example, once can sometimes hear that data mining and surveillance by government entities</w:t>
+      </w:r>
+      <w:r>
+        <w:t xml:space="preserve"> </w:t>
+      </w:r>
+      <w:r>
+        <w:t xml:space="preserve">“</w:t>
+      </w:r>
+      <w:r>
+        <w:t xml:space="preserve">is not likely to be threatening to the privacy of law-abiding citizens.</w:t>
+      </w:r>
+      <w:r>
+        <w:t xml:space="preserve"> </w:t>
+      </w:r>
+      <w:r>
+        <w:t xml:space="preserve">Only those who are engaged in illegal activities have a reason to hide this information</w:t>
+      </w:r>
+      <w:r>
+        <w:t xml:space="preserve">”</w:t>
+      </w:r>
+      <w:r>
+        <w:t xml:space="preserve"> </w:t>
+      </w:r>
+      <w:r>
+        <w:t xml:space="preserve">(Solove, 2007, p. 753)</w:t>
+      </w:r>
+      <w:r>
+        <w:t xml:space="preserve">.</w:t>
+      </w:r>
+    </w:p>
+    <w:p>
+      <w:pPr>
+        <w:pStyle w:val="Textkrper"/>
+      </w:pPr>
+      <w:r>
+        <w:t xml:space="preserve">And granted, it is only logical that people who commit crimes and who are insincere would in fact benefit from more privacy.</w:t>
+      </w:r>
+      <w:r>
+        <w:t xml:space="preserve"> </w:t>
+      </w:r>
+      <w:r>
+        <w:t xml:space="preserve">However, there exist many other alternative reasons as to why people need privacy.</w:t>
+      </w:r>
+      <w:r>
+        <w:t xml:space="preserve"> </w:t>
+      </w:r>
+      <w:r>
+        <w:t xml:space="preserve">For example, it could also be that people who need more privacy are just more introverted, hesitant, creative, or prudent.</w:t>
+      </w:r>
+      <w:r>
+        <w:t xml:space="preserve"> </w:t>
+      </w:r>
+      <w:r>
+        <w:t xml:space="preserve">We therefore believe that a better understanding of the relation between personality and privacy is relevant from a societal perspective.</w:t>
+      </w:r>
+    </w:p>
+    <w:p>
+      <w:pPr>
+        <w:pStyle w:val="Textkrper"/>
+      </w:pPr>
+      <w:r>
+        <w:t xml:space="preserve">But also from an academic perspective, this research question is topical.</w:t>
+      </w:r>
+      <w:r>
+        <w:t xml:space="preserve"> </w:t>
+      </w:r>
+      <w:r>
+        <w:t xml:space="preserve">Several theories argue that personality determines privacy behaviors</w:t>
       </w:r>
       <w:r>
         <w:t xml:space="preserve"> </w:t>
@@ -384,22 +446,27 @@
         <w:t xml:space="preserve">(Masur, 2018, p. 155)</w:t>
       </w:r>
       <w:r>
-        <w:t xml:space="preserve"> </w:t>
-      </w:r>
-      <w:r>
-        <w:t xml:space="preserve">However, to date there is almost no empirical research that can be used to deduce well-informed hypotheses.</w:t>
-      </w:r>
-      <w:r>
-        <w:t xml:space="preserve"> </w:t>
-      </w:r>
-      <w:r>
-        <w:t xml:space="preserve">As a result, the main question of this paper is:</w:t>
-      </w:r>
-      <w:r>
-        <w:t xml:space="preserve"> </w:t>
-      </w:r>
-      <w:r>
-        <w:t xml:space="preserve">What are personality factors and facets that best explain peoples’ felt need for privacy?</w:t>
+        <w:t xml:space="preserve">.</w:t>
+      </w:r>
+      <w:r>
+        <w:t xml:space="preserve"> </w:t>
+      </w:r>
+      <w:r>
+        <w:t xml:space="preserve">However, to date there is almost no empirical research that can be used to develop well-informed hypotheses.</w:t>
+      </w:r>
+    </w:p>
+    <w:p>
+      <w:pPr>
+        <w:pStyle w:val="Textkrper"/>
+      </w:pPr>
+      <w:r>
+        <w:t xml:space="preserve">As a result, with this paper we would like to answer the following question:</w:t>
+      </w:r>
+      <w:r>
+        <w:t xml:space="preserve"> </w:t>
+      </w:r>
+      <w:r>
+        <w:t xml:space="preserve">What personality factors and facets best explain peoples’ felt need for privacy?</w:t>
       </w:r>
     </w:p>
     <w:bookmarkStart w:id="21" w:name="the-need-for-privacy"/>
@@ -425,7 +492,7 @@
         <w:pStyle w:val="FirstParagraph"/>
       </w:pPr>
       <w:r>
-        <w:t xml:space="preserve">Because orivacy as a theoretical concept is complicated and contested</w:t>
+        <w:t xml:space="preserve">We first outline our own understanding of privacy, because the theoretical concept of privacy is complicated and contested</w:t>
       </w:r>
       <w:r>
         <w:t xml:space="preserve"> </w:t>
@@ -434,29 +501,13 @@
         <w:t xml:space="preserve">(Nissenbaum, 2010, p. 71)</w:t>
       </w:r>
       <w:r>
-        <w:t xml:space="preserve">, we first outline our own understanding of privacy.</w:t>
-      </w:r>
-      <w:r>
-        <w:t xml:space="preserve"> </w:t>
-      </w:r>
-      <w:r>
-        <w:t xml:space="preserve">First and foremost, privacy captures the extent of (a)</w:t>
-      </w:r>
-      <w:r>
-        <w:t xml:space="preserve"> </w:t>
-      </w:r>
-      <w:r>
-        <w:rPr>
-          <w:iCs/>
-          <w:i/>
-        </w:rPr>
-        <w:t xml:space="preserve">voluntary</w:t>
-      </w:r>
-      <w:r>
-        <w:t xml:space="preserve"> </w:t>
-      </w:r>
-      <w:r>
-        <w:t xml:space="preserve">(b)</w:t>
+        <w:t xml:space="preserve">.</w:t>
+      </w:r>
+      <w:r>
+        <w:t xml:space="preserve"> </w:t>
+      </w:r>
+      <w:r>
+        <w:t xml:space="preserve">First and foremost, privacy captures a</w:t>
       </w:r>
       <w:r>
         <w:t xml:space="preserve"> </w:t>
@@ -472,7 +523,7 @@
         <w:t xml:space="preserve"> </w:t>
       </w:r>
       <w:r>
-        <w:t xml:space="preserve">from others or from society in general</w:t>
+        <w:t xml:space="preserve">from others, or from society in general</w:t>
       </w:r>
       <w:r>
         <w:t xml:space="preserve"> </w:t>
@@ -487,6 +538,47 @@
         <w:t xml:space="preserve"> </w:t>
       </w:r>
       <w:r>
+        <w:t xml:space="preserve">This withdrawal (b) happens</w:t>
+      </w:r>
+      <w:r>
+        <w:t xml:space="preserve"> </w:t>
+      </w:r>
+      <w:r>
+        <w:rPr>
+          <w:iCs/>
+          <w:i/>
+        </w:rPr>
+        <w:t xml:space="preserve">voluntarily</w:t>
+      </w:r>
+      <w:r>
+        <w:t xml:space="preserve"> </w:t>
+      </w:r>
+      <w:r>
+        <w:t xml:space="preserve">and is under a person’s</w:t>
+      </w:r>
+      <w:r>
+        <w:t xml:space="preserve"> </w:t>
+      </w:r>
+      <w:r>
+        <w:rPr>
+          <w:iCs/>
+          <w:i/>
+        </w:rPr>
+        <w:t xml:space="preserve">control</w:t>
+      </w:r>
+      <w:r>
+        <w:t xml:space="preserve"> </w:t>
+      </w:r>
+      <w:r>
+        <w:t xml:space="preserve">(Westin, 1967)</w:t>
+      </w:r>
+      <w:r>
+        <w:t xml:space="preserve">.</w:t>
+      </w:r>
+      <w:r>
+        <w:t xml:space="preserve"> </w:t>
+      </w:r>
+      <w:r>
         <w:t xml:space="preserve">Several models suggest that privacy is multi-dimensional.</w:t>
       </w:r>
       <w:r>
@@ -514,7 +606,10 @@
         <w:t xml:space="preserve">Pedersen (1979)</w:t>
       </w:r>
       <w:r>
-        <w:t xml:space="preserve">, by contrast, conducted an empirical factor analysis of overall 94 items and found six dimensions of privacy:</w:t>
+        <w:t xml:space="preserve"> </w:t>
+      </w:r>
+      <w:r>
+        <w:t xml:space="preserve">conducted an empirical factor analysis of overall 94 items and found six dimensions of privacy:</w:t>
       </w:r>
       <w:r>
         <w:t xml:space="preserve"> </w:t>
@@ -526,19 +621,13 @@
         <w:t xml:space="preserve"> </w:t>
       </w:r>
       <w:r>
-        <w:t xml:space="preserve">Next,</w:t>
-      </w:r>
-      <w:r>
-        <w:t xml:space="preserve"> </w:t>
-      </w:r>
-      <w:r>
         <w:t xml:space="preserve">Schwartz (1968)</w:t>
       </w:r>
       <w:r>
         <w:t xml:space="preserve"> </w:t>
       </w:r>
       <w:r>
-        <w:t xml:space="preserve">or</w:t>
+        <w:t xml:space="preserve">and</w:t>
       </w:r>
       <w:r>
         <w:t xml:space="preserve"> </w:t>
@@ -564,7 +653,7 @@
         <w:t xml:space="preserve"> </w:t>
       </w:r>
       <w:r>
-        <w:t xml:space="preserve">We fill focus on (a) vertical privacy with regard to people’s felt need for withdrawal from government surveillance and private companies, (b) horizontal privacy in terms of the perceived need for withdrawal from other people, psychological and physical privacy, and (c) both horizontal and vertical privacy as captured by people’s felt need for informational privacy, anonymity, and privacy in general.</w:t>
+        <w:t xml:space="preserve">We fill focus on (a) vertical privacy with regard to people’s felt need for withdrawal from government surveillance and private companies; (b) horizontal privacy in terms of the perceived need for withdrawal from other people, psychological privacy, and physical privacy; and (c) both horizontal and vertical privacy as captured by people’s felt need for informational privacy, anonymity, and privacy in general.</w:t>
       </w:r>
     </w:p>
     <w:p>
@@ -581,7 +670,7 @@
         <w:t xml:space="preserve">Trepte and Masur (2017)</w:t>
       </w:r>
       <w:r>
-        <w:t xml:space="preserve">, the need for privacy is a secondary need—it is not an end in itself, but rather a way to satisfy other more fundamental needs such as safety, sexuality, recovery, or contemplation.</w:t>
+        <w:t xml:space="preserve">, the need for privacy is a secondary need—it is not an end in itself, but rather a means to satisfy other more fundamental needs such as safety, sexuality, recovery, or contemplation.</w:t>
       </w:r>
       <w:r>
         <w:t xml:space="preserve"> </w:t>
@@ -599,7 +688,7 @@
         <w:t xml:space="preserve"> </w:t>
       </w:r>
       <w:r>
-        <w:t xml:space="preserve">defined four ultimate purposes of privacy: (1) self-development (i.e., the integration of experiences into meaningful patterns), (2) autonomy (i.e., the desire to avoid being manipulated and dominated), (3) emotional release (i.e., the release of tension from social role demands), and (4) protected communication (i.e., the ability to foster intimate relationships).</w:t>
+        <w:t xml:space="preserve">defined four ultimate purposes of privacy: (1) self-development (i.e., the integration of experiences into meaningful patterns), (2) autonomy (the desire to avoid being manipulated and dominated), (3) emotional release (the release of tension from social role demands), and (4) protected communication (the ability to foster intimate relationships).</w:t>
       </w:r>
       <w:r>
         <w:t xml:space="preserve"> </w:t>
@@ -631,19 +720,19 @@
         <w:pStyle w:val="Textkrper"/>
       </w:pPr>
       <w:r>
-        <w:t xml:space="preserve">On the other hand, however, privacy can also have negative aspects.</w:t>
-      </w:r>
-      <w:r>
-        <w:t xml:space="preserve"> </w:t>
-      </w:r>
-      <w:r>
-        <w:t xml:space="preserve">For example, it is possible to have too much privacy.</w:t>
-      </w:r>
-      <w:r>
-        <w:t xml:space="preserve"> </w:t>
-      </w:r>
-      <w:r>
-        <w:t xml:space="preserve">Human beings are inherently social, and being overly cut-off from others can diminish flourishing, nurture deviant behavior, or introduce power asymmetries</w:t>
+        <w:t xml:space="preserve">Privacy can also have negative aspects.</w:t>
+      </w:r>
+      <w:r>
+        <w:t xml:space="preserve"> </w:t>
+      </w:r>
+      <w:r>
+        <w:t xml:space="preserve">It is possible to have too much privacy.</w:t>
+      </w:r>
+      <w:r>
+        <w:t xml:space="preserve"> </w:t>
+      </w:r>
+      <w:r>
+        <w:t xml:space="preserve">Humans are inherently social, and being overly cut-off from others can diminish flourishing, nurture deviant behavior, or introduce power asymmetries</w:t>
       </w:r>
       <w:r>
         <w:t xml:space="preserve"> </w:t>
@@ -658,7 +747,7 @@
         <w:t xml:space="preserve"> </w:t>
       </w:r>
       <w:r>
-        <w:t xml:space="preserve">The fact that privacy fosters self-disclosure presents also a potential risk, because others might disagree, disapprove, or misuse the information in other contexts</w:t>
+        <w:t xml:space="preserve">The fact that privacy fosters self-disclosure also presents a potential risk, because others might disagree, disapprove, or misuse the information in other contexts</w:t>
       </w:r>
       <w:r>
         <w:t xml:space="preserve"> </w:t>
@@ -673,19 +762,13 @@
         <w:t xml:space="preserve"> </w:t>
       </w:r>
       <w:r>
-        <w:t xml:space="preserve">Privacy can also help conceal power-asymmetries, wrongdoing, or crimes such as violence or theft.</w:t>
-      </w:r>
-      <w:r>
-        <w:t xml:space="preserve"> </w:t>
-      </w:r>
-      <w:r>
-        <w:t xml:space="preserve">The dialectical tension between the positive and negative aspects of privacy likely causes variability across individuals in their need for privacy.</w:t>
-      </w:r>
-      <w:r>
-        <w:t xml:space="preserve"> </w:t>
-      </w:r>
-      <w:r>
-        <w:t xml:space="preserve">In this study we now ask, what role does personality play in determining individual-level variations in need for privacy?</w:t>
+        <w:t xml:space="preserve">Privacy can also help conceal wrongdoing or crimes such as violence or theft.</w:t>
+      </w:r>
+      <w:r>
+        <w:t xml:space="preserve"> </w:t>
+      </w:r>
+      <w:r>
+        <w:t xml:space="preserve">The dialectical tension between the positive and negative aspects of privacy thus might cause variability across individuals in their need for privacy.</w:t>
       </w:r>
     </w:p>
     <w:bookmarkEnd w:id="21"/>
@@ -712,7 +795,7 @@
         <w:pStyle w:val="FirstParagraph"/>
       </w:pPr>
       <w:r>
-        <w:t xml:space="preserve">So far, not a lot of studies have explicitly analyzed the relation between personality and need for privacy.</w:t>
+        <w:t xml:space="preserve">So far, not a lot of studies have analyzed the relation between personality and need for privacy explicitly.</w:t>
       </w:r>
       <w:r>
         <w:t xml:space="preserve"> </w:t>
@@ -724,7 +807,7 @@
         <w:t xml:space="preserve"> </w:t>
       </w:r>
       <w:r>
-        <w:t xml:space="preserve">Hosman (1991)</w:t>
+        <w:t xml:space="preserve">(Hosman, 1991; Pedersen, 1982)</w:t>
       </w:r>
       <w:r>
         <w:t xml:space="preserve">.</w:t>
@@ -733,19 +816,7 @@
         <w:t xml:space="preserve"> </w:t>
       </w:r>
       <w:r>
-        <w:t xml:space="preserve">And as there is no established theory connecting privacy and personality, it is difficult to formulate precise and well-informed hypotheses.</w:t>
-      </w:r>
-      <w:r>
-        <w:t xml:space="preserve"> </w:t>
-      </w:r>
-      <w:r>
-        <w:t xml:space="preserve">As a result, in this study we adopt an exploratory perspective.</w:t>
-      </w:r>
-      <w:r>
-        <w:t xml:space="preserve"> </w:t>
-      </w:r>
-      <w:r>
-        <w:t xml:space="preserve">We will adopt a large-scale perspective on personality, in order not to miss potentially relevant personality factors and facets.</w:t>
+        <w:t xml:space="preserve">And as there is no established theory connecting privacy and personality, it is difficult to formulate precise and well-informed a priori hypotheses.</w:t>
       </w:r>
     </w:p>
     <w:p>
@@ -753,6 +824,72 @@
         <w:pStyle w:val="Textkrper"/>
       </w:pPr>
       <w:r>
+        <w:t xml:space="preserve">In terms of potential theoretical explanations as to why personality might relate to need for privacy, we could imagine that much depends on whether an entity is considered a threat or a resource.</w:t>
+      </w:r>
+      <w:r>
+        <w:t xml:space="preserve"> </w:t>
+      </w:r>
+      <w:r>
+        <w:t xml:space="preserve">If something is a threat, if it is negative, it seems more likely to withdraw and to desire more privacy; if something is a resource, however, it seems more plausible to open up, to approach, and to desire less privacy</w:t>
+      </w:r>
+      <w:r>
+        <w:t xml:space="preserve"> </w:t>
+      </w:r>
+      <w:r>
+        <w:t xml:space="preserve">(Altman, 1976)</w:t>
+      </w:r>
+      <w:r>
+        <w:t xml:space="preserve">.</w:t>
+      </w:r>
+      <w:r>
+        <w:t xml:space="preserve"> </w:t>
+      </w:r>
+      <w:r>
+        <w:t xml:space="preserve"> </w:t>
+      </w:r>
+      <w:r>
+        <w:t xml:space="preserve"> </w:t>
+      </w:r>
+      <w:r>
+        <w:t xml:space="preserve"> </w:t>
+      </w:r>
+      <w:r>
+        <w:t xml:space="preserve"> </w:t>
+      </w:r>
+    </w:p>
+    <w:p>
+      <w:pPr>
+        <w:pStyle w:val="Textkrper"/>
+      </w:pPr>
+      <w:r>
+        <w:t xml:space="preserve">That said, in this study we nonetheless adopt a more</w:t>
+      </w:r>
+      <w:r>
+        <w:t xml:space="preserve"> </w:t>
+      </w:r>
+      <w:r>
+        <w:rPr>
+          <w:iCs/>
+          <w:i/>
+        </w:rPr>
+        <w:t xml:space="preserve">exploratory</w:t>
+      </w:r>
+      <w:r>
+        <w:t xml:space="preserve"> </w:t>
+      </w:r>
+      <w:r>
+        <w:t xml:space="preserve">perspective.</w:t>
+      </w:r>
+      <w:r>
+        <w:t xml:space="preserve"> </w:t>
+      </w:r>
+      <w:r>
+        <w:t xml:space="preserve">We implement a large-scale operationalization on personality, in order not to miss potentially relevant personality factors and facets.</w:t>
+      </w:r>
+      <w:r>
+        <w:t xml:space="preserve"> </w:t>
+      </w:r>
+      <w:r>
         <w:t xml:space="preserve">To this end, we build on the HEXACO inventory of personality</w:t>
       </w:r>
       <w:r>
@@ -764,11 +901,13 @@
       <w:r>
         <w:t xml:space="preserve">.</w:t>
       </w:r>
-      <w:r>
-        <w:t xml:space="preserve"> </w:t>
-      </w:r>
-      <w:r>
-        <w:t xml:space="preserve">The HEXACO model stands in the tradition of Big Five approach</w:t>
+    </w:p>
+    <w:p>
+      <w:pPr>
+        <w:pStyle w:val="Textkrper"/>
+      </w:pPr>
+      <w:r>
+        <w:t xml:space="preserve">The HEXACO model stands in the tradition of the Big Five approach</w:t>
       </w:r>
       <w:r>
         <w:t xml:space="preserve"> </w:t>
@@ -777,7 +916,10 @@
         <w:t xml:space="preserve">(John &amp; Srivastava, 1999)</w:t>
       </w:r>
       <w:r>
-        <w:t xml:space="preserve">, and it represents a broad understanding of personality.</w:t>
+        <w:t xml:space="preserve">.</w:t>
+      </w:r>
+      <w:r>
+        <w:t xml:space="preserve"> </w:t>
       </w:r>
       <w:r>
         <w:t xml:space="preserve"> </w:t>
@@ -789,13 +931,13 @@
         <w:t xml:space="preserve"> </w:t>
       </w:r>
       <w:r>
-        <w:t xml:space="preserve">Building not only on factors but also facets seems helpful because we do not expect that need for privacy will relate closely to the overarching factors.</w:t>
-      </w:r>
-      <w:r>
-        <w:t xml:space="preserve"> </w:t>
-      </w:r>
-      <w:r>
-        <w:t xml:space="preserve">(For example, consider that privacy concerns, a variable conceptually close to need for privacy, shows only small relations to the Big Five factors</w:t>
+        <w:t xml:space="preserve">We include also the specific facets because we do not expect that the even more specific need for privacy dimensions will relate closely to the overarching general personality factors.</w:t>
+      </w:r>
+      <w:r>
+        <w:t xml:space="preserve"> </w:t>
+      </w:r>
+      <w:r>
+        <w:t xml:space="preserve">For example, consider that privacy concerns, a variable conceptually close to need for privacy, shows only small relations to the Big Five factors</w:t>
       </w:r>
       <w:r>
         <w:t xml:space="preserve"> </w:t>
@@ -804,34 +946,7 @@
         <w:t xml:space="preserve">(Bansal, Zahedi, &amp; Gefen, 2010; Junglas, Johnson, &amp; Spitzmüller, 2008)</w:t>
       </w:r>
       <w:r>
-        <w:t xml:space="preserve">.)</w:t>
-      </w:r>
-      <w:r>
-        <w:t xml:space="preserve"> </w:t>
-      </w:r>
-      <w:r>
-        <w:t xml:space="preserve">Hence, in order to increase precision we follow Paunonen’s</w:t>
-      </w:r>
-      <w:r>
-        <w:t xml:space="preserve"> </w:t>
-      </w:r>
-      <w:r>
-        <w:t xml:space="preserve">(2001)</w:t>
-      </w:r>
-      <w:r>
-        <w:t xml:space="preserve"> </w:t>
-      </w:r>
-      <w:r>
-        <w:t xml:space="preserve">advice and also include specific personality facets.</w:t>
-      </w:r>
-      <w:r>
-        <w:t xml:space="preserve"> </w:t>
-      </w:r>
-      <w:r>
-        <w:t xml:space="preserve"> </w:t>
-      </w:r>
-      <w:r>
-        <w:t xml:space="preserve">In what follows, we briefly present all factors and outline how they and selected facets might relate to privacy.</w:t>
+        <w:t xml:space="preserve">.</w:t>
       </w:r>
     </w:p>
     <w:p>
@@ -839,45 +954,108 @@
         <w:pStyle w:val="Textkrper"/>
       </w:pPr>
       <w:r>
-        <w:t xml:space="preserve">Our reasoning further was guided by another central theoretical tenet.</w:t>
-      </w:r>
-      <w:r>
-        <w:t xml:space="preserve"> </w:t>
-      </w:r>
-      <w:r>
-        <w:t xml:space="preserve">As suggested above, privacy can be either positive or negative.</w:t>
-      </w:r>
-      <w:r>
-        <w:t xml:space="preserve"> </w:t>
-      </w:r>
-      <w:r>
-        <w:t xml:space="preserve">Similarly, other people, the government, and anonymity can be considered either a</w:t>
-      </w:r>
-      <w:r>
-        <w:t xml:space="preserve"> </w:t>
-      </w:r>
-      <w:r>
-        <w:rPr>
-          <w:iCs/>
-          <w:i/>
-        </w:rPr>
-        <w:t xml:space="preserve">resource</w:t>
-      </w:r>
-      <w:r>
-        <w:t xml:space="preserve"> </w:t>
-      </w:r>
-      <w:r>
-        <w:t xml:space="preserve">or a</w:t>
-      </w:r>
-      <w:r>
-        <w:t xml:space="preserve"> </w:t>
-      </w:r>
-      <w:r>
-        <w:rPr>
-          <w:iCs/>
-          <w:i/>
-        </w:rPr>
-        <w:t xml:space="preserve">threat</w:t>
+        <w:t xml:space="preserve">Another reason for choosing the HEXACO model was that in addition to the Big Five factors the HEXACO model includes a sixth one labeled honesty-humility,</w:t>
+      </w:r>
+      <w:r>
+        <w:t xml:space="preserve"> </w:t>
+      </w:r>
+      <w:r>
+        <w:t xml:space="preserve">plus another additional meta-facet called altruism,</w:t>
+      </w:r>
+      <w:r>
+        <w:t xml:space="preserve"> </w:t>
+      </w:r>
+      <w:r>
+        <w:t xml:space="preserve">which together seem promising to investigate the nothing-to-hide-argument.</w:t>
+      </w:r>
+      <w:r>
+        <w:t xml:space="preserve"> </w:t>
+      </w:r>
+      <w:r>
+        <w:t xml:space="preserve"> </w:t>
+      </w:r>
+      <w:r>
+        <w:t xml:space="preserve"> </w:t>
+      </w:r>
+      <w:r>
+        <w:t xml:space="preserve">In what follows, we briefly present all factors and provide some tentative thoughts on how they and several selected facets might relate to privacy.</w:t>
+      </w:r>
+    </w:p>
+    <w:bookmarkStart w:id="22" w:name="honesty-humility-altriusm"/>
+    <w:p>
+      <w:pPr>
+        <w:pStyle w:val="berschrift3"/>
+      </w:pPr>
+      <w:r>
+        <w:rPr>
+          <w:rStyle w:val="SectionNumber"/>
+        </w:rPr>
+        <w:t xml:space="preserve">0.2.1</w:t>
+      </w:r>
+      <w:r>
+        <w:tab/>
+      </w:r>
+      <w:r>
+        <w:t xml:space="preserve">Honesty-Humility &amp; Altriusm.</w:t>
+      </w:r>
+    </w:p>
+    <w:p>
+      <w:pPr>
+        <w:pStyle w:val="FirstParagraph"/>
+      </w:pPr>
+      <w:r>
+        <w:t xml:space="preserve">Honesty-humility consists of the facets sincerity, fairness, greed avoidance, and modesty.</w:t>
+      </w:r>
+      <w:r>
+        <w:t xml:space="preserve"> </w:t>
+      </w:r>
+      <w:r>
+        <w:t xml:space="preserve">The meta-facet altruism measures benevolence toward others and consists of items such as</w:t>
+      </w:r>
+      <w:r>
+        <w:t xml:space="preserve"> </w:t>
+      </w:r>
+      <w:r>
+        <w:t xml:space="preserve">“</w:t>
+      </w:r>
+      <w:r>
+        <w:t xml:space="preserve">It wouldn’t bother me to harm someone I didn’t like.</w:t>
+      </w:r>
+      <w:r>
+        <w:t xml:space="preserve">”</w:t>
+      </w:r>
+      <w:r>
+        <w:t xml:space="preserve"> </w:t>
+      </w:r>
+      <w:r>
+        <w:t xml:space="preserve">According to the nothing-to-hide argument, one could assume that people might need privacy because they have something to hide—namely, because they are less honest, sincere, fair, or benevolent.</w:t>
+      </w:r>
+      <w:r>
+        <w:t xml:space="preserve"> </w:t>
+      </w:r>
+      <w:r>
+        <w:t xml:space="preserve"> </w:t>
+      </w:r>
+      <w:r>
+        <w:t xml:space="preserve"> </w:t>
+      </w:r>
+      <w:r>
+        <w:t xml:space="preserve"> </w:t>
+      </w:r>
+      <w:r>
+        <w:t xml:space="preserve"> </w:t>
+      </w:r>
+      <w:r>
+        <w:t xml:space="preserve"> </w:t>
+      </w:r>
+      <w:r>
+        <w:t xml:space="preserve">Logically, people who actually commit crimes may face even greater risk from self-disclosure compared to others, because government agencies and people would sanction their activities</w:t>
+      </w:r>
+      <w:r>
+        <w:t xml:space="preserve"> </w:t>
+      </w:r>
+      <w:r>
+        <w:t xml:space="preserve">(Petronio, 2010)</w:t>
       </w:r>
       <w:r>
         <w:t xml:space="preserve">.</w:t>
@@ -886,13 +1064,13 @@
         <w:t xml:space="preserve"> </w:t>
       </w:r>
       <w:r>
-        <w:t xml:space="preserve">Having information about a person’s personality can inform us whether he or she is more likely to think of others as a resource or a threat.</w:t>
-      </w:r>
-      <w:r>
-        <w:t xml:space="preserve"> </w:t>
-      </w:r>
-      <w:r>
-        <w:t xml:space="preserve">It follows that if other people are considered a threat it seems to be more likely that a person will desire more privacy from others, and vice versa</w:t>
+        <w:t xml:space="preserve">Hence, the government and other people are more likely to be perceived as a threat.</w:t>
+      </w:r>
+      <w:r>
+        <w:t xml:space="preserve"> </w:t>
+      </w:r>
+      <w:r>
+        <w:t xml:space="preserve">As a consequence, once could argue that people with lower honesty and humility might desire more privacy as a means to mitigate their felt risk</w:t>
       </w:r>
       <w:r>
         <w:t xml:space="preserve"> </w:t>
@@ -903,31 +1081,8 @@
       <w:r>
         <w:t xml:space="preserve">.</w:t>
       </w:r>
-    </w:p>
-    <w:bookmarkStart w:id="22" w:name="honesty-humility"/>
-    <w:p>
-      <w:pPr>
-        <w:pStyle w:val="berschrift3"/>
-      </w:pPr>
-      <w:r>
-        <w:rPr>
-          <w:rStyle w:val="SectionNumber"/>
-        </w:rPr>
-        <w:t xml:space="preserve">0.2.1</w:t>
-      </w:r>
-      <w:r>
-        <w:tab/>
-      </w:r>
-      <w:r>
-        <w:t xml:space="preserve">Honesty-Humility.</w:t>
-      </w:r>
-    </w:p>
-    <w:p>
-      <w:pPr>
-        <w:pStyle w:val="FirstParagraph"/>
-      </w:pPr>
-      <w:r>
-        <w:t xml:space="preserve">Notably, in addition to the Big Five the HEXACO model includes a sixth factor labeled Honesty Humility, plus a facet labeled Altruism, which together seem promising to investigate the nothing to hide argument.</w:t>
+      <w:r>
+        <w:t xml:space="preserve"> </w:t>
       </w:r>
     </w:p>
     <w:p>
@@ -935,65 +1090,13 @@
         <w:pStyle w:val="Textkrper"/>
       </w:pPr>
       <w:r>
-        <w:t xml:space="preserve">More controversially, it has been argued by some that people need privacy because they have something to hide.</w:t>
-      </w:r>
-      <w:r>
-        <w:t xml:space="preserve"> </w:t>
-      </w:r>
-      <w:r>
-        <w:t xml:space="preserve">The so-called nothing-to-hide argument states that</w:t>
-      </w:r>
-      <w:r>
-        <w:t xml:space="preserve"> </w:t>
-      </w:r>
-      <w:r>
-        <w:t xml:space="preserve">“</w:t>
-      </w:r>
-      <w:r>
-        <w:t xml:space="preserve">If you have nothing to hide, you have nothing to fear.</w:t>
-      </w:r>
-      <w:r>
-        <w:t xml:space="preserve">”</w:t>
-      </w:r>
-      <w:r>
-        <w:t xml:space="preserve"> </w:t>
-      </w:r>
-      <w:r>
-        <w:t xml:space="preserve">As described by Solove, the nothing-to-hide argument says that data mining and surveillance by government entities</w:t>
-      </w:r>
-      <w:r>
-        <w:t xml:space="preserve"> </w:t>
-      </w:r>
-      <w:r>
-        <w:t xml:space="preserve">“</w:t>
-      </w:r>
-      <w:r>
-        <w:t xml:space="preserve">is not likely to be threatening to the privacy of law-abiding citizens.</w:t>
-      </w:r>
-      <w:r>
-        <w:t xml:space="preserve"> </w:t>
-      </w:r>
-      <w:r>
-        <w:t xml:space="preserve">Only those who are engaged in illegal activities have a reason to hide this information</w:t>
-      </w:r>
-      <w:r>
-        <w:t xml:space="preserve">”</w:t>
-      </w:r>
-      <w:r>
-        <w:t xml:space="preserve"> </w:t>
-      </w:r>
-      <w:r>
-        <w:t xml:space="preserve">(</w:t>
-      </w:r>
-      <w:r>
-        <w:rPr>
-          <w:bCs/>
-          <w:b/>
-        </w:rPr>
-        <w:t xml:space="preserve">Solove.2007?</w:t>
-      </w:r>
-      <w:r>
-        <w:t xml:space="preserve">)</w:t>
+        <w:t xml:space="preserve">Empirical studies have found that surveillance can indeed reduce cheating behaviors</w:t>
+      </w:r>
+      <w:r>
+        <w:t xml:space="preserve"> </w:t>
+      </w:r>
+      <w:r>
+        <w:t xml:space="preserve">(Corcoran &amp; Rotter, 1987; Covey, Saladin, &amp; Killen, 1989)</w:t>
       </w:r>
       <w:r>
         <w:t xml:space="preserve">.</w:t>
@@ -1002,25 +1105,78 @@
         <w:t xml:space="preserve"> </w:t>
       </w:r>
       <w:r>
-        <w:t xml:space="preserve">Hence, another potential predictor of why people need privacy could also be a so-called</w:t>
-      </w:r>
-      <w:r>
-        <w:t xml:space="preserve"> </w:t>
-      </w:r>
-      <w:r>
-        <w:t xml:space="preserve">“</w:t>
-      </w:r>
-      <w:r>
-        <w:t xml:space="preserve">lack</w:t>
-      </w:r>
-      <w:r>
-        <w:t xml:space="preserve">”</w:t>
-      </w:r>
-      <w:r>
-        <w:t xml:space="preserve"> </w:t>
-      </w:r>
-      <w:r>
-        <w:t xml:space="preserve">of integrity.</w:t>
+        <w:t xml:space="preserve">Covey, Saladin, and Killen (1989)</w:t>
+      </w:r>
+      <w:r>
+        <w:t xml:space="preserve"> </w:t>
+      </w:r>
+      <w:r>
+        <w:t xml:space="preserve">asked students to solve an impossible maze.</w:t>
+      </w:r>
+      <w:r>
+        <w:t xml:space="preserve"> </w:t>
+      </w:r>
+      <w:r>
+        <w:t xml:space="preserve">In the high surveillance condition, the experimenter stood in front of the students and closely monitored their behavior.</w:t>
+      </w:r>
+      <w:r>
+        <w:t xml:space="preserve"> </w:t>
+      </w:r>
+      <w:r>
+        <w:t xml:space="preserve">In the low surveillance condition, the experimenter could not see the students.</w:t>
+      </w:r>
+      <w:r>
+        <w:t xml:space="preserve"> </w:t>
+      </w:r>
+      <w:r>
+        <w:t xml:space="preserve">Results showed greater cheating among students in the low surveillance condition, suggesting that in situations with less privacy people show are more honest.</w:t>
+      </w:r>
+      <w:r>
+        <w:t xml:space="preserve"> </w:t>
+      </w:r>
+      <w:r>
+        <w:t xml:space="preserve"> </w:t>
+      </w:r>
+      <w:r>
+        <w:t xml:space="preserve">Next, in a longitudinal sample with 457 respondents in Germany</w:t>
+      </w:r>
+      <w:r>
+        <w:t xml:space="preserve"> </w:t>
+      </w:r>
+      <w:r>
+        <w:t xml:space="preserve">(Trepte, Dienlin, &amp; Reinecke, 2013)</w:t>
+      </w:r>
+      <w:r>
+        <w:t xml:space="preserve">, people who felt they needed more privacy were also less authentic (and therefore, arguably, also less honest and sincere) on their online social network profiles (</w:t>
+      </w:r>
+      <w:r>
+        <w:rPr>
+          <w:iCs/>
+          <w:i/>
+        </w:rPr>
+        <w:t xml:space="preserve">r</w:t>
+      </w:r>
+      <w:r>
+        <w:t xml:space="preserve"> </w:t>
+      </w:r>
+      <w:r>
+        <w:t xml:space="preserve">= -.48) and less authentic in their personal relationships (</w:t>
+      </w:r>
+      <w:r>
+        <w:rPr>
+          <w:iCs/>
+          <w:i/>
+        </w:rPr>
+        <w:t xml:space="preserve">r</w:t>
+      </w:r>
+      <w:r>
+        <w:t xml:space="preserve"> </w:t>
+      </w:r>
+      <w:r>
+        <w:t xml:space="preserve">= -.28).</w:t>
+      </w:r>
+      <w:r>
+        <w:t xml:space="preserve"> </w:t>
       </w:r>
     </w:p>
     <w:p>
@@ -1028,402 +1184,16 @@
         <w:pStyle w:val="Textkrper"/>
       </w:pPr>
       <w:r>
-        <w:t xml:space="preserve">Because integrity is a delicate concept, let us first try to define it conceptually.</w:t>
-      </w:r>
-      <w:r>
-        <w:t xml:space="preserve"> </w:t>
-      </w:r>
-      <w:r>
-        <w:t xml:space="preserve">Although in terms of a scientific definition there is no consensus, most scholars seem to agree that integrity</w:t>
-      </w:r>
-      <w:r>
-        <w:t xml:space="preserve"> </w:t>
-      </w:r>
-      <w:r>
-        <w:t xml:space="preserve">“</w:t>
-      </w:r>
-      <w:r>
-        <w:t xml:space="preserve">incorporates a tendency to comply with social norms, avoid deviant behavior, and embrace a sense of justice, truthfulness, and fairness</w:t>
-      </w:r>
-      <w:r>
-        <w:t xml:space="preserve">”</w:t>
-      </w:r>
-      <w:r>
-        <w:t xml:space="preserve"> </w:t>
-      </w:r>
-      <w:r>
-        <w:t xml:space="preserve">(</w:t>
-      </w:r>
-      <w:r>
-        <w:rPr>
-          <w:bCs/>
-          <w:b/>
-        </w:rPr>
-        <w:t xml:space="preserve">Connelly.2006?</w:t>
-      </w:r>
-      <w:r>
-        <w:t xml:space="preserve">)</w:t>
-      </w:r>
-      <w:r>
-        <w:t xml:space="preserve">.</w:t>
-      </w:r>
-      <w:r>
-        <w:t xml:space="preserve"> </w:t>
-      </w:r>
-      <w:r>
-        <w:t xml:space="preserve">In order to sidestep the (very legitimate) philosophical debates about what constitutes integrity and what not, we hence follow</w:t>
-      </w:r>
-      <w:r>
-        <w:t xml:space="preserve"> </w:t>
-      </w:r>
-      <w:r>
-        <w:t xml:space="preserve">(</w:t>
-      </w:r>
-      <w:r>
-        <w:rPr>
-          <w:bCs/>
-          <w:b/>
-        </w:rPr>
-        <w:t xml:space="preserve">Paunonen.2002?</w:t>
-      </w:r>
-      <w:r>
-        <w:t xml:space="preserve">)</w:t>
-      </w:r>
-      <w:r>
-        <w:t xml:space="preserve"> </w:t>
-      </w:r>
-      <w:r>
-        <w:t xml:space="preserve">and adopt a lowest common denominator definition, which means that we only consider participating in explicitly socially-sanctioned or illegal activities as a sign of lack of integrity.</w:t>
-      </w:r>
-    </w:p>
-    <w:p>
-      <w:pPr>
-        <w:pStyle w:val="Textkrper"/>
-      </w:pPr>
-      <w:r>
-        <w:t xml:space="preserve">It is possible to think of theoretical arguments for why lack of integrity might correlate positively with a person’s felt need for privacy.</w:t>
-      </w:r>
-      <w:r>
-        <w:t xml:space="preserve"> </w:t>
-      </w:r>
-      <w:r>
-        <w:t xml:space="preserve">People who actually commit crimes may face even greater risk from self-disclosure compared to others, because government agencies and people would surely disapprove of their activities</w:t>
-      </w:r>
-      <w:r>
-        <w:t xml:space="preserve"> </w:t>
-      </w:r>
-      <w:r>
-        <w:t xml:space="preserve">(</w:t>
-      </w:r>
-      <w:r>
-        <w:rPr>
-          <w:bCs/>
-          <w:b/>
-        </w:rPr>
-        <w:t xml:space="preserve">Petronio.2010?</w:t>
-      </w:r>
-      <w:r>
-        <w:t xml:space="preserve">)</w:t>
-      </w:r>
-      <w:r>
-        <w:t xml:space="preserve">.</w:t>
-      </w:r>
-      <w:r>
-        <w:t xml:space="preserve"> </w:t>
-      </w:r>
-      <w:r>
-        <w:t xml:space="preserve">Hence, the government and other people are more likely to be perceived as a threat, which should render anonymity a resource.</w:t>
-      </w:r>
-      <w:r>
-        <w:t xml:space="preserve"> </w:t>
-      </w:r>
-      <w:r>
-        <w:t xml:space="preserve">As a consequence, people with lower integrity might desire more privacy as a means to mitigate their felt risk</w:t>
-      </w:r>
-      <w:r>
-        <w:t xml:space="preserve"> </w:t>
-      </w:r>
-      <w:r>
-        <w:t xml:space="preserve">(Altman, 1976)</w:t>
-      </w:r>
-      <w:r>
-        <w:t xml:space="preserve">.</w:t>
-      </w:r>
-    </w:p>
-    <w:p>
-      <w:pPr>
-        <w:pStyle w:val="Textkrper"/>
-      </w:pPr>
-      <w:r>
-        <w:t xml:space="preserve">There are also a few empirical studies that imply—at least indirectly—a relation between privacy and integrity.</w:t>
-      </w:r>
-      <w:r>
-        <w:t xml:space="preserve"> </w:t>
-      </w:r>
-      <w:r>
-        <w:t xml:space="preserve">For example, studies have found that surveillance can reduce cheating behaviors</w:t>
-      </w:r>
-      <w:r>
-        <w:t xml:space="preserve"> </w:t>
-      </w:r>
-      <w:r>
-        <w:t xml:space="preserve">(</w:t>
-      </w:r>
-      <w:r>
-        <w:rPr>
-          <w:bCs/>
-          <w:b/>
-        </w:rPr>
-        <w:t xml:space="preserve">Corcoran.1987?</w:t>
-      </w:r>
-      <w:r>
-        <w:t xml:space="preserve">;</w:t>
-      </w:r>
-      <w:r>
-        <w:t xml:space="preserve"> </w:t>
-      </w:r>
-      <w:r>
-        <w:rPr>
-          <w:bCs/>
-          <w:b/>
-        </w:rPr>
-        <w:t xml:space="preserve">Covey.1989?</w:t>
-      </w:r>
-      <w:r>
-        <w:t xml:space="preserve">)</w:t>
-      </w:r>
-      <w:r>
-        <w:t xml:space="preserve">.</w:t>
-      </w:r>
-      <w:r>
-        <w:t xml:space="preserve"> </w:t>
-      </w:r>
-      <w:r>
-        <w:t xml:space="preserve">(</w:t>
-      </w:r>
-      <w:r>
-        <w:rPr>
-          <w:bCs/>
-          <w:b/>
-        </w:rPr>
-        <w:t xml:space="preserve">Covey.1989?</w:t>
-      </w:r>
-      <w:r>
-        <w:t xml:space="preserve">)</w:t>
-      </w:r>
-      <w:r>
-        <w:t xml:space="preserve"> </w:t>
-      </w:r>
-      <w:r>
-        <w:t xml:space="preserve">for example asked students to solve an impossible maze.</w:t>
-      </w:r>
-      <w:r>
-        <w:t xml:space="preserve"> </w:t>
-      </w:r>
-      <w:r>
-        <w:t xml:space="preserve">In the high surveillance condition, the experimenter stood in front of the students and closely monitored their behavior.</w:t>
-      </w:r>
-      <w:r>
-        <w:t xml:space="preserve"> </w:t>
-      </w:r>
-      <w:r>
-        <w:t xml:space="preserve">In the low surveillance condition, the experimenter remained behind the students where he or she could not see the students.</w:t>
-      </w:r>
-      <w:r>
-        <w:t xml:space="preserve"> </w:t>
-      </w:r>
-      <w:r>
-        <w:t xml:space="preserve">Results showed greater cheating among students in the low surveillance condition, suggesting that in situations with less privacy, people show more integrity (i.e., fewer cheating behaviors).</w:t>
-      </w:r>
-      <w:r>
-        <w:t xml:space="preserve"> </w:t>
-      </w:r>
-      <w:r>
-        <w:t xml:space="preserve">Next, in a longitudinal sample with 457 respondents in Germany</w:t>
-      </w:r>
-      <w:r>
-        <w:t xml:space="preserve"> </w:t>
-      </w:r>
-      <w:r>
-        <w:t xml:space="preserve">(</w:t>
-      </w:r>
-      <w:r>
-        <w:rPr>
-          <w:bCs/>
-          <w:b/>
-        </w:rPr>
-        <w:t xml:space="preserve">Trepte.2013a?</w:t>
-      </w:r>
-      <w:r>
-        <w:t xml:space="preserve">)</w:t>
-      </w:r>
-      <w:r>
-        <w:t xml:space="preserve">, people who felt they needed more privacy were also less authentic on their online social network profiles (</w:t>
-      </w:r>
-      <w:r>
-        <w:rPr>
-          <w:iCs/>
-          <w:i/>
-        </w:rPr>
-        <w:t xml:space="preserve">r</w:t>
-      </w:r>
-      <w:r>
-        <w:t xml:space="preserve"> </w:t>
-      </w:r>
-      <w:r>
-        <w:t xml:space="preserve">= -.48) and less authentic in their personal relationships (</w:t>
-      </w:r>
-      <w:r>
-        <w:rPr>
-          <w:iCs/>
-          <w:i/>
-        </w:rPr>
-        <w:t xml:space="preserve">r</w:t>
-      </w:r>
-      <w:r>
-        <w:t xml:space="preserve"> </w:t>
-      </w:r>
-      <w:r>
-        <w:t xml:space="preserve">= -.28).</w:t>
-      </w:r>
-      <w:r>
-        <w:t xml:space="preserve"> </w:t>
-      </w:r>
-      <w:r>
-        <w:t xml:space="preserve">Given the argument that authenticity is a subset of integrity</w:t>
-      </w:r>
-      <w:r>
-        <w:t xml:space="preserve"> </w:t>
-      </w:r>
-      <w:r>
-        <w:t xml:space="preserve">(</w:t>
-      </w:r>
-      <w:r>
-        <w:rPr>
-          <w:bCs/>
-          <w:b/>
-        </w:rPr>
-        <w:t xml:space="preserve">Sheldon.2004?</w:t>
-      </w:r>
-      <w:r>
-        <w:t xml:space="preserve">)</w:t>
-      </w:r>
-      <w:r>
-        <w:t xml:space="preserve">, one could hence also reason that the concept of integrity might relate to a person’s perceived need for privacy.</w:t>
-      </w:r>
-      <w:r>
-        <w:t xml:space="preserve"> </w:t>
-      </w:r>
-      <w:r>
-        <w:t xml:space="preserve">Somewhat related, it has been found that people who are more agreeable are also moderately less concerned about their privacy</w:t>
-      </w:r>
-      <w:r>
-        <w:t xml:space="preserve"> </w:t>
-      </w:r>
-      <w:r>
-        <w:t xml:space="preserve">(</w:t>
-      </w:r>
-      <w:r>
-        <w:rPr>
-          <w:bCs/>
-          <w:b/>
-        </w:rPr>
-        <w:t xml:space="preserve">Junglas.2008?</w:t>
-      </w:r>
-      <w:r>
-        <w:t xml:space="preserve">)</w:t>
-      </w:r>
-      <w:r>
-        <w:t xml:space="preserve">.</w:t>
-      </w:r>
-      <w:r>
-        <w:t xml:space="preserve"> </w:t>
-      </w:r>
-      <w:r>
-        <w:t xml:space="preserve">Finally,</w:t>
-      </w:r>
-      <w:r>
-        <w:t xml:space="preserve"> </w:t>
-      </w:r>
-      <w:r>
-        <w:t xml:space="preserve">Pedersen (1982)</w:t>
-      </w:r>
-      <w:r>
-        <w:t xml:space="preserve"> </w:t>
-      </w:r>
-      <w:r>
-        <w:t xml:space="preserve">showed that three dimensions of need for privacy relate to self-esteem:</w:t>
-      </w:r>
-      <w:r>
-        <w:t xml:space="preserve"> </w:t>
-      </w:r>
-      <w:r>
-        <w:t xml:space="preserve">Respondents who held a lower self-esteem were more reserved (</w:t>
-      </w:r>
-      <w:r>
-        <w:rPr>
-          <w:iCs/>
-          <w:i/>
-        </w:rPr>
-        <w:t xml:space="preserve">r</w:t>
-      </w:r>
-      <w:r>
-        <w:t xml:space="preserve"> </w:t>
-      </w:r>
-      <w:r>
-        <w:t xml:space="preserve">= .29), needed more anonymity (</w:t>
-      </w:r>
-      <w:r>
-        <w:rPr>
-          <w:iCs/>
-          <w:i/>
-        </w:rPr>
-        <w:t xml:space="preserve">r</w:t>
-      </w:r>
-      <w:r>
-        <w:t xml:space="preserve"> </w:t>
-      </w:r>
-      <w:r>
-        <w:t xml:space="preserve">= .21), and preferred solitude (</w:t>
-      </w:r>
-      <w:r>
-        <w:rPr>
-          <w:iCs/>
-          <w:i/>
-        </w:rPr>
-        <w:t xml:space="preserve">r</w:t>
-      </w:r>
-      <w:r>
-        <w:t xml:space="preserve"> </w:t>
-      </w:r>
-      <w:r>
-        <w:t xml:space="preserve">= .24).</w:t>
-      </w:r>
-      <w:r>
-        <w:t xml:space="preserve"> </w:t>
-      </w:r>
-      <w:r>
-        <w:t xml:space="preserve">While self-esteem and integrity are distinct concepts, Pedersen’s specific operationalization of self-esteem integrated several aspects of integrity by using items such as moral, nice, fair, unselfish, good, honest, and reputable (p. 12).</w:t>
-      </w:r>
-    </w:p>
-    <w:p>
-      <w:pPr>
-        <w:pStyle w:val="Textkrper"/>
-      </w:pPr>
-      <w:r>
-        <w:t xml:space="preserve">In conclusion, we could imagine that lack of integrity may indeed relate to an increased felt need for privacy from government surveillance, as governments have the legitimate power to prosecute illegal activities.</w:t>
-      </w:r>
-      <w:r>
-        <w:t xml:space="preserve"> </w:t>
-      </w:r>
-      <w:r>
-        <w:t xml:space="preserve">Next, it seems plausible that lack of integrity may relate to an increased need for anonymity, as anonymity makes it more difficult for both government and social agents to identify and address potential wrongdoers.</w:t>
-      </w:r>
-      <w:r>
-        <w:t xml:space="preserve"> </w:t>
-      </w:r>
-      <w:r>
-        <w:t xml:space="preserve">Finally, lack of integrity may also relate to an increased need for privacy from other people, as most other people will disapprove of immoral or illegal activities, and could even reveal those activities to authorities.</w:t>
+        <w:t xml:space="preserve">In conclusion, it seems possible that lack of honesty may indeed relate to an increased need for privacy, especially when it comes to government surveillance.</w:t>
+      </w:r>
+      <w:r>
+        <w:t xml:space="preserve"> </w:t>
+      </w:r>
+      <w:r>
+        <w:t xml:space="preserve"> </w:t>
+      </w:r>
+      <w:r>
+        <w:t xml:space="preserve"> </w:t>
       </w:r>
     </w:p>
     <w:bookmarkEnd w:id="22"/>
@@ -1450,26 +1220,43 @@
         <w:pStyle w:val="FirstParagraph"/>
       </w:pPr>
       <w:r>
-        <w:t xml:space="preserve">Next, it seems possible that the need for privacy is also related to people’s level of general anxiety</w:t>
-      </w:r>
-      <w:r>
-        <w:t xml:space="preserve"> </w:t>
-      </w:r>
-      <w:r>
-        <w:t xml:space="preserve">(which is a subdimension of neuroticism,</w:t>
-      </w:r>
-      <w:r>
-        <w:t xml:space="preserve"> </w:t>
-      </w:r>
-      <w:r>
-        <w:rPr>
-          <w:bCs/>
-          <w:b/>
-        </w:rPr>
-        <w:t xml:space="preserve">Costa.1992b?</w:t>
-      </w:r>
-      <w:r>
-        <w:t xml:space="preserve">)</w:t>
+        <w:t xml:space="preserve">Next, it seems possible that need for privacy is also related to a person’s level of emotionality.</w:t>
+      </w:r>
+      <w:r>
+        <w:t xml:space="preserve"> </w:t>
+      </w:r>
+      <w:r>
+        <w:t xml:space="preserve">Emotionality is captured by the facets fearfulness, anxiety, dependence, and sentimentality.</w:t>
+      </w:r>
+      <w:r>
+        <w:t xml:space="preserve"> </w:t>
+      </w:r>
+      <w:r>
+        <w:t xml:space="preserve"> </w:t>
+      </w:r>
+      <w:r>
+        <w:t xml:space="preserve">With regard to interpersonal privacy, one could argue that people who are anxious are more likely to consider social interactions a risk or threat</w:t>
+      </w:r>
+      <w:r>
+        <w:t xml:space="preserve"> </w:t>
+      </w:r>
+      <w:r>
+        <w:t xml:space="preserve">(especially with strangers or weak ties, Granovetter, 1973)</w:t>
+      </w:r>
+      <w:r>
+        <w:t xml:space="preserve">, which is why anxious people might desire more privacy.</w:t>
+      </w:r>
+      <w:r>
+        <w:t xml:space="preserve"> </w:t>
+      </w:r>
+      <w:r>
+        <w:t xml:space="preserve">Somewhat related, prior empirical research showed that people who are more concerned about their privacy (in other words, more anxious) are more likely to self-withdraw online, for example by deleting posts or untagging themselves from linked content</w:t>
+      </w:r>
+      <w:r>
+        <w:t xml:space="preserve"> </w:t>
+      </w:r>
+      <w:r>
+        <w:t xml:space="preserve">(Dienlin &amp; Metzger, 2016)</w:t>
       </w:r>
       <w:r>
         <w:t xml:space="preserve">.</w:t>
@@ -1478,54 +1265,76 @@
         <w:t xml:space="preserve"> </w:t>
       </w:r>
       <w:r>
-        <w:t xml:space="preserve">General anxiety measures for example whether people are afraid of negative events or whether they are easily frightened.</w:t>
-      </w:r>
-      <w:r>
-        <w:t xml:space="preserve"> </w:t>
-      </w:r>
-      <w:r>
-        <w:t xml:space="preserve">With regard to interpersonal privacy, one could argue that people who are anxious are more likely to feel that social interactions pose a greater risk and threat [especially with strangers or weak ties;</w:t>
-      </w:r>
-      <w:r>
-        <w:t xml:space="preserve"> </w:t>
-      </w:r>
-      <w:r>
-        <w:t xml:space="preserve">(</w:t>
-      </w:r>
-      <w:r>
-        <w:rPr>
-          <w:bCs/>
-          <w:b/>
-        </w:rPr>
-        <w:t xml:space="preserve">Granovetter.1973?</w:t>
-      </w:r>
-      <w:r>
-        <w:t xml:space="preserve">)</w:t>
-      </w:r>
-      <w:r>
-        <w:t xml:space="preserve">], which is why anxious people might desire more privacy.</w:t>
-      </w:r>
-      <w:r>
-        <w:t xml:space="preserve"> </w:t>
-      </w:r>
-      <w:r>
-        <w:t xml:space="preserve">Somewhat related, prior empirical research has shown that people who are more concerned about their privacy are also more likely to withdraw online, for example by deleting posts or untagging themselves from linked content</w:t>
-      </w:r>
-      <w:r>
-        <w:t xml:space="preserve"> </w:t>
-      </w:r>
-      <w:r>
-        <w:t xml:space="preserve">(</w:t>
-      </w:r>
-      <w:r>
-        <w:rPr>
-          <w:bCs/>
-          <w:b/>
-        </w:rPr>
-        <w:t xml:space="preserve">Dienlin.2016a?</w:t>
-      </w:r>
-      <w:r>
-        <w:t xml:space="preserve">)</w:t>
+        <w:t xml:space="preserve">On the other hand, one could argue in favor of the opposite: People who are more anxious may desire</w:t>
+      </w:r>
+      <w:r>
+        <w:t xml:space="preserve"> </w:t>
+      </w:r>
+      <w:r>
+        <w:rPr>
+          <w:iCs/>
+          <w:i/>
+        </w:rPr>
+        <w:t xml:space="preserve">less</w:t>
+      </w:r>
+      <w:r>
+        <w:t xml:space="preserve"> </w:t>
+      </w:r>
+      <w:r>
+        <w:t xml:space="preserve">privacy from others (especially their strong ties), as a means to cope better with their daily challenges.</w:t>
+      </w:r>
+    </w:p>
+    <w:p>
+      <w:pPr>
+        <w:pStyle w:val="Textkrper"/>
+      </w:pPr>
+      <w:r>
+        <w:t xml:space="preserve">Concerning the need for privacy from government surveillance, we could imagine that people who are more anxious desire less privacy.</w:t>
+      </w:r>
+      <w:r>
+        <w:t xml:space="preserve"> </w:t>
+      </w:r>
+      <w:r>
+        <w:t xml:space="preserve">Despite the fact that only 18% of all Americans trust their government</w:t>
+      </w:r>
+      <w:r>
+        <w:t xml:space="preserve"> </w:t>
+      </w:r>
+      <w:r>
+        <w:t xml:space="preserve">“</w:t>
+      </w:r>
+      <w:r>
+        <w:t xml:space="preserve">to do what is right</w:t>
+      </w:r>
+      <w:r>
+        <w:t xml:space="preserve">”</w:t>
+      </w:r>
+      <w:r>
+        <w:t xml:space="preserve"> </w:t>
+      </w:r>
+      <w:r>
+        <w:t xml:space="preserve">(Center, 2017)</w:t>
+      </w:r>
+      <w:r>
+        <w:t xml:space="preserve">, almost everyone agrees that</w:t>
+      </w:r>
+      <w:r>
+        <w:t xml:space="preserve"> </w:t>
+      </w:r>
+      <w:r>
+        <w:t xml:space="preserve">“</w:t>
+      </w:r>
+      <w:r>
+        <w:t xml:space="preserve">it’s the government’s job to keep the country safe</w:t>
+      </w:r>
+      <w:r>
+        <w:t xml:space="preserve">”</w:t>
+      </w:r>
+      <w:r>
+        <w:t xml:space="preserve"> </w:t>
+      </w:r>
+      <w:r>
+        <w:t xml:space="preserve">(Center, 2015)</w:t>
       </w:r>
       <w:r>
         <w:t xml:space="preserve">.</w:t>
@@ -1534,136 +1343,63 @@
         <w:t xml:space="preserve"> </w:t>
       </w:r>
       <w:r>
-        <w:t xml:space="preserve">On the other hand, one could argue in favor of the opposite: People who are more anxious may desire</w:t>
-      </w:r>
-      <w:r>
-        <w:t xml:space="preserve"> </w:t>
-      </w:r>
-      <w:r>
-        <w:rPr>
-          <w:iCs/>
-          <w:i/>
-        </w:rPr>
-        <w:t xml:space="preserve">less</w:t>
-      </w:r>
-      <w:r>
-        <w:t xml:space="preserve"> </w:t>
-      </w:r>
-      <w:r>
-        <w:t xml:space="preserve">privacy from others (especially their strong ties), as a means to cope better with their daily challenges.</w:t>
-      </w:r>
-    </w:p>
-    <w:p>
-      <w:pPr>
-        <w:pStyle w:val="Textkrper"/>
-      </w:pPr>
-      <w:r>
-        <w:t xml:space="preserve">Concerning the need for privacy from government surveillance, we could imagine that people who are more anxious desire less privacy.</w:t>
-      </w:r>
-      <w:r>
-        <w:t xml:space="preserve"> </w:t>
-      </w:r>
-      <w:r>
-        <w:t xml:space="preserve">Despite the fact that only 18% of all Americans trust their government</w:t>
-      </w:r>
-      <w:r>
-        <w:t xml:space="preserve"> </w:t>
-      </w:r>
-      <w:r>
-        <w:t xml:space="preserve">“</w:t>
-      </w:r>
-      <w:r>
-        <w:t xml:space="preserve">to do what is right</w:t>
-      </w:r>
-      <w:r>
-        <w:t xml:space="preserve">”</w:t>
-      </w:r>
-      <w:r>
-        <w:t xml:space="preserve"> </w:t>
-      </w:r>
-      <w:r>
-        <w:t xml:space="preserve">(</w:t>
-      </w:r>
-      <w:r>
-        <w:rPr>
-          <w:bCs/>
-          <w:b/>
-        </w:rPr>
-        <w:t xml:space="preserve">PewResearchCenter.2017?</w:t>
-      </w:r>
-      <w:r>
-        <w:t xml:space="preserve">)</w:t>
-      </w:r>
-      <w:r>
-        <w:t xml:space="preserve">, almost everyone agrees that</w:t>
-      </w:r>
-      <w:r>
-        <w:t xml:space="preserve"> </w:t>
-      </w:r>
-      <w:r>
-        <w:t xml:space="preserve">“</w:t>
-      </w:r>
-      <w:r>
-        <w:t xml:space="preserve">it’s the government’s job to keep the country safe,</w:t>
-      </w:r>
-      <w:r>
-        <w:t xml:space="preserve">”</w:t>
-      </w:r>
-      <w:r>
-        <w:t xml:space="preserve"> </w:t>
-      </w:r>
-      <w:r>
-        <w:t xml:space="preserve">with most people also being satisfied with the government’s job</w:t>
-      </w:r>
-      <w:r>
-        <w:t xml:space="preserve"> </w:t>
-      </w:r>
-      <w:r>
-        <w:t xml:space="preserve">(</w:t>
-      </w:r>
-      <w:r>
-        <w:rPr>
-          <w:bCs/>
-          <w:b/>
-        </w:rPr>
-        <w:t xml:space="preserve">PewResearchCenter.2015c?</w:t>
-      </w:r>
-      <w:r>
-        <w:t xml:space="preserve">)</w:t>
-      </w:r>
-      <w:r>
-        <w:t xml:space="preserve">.</w:t>
-      </w:r>
-      <w:r>
-        <w:t xml:space="preserve"> </w:t>
-      </w:r>
-      <w:r>
         <w:t xml:space="preserve">Hence, for anxious individuals, the government might be seen as a resource rather than a threat.</w:t>
       </w:r>
       <w:r>
         <w:t xml:space="preserve"> </w:t>
       </w:r>
       <w:r>
-        <w:t xml:space="preserve">It therefore seems plausible that people who are in general more anxious are also more likely to consent to government surveillance, given that such surveillance promises to prevent crime or to reduce the likelihood of terrorist attacks</w:t>
-      </w:r>
-      <w:r>
-        <w:t xml:space="preserve"> </w:t>
-      </w:r>
-      <w:r>
-        <w:t xml:space="preserve">(</w:t>
-      </w:r>
-      <w:r>
-        <w:rPr>
-          <w:bCs/>
-          <w:b/>
-        </w:rPr>
-        <w:t xml:space="preserve">Greenwald.2013?</w:t>
-      </w:r>
-      <w:r>
-        <w:t xml:space="preserve">)</w:t>
-      </w:r>
-      <w:r>
-        <w:t xml:space="preserve">, implying that people who are more anxious might desire less privacy from government surveillance and, for the same reasons, also less anonymity.</w:t>
+        <w:t xml:space="preserve">It therefore seems plausible that people who are in general more anxious are also more likely to consent to government surveillance, given that such surveillance promises to prevent crime or to reduce the likelihood of terrorist attacks.</w:t>
+      </w:r>
+      <w:r>
+        <w:t xml:space="preserve"> </w:t>
+      </w:r>
+      <w:r>
+        <w:t xml:space="preserve">That said, the relation could also be inverse, such that more anxious people desire more privacy.</w:t>
+      </w:r>
+      <w:r>
+        <w:t xml:space="preserve"> </w:t>
+      </w:r>
+      <w:r>
+        <w:t xml:space="preserve">It is plausible that anxiety correlates with being in favor of government surveillance of</w:t>
+      </w:r>
+      <w:r>
+        <w:t xml:space="preserve"> </w:t>
+      </w:r>
+      <w:r>
+        <w:rPr>
+          <w:iCs/>
+          <w:i/>
+        </w:rPr>
+        <w:t xml:space="preserve">others</w:t>
+      </w:r>
+      <w:r>
+        <w:t xml:space="preserve">; however, this does not necessarily extend to someone’s</w:t>
+      </w:r>
+      <w:r>
+        <w:t xml:space="preserve"> </w:t>
+      </w:r>
+      <w:r>
+        <w:rPr>
+          <w:iCs/>
+          <w:i/>
+        </w:rPr>
+        <w:t xml:space="preserve">own</w:t>
+      </w:r>
+      <w:r>
+        <w:t xml:space="preserve"> </w:t>
+      </w:r>
+      <w:r>
+        <w:t xml:space="preserve">data.</w:t>
+      </w:r>
+      <w:r>
+        <w:t xml:space="preserve"> </w:t>
+      </w:r>
+      <w:r>
+        <w:t xml:space="preserve">If the government is perceived as a threat, as often expressed by minority groups, than it would follow that they ask for more privacy for themselves.</w:t>
+      </w:r>
+      <w:r>
+        <w:t xml:space="preserve"> </w:t>
       </w:r>
     </w:p>
     <w:bookmarkEnd w:id="23"/>
@@ -1690,26 +1426,31 @@
         <w:pStyle w:val="FirstParagraph"/>
       </w:pPr>
       <w:r>
-        <w:t xml:space="preserve">First, we argue that need for privacy should be closely related to a person’s sociability or gregariousness</w:t>
-      </w:r>
-      <w:r>
-        <w:t xml:space="preserve"> </w:t>
-      </w:r>
-      <w:r>
-        <w:t xml:space="preserve">(which is a subdimension of extraversion,</w:t>
-      </w:r>
-      <w:r>
-        <w:t xml:space="preserve"> </w:t>
-      </w:r>
-      <w:r>
-        <w:rPr>
-          <w:bCs/>
-          <w:b/>
-        </w:rPr>
-        <w:t xml:space="preserve">Costa.1992b?</w:t>
-      </w:r>
-      <w:r>
-        <w:t xml:space="preserve">)</w:t>
+        <w:t xml:space="preserve">Extraversion comprises the facets social self-esteem, social boldness, sociability, and liveliness.</w:t>
+      </w:r>
+      <w:r>
+        <w:t xml:space="preserve"> </w:t>
+      </w:r>
+      <w:r>
+        <w:t xml:space="preserve">Arguably, extraversion is the factor that should correspond most closely to the need for privacy.</w:t>
+      </w:r>
+      <w:r>
+        <w:t xml:space="preserve"> </w:t>
+      </w:r>
+      <w:r>
+        <w:t xml:space="preserve">This especially pertains to the facet sociability, which captures whether people prefer to spend their time alone or in company.</w:t>
+      </w:r>
+      <w:r>
+        <w:t xml:space="preserve"> </w:t>
+      </w:r>
+      <w:r>
+        <w:t xml:space="preserve">It seems plausible that people who are more sociable are also more likely to think of other people as a resource, which is why they should generally desire less interpersonal privacy and less anonymity</w:t>
+      </w:r>
+      <w:r>
+        <w:t xml:space="preserve"> </w:t>
+      </w:r>
+      <w:r>
+        <w:t xml:space="preserve">(e.g., Buss, 2001)</w:t>
       </w:r>
       <w:r>
         <w:t xml:space="preserve">.</w:t>
@@ -1718,32 +1459,85 @@
         <w:t xml:space="preserve"> </w:t>
       </w:r>
       <w:r>
-        <w:t xml:space="preserve">Sociability captures whether people prefer to spend their time alone or with company.</w:t>
-      </w:r>
-      <w:r>
-        <w:t xml:space="preserve"> </w:t>
-      </w:r>
-      <w:r>
-        <w:t xml:space="preserve">It seems plausible that people who are more sociable are also more likely to think of other people as a resource, which is why they should generally desire less interpersonal privacy and less anonymity</w:t>
-      </w:r>
-      <w:r>
-        <w:t xml:space="preserve"> </w:t>
-      </w:r>
-      <w:r>
-        <w:t xml:space="preserve">(e.g.,</w:t>
-      </w:r>
-      <w:r>
-        <w:t xml:space="preserve"> </w:t>
-      </w:r>
-      <w:r>
-        <w:rPr>
-          <w:bCs/>
-          <w:b/>
-        </w:rPr>
-        <w:t xml:space="preserve">Buss.2001?</w:t>
-      </w:r>
-      <w:r>
-        <w:t xml:space="preserve">)</w:t>
+        <w:t xml:space="preserve">Put differently, given that privacy is a voluntary withdrawal from society</w:t>
+      </w:r>
+      <w:r>
+        <w:t xml:space="preserve"> </w:t>
+      </w:r>
+      <w:r>
+        <w:t xml:space="preserve">(Westin, 1967)</w:t>
+      </w:r>
+      <w:r>
+        <w:t xml:space="preserve">, we expect that people who are less sociable, more reserved, or more shy should have a greater need for privacy from others.</w:t>
+      </w:r>
+      <w:r>
+        <w:t xml:space="preserve"> </w:t>
+      </w:r>
+      <w:r>
+        <w:t xml:space="preserve">One could even make the case that need for (interpersonal) privacy and sociability are conceptually the same, and that need for privacy is just a different label for the same underlying personality trait.</w:t>
+      </w:r>
+      <w:r>
+        <w:t xml:space="preserve"> </w:t>
+      </w:r>
+      <w:r>
+        <w:t xml:space="preserve">That said, we are not aware of a personality inventory that explicitly refers to privacy,</w:t>
+      </w:r>
+      <w:r>
+        <w:t xml:space="preserve"> </w:t>
+      </w:r>
+      <w:r>
+        <w:t xml:space="preserve">and besides, as we outline above privacy is multidimensional and aspects such as need for privacy from the government or companies appear to be different conceptually.</w:t>
+      </w:r>
+    </w:p>
+    <w:p>
+      <w:pPr>
+        <w:pStyle w:val="Textkrper"/>
+      </w:pPr>
+      <w:r>
+        <w:t xml:space="preserve">Several empirical studies support thhis relation.</w:t>
+      </w:r>
+      <w:r>
+        <w:t xml:space="preserve"> </w:t>
+      </w:r>
+      <w:r>
+        <w:t xml:space="preserve">People who scored higher on the personality meta-factor</w:t>
+      </w:r>
+      <w:r>
+        <w:t xml:space="preserve"> </w:t>
+      </w:r>
+      <w:r>
+        <w:rPr>
+          <w:iCs/>
+          <w:i/>
+        </w:rPr>
+        <w:t xml:space="preserve">plasticity</w:t>
+      </w:r>
+      <w:r>
+        <w:t xml:space="preserve">, which is a composite of the two personality factors extraversion and openness, desired less privacy</w:t>
+      </w:r>
+      <w:r>
+        <w:t xml:space="preserve"> </w:t>
+      </w:r>
+      <w:r>
+        <w:t xml:space="preserve">(Morton, 2013)</w:t>
+      </w:r>
+      <w:r>
+        <w:t xml:space="preserve">; people who described themselves as introverted thinkers were more likely to prefer social isolation</w:t>
+      </w:r>
+      <w:r>
+        <w:t xml:space="preserve"> </w:t>
+      </w:r>
+      <w:r>
+        <w:t xml:space="preserve">(Pedersen, 1982)</w:t>
+      </w:r>
+      <w:r>
+        <w:t xml:space="preserve">; and introverted people were more likely to report invasions of privacy</w:t>
+      </w:r>
+      <w:r>
+        <w:t xml:space="preserve"> </w:t>
+      </w:r>
+      <w:r>
+        <w:t xml:space="preserve">(Stone, 1986)</w:t>
       </w:r>
       <w:r>
         <w:t xml:space="preserve">.</w:t>
@@ -1752,90 +1546,90 @@
         <w:t xml:space="preserve"> </w:t>
       </w:r>
       <w:r>
-        <w:t xml:space="preserve">Put differently, given that privacy is a voluntary withdrawal from society</w:t>
-      </w:r>
-      <w:r>
-        <w:t xml:space="preserve"> </w:t>
-      </w:r>
-      <w:r>
-        <w:t xml:space="preserve">(Westin, 1967)</w:t>
-      </w:r>
-      <w:r>
-        <w:t xml:space="preserve">, we expect that people who are less sociable, more reserved, or more shy should have a greater need for privacy from others.</w:t>
-      </w:r>
-    </w:p>
-    <w:p>
-      <w:pPr>
-        <w:pStyle w:val="Textkrper"/>
-      </w:pPr>
-      <w:r>
-        <w:t xml:space="preserve">This rationale is supported by several empirical studies:</w:t>
-      </w:r>
-      <w:r>
-        <w:t xml:space="preserve"> </w:t>
-      </w:r>
-      <w:r>
-        <w:t xml:space="preserve">People who score higher on the personality meta-factor</w:t>
-      </w:r>
-      <w:r>
-        <w:t xml:space="preserve"> </w:t>
-      </w:r>
-      <w:r>
-        <w:rPr>
-          <w:iCs/>
-          <w:i/>
-        </w:rPr>
-        <w:t xml:space="preserve">plasticity</w:t>
-      </w:r>
-      <w:r>
-        <w:t xml:space="preserve">, which is a composite of the two personality factors extraversion and openness, have been shown to desire less privacy</w:t>
-      </w:r>
-      <w:r>
-        <w:t xml:space="preserve"> </w:t>
-      </w:r>
-      <w:r>
-        <w:t xml:space="preserve">(</w:t>
-      </w:r>
-      <w:r>
-        <w:rPr>
-          <w:bCs/>
-          <w:b/>
-        </w:rPr>
-        <w:t xml:space="preserve">Morton.2013?</w:t>
-      </w:r>
-      <w:r>
-        <w:t xml:space="preserve">)</w:t>
-      </w:r>
-      <w:r>
-        <w:t xml:space="preserve">; people who describe themselves as introverted thinkers are more likely to prefer social isolation</w:t>
-      </w:r>
-      <w:r>
-        <w:t xml:space="preserve"> </w:t>
-      </w:r>
-      <w:r>
-        <w:t xml:space="preserve">(Pedersen, 1982)</w:t>
-      </w:r>
-      <w:r>
-        <w:t xml:space="preserve">; and introverted people are more likely to report invasions of privacy</w:t>
-      </w:r>
-      <w:r>
-        <w:t xml:space="preserve"> </w:t>
-      </w:r>
-      <w:r>
-        <w:t xml:space="preserve">(</w:t>
-      </w:r>
-      <w:r>
-        <w:rPr>
-          <w:bCs/>
-          <w:b/>
-        </w:rPr>
-        <w:t xml:space="preserve">Stone.1986?</w:t>
-      </w:r>
-      <w:r>
-        <w:t xml:space="preserve">)</w:t>
-      </w:r>
-      <w:r>
-        <w:t xml:space="preserve">.</w:t>
+        <w:t xml:space="preserve">Pedersen (1982)</w:t>
+      </w:r>
+      <w:r>
+        <w:t xml:space="preserve"> </w:t>
+      </w:r>
+      <w:r>
+        <w:t xml:space="preserve">showed that three dimensions of need for privacy relate to self-esteem (but note,</w:t>
+      </w:r>
+      <w:r>
+        <w:t xml:space="preserve"> </w:t>
+      </w:r>
+      <w:r>
+        <w:rPr>
+          <w:iCs/>
+          <w:i/>
+        </w:rPr>
+        <w:t xml:space="preserve">general</w:t>
+      </w:r>
+      <w:r>
+        <w:t xml:space="preserve"> </w:t>
+      </w:r>
+      <w:r>
+        <w:t xml:space="preserve">self-esteem, not</w:t>
+      </w:r>
+      <w:r>
+        <w:t xml:space="preserve"> </w:t>
+      </w:r>
+      <w:r>
+        <w:rPr>
+          <w:iCs/>
+          <w:i/>
+        </w:rPr>
+        <w:t xml:space="preserve">social</w:t>
+      </w:r>
+      <w:r>
+        <w:t xml:space="preserve"> </w:t>
+      </w:r>
+      <w:r>
+        <w:t xml:space="preserve">self-esteem):</w:t>
+      </w:r>
+      <w:r>
+        <w:t xml:space="preserve"> </w:t>
+      </w:r>
+      <w:r>
+        <w:t xml:space="preserve">Respondents who held a lower self-esteem were more reserved (</w:t>
+      </w:r>
+      <w:r>
+        <w:rPr>
+          <w:iCs/>
+          <w:i/>
+        </w:rPr>
+        <w:t xml:space="preserve">r</w:t>
+      </w:r>
+      <w:r>
+        <w:t xml:space="preserve"> </w:t>
+      </w:r>
+      <w:r>
+        <w:t xml:space="preserve">= .29), needed more anonymity (</w:t>
+      </w:r>
+      <w:r>
+        <w:rPr>
+          <w:iCs/>
+          <w:i/>
+        </w:rPr>
+        <w:t xml:space="preserve">r</w:t>
+      </w:r>
+      <w:r>
+        <w:t xml:space="preserve"> </w:t>
+      </w:r>
+      <w:r>
+        <w:t xml:space="preserve">= .21), and preferred solitude (</w:t>
+      </w:r>
+      <w:r>
+        <w:rPr>
+          <w:iCs/>
+          <w:i/>
+        </w:rPr>
+        <w:t xml:space="preserve">r</w:t>
+      </w:r>
+      <w:r>
+        <w:t xml:space="preserve"> </w:t>
+      </w:r>
+      <w:r>
+        <w:t xml:space="preserve">= .24).</w:t>
       </w:r>
     </w:p>
     <w:bookmarkEnd w:id="24"/>
@@ -1857,8 +1651,43 @@
         <w:t xml:space="preserve">Agreeableness.</w:t>
       </w:r>
     </w:p>
+    <w:p>
+      <w:pPr>
+        <w:pStyle w:val="FirstParagraph"/>
+      </w:pPr>
+      <w:r>
+        <w:t xml:space="preserve">Agreeableness is captured by the facets forgiveness, gentleness, flexibility, and patience.</w:t>
+      </w:r>
+      <w:r>
+        <w:t xml:space="preserve"> </w:t>
+      </w:r>
+      <w:r>
+        <w:t xml:space="preserve">It is not entirely clear whether or how agreeableness might relate to the need for privacy.</w:t>
+      </w:r>
+      <w:r>
+        <w:t xml:space="preserve"> </w:t>
+      </w:r>
+      <w:r>
+        <w:t xml:space="preserve">Potentially noteworthy is that people who are more agreeable are also moderately less concerned about their privacy</w:t>
+      </w:r>
+      <w:r>
+        <w:t xml:space="preserve"> </w:t>
+      </w:r>
+      <w:r>
+        <w:t xml:space="preserve">(Junglas, Johnson, &amp; Spitzmüller, 2008)</w:t>
+      </w:r>
+      <w:r>
+        <w:t xml:space="preserve">.</w:t>
+      </w:r>
+      <w:r>
+        <w:t xml:space="preserve"> </w:t>
+      </w:r>
+      <w:r>
+        <w:t xml:space="preserve">Thus, because need for privacy and privacy concerns are closely related, it seems possible that more agreeable people desire less privacy.</w:t>
+      </w:r>
+    </w:p>
     <w:bookmarkEnd w:id="25"/>
-    <w:bookmarkStart w:id="26" w:name="openness-to-experience"/>
+    <w:bookmarkStart w:id="26" w:name="conscientiousness"/>
     <w:p>
       <w:pPr>
         <w:pStyle w:val="berschrift3"/>
@@ -1873,7 +1702,7 @@
         <w:tab/>
       </w:r>
       <w:r>
-        <w:t xml:space="preserve">Openness to Experience.</w:t>
+        <w:t xml:space="preserve">Conscientiousness.</w:t>
       </w:r>
     </w:p>
     <w:p>
@@ -1881,26 +1710,51 @@
         <w:pStyle w:val="FirstParagraph"/>
       </w:pPr>
       <w:r>
-        <w:t xml:space="preserve">Similarly, it could be that an individual’s felt need for privacy is related to a general tendency to avoid risks, to deliberate, and to plan carefully</w:t>
-      </w:r>
-      <w:r>
-        <w:t xml:space="preserve"> </w:t>
-      </w:r>
-      <w:r>
-        <w:t xml:space="preserve">(deliberation is a subdimension of conscientiousness,</w:t>
-      </w:r>
-      <w:r>
-        <w:t xml:space="preserve"> </w:t>
-      </w:r>
-      <w:r>
-        <w:rPr>
-          <w:bCs/>
-          <w:b/>
-        </w:rPr>
-        <w:t xml:space="preserve">Costa.1992b?</w:t>
-      </w:r>
-      <w:r>
-        <w:t xml:space="preserve">)</w:t>
+        <w:t xml:space="preserve">Conscientiousness consists of the facets organization, diligence, perfectionism, and prudence.</w:t>
+      </w:r>
+      <w:r>
+        <w:t xml:space="preserve"> </w:t>
+      </w:r>
+      <w:r>
+        <w:t xml:space="preserve">Arguably, all facets are more or less about being in control, about reducing potential risks, or about avoiding future costs.</w:t>
+      </w:r>
+      <w:r>
+        <w:t xml:space="preserve"> </w:t>
+      </w:r>
+      <w:r>
+        <w:t xml:space="preserve">And because privacy is much about control (see above), we could imagine that an individual’s felt need for privacy relates to their general tendency to avoid risks, to deliberate, and to plan ahead carefully.</w:t>
+      </w:r>
+      <w:r>
+        <w:t xml:space="preserve"> </w:t>
+      </w:r>
+      <w:r>
+        <w:t xml:space="preserve"> </w:t>
+      </w:r>
+      <w:r>
+        <w:t xml:space="preserve">Especially if other people are considered a threat, people who are risk averse might desire more interpersonal privacy.</w:t>
+      </w:r>
+      <w:r>
+        <w:t xml:space="preserve"> </w:t>
+      </w:r>
+      <w:r>
+        <w:t xml:space="preserve"> </w:t>
+      </w:r>
+      <w:r>
+        <w:t xml:space="preserve">The most cautious strategy to minimize risks of information disclosure would be to keep as much information as possible private.</w:t>
+      </w:r>
+    </w:p>
+    <w:p>
+      <w:pPr>
+        <w:pStyle w:val="Textkrper"/>
+      </w:pPr>
+      <w:r>
+        <w:t xml:space="preserve">Relatedly, empirical studies report that people who consider their privacy at risk are less likely to disclose information online</w:t>
+      </w:r>
+      <w:r>
+        <w:t xml:space="preserve"> </w:t>
+      </w:r>
+      <w:r>
+        <w:t xml:space="preserve">(e.g., Bol et al., 2018)</w:t>
       </w:r>
       <w:r>
         <w:t xml:space="preserve">.</w:t>
@@ -1909,44 +1763,13 @@
         <w:t xml:space="preserve"> </w:t>
       </w:r>
       <w:r>
-        <w:t xml:space="preserve">Risk avoidance captures the degree to which people prefer to abstain from taking risks.</w:t>
-      </w:r>
-      <w:r>
-        <w:t xml:space="preserve"> </w:t>
-      </w:r>
-      <w:r>
-        <w:t xml:space="preserve">If other people are considered a threat, people who are risk averse should desire more interpersonal privacy, because they may feel greater risk associated with disclosure of personal information.</w:t>
-      </w:r>
-      <w:r>
-        <w:t xml:space="preserve"> </w:t>
-      </w:r>
-      <w:r>
-        <w:t xml:space="preserve">The most cautious strategy to minimize risks of information disclosure would be, arguably, to keep as much information as possible private.</w:t>
-      </w:r>
-      <w:r>
-        <w:t xml:space="preserve"> </w:t>
-      </w:r>
-      <w:r>
-        <w:t xml:space="preserve">Somewhat related, empirical studies report that people who think that their privacy is at risk are less likely to disclose information online</w:t>
-      </w:r>
-      <w:r>
-        <w:t xml:space="preserve"> </w:t>
-      </w:r>
-      <w:r>
-        <w:t xml:space="preserve">(e.g.,</w:t>
-      </w:r>
-      <w:r>
-        <w:t xml:space="preserve"> </w:t>
-      </w:r>
-      <w:r>
-        <w:rPr>
-          <w:bCs/>
-          <w:b/>
-        </w:rPr>
-        <w:t xml:space="preserve">Bol.2018?</w:t>
-      </w:r>
-      <w:r>
-        <w:t xml:space="preserve">)</w:t>
+        <w:t xml:space="preserve">Moreover, conscientious people are slightly more concerned about their privacy</w:t>
+      </w:r>
+      <w:r>
+        <w:t xml:space="preserve"> </w:t>
+      </w:r>
+      <w:r>
+        <w:t xml:space="preserve">(Junglas, Johnson, &amp; Spitzmüller, 2008)</w:t>
       </w:r>
       <w:r>
         <w:t xml:space="preserve">.</w:t>
@@ -1955,31 +1778,6 @@
         <w:t xml:space="preserve"> </w:t>
       </w:r>
       <w:r>
-        <w:t xml:space="preserve">Moreover, research suggests that conscientious people are slightly more concerned about their privacy</w:t>
-      </w:r>
-      <w:r>
-        <w:t xml:space="preserve"> </w:t>
-      </w:r>
-      <w:r>
-        <w:t xml:space="preserve">(</w:t>
-      </w:r>
-      <w:r>
-        <w:rPr>
-          <w:bCs/>
-          <w:b/>
-        </w:rPr>
-        <w:t xml:space="preserve">Junglas.2008?</w:t>
-      </w:r>
-      <w:r>
-        <w:t xml:space="preserve">)</w:t>
-      </w:r>
-      <w:r>
-        <w:t xml:space="preserve">.</w:t>
-      </w:r>
-      <w:r>
-        <w:t xml:space="preserve"> </w:t>
-      </w:r>
-      <w:r>
         <w:t xml:space="preserve">But as above, especially with regard to privacy from government surveillance, risk averse people could also desire</w:t>
       </w:r>
       <w:r>
@@ -1996,17 +1794,14 @@
         <w:t xml:space="preserve"> </w:t>
       </w:r>
       <w:r>
-        <w:t xml:space="preserve">privacy, in order for the government to be able to avert potential threats.</w:t>
-      </w:r>
-      <w:r>
-        <w:t xml:space="preserve"> </w:t>
-      </w:r>
-      <w:r>
-        <w:t xml:space="preserve">In sum, think that it is most plausible that people who are more risk averse also desire more privacy in all three contexts measured in this study.</w:t>
+        <w:t xml:space="preserve">privacy, so that the government is able to avert potential threats.</w:t>
+      </w:r>
+      <w:r>
+        <w:t xml:space="preserve"> </w:t>
       </w:r>
     </w:p>
     <w:bookmarkEnd w:id="26"/>
-    <w:bookmarkStart w:id="27" w:name="traditionality"/>
+    <w:bookmarkStart w:id="27" w:name="openness-to-experiences"/>
     <w:p>
       <w:pPr>
         <w:pStyle w:val="berschrift3"/>
@@ -2021,7 +1816,7 @@
         <w:tab/>
       </w:r>
       <w:r>
-        <w:t xml:space="preserve">Traditionality.</w:t>
+        <w:t xml:space="preserve">Openness to Experiences.</w:t>
       </w:r>
     </w:p>
     <w:p>
@@ -2029,109 +1824,13 @@
         <w:pStyle w:val="FirstParagraph"/>
       </w:pPr>
       <w:r>
-        <w:t xml:space="preserve">Next, it seems plausible that need for privacy is also related to traditionality</w:t>
-      </w:r>
-      <w:r>
-        <w:t xml:space="preserve"> </w:t>
-      </w:r>
-      <w:r>
-        <w:t xml:space="preserve">(which is a subdimension of openness to experience,</w:t>
-      </w:r>
-      <w:r>
-        <w:t xml:space="preserve"> </w:t>
-      </w:r>
-      <w:r>
-        <w:rPr>
-          <w:bCs/>
-          <w:b/>
-        </w:rPr>
-        <w:t xml:space="preserve">Costa.1992b?</w:t>
-      </w:r>
-      <w:r>
-        <w:t xml:space="preserve">)</w:t>
-      </w:r>
-      <w:r>
-        <w:t xml:space="preserve">.</w:t>
-      </w:r>
-      <w:r>
-        <w:t xml:space="preserve"> </w:t>
-      </w:r>
-      <w:r>
-        <w:t xml:space="preserve">Traditionalism measures whether people prefer to stick with their usual routines.</w:t>
-      </w:r>
-      <w:r>
-        <w:t xml:space="preserve"> </w:t>
-      </w:r>
-      <w:r>
-        <w:t xml:space="preserve">Computers and the Internet have rendered the world increasingly knowable:</w:t>
-      </w:r>
-      <w:r>
-        <w:t xml:space="preserve"> </w:t>
-      </w:r>
-      <w:r>
-        <w:t xml:space="preserve">Social interactions, purchases, and medical treatments nowadays all produce digital traces, which can be combined into accurate latent user profiles.</w:t>
-      </w:r>
-      <w:r>
-        <w:t xml:space="preserve"> </w:t>
-      </w:r>
-      <w:r>
-        <w:t xml:space="preserve">Given that digital information is persistent, searchable, reproducible, and scalable</w:t>
-      </w:r>
-      <w:r>
-        <w:t xml:space="preserve"> </w:t>
-      </w:r>
-      <w:r>
-        <w:t xml:space="preserve">(</w:t>
-      </w:r>
-      <w:r>
-        <w:rPr>
-          <w:bCs/>
-          <w:b/>
-        </w:rPr>
-        <w:t xml:space="preserve">boyd.2008c?</w:t>
-      </w:r>
-      <w:r>
-        <w:t xml:space="preserve">)</w:t>
-      </w:r>
-      <w:r>
-        <w:t xml:space="preserve">, this allows for unprecedented means and degrees of surveillance.</w:t>
-      </w:r>
-      <w:r>
-        <w:t xml:space="preserve"> </w:t>
-      </w:r>
-      <w:r>
-        <w:t xml:space="preserve">Mark Zuckerberg famously observed that privacy is no longer a social norm, rather the norm is that people share personal information</w:t>
-      </w:r>
-      <w:r>
-        <w:t xml:space="preserve"> </w:t>
-      </w:r>
-      <w:r>
-        <w:t xml:space="preserve">(</w:t>
-      </w:r>
-      <w:r>
-        <w:rPr>
-          <w:bCs/>
-          <w:b/>
-        </w:rPr>
-        <w:t xml:space="preserve">Johnson.2010?</w:t>
-      </w:r>
-      <w:r>
-        <w:t xml:space="preserve">)</w:t>
-      </w:r>
-      <w:r>
-        <w:t xml:space="preserve">.</w:t>
-      </w:r>
-      <w:r>
-        <w:t xml:space="preserve"> </w:t>
-      </w:r>
-      <w:r>
-        <w:t xml:space="preserve">Hence, in order to be part of contemporary life, it seems necessary to give up some privacy.</w:t>
-      </w:r>
-      <w:r>
-        <w:t xml:space="preserve"> </w:t>
-      </w:r>
-      <w:r>
-        <w:t xml:space="preserve">However, people may not be equally willing to pay that price, and especially people who are more traditional might decide against giving up their privacy.</w:t>
+        <w:t xml:space="preserve">Openness to experiences comprises the facets aesthetic appreciation, inquisitiveness, creativeness, and unconventionality.</w:t>
+      </w:r>
+      <w:r>
+        <w:t xml:space="preserve"> </w:t>
+      </w:r>
+      <w:r>
+        <w:t xml:space="preserve">Openness to experience is also considered a measure of intellect and education.</w:t>
       </w:r>
     </w:p>
     <w:p>
@@ -2139,79 +1838,76 @@
         <w:pStyle w:val="Textkrper"/>
       </w:pPr>
       <w:r>
-        <w:t xml:space="preserve">Empirical research does find that older people, who are generally less open and more traditional</w:t>
-      </w:r>
-      <w:r>
-        <w:t xml:space="preserve"> </w:t>
-      </w:r>
-      <w:r>
-        <w:t xml:space="preserve">(</w:t>
-      </w:r>
-      <w:r>
-        <w:rPr>
-          <w:bCs/>
-          <w:b/>
-        </w:rPr>
-        <w:t xml:space="preserve">Donnellan.2008?</w:t>
-      </w:r>
-      <w:r>
-        <w:t xml:space="preserve">)</w:t>
-      </w:r>
-      <w:r>
-        <w:t xml:space="preserve">, are more concerned about their privacy</w:t>
-      </w:r>
-      <w:r>
-        <w:t xml:space="preserve"> </w:t>
-      </w:r>
-      <w:r>
-        <w:t xml:space="preserve">(</w:t>
-      </w:r>
-      <w:r>
-        <w:rPr>
-          <w:bCs/>
-          <w:b/>
-        </w:rPr>
-        <w:t xml:space="preserve">Fife.2012?</w:t>
-      </w:r>
-      <w:r>
-        <w:t xml:space="preserve">)</w:t>
-      </w:r>
-      <w:r>
-        <w:t xml:space="preserve">.</w:t>
-      </w:r>
-      <w:r>
-        <w:t xml:space="preserve"> </w:t>
-      </w:r>
-      <w:r>
-        <w:t xml:space="preserve">On the other hand,</w:t>
-      </w:r>
-      <w:r>
-        <w:t xml:space="preserve"> </w:t>
-      </w:r>
-      <w:r>
-        <w:t xml:space="preserve">(</w:t>
-      </w:r>
-      <w:r>
-        <w:rPr>
-          <w:bCs/>
-          <w:b/>
-        </w:rPr>
-        <w:t xml:space="preserve">Junglas.2008?</w:t>
-      </w:r>
-      <w:r>
-        <w:t xml:space="preserve">)</w:t>
-      </w:r>
-      <w:r>
-        <w:t xml:space="preserve"> </w:t>
-      </w:r>
-      <w:r>
-        <w:t xml:space="preserve">report that openness to experience is positively related to privacy concern, which would argue in favor of the exact opposite pattern of results.</w:t>
-      </w:r>
-      <w:r>
-        <w:t xml:space="preserve"> </w:t>
-      </w:r>
-      <w:r>
-        <w:t xml:space="preserve">Taken together, we still consider it plausible that people who are more traditional also desire more privacy in all three contexts measured in this study.</w:t>
+        <w:t xml:space="preserve">What follows is only a personal impression, but sometimes it feels that advocates of privacy seem to come from the higher educational echelons of society, that they are the intellectual elites, for example when citing Orwell’s 1984.</w:t>
+      </w:r>
+      <w:r>
+        <w:t xml:space="preserve"> </w:t>
+      </w:r>
+      <w:r>
+        <w:t xml:space="preserve">Potentially related to this, empirical studies showed that more educated people have more knowledge about how to protect their privacy</w:t>
+      </w:r>
+      <w:r>
+        <w:t xml:space="preserve"> </w:t>
+      </w:r>
+      <w:r>
+        <w:t xml:space="preserve">(Park, 2013)</w:t>
+      </w:r>
+      <w:r>
+        <w:t xml:space="preserve">, which could be the result of an increased need for privacy.</w:t>
+      </w:r>
+      <w:r>
+        <w:t xml:space="preserve"> </w:t>
+      </w:r>
+      <w:r>
+        <w:t xml:space="preserve">Supporting this reasoning,</w:t>
+      </w:r>
+      <w:r>
+        <w:t xml:space="preserve"> </w:t>
+      </w:r>
+      <w:r>
+        <w:t xml:space="preserve">Junglas, Johnson, and Spitzmüller (2008)</w:t>
+      </w:r>
+      <w:r>
+        <w:t xml:space="preserve"> </w:t>
+      </w:r>
+      <w:r>
+        <w:t xml:space="preserve">reported that openness to experience is positively related to privacy concern.</w:t>
+      </w:r>
+    </w:p>
+    <w:p>
+      <w:pPr>
+        <w:pStyle w:val="Textkrper"/>
+      </w:pPr>
+      <w:r>
+        <w:t xml:space="preserve">On the other hand, openness is by definition the opposite of privacy, and people who are more open to experience new aspects might</w:t>
+      </w:r>
+      <w:r>
+        <w:t xml:space="preserve"> </w:t>
+      </w:r>
+      <w:r>
+        <w:rPr>
+          <w:iCs/>
+          <w:i/>
+        </w:rPr>
+        <w:t xml:space="preserve">not</w:t>
+      </w:r>
+      <w:r>
+        <w:t xml:space="preserve"> </w:t>
+      </w:r>
+      <w:r>
+        <w:t xml:space="preserve">prioritize privacy, for example when it comes to testing a new social medium.</w:t>
+      </w:r>
+      <w:r>
+        <w:t xml:space="preserve"> </w:t>
+      </w:r>
+      <w:r>
+        <w:t xml:space="preserve">Many new digital practices such as online interaction, purchases, or information seeking pose a risk to privacy, but offer many exciting new benefits.</w:t>
+      </w:r>
+      <w:r>
+        <w:t xml:space="preserve"> </w:t>
+      </w:r>
+      <w:r>
+        <w:t xml:space="preserve">People who are more open to new experiences might not care so much about the potential downsides, but rather on what could be achieved.</w:t>
       </w:r>
     </w:p>
     <w:bookmarkEnd w:id="27"/>
@@ -2238,62 +1934,19 @@
         <w:pStyle w:val="FirstParagraph"/>
       </w:pPr>
       <w:r>
-        <w:t xml:space="preserve">Finally, it has often been shown that socio-demographic variables such as sex, age, and affluence can relate to the need for privacy</w:t>
-      </w:r>
-      <w:r>
-        <w:t xml:space="preserve"> </w:t>
-      </w:r>
-      <w:r>
-        <w:t xml:space="preserve">(</w:t>
-      </w:r>
-      <w:r>
-        <w:rPr>
-          <w:bCs/>
-          <w:b/>
-        </w:rPr>
-        <w:t xml:space="preserve">Park.2015?</w:t>
-      </w:r>
-      <w:r>
-        <w:t xml:space="preserve">;</w:t>
-      </w:r>
-      <w:r>
-        <w:t xml:space="preserve"> </w:t>
-      </w:r>
-      <w:r>
-        <w:rPr>
-          <w:bCs/>
-          <w:b/>
-        </w:rPr>
-        <w:t xml:space="preserve">Tifferet.2019?</w:t>
-      </w:r>
-      <w:r>
-        <w:t xml:space="preserve">;</w:t>
-      </w:r>
-      <w:r>
-        <w:t xml:space="preserve"> </w:t>
-      </w:r>
-      <w:r>
-        <w:rPr>
-          <w:bCs/>
-          <w:b/>
-        </w:rPr>
-        <w:t xml:space="preserve">Weinberger.2017b?</w:t>
-      </w:r>
-      <w:r>
-        <w:t xml:space="preserve">;</w:t>
-      </w:r>
-      <w:r>
-        <w:t xml:space="preserve"> </w:t>
-      </w:r>
-      <w:r>
-        <w:rPr>
-          <w:bCs/>
-          <w:b/>
-        </w:rPr>
-        <w:t xml:space="preserve">Trepte.2013a?</w:t>
-      </w:r>
-      <w:r>
-        <w:t xml:space="preserve">)</w:t>
+        <w:t xml:space="preserve">Finally, it seems likely that the need for privacy is also related to sociodemographic variables, such as sex, age, education, and affluence.</w:t>
+      </w:r>
+      <w:r>
+        <w:t xml:space="preserve"> </w:t>
+      </w:r>
+      <w:r>
+        <w:t xml:space="preserve">For example, in a study with 3.072 people from Germany, it was found that women desired more informational and physical privacy, while man needed more psychological privacy</w:t>
+      </w:r>
+      <w:r>
+        <w:t xml:space="preserve"> </w:t>
+      </w:r>
+      <w:r>
+        <w:t xml:space="preserve">(Frener, Wagner, &amp; Trepte, 2021)</w:t>
       </w:r>
       <w:r>
         <w:t xml:space="preserve">.</w:t>
@@ -2302,12 +1955,51 @@
         <w:t xml:space="preserve"> </w:t>
       </w:r>
       <w:r>
-        <w:t xml:space="preserve">Although these variables do not specifically address our research question at hand they will be included as control variables—not least as their omission could lead to spurious results or an inflation of false positives.</w:t>
+        <w:t xml:space="preserve">In a nationally representative study of the US and Japan, in both countries people who were older and who had higher income levels reported more privacy concerns.</w:t>
+      </w:r>
+      <w:r>
+        <w:t xml:space="preserve"> </w:t>
+      </w:r>
+      <w:r>
+        <w:t xml:space="preserve">As reported above, more educated people possess also more privacy knowledge</w:t>
+      </w:r>
+      <w:r>
+        <w:t xml:space="preserve"> </w:t>
+      </w:r>
+      <w:r>
+        <w:t xml:space="preserve">(Park, 2013)</w:t>
+      </w:r>
+      <w:r>
+        <w:t xml:space="preserve">, and it could be that they desire more privacy.</w:t>
+      </w:r>
+      <w:r>
+        <w:t xml:space="preserve"> </w:t>
+      </w:r>
+      <w:r>
+        <w:t xml:space="preserve">We are also curious how ethnicity might correspond to need for privacy, and could well imagine that non-white groups desire more privacy from the government—but not necessarily from other people.</w:t>
+      </w:r>
+      <w:r>
+        <w:t xml:space="preserve"> </w:t>
+      </w:r>
+      <w:r>
+        <w:t xml:space="preserve">We will additionally investigate wheter a person’s relationship status corresponds to their expressed need for privacy.</w:t>
+      </w:r>
+      <w:r>
+        <w:t xml:space="preserve"> </w:t>
+      </w:r>
+      <w:r>
+        <w:t xml:space="preserve">Last, we will also investigate whether one’s political position is related to the need for privacy.</w:t>
+      </w:r>
+      <w:r>
+        <w:t xml:space="preserve"> </w:t>
+      </w:r>
+      <w:r>
+        <w:t xml:space="preserve">We could imagine that more right-leaning people desire more privacy from the government, but not necessarily from other people.</w:t>
       </w:r>
     </w:p>
     <w:bookmarkEnd w:id="28"/>
     <w:bookmarkEnd w:id="29"/>
-    <w:bookmarkStart w:id="36" w:name="method"/>
+    <w:bookmarkStart w:id="38" w:name="method"/>
     <w:p>
       <w:pPr>
         <w:pStyle w:val="berschrift1"/>
@@ -2333,7 +2025,7 @@
         <w:t xml:space="preserve">This section describes how we determine the sample size, data exclusions, the analyses, and all measures in the study.</w:t>
       </w:r>
     </w:p>
-    <w:bookmarkStart w:id="30" w:name="sample"/>
+    <w:bookmarkStart w:id="30" w:name="prestudy"/>
     <w:p>
       <w:pPr>
         <w:pStyle w:val="berschrift2"/>
@@ -2348,6 +2040,60 @@
         <w:tab/>
       </w:r>
       <w:r>
+        <w:t xml:space="preserve">Prestudy</w:t>
+      </w:r>
+    </w:p>
+    <w:p>
+      <w:pPr>
+        <w:pStyle w:val="FirstParagraph"/>
+      </w:pPr>
+      <w:r>
+        <w:t xml:space="preserve">We ran a prestudy, which is published as a preprint</w:t>
+      </w:r>
+      <w:r>
+        <w:t xml:space="preserve"> </w:t>
+      </w:r>
+      <w:r>
+        <w:t xml:space="preserve">(Dienlin &amp; Metzger, 2019)</w:t>
+      </w:r>
+      <w:r>
+        <w:t xml:space="preserve">.</w:t>
+      </w:r>
+      <w:r>
+        <w:t xml:space="preserve"> </w:t>
+      </w:r>
+      <w:r>
+        <w:t xml:space="preserve">This study was submitted initially, but rejected for several empirical and conceptual reasons (for example, insufficient statistical power).</w:t>
+      </w:r>
+      <w:r>
+        <w:t xml:space="preserve"> </w:t>
+      </w:r>
+      <w:r>
+        <w:t xml:space="preserve">This proposal aims to remedy these shortcomings.</w:t>
+      </w:r>
+      <w:r>
+        <w:t xml:space="preserve"> </w:t>
+      </w:r>
+      <w:r>
+        <w:t xml:space="preserve">In the prestudy, we tested several self-developed items, which are reported below.</w:t>
+      </w:r>
+    </w:p>
+    <w:bookmarkEnd w:id="30"/>
+    <w:bookmarkStart w:id="31" w:name="sample"/>
+    <w:p>
+      <w:pPr>
+        <w:pStyle w:val="berschrift2"/>
+      </w:pPr>
+      <w:r>
+        <w:rPr>
+          <w:rStyle w:val="SectionNumber"/>
+        </w:rPr>
+        <w:t xml:space="preserve">1.2</w:t>
+      </w:r>
+      <w:r>
+        <w:tab/>
+      </w:r>
+      <w:r>
         <w:t xml:space="preserve">Sample</w:t>
       </w:r>
     </w:p>
@@ -2362,7 +2108,7 @@
         <w:t xml:space="preserve"> </w:t>
       </w:r>
       <w:r>
-        <w:t xml:space="preserve">The sample will be representative of the US regarding age, gender, and ethnicity.</w:t>
+        <w:t xml:space="preserve">The sample will be representative of the US in terms of age, gender, and ethnicity.</w:t>
       </w:r>
       <w:r>
         <w:t xml:space="preserve"> </w:t>
@@ -2380,7 +2126,7 @@
         <w:t xml:space="preserve"> </w:t>
       </w:r>
       <w:r>
-        <w:t xml:space="preserve">We will pay participants $ 2.56 for participation, equaling an hourly wage of $ 9,81.</w:t>
+        <w:t xml:space="preserve">We will pay participants $ 2.56 for participation, which equals an hourly wage of $ 10.24.</w:t>
       </w:r>
     </w:p>
     <w:p>
@@ -2394,19 +2140,19 @@
         <w:t xml:space="preserve"> </w:t>
       </w:r>
       <w:r>
-        <w:t xml:space="preserve">The final analyses will be conducted using structural equation modeling, for which exact power analyses are difficult to obtain.</w:t>
-      </w:r>
-      <w:r>
-        <w:t xml:space="preserve"> </w:t>
-      </w:r>
-      <w:r>
-        <w:t xml:space="preserve">We hence conducted tentative power analyses using two-sided bivariate correlations.</w:t>
-      </w:r>
-      <w:r>
-        <w:t xml:space="preserve"> </w:t>
-      </w:r>
-      <w:r>
-        <w:t xml:space="preserve">Hence, power analysis are not exact but only a rough guide to get a better idea of the required minimum sample size.</w:t>
+        <w:t xml:space="preserve">Note that the final analyses will be conducted using structural equation modeling, for which exact power analyses are difficult to obtain.</w:t>
+      </w:r>
+      <w:r>
+        <w:t xml:space="preserve"> </w:t>
+      </w:r>
+      <w:r>
+        <w:t xml:space="preserve">We hence conducted preliminary power analyses using two-sided bivariate correlations.</w:t>
+      </w:r>
+      <w:r>
+        <w:t xml:space="preserve"> </w:t>
+      </w:r>
+      <w:r>
+        <w:t xml:space="preserve">Hence, the following power analyses are not exact but only a rough guide to get a better idea of the required minimum sample size.</w:t>
       </w:r>
     </w:p>
     <w:p>
@@ -2420,7 +2166,7 @@
         <w:t xml:space="preserve"> </w:t>
       </w:r>
       <w:r>
-        <w:t xml:space="preserve">We only consider effects at least as great as</w:t>
+        <w:t xml:space="preserve">We only considered effects at least as great as</w:t>
       </w:r>
       <w:r>
         <w:t xml:space="preserve"> </w:t>
@@ -2436,7 +2182,7 @@
         <w:t xml:space="preserve"> </w:t>
       </w:r>
       <w:r>
-        <w:t xml:space="preserve">= .10 as sufficient support for our theoretical rationales</w:t>
+        <w:t xml:space="preserve">= .10 as sufficiently relevant to constitute support for an effect’s existence</w:t>
       </w:r>
       <w:r>
         <w:t xml:space="preserve"> </w:t>
@@ -2451,19 +2197,79 @@
         <w:t xml:space="preserve"> </w:t>
       </w:r>
       <w:r>
-        <w:t xml:space="preserve">Because we adopt an exploratory perspective, we do not want to miss potentially existing effects.</w:t>
-      </w:r>
-      <w:r>
-        <w:t xml:space="preserve"> </w:t>
-      </w:r>
-      <w:r>
-        <w:t xml:space="preserve">We opted for a balanced alpha and beta error approach, because we consider both errors to be equally relevant.</w:t>
-      </w:r>
-      <w:r>
-        <w:t xml:space="preserve"> </w:t>
-      </w:r>
-      <w:r>
-        <w:t xml:space="preserve">In conclusion, in our study we assume an alpha error of 10% and a beta error of 10%, representing a power of 90%.</w:t>
+        <w:t xml:space="preserve">Oftentimes, researchers opt for an alpha error of 5% and a power of 80% (i.e., beta error of 20%).</w:t>
+      </w:r>
+      <w:r>
+        <w:t xml:space="preserve"> </w:t>
+      </w:r>
+      <w:r>
+        <w:t xml:space="preserve">Because we adopted an exploratory perspective, we aimed not to miss potentially existing effects (beta error).</w:t>
+      </w:r>
+      <w:r>
+        <w:t xml:space="preserve"> </w:t>
+      </w:r>
+      <w:r>
+        <w:t xml:space="preserve">We opted for an approach where alpha and beta error are balanced/equal, because we consider both errors to be equally relevant.</w:t>
+      </w:r>
+      <w:r>
+        <w:t xml:space="preserve"> </w:t>
+      </w:r>
+      <w:r>
+        <w:t xml:space="preserve">A power analysis with an alpha and beta error of 5% and an effect size of</w:t>
+      </w:r>
+      <w:r>
+        <w:t xml:space="preserve"> </w:t>
+      </w:r>
+      <w:r>
+        <w:rPr>
+          <w:iCs/>
+          <w:i/>
+        </w:rPr>
+        <w:t xml:space="preserve">r</w:t>
+      </w:r>
+      <w:r>
+        <w:t xml:space="preserve"> </w:t>
+      </w:r>
+      <w:r>
+        <w:t xml:space="preserve">= .10 required a sample size of</w:t>
+      </w:r>
+      <w:r>
+        <w:t xml:space="preserve"> </w:t>
+      </w:r>
+      <w:r>
+        <w:rPr>
+          <w:iCs/>
+          <w:i/>
+        </w:rPr>
+        <w:t xml:space="preserve">N</w:t>
+      </w:r>
+      <w:r>
+        <w:t xml:space="preserve"> </w:t>
+      </w:r>
+      <w:r>
+        <w:t xml:space="preserve">= 1293, which was outside of our budget.</w:t>
+      </w:r>
+      <w:r>
+        <w:t xml:space="preserve"> </w:t>
+      </w:r>
+      <w:r>
+        <w:t xml:space="preserve">If we slightly relaxed the error rate to 10%, power analyses showed that we would need a sample size of</w:t>
+      </w:r>
+      <w:r>
+        <w:t xml:space="preserve"> </w:t>
+      </w:r>
+      <w:r>
+        <w:rPr>
+          <w:iCs/>
+          <w:i/>
+        </w:rPr>
+        <w:t xml:space="preserve">N</w:t>
+      </w:r>
+      <w:r>
+        <w:t xml:space="preserve"> </w:t>
+      </w:r>
+      <w:r>
+        <w:t xml:space="preserve">= 853, which was within our budget, and which will hence be the minimum sample size we plan to collect.</w:t>
       </w:r>
       <w:r>
         <w:t xml:space="preserve"> </w:t>
@@ -2503,28 +2309,6 @@
       <w:r>
         <w:t xml:space="preserve">= .10.</w:t>
       </w:r>
-      <w:r>
-        <w:t xml:space="preserve"> </w:t>
-      </w:r>
-      <w:r>
-        <w:t xml:space="preserve">Together, power analyses revealed a minimum sample size of</w:t>
-      </w:r>
-      <w:r>
-        <w:t xml:space="preserve"> </w:t>
-      </w:r>
-      <w:r>
-        <w:rPr>
-          <w:iCs/>
-          <w:i/>
-        </w:rPr>
-        <w:t xml:space="preserve">N</w:t>
-      </w:r>
-      <w:r>
-        <w:t xml:space="preserve"> </w:t>
-      </w:r>
-      <w:r>
-        <w:t xml:space="preserve">= 782.</w:t>
-      </w:r>
     </w:p>
     <w:p>
       <w:pPr>
@@ -2543,13 +2327,13 @@
         <w:t xml:space="preserve"> </w:t>
       </w:r>
       <w:r>
-        <w:t xml:space="preserve">Participants who miss one attention check will be checked carefully regarding response patterns.</w:t>
-      </w:r>
-      <w:r>
-        <w:t xml:space="preserve"> </w:t>
-      </w:r>
-      <w:r>
-        <w:t xml:space="preserve">We will remove participants if they should report ages below the minimum participation age of 18 years.</w:t>
+        <w:t xml:space="preserve">Participants who miss one attention check will be checked individually regarding response patterns.</w:t>
+      </w:r>
+      <w:r>
+        <w:t xml:space="preserve"> </w:t>
+      </w:r>
+      <w:r>
+        <w:t xml:space="preserve">We will remove participants below the minimum participation age of 18 years.</w:t>
       </w:r>
       <w:r>
         <w:t xml:space="preserve"> </w:t>
@@ -2567,11 +2351,11 @@
         <w:t xml:space="preserve"> </w:t>
       </w:r>
       <w:r>
-        <w:t xml:space="preserve">We will remove respondents with exceedingly fast responses, namely below three standard deviations of the medium response time.</w:t>
-      </w:r>
-    </w:p>
-    <w:bookmarkEnd w:id="30"/>
-    <w:bookmarkStart w:id="32" w:name="data-analyses"/>
+        <w:t xml:space="preserve">We will remove respondents with unrealistically fast responses, namely below three standard deviations of the medium response time.</w:t>
+      </w:r>
+    </w:p>
+    <w:bookmarkEnd w:id="31"/>
+    <w:bookmarkStart w:id="33" w:name="data-analyses-and-decision-pipeline"/>
     <w:p>
       <w:pPr>
         <w:pStyle w:val="berschrift2"/>
@@ -2580,13 +2364,13 @@
         <w:rPr>
           <w:rStyle w:val="SectionNumber"/>
         </w:rPr>
-        <w:t xml:space="preserve">1.2</w:t>
+        <w:t xml:space="preserve">1.3</w:t>
       </w:r>
       <w:r>
         <w:tab/>
       </w:r>
       <w:r>
-        <w:t xml:space="preserve">Data Analyses</w:t>
+        <w:t xml:space="preserve">Data Analyses and Decision Pipeline</w:t>
       </w:r>
     </w:p>
     <w:p>
@@ -2594,6 +2378,36 @@
         <w:pStyle w:val="FirstParagraph"/>
       </w:pPr>
       <w:r>
+        <w:t xml:space="preserve">As a</w:t>
+      </w:r>
+      <w:r>
+        <w:t xml:space="preserve"> </w:t>
+      </w:r>
+      <w:r>
+        <w:t xml:space="preserve">“</w:t>
+      </w:r>
+      <w:r>
+        <w:t xml:space="preserve">reality check,</w:t>
+      </w:r>
+      <w:r>
+        <w:t xml:space="preserve">”</w:t>
+      </w:r>
+      <w:r>
+        <w:t xml:space="preserve"> </w:t>
+      </w:r>
+      <w:r>
+        <w:t xml:space="preserve">we will test items for potential ceiling and floor effects.</w:t>
+      </w:r>
+      <w:r>
+        <w:t xml:space="preserve"> </w:t>
+      </w:r>
+      <w:r>
+        <w:t xml:space="preserve">If means are below 1.5 or above 6.5, these items will be excluded.</w:t>
+      </w:r>
+      <w:r>
+        <w:t xml:space="preserve"> </w:t>
+      </w:r>
+      <w:r>
         <w:t xml:space="preserve">The factorial validity of the measures and the hypotheses will be tested with structural equation modeling (SEM).</w:t>
       </w:r>
       <w:r>
@@ -2612,32 +2426,24 @@
         <w:t xml:space="preserve"> </w:t>
       </w:r>
       <w:r>
-        <w:t xml:space="preserve">To avoid overfiting the models to the data, we will use more liberal fit criteria (CFI &gt; .90, TLI &gt; .90, RMSEA &lt;. .10, SRMR &lt; .10)</w:t>
-      </w:r>
-      <w:r>
-        <w:t xml:space="preserve"> </w:t>
-      </w:r>
-      <w:r>
-        <w:t xml:space="preserve">(</w:t>
-      </w:r>
-      <w:r>
-        <w:rPr>
-          <w:bCs/>
-          <w:b/>
-        </w:rPr>
-        <w:t xml:space="preserve">Kline.2016?</w:t>
-      </w:r>
-      <w:r>
-        <w:t xml:space="preserve">)</w:t>
+        <w:t xml:space="preserve">To avoid overfiting, we will use more liberal fit criteria (CFI &gt; .90, TLI &gt; .90, RMSEA &lt;. .10, SRMR &lt; .10)</w:t>
+      </w:r>
+      <w:r>
+        <w:t xml:space="preserve"> </w:t>
+      </w:r>
+      <w:r>
+        <w:t xml:space="preserve">(Kline, 2016)</w:t>
       </w:r>
       <w:r>
         <w:t xml:space="preserve">.</w:t>
       </w:r>
-      <w:r>
-        <w:t xml:space="preserve"> </w:t>
-      </w:r>
-      <w:r>
-        <w:t xml:space="preserve">If the models’ fit is below the criteria, we will first inspect modification indices, potentially allowing covariance or cross-loadings if theoretically plausible.</w:t>
+    </w:p>
+    <w:p>
+      <w:pPr>
+        <w:pStyle w:val="Textkrper"/>
+      </w:pPr>
+      <w:r>
+        <w:t xml:space="preserve">If model fit is below the criteria, we will first inspect modification indices, potentially allowing covariance or cross-loadings if theoretically plausible.</w:t>
       </w:r>
       <w:r>
         <w:t xml:space="preserve"> </w:t>
@@ -2661,17 +2467,7 @@
         <w:t xml:space="preserve"> </w:t>
       </w:r>
       <w:r>
-        <w:t xml:space="preserve">(</w:t>
-      </w:r>
-      <w:r>
-        <w:rPr>
-          <w:bCs/>
-          <w:b/>
-        </w:rPr>
-        <w:t xml:space="preserve">Osborne.2004b?</w:t>
-      </w:r>
-      <w:r>
-        <w:t xml:space="preserve">)</w:t>
+        <w:t xml:space="preserve">(Osborne &amp; Costello, 2004, p. 7)</w:t>
       </w:r>
       <w:r>
         <w:t xml:space="preserve">.</w:t>
@@ -2680,19 +2476,19 @@
         <w:t xml:space="preserve"> </w:t>
       </w:r>
       <w:r>
-        <w:t xml:space="preserve">If more than one dimension was revealed, we will implement bifactor model solutions.</w:t>
+        <w:t xml:space="preserve">If more than one dimension will be revealed, we will implement bifactor model solutions.</w:t>
       </w:r>
       <w:r>
         <w:rPr>
           <w:rStyle w:val="Funotenzeichen"/>
         </w:rPr>
-        <w:footnoteReference w:id="31"/>
-      </w:r>
-      <w:r>
-        <w:t xml:space="preserve"> </w:t>
-      </w:r>
-      <w:r>
-        <w:t xml:space="preserve">Bifactor models retain a general measure of the variable, and it is not necessary to introduce novel subdimensions.</w:t>
+        <w:footnoteReference w:id="32"/>
+      </w:r>
+      <w:r>
+        <w:t xml:space="preserve"> </w:t>
+      </w:r>
+      <w:r>
+        <w:t xml:space="preserve">Bifactor models retain a general measure of the variable, and make it unneccesary to introduce novel (and potentially overfitted) subdimensions.</w:t>
       </w:r>
       <w:r>
         <w:t xml:space="preserve"> </w:t>
@@ -2704,7 +2500,7 @@
         <w:t xml:space="preserve"> </w:t>
       </w:r>
       <w:r>
-        <w:t xml:space="preserve">If also after deletion of individual items no bifactor solution should emerge, using a subset of the items we will extract a single factor with sufficient factorial validity.</w:t>
+        <w:t xml:space="preserve">If also after deletion of individual items no bifactor solution should emerge, we will use a subset of the items to extract a single factor with sufficient factorial validity.</w:t>
       </w:r>
     </w:p>
     <w:p>
@@ -2712,41 +2508,83 @@
         <w:pStyle w:val="Textkrper"/>
       </w:pPr>
       <w:r>
-        <w:t xml:space="preserve">To answer our research question, we will analyze the variables’ bivariate relations.</w:t>
-      </w:r>
-      <w:r>
-        <w:t xml:space="preserve"> </w:t>
-      </w:r>
-      <w:r>
-        <w:t xml:space="preserve">To assess better the variables’ potential causal effect, we will also ran a multiple structural regression model.</w:t>
-      </w:r>
-      <w:r>
-        <w:t xml:space="preserve"> </w:t>
-      </w:r>
-      <w:r>
-        <w:t xml:space="preserve">Because we were interested in a complex model (overall, eight predictors and three outcomes) but the sample was comparatively small, we simplified the model.</w:t>
-      </w:r>
-      <w:r>
-        <w:t xml:space="preserve"> </w:t>
-      </w:r>
-      <w:r>
-        <w:t xml:space="preserve">To this end, instead of a fully latent structural regression model we conducted a partially latent structural regression model, in which the predictor variables were modeled as single indicators while controlling for measurement error</w:t>
-      </w:r>
-      <w:r>
-        <w:t xml:space="preserve"> </w:t>
-      </w:r>
-      <w:r>
-        <w:t xml:space="preserve">(</w:t>
-      </w:r>
-      <w:r>
-        <w:rPr>
-          <w:bCs/>
-          <w:b/>
-        </w:rPr>
-        <w:t xml:space="preserve">Kline.2016?</w:t>
-      </w:r>
-      <w:r>
-        <w:t xml:space="preserve">)</w:t>
+        <w:t xml:space="preserve">We want to find out</w:t>
+      </w:r>
+      <w:r>
+        <w:t xml:space="preserve"> </w:t>
+      </w:r>
+      <w:r>
+        <w:rPr>
+          <w:iCs/>
+          <w:i/>
+        </w:rPr>
+        <w:t xml:space="preserve">who</w:t>
+      </w:r>
+      <w:r>
+        <w:t xml:space="preserve"> </w:t>
+      </w:r>
+      <w:r>
+        <w:t xml:space="preserve">needs privacy, and not so much</w:t>
+      </w:r>
+      <w:r>
+        <w:t xml:space="preserve"> </w:t>
+      </w:r>
+      <w:r>
+        <w:rPr>
+          <w:iCs/>
+          <w:i/>
+        </w:rPr>
+        <w:t xml:space="preserve">what causes</w:t>
+      </w:r>
+      <w:r>
+        <w:t xml:space="preserve"> </w:t>
+      </w:r>
+      <w:r>
+        <w:t xml:space="preserve">the need for privacy.</w:t>
+      </w:r>
+      <w:r>
+        <w:t xml:space="preserve"> </w:t>
+      </w:r>
+      <w:r>
+        <w:t xml:space="preserve">Hence, to answer our research question, we will analyze the variables’ bivariate relations in a joint model combining all variables.</w:t>
+      </w:r>
+      <w:r>
+        <w:t xml:space="preserve"> </w:t>
+      </w:r>
+      <w:r>
+        <w:t xml:space="preserve">First, we will predict need for privacy using the factors, and then using the facets.</w:t>
+      </w:r>
+      <w:r>
+        <w:t xml:space="preserve"> </w:t>
+      </w:r>
+      <w:r>
+        <w:t xml:space="preserve">To get a first idea of the variables’ potential causal relations, we will also run a multiple structural regression model, which we will report on the companion website.</w:t>
+      </w:r>
+      <w:r>
+        <w:t xml:space="preserve"> </w:t>
+      </w:r>
+      <w:r>
+        <w:t xml:space="preserve">Based on reviewer feedback, we will also test which items best predict need for privacy, and report these items on our companion website.</w:t>
+      </w:r>
+    </w:p>
+    <w:p>
+      <w:pPr>
+        <w:pStyle w:val="Textkrper"/>
+      </w:pPr>
+      <w:r>
+        <w:t xml:space="preserve">Because both analyses require highly complex model (overall, 24 personality facets, 7 socio-demographic variables, and potentially 8 privacy dimensions), it might be that we need to simply the model.</w:t>
+      </w:r>
+      <w:r>
+        <w:t xml:space="preserve"> </w:t>
+      </w:r>
+      <w:r>
+        <w:t xml:space="preserve">To this end, instead of a fully latent structural regression model we will then conduct a partially latent structural regression model, in which the predictor variables will be modeled as single indicators while controlling for measurement error</w:t>
+      </w:r>
+      <w:r>
+        <w:t xml:space="preserve"> </w:t>
+      </w:r>
+      <w:r>
+        <w:t xml:space="preserve">(Kline, 2016, p. 214)</w:t>
       </w:r>
       <w:r>
         <w:t xml:space="preserve">.</w:t>
@@ -2755,13 +2593,13 @@
         <w:t xml:space="preserve"> </w:t>
       </w:r>
       <w:r>
-        <w:t xml:space="preserve">To get high-quality single indicators of the predictors, we computed the average of the model predicted values / latent factor scores, which we extracted from the CFAs.</w:t>
-      </w:r>
-      <w:r>
-        <w:t xml:space="preserve"> </w:t>
-      </w:r>
-      <w:r>
-        <w:t xml:space="preserve">If the CFAs showed a unidimensional solution, we used the model predicted values for this latent factor; if the CFAs produced a multidimensional solution, we used the model predicted values for the general latent factor.</w:t>
+        <w:t xml:space="preserve">To get high-quality single indicators of the predictors, we will compute the average of the model predicted values / latent factor scores, which we can be extracted from the CFAs.</w:t>
+      </w:r>
+      <w:r>
+        <w:t xml:space="preserve"> </w:t>
+      </w:r>
+      <w:r>
+        <w:t xml:space="preserve">If the CFAs show a unidimensional solution, we will use the model predicted values for this latent factor; if the CFAs produce a multidimensional solution, we will use the model predicted values for the general latent factor.</w:t>
       </w:r>
     </w:p>
     <w:p>
@@ -2769,29 +2607,50 @@
         <w:pStyle w:val="Textkrper"/>
       </w:pPr>
       <w:r>
-        <w:t xml:space="preserve">Finally, combining several items into a latent factors helps to reduce and condense information, while partialing out error.</w:t>
-      </w:r>
-      <w:r>
-        <w:t xml:space="preserve"> </w:t>
-      </w:r>
-      <w:r>
-        <w:t xml:space="preserve">At the same time, and although above we explicated our analysis pipeline, this approach still maintains several researcher degrees of freedom.</w:t>
-      </w:r>
-      <w:r>
-        <w:t xml:space="preserve"> </w:t>
-      </w:r>
-      <w:r>
-        <w:t xml:space="preserve">We hence emphasize that we will adapt the models only to achieve satisfactory factorial validity and not to cherry-pick significant material.</w:t>
-      </w:r>
-      <w:r>
-        <w:t xml:space="preserve"> </w:t>
-      </w:r>
-      <w:r>
-        <w:t xml:space="preserve">To provide a broader picture, in the online supplementary material (OSM) we will also share the results of the unaltered factors and how the personality factors predicted reach need for privacy item individually.</w:t>
-      </w:r>
-    </w:p>
-    <w:bookmarkEnd w:id="32"/>
-    <w:bookmarkStart w:id="35" w:name="measures"/>
+        <w:t xml:space="preserve">Fully latent SEMs seldom work instantly and often require modifications to achieve satisfactory model fit.</w:t>
+      </w:r>
+      <w:r>
+        <w:t xml:space="preserve"> </w:t>
+      </w:r>
+      <w:r>
+        <w:t xml:space="preserve">Although above we explicated our analysis pipeline, we are aware that this approach still maintains some researcher degrees of freedom.</w:t>
+      </w:r>
+      <w:r>
+        <w:t xml:space="preserve"> </w:t>
+      </w:r>
+      <w:r>
+        <w:t xml:space="preserve">We hence emphasize that we will adapt the models only to achieve satisfactory factorial validity, but not to cherry-pick significant results.</w:t>
+      </w:r>
+      <w:r>
+        <w:t xml:space="preserve"> </w:t>
+      </w:r>
+      <w:r>
+        <w:t xml:space="preserve">We adopt this latent modeling approach nonetheless because we consider it superior to regular analyses such as regression based models of manifest variables</w:t>
+      </w:r>
+      <w:r>
+        <w:t xml:space="preserve"> </w:t>
+      </w:r>
+      <w:r>
+        <w:t xml:space="preserve">(Kline, 2016)</w:t>
+      </w:r>
+      <w:r>
+        <w:t xml:space="preserve">.</w:t>
+      </w:r>
+      <w:r>
+        <w:t xml:space="preserve"> </w:t>
+      </w:r>
+      <w:r>
+        <w:t xml:space="preserve">Combining several items into a latent factors helps reduce and condense information, while partialing out error and thereby reducing noise.</w:t>
+      </w:r>
+      <w:r>
+        <w:t xml:space="preserve"> </w:t>
+      </w:r>
+      <w:r>
+        <w:t xml:space="preserve">To provide the complete picture, in the online supplementary material (OSM) we will also share the results of the unaltered latent factors and of regular regression.</w:t>
+      </w:r>
+    </w:p>
+    <w:bookmarkEnd w:id="33"/>
+    <w:bookmarkStart w:id="37" w:name="measures"/>
     <w:p>
       <w:pPr>
         <w:pStyle w:val="berschrift2"/>
@@ -2800,7 +2659,7 @@
         <w:rPr>
           <w:rStyle w:val="SectionNumber"/>
         </w:rPr>
-        <w:t xml:space="preserve">1.3</w:t>
+        <w:t xml:space="preserve">1.4</w:t>
       </w:r>
       <w:r>
         <w:tab/>
@@ -2834,13 +2693,99 @@
         <w:t xml:space="preserve">strongly agree</w:t>
       </w:r>
       <w:r>
-        <w:t xml:space="preserve">).[^2]</w:t>
-      </w:r>
-      <w:r>
-        <w:t xml:space="preserve"> </w:t>
-      </w:r>
-      <w:r>
-        <w:t xml:space="preserve">A list of all the items that were used (including deleted ones), results of CFAs/EFAs, as well as item statistics and their distribution plots can be found or will later be reported in the OSM.</w:t>
+        <w:t xml:space="preserve">).</w:t>
+      </w:r>
+      <w:r>
+        <w:rPr>
+          <w:rStyle w:val="Funotenzeichen"/>
+        </w:rPr>
+        <w:footnoteReference w:id="34"/>
+      </w:r>
+      <w:r>
+        <w:t xml:space="preserve"> </w:t>
+      </w:r>
+      <w:r>
+        <w:t xml:space="preserve">A list of all the items that we will use are reported in the online supplementary material.</w:t>
+      </w:r>
+      <w:r>
+        <w:t xml:space="preserve"> </w:t>
+      </w:r>
+      <w:r>
+        <w:t xml:space="preserve">We will later report also the results of the CFAs/EFAs, as well as item statistics and their distribution plots.</w:t>
+      </w:r>
+    </w:p>
+    <w:bookmarkStart w:id="35" w:name="need-for-privacy"/>
+    <w:p>
+      <w:pPr>
+        <w:pStyle w:val="berschrift3"/>
+      </w:pPr>
+      <w:r>
+        <w:rPr>
+          <w:rStyle w:val="SectionNumber"/>
+        </w:rPr>
+        <w:t xml:space="preserve">1.4.1</w:t>
+      </w:r>
+      <w:r>
+        <w:tab/>
+      </w:r>
+      <w:r>
+        <w:t xml:space="preserve">Need for privacy.</w:t>
+      </w:r>
+    </w:p>
+    <w:p>
+      <w:pPr>
+        <w:pStyle w:val="FirstParagraph"/>
+      </w:pPr>
+      <w:r>
+        <w:t xml:space="preserve">Although there exist several operationalizations of need for privacy</w:t>
+      </w:r>
+      <w:r>
+        <w:t xml:space="preserve"> </w:t>
+      </w:r>
+      <w:r>
+        <w:t xml:space="preserve">(Buss, 2001; Frener, Wagner, &amp; Trepte, 2021; Marshall, 1974; Pedersen, 1979)</w:t>
+      </w:r>
+      <w:r>
+        <w:t xml:space="preserve">, we are not aware of an encompassing up-to-date scale.</w:t>
+      </w:r>
+      <w:r>
+        <w:t xml:space="preserve"> </w:t>
+      </w:r>
+      <w:r>
+        <w:t xml:space="preserve">Hence, we use both extant scales and self-developed items, some of which were already tested in our prestudy.</w:t>
+      </w:r>
+      <w:r>
+        <w:t xml:space="preserve"> </w:t>
+      </w:r>
+      <w:r>
+        <w:t xml:space="preserve">Ad-hoc scales were or will be (preliminary) validated using the following procedure:</w:t>
+      </w:r>
+      <w:r>
+        <w:t xml:space="preserve"> </w:t>
+      </w:r>
+      <w:r>
+        <w:t xml:space="preserve">We (a) collected qualitative feedback from three different privacy experts; (b) followed the procedure implemented by</w:t>
+      </w:r>
+      <w:r>
+        <w:t xml:space="preserve"> </w:t>
+      </w:r>
+      <w:r>
+        <w:t xml:space="preserve">Patalay, Hayes, and Wolpert (2018)</w:t>
+      </w:r>
+      <w:r>
+        <w:t xml:space="preserve"> </w:t>
+      </w:r>
+      <w:r>
+        <w:t xml:space="preserve">and tested (and adapted) the items using four established readability indices (i.e., Flesch–Kincaid reading grade, Gunning Fog Index, Coleman Liau Index, and the Dale–Chall Readability Formula); (c) like</w:t>
+      </w:r>
+      <w:r>
+        <w:t xml:space="preserve"> </w:t>
+      </w:r>
+      <w:r>
+        <w:t xml:space="preserve">Frener, Wagner, and Trepte (2021)</w:t>
+      </w:r>
+      <w:r>
+        <w:t xml:space="preserve">, we will assess convergent validity by collecting single-item measures of privacy concern and privacy behavior, for which we expect to find small to moderate relations; (d) all items will be analyzed in confirmatory factor analyses as outline above.</w:t>
       </w:r>
     </w:p>
     <w:p>
@@ -2848,16 +2793,92 @@
         <w:pStyle w:val="Textkrper"/>
       </w:pPr>
       <w:r>
-        <w:t xml:space="preserve">[^2] Note that the HEXACO inventory normally uses 5-point scales.</w:t>
-      </w:r>
-      <w:r>
-        <w:t xml:space="preserve"> </w:t>
-      </w:r>
-      <w:r>
-        <w:t xml:space="preserve">Because we were not interested in comparing absolute values across studies, we used 7-point scales to have a uniform answer format for all items, which in addition likely increase meaningful variance.</w:t>
-      </w:r>
-    </w:p>
-    <w:bookmarkStart w:id="33" w:name="need-for-privacy"/>
+        <w:t xml:space="preserve">Overall, we will collect 32 items measuring need for privacy, with eight subdimensions consisting of four items each.</w:t>
+      </w:r>
+      <w:r>
+        <w:t xml:space="preserve"> </w:t>
+      </w:r>
+      <w:r>
+        <w:t xml:space="preserve">Three subdimensions build on Burgoon’s</w:t>
+      </w:r>
+      <w:r>
+        <w:t xml:space="preserve"> </w:t>
+      </w:r>
+      <w:r>
+        <w:t xml:space="preserve">Burgoon (1982)</w:t>
+      </w:r>
+      <w:r>
+        <w:t xml:space="preserve"> </w:t>
+      </w:r>
+      <w:r>
+        <w:t xml:space="preserve">privacy theory and were adopted from</w:t>
+      </w:r>
+      <w:r>
+        <w:t xml:space="preserve"> </w:t>
+      </w:r>
+      <w:r>
+        <w:t xml:space="preserve">Frener, Wagner, and Trepte (2021)</w:t>
+      </w:r>
+      <w:r>
+        <w:t xml:space="preserve">—namely psychological, informational, and physiological privacy.</w:t>
+      </w:r>
+      <w:r>
+        <w:t xml:space="preserve"> </w:t>
+      </w:r>
+      <w:r>
+        <w:t xml:space="preserve">Because</w:t>
+      </w:r>
+      <w:r>
+        <w:t xml:space="preserve"> </w:t>
+      </w:r>
+      <w:r>
+        <w:t xml:space="preserve">Frener, Wagner, and Trepte (2021)</w:t>
+      </w:r>
+      <w:r>
+        <w:t xml:space="preserve"> </w:t>
+      </w:r>
+      <w:r>
+        <w:t xml:space="preserve">could not successfully operationalize the dimension of social privacy, we will also measure a social privacy dimension, which in the prestudy showed satisfactory fit.</w:t>
+      </w:r>
+      <w:r>
+        <w:t xml:space="preserve"> </w:t>
+      </w:r>
+      <w:r>
+        <w:t xml:space="preserve">Next, we will measure need for privacy on a societal level.</w:t>
+      </w:r>
+      <w:r>
+        <w:t xml:space="preserve"> </w:t>
+      </w:r>
+      <w:r>
+        <w:t xml:space="preserve">The first subdimension is government surveillance, which represents the extent to which people want the government to abstain from collecting information about them.</w:t>
+      </w:r>
+      <w:r>
+        <w:t xml:space="preserve"> </w:t>
+      </w:r>
+      <w:r>
+        <w:t xml:space="preserve">The second dimension is anonymity, which captures the extent to which people feel the need to avoid identification.</w:t>
+      </w:r>
+      <w:r>
+        <w:t xml:space="preserve"> </w:t>
+      </w:r>
+      <w:r>
+        <w:t xml:space="preserve">Both scales were already pretested and showed good factorial validity.</w:t>
+      </w:r>
+      <w:r>
+        <w:t xml:space="preserve"> </w:t>
+      </w:r>
+      <w:r>
+        <w:t xml:space="preserve">Third, we will measure need for privacy from companies using four self-designed items.</w:t>
+      </w:r>
+      <w:r>
+        <w:t xml:space="preserve"> </w:t>
+      </w:r>
+      <w:r>
+        <w:t xml:space="preserve">Finally, we will also collect a self-developed measure of general need for privacy.</w:t>
+      </w:r>
+    </w:p>
+    <w:bookmarkEnd w:id="35"/>
+    <w:bookmarkStart w:id="36" w:name="personality"/>
     <w:p>
       <w:pPr>
         <w:pStyle w:val="berschrift3"/>
@@ -2866,13 +2887,13 @@
         <w:rPr>
           <w:rStyle w:val="SectionNumber"/>
         </w:rPr>
-        <w:t xml:space="preserve">1.3.1</w:t>
+        <w:t xml:space="preserve">1.4.2</w:t>
       </w:r>
       <w:r>
         <w:tab/>
       </w:r>
       <w:r>
-        <w:t xml:space="preserve">Need for privacy.</w:t>
+        <w:t xml:space="preserve">Personality.</w:t>
       </w:r>
     </w:p>
     <w:p>
@@ -2880,228 +2901,55 @@
         <w:pStyle w:val="FirstParagraph"/>
       </w:pPr>
       <w:r>
-        <w:t xml:space="preserve">Although there exist several operationalizations of need for privacy</w:t>
-      </w:r>
-      <w:r>
-        <w:t xml:space="preserve"> </w:t>
-      </w:r>
-      <w:r>
-        <w:t xml:space="preserve">(Buss, 2001; Frener, Wagner, &amp; Trepte, 2021; Marshall, 1974; Pedersen, 1979)</w:t>
-      </w:r>
-      <w:r>
-        <w:t xml:space="preserve">, we are not aware of a scale that is both encompassing and up-to-date.</w:t>
-      </w:r>
-      <w:r>
-        <w:t xml:space="preserve"> </w:t>
-      </w:r>
-      <w:r>
-        <w:t xml:space="preserve">Hence, we use both extant scales and newly developed ad-hoc scales, some of which were already pretested.</w:t>
-      </w:r>
-      <w:r>
-        <w:t xml:space="preserve"> </w:t>
-      </w:r>
-      <w:r>
-        <w:t xml:space="preserve">Ad-hoc scales were tentatively validated.</w:t>
-      </w:r>
-      <w:r>
-        <w:t xml:space="preserve"> </w:t>
-      </w:r>
-      <w:r>
-        <w:t xml:space="preserve">We (a) collected qualitative feedback from three different privacy experts, (b) tested and adapted the items using four established readability indices</w:t>
-      </w:r>
-      <w:r>
-        <w:t xml:space="preserve"> </w:t>
-      </w:r>
-      <w:r>
-        <w:t xml:space="preserve">(i.e., Flesch–Kincaid reading grade, Gunning Fog Index, Coleman Liau Index, and the Dale–Chall Readability Formula; see, e.g.,, Patalay, Hayes, &amp; Wolpert, 2018)</w:t>
-      </w:r>
-      <w:r>
-        <w:t xml:space="preserve">, and (c) like</w:t>
-      </w:r>
-      <w:r>
-        <w:t xml:space="preserve"> </w:t>
-      </w:r>
-      <w:r>
-        <w:t xml:space="preserve">Frener, Wagner, and Trepte (2021)</w:t>
-      </w:r>
-      <w:r>
-        <w:t xml:space="preserve"> </w:t>
-      </w:r>
-      <w:r>
-        <w:t xml:space="preserve">will assess convergent validity by collecting single-item measures of privacy concern and privacy behavior, for which we expect to find small to moderate relations.</w:t>
-      </w:r>
-    </w:p>
-    <w:p>
-      <w:pPr>
-        <w:pStyle w:val="Textkrper"/>
-      </w:pPr>
-      <w:r>
-        <w:t xml:space="preserve">Overall, we will collect 32 items measuring need for privacy, with eight subdimensions consisting of four items each.</w:t>
-      </w:r>
-      <w:r>
-        <w:t xml:space="preserve"> </w:t>
-      </w:r>
-      <w:r>
-        <w:t xml:space="preserve">Three subdimensions were adopted from</w:t>
-      </w:r>
-      <w:r>
-        <w:t xml:space="preserve"> </w:t>
-      </w:r>
-      <w:r>
-        <w:t xml:space="preserve">Frener, Wagner, and Trepte (2021)</w:t>
-      </w:r>
-      <w:r>
-        <w:t xml:space="preserve"> </w:t>
-      </w:r>
-      <w:r>
-        <w:t xml:space="preserve">– namely psychological, informational, and physiological privacy – which build on Burgoon’s</w:t>
-      </w:r>
-      <w:r>
-        <w:t xml:space="preserve"> </w:t>
-      </w:r>
-      <w:r>
-        <w:t xml:space="preserve">Burgoon (1982)</w:t>
-      </w:r>
-      <w:r>
-        <w:t xml:space="preserve"> </w:t>
-      </w:r>
-      <w:r>
-        <w:t xml:space="preserve">privacy theory.</w:t>
-      </w:r>
-      <w:r>
-        <w:t xml:space="preserve"> </w:t>
-      </w:r>
-      <w:r>
-        <w:t xml:space="preserve">Because</w:t>
-      </w:r>
-      <w:r>
-        <w:t xml:space="preserve"> </w:t>
-      </w:r>
-      <w:r>
-        <w:t xml:space="preserve">Frener, Wagner, and Trepte (2021)</w:t>
-      </w:r>
-      <w:r>
-        <w:t xml:space="preserve"> </w:t>
-      </w:r>
-      <w:r>
-        <w:t xml:space="preserve">could not successfully operationalize the dimension of social privacy, we also measured a social privacy dimension, which in a prestudy showed satisfactory fit.</w:t>
-      </w:r>
-      <w:r>
-        <w:t xml:space="preserve"> </w:t>
-      </w:r>
-      <w:r>
-        <w:t xml:space="preserve">We then measured need for privacy on a societal level.</w:t>
-      </w:r>
-      <w:r>
-        <w:t xml:space="preserve"> </w:t>
-      </w:r>
-      <w:r>
-        <w:t xml:space="preserve">The first subdimension was government surveillance, which represents the extent to which people want the government to abstain from collecting information about them.</w:t>
-      </w:r>
-      <w:r>
-        <w:t xml:space="preserve"> </w:t>
-      </w:r>
-      <w:r>
-        <w:t xml:space="preserve">The second dimension was anonymity, which captures the extent to which people feel the need to avoid identification.</w:t>
-      </w:r>
-      <w:r>
-        <w:t xml:space="preserve"> </w:t>
-      </w:r>
-      <w:r>
-        <w:t xml:space="preserve">Both scales were pretested and showed good factorial validity.</w:t>
-      </w:r>
-      <w:r>
-        <w:t xml:space="preserve"> </w:t>
-      </w:r>
-      <w:r>
-        <w:t xml:space="preserve">Third, we measured need for privacy from companies using four self-designed items.</w:t>
-      </w:r>
-      <w:r>
-        <w:t xml:space="preserve"> </w:t>
-      </w:r>
-      <w:r>
-        <w:t xml:space="preserve">Finally, we self-developed also a general measure of need for privacy.</w:t>
-      </w:r>
-    </w:p>
-    <w:bookmarkEnd w:id="33"/>
-    <w:bookmarkStart w:id="34" w:name="personality"/>
-    <w:p>
-      <w:pPr>
-        <w:pStyle w:val="berschrift3"/>
+        <w:t xml:space="preserve">Personality will be measured using the HEXACO personality inventory.</w:t>
+      </w:r>
+      <w:r>
+        <w:t xml:space="preserve"> </w:t>
+      </w:r>
+      <w:r>
+        <w:t xml:space="preserve">The inventory consists of six factors with four dimensions each, including the additional meta scale</w:t>
+      </w:r>
+      <w:r>
+        <w:t xml:space="preserve"> </w:t>
+      </w:r>
+      <w:r>
+        <w:t xml:space="preserve">“</w:t>
+      </w:r>
+      <w:r>
+        <w:t xml:space="preserve">altruism.</w:t>
+      </w:r>
+      <w:r>
+        <w:t xml:space="preserve">”</w:t>
+      </w:r>
+    </w:p>
+    <w:p>
+      <w:r>
+        <w:br w:type="page"/>
+      </w:r>
+    </w:p>
+    <w:bookmarkEnd w:id="36"/>
+    <w:bookmarkEnd w:id="37"/>
+    <w:bookmarkEnd w:id="38"/>
+    <w:bookmarkStart w:id="104" w:name="references"/>
+    <w:p>
+      <w:pPr>
+        <w:pStyle w:val="berschrift1"/>
       </w:pPr>
       <w:r>
         <w:rPr>
           <w:rStyle w:val="SectionNumber"/>
         </w:rPr>
-        <w:t xml:space="preserve">1.3.2</w:t>
+        <w:t xml:space="preserve">2</w:t>
       </w:r>
       <w:r>
         <w:tab/>
       </w:r>
       <w:r>
-        <w:t xml:space="preserve">Personality.</w:t>
-      </w:r>
-    </w:p>
-    <w:p>
-      <w:pPr>
-        <w:pStyle w:val="FirstParagraph"/>
-      </w:pPr>
-      <w:r>
-        <w:t xml:space="preserve">Personality will be measured using the HEXACO personality inventory.</w:t>
-      </w:r>
-      <w:r>
-        <w:t xml:space="preserve"> </w:t>
-      </w:r>
-      <w:r>
-        <w:t xml:space="preserve">The inventory consists of six factors with four dimensions each, including the additional meta scale</w:t>
-      </w:r>
-      <w:r>
-        <w:t xml:space="preserve"> </w:t>
-      </w:r>
-      <w:r>
-        <w:t xml:space="preserve">“</w:t>
-      </w:r>
-      <w:r>
-        <w:t xml:space="preserve">altruism.</w:t>
-      </w:r>
-      <w:r>
-        <w:t xml:space="preserve">”</w:t>
-      </w:r>
-      <w:r>
-        <w:t xml:space="preserve"> </w:t>
-      </w:r>
-      <w:r>
-        <w:t xml:space="preserve">We will predict need for privacy first using the factors and then using the facets.</w:t>
-      </w:r>
-    </w:p>
-    <w:p>
-      <w:r>
-        <w:br w:type="page"/>
-      </w:r>
-    </w:p>
-    <w:bookmarkEnd w:id="34"/>
-    <w:bookmarkEnd w:id="35"/>
-    <w:bookmarkEnd w:id="36"/>
-    <w:bookmarkStart w:id="79" w:name="references"/>
-    <w:p>
-      <w:pPr>
-        <w:pStyle w:val="berschrift1"/>
-      </w:pPr>
-      <w:r>
-        <w:rPr>
-          <w:rStyle w:val="SectionNumber"/>
-        </w:rPr>
-        <w:t xml:space="preserve">2</w:t>
-      </w:r>
-      <w:r>
-        <w:tab/>
-      </w:r>
-      <w:r>
         <w:t xml:space="preserve">References</w:t>
       </w:r>
     </w:p>
-    <w:bookmarkStart w:id="78" w:name="refs"/>
-    <w:bookmarkStart w:id="37" w:name="ref-altmanEnvironmentSocialBehavior1975"/>
+    <w:bookmarkStart w:id="103" w:name="refs"/>
+    <w:bookmarkStart w:id="39" w:name="ref-altmanEnvironmentSocialBehavior1975"/>
     <w:p>
       <w:pPr>
         <w:pStyle w:val="Literaturverzeichnis"/>
@@ -3123,8 +2971,8 @@
         <w:t xml:space="preserve">. Monterey, CA: Brooks Cole.</w:t>
       </w:r>
     </w:p>
-    <w:bookmarkEnd w:id="37"/>
-    <w:bookmarkStart w:id="39" w:name="ref-altmanPrivacyConceptualAnalysis1976"/>
+    <w:bookmarkEnd w:id="39"/>
+    <w:bookmarkStart w:id="41" w:name="ref-altmanPrivacyConceptualAnalysis1976"/>
     <w:p>
       <w:pPr>
         <w:pStyle w:val="Literaturverzeichnis"/>
@@ -3173,7 +3021,7 @@
       <w:r>
         <w:t xml:space="preserve"> </w:t>
       </w:r>
-      <w:hyperlink r:id="rId38">
+      <w:hyperlink r:id="rId40">
         <w:r>
           <w:rPr>
             <w:rStyle w:val="Hyperlink"/>
@@ -3182,8 +3030,8 @@
         </w:r>
       </w:hyperlink>
     </w:p>
-    <w:bookmarkEnd w:id="39"/>
-    <w:bookmarkStart w:id="41" w:name="ref-bansalImpactPersonalDispositions2010"/>
+    <w:bookmarkEnd w:id="41"/>
+    <w:bookmarkStart w:id="43" w:name="ref-bansalImpactPersonalDispositions2010"/>
     <w:p>
       <w:pPr>
         <w:pStyle w:val="Literaturverzeichnis"/>
@@ -3220,7 +3068,7 @@
       <w:r>
         <w:t xml:space="preserve"> </w:t>
       </w:r>
-      <w:hyperlink r:id="rId40">
+      <w:hyperlink r:id="rId42">
         <w:r>
           <w:rPr>
             <w:rStyle w:val="Hyperlink"/>
@@ -3229,13 +3077,72 @@
         </w:r>
       </w:hyperlink>
     </w:p>
-    <w:bookmarkEnd w:id="41"/>
-    <w:bookmarkStart w:id="42" w:name="ref-burgoonPrivacyCommunication1982"/>
+    <w:bookmarkEnd w:id="43"/>
+    <w:bookmarkStart w:id="45" w:name="X463eb9a45122a1ea2ff034b0d30d5ea111c3319"/>
     <w:p>
       <w:pPr>
         <w:pStyle w:val="Literaturverzeichnis"/>
       </w:pPr>
       <w:r>
+        <w:t xml:space="preserve">Bol, N., Dienlin, T., Kruikemeier, S., Sax, M., Boerman, S. C., Strycharz, J., … Vreese, C. H. (2018). Understanding the effects of personalization as a privacy calculus:</w:t>
+      </w:r>
+      <w:r>
+        <w:t xml:space="preserve"> </w:t>
+      </w:r>
+      <w:r>
+        <w:t xml:space="preserve">Analyzing</w:t>
+      </w:r>
+      <w:r>
+        <w:t xml:space="preserve"> </w:t>
+      </w:r>
+      <w:r>
+        <w:t xml:space="preserve">self-disclosure across health, news, and commerce contexts.</w:t>
+      </w:r>
+      <w:r>
+        <w:t xml:space="preserve"> </w:t>
+      </w:r>
+      <w:r>
+        <w:rPr>
+          <w:iCs/>
+          <w:i/>
+        </w:rPr>
+        <w:t xml:space="preserve">Journal of Computer-Mediated Communication</w:t>
+      </w:r>
+      <w:r>
+        <w:t xml:space="preserve">,</w:t>
+      </w:r>
+      <w:r>
+        <w:t xml:space="preserve"> </w:t>
+      </w:r>
+      <w:r>
+        <w:rPr>
+          <w:iCs/>
+          <w:i/>
+        </w:rPr>
+        <w:t xml:space="preserve">23</w:t>
+      </w:r>
+      <w:r>
+        <w:t xml:space="preserve">(6), 370–388.</w:t>
+      </w:r>
+      <w:r>
+        <w:t xml:space="preserve"> </w:t>
+      </w:r>
+      <w:hyperlink r:id="rId44">
+        <w:r>
+          <w:rPr>
+            <w:rStyle w:val="Hyperlink"/>
+          </w:rPr>
+          <w:t xml:space="preserve">https://doi.org/10.1093/jcmc/zmy020</w:t>
+        </w:r>
+      </w:hyperlink>
+    </w:p>
+    <w:bookmarkEnd w:id="45"/>
+    <w:bookmarkStart w:id="46" w:name="ref-burgoonPrivacyCommunication1982"/>
+    <w:p>
+      <w:pPr>
+        <w:pStyle w:val="Literaturverzeichnis"/>
+      </w:pPr>
+      <w:r>
         <w:t xml:space="preserve">Burgoon, J. K. (1982). Privacy and communication.</w:t>
       </w:r>
       <w:r>
@@ -3265,8 +3172,8 @@
         <w:t xml:space="preserve">, 206–249.</w:t>
       </w:r>
     </w:p>
-    <w:bookmarkEnd w:id="42"/>
-    <w:bookmarkStart w:id="43" w:name="ref-bussPsychologicalDimensionsSelf2001"/>
+    <w:bookmarkEnd w:id="46"/>
+    <w:bookmarkStart w:id="47" w:name="ref-bussPsychologicalDimensionsSelf2001"/>
     <w:p>
       <w:pPr>
         <w:pStyle w:val="Literaturverzeichnis"/>
@@ -3288,13 +3195,73 @@
         <w:t xml:space="preserve">. Thousand Oaks; Calif: Sage Publications.</w:t>
       </w:r>
     </w:p>
-    <w:bookmarkEnd w:id="43"/>
-    <w:bookmarkStart w:id="45" w:name="ref-cohenPowerPrimer1992"/>
+    <w:bookmarkEnd w:id="47"/>
+    <w:bookmarkStart w:id="49" w:name="X177a47f43920615dd8a2c641db9ff3e92624494"/>
     <w:p>
       <w:pPr>
         <w:pStyle w:val="Literaturverzeichnis"/>
       </w:pPr>
       <w:r>
+        <w:t xml:space="preserve">Center, P. R. (2015). Beyond distrust:</w:t>
+      </w:r>
+      <w:r>
+        <w:t xml:space="preserve"> </w:t>
+      </w:r>
+      <w:r>
+        <w:t xml:space="preserve">How</w:t>
+      </w:r>
+      <w:r>
+        <w:t xml:space="preserve"> </w:t>
+      </w:r>
+      <w:r>
+        <w:t xml:space="preserve">Americans</w:t>
+      </w:r>
+      <w:r>
+        <w:t xml:space="preserve"> </w:t>
+      </w:r>
+      <w:r>
+        <w:t xml:space="preserve">view their government. {InternetDocument}. Retrieved from</w:t>
+      </w:r>
+      <w:r>
+        <w:t xml:space="preserve"> </w:t>
+      </w:r>
+      <w:hyperlink r:id="rId48">
+        <w:r>
+          <w:rPr>
+            <w:rStyle w:val="Hyperlink"/>
+          </w:rPr>
+          <w:t xml:space="preserve">http://www.people-press.org/2015/11/23/beyond-distrust-how-americans-view-their-government/</w:t>
+        </w:r>
+      </w:hyperlink>
+    </w:p>
+    <w:bookmarkEnd w:id="49"/>
+    <w:bookmarkStart w:id="51" w:name="X527697e4f895723d57fbc0871d9d2c961e85b45"/>
+    <w:p>
+      <w:pPr>
+        <w:pStyle w:val="Literaturverzeichnis"/>
+      </w:pPr>
+      <w:r>
+        <w:t xml:space="preserve">Center, P. R. (2017). Public trust in government: 1958-2017. {InternetDocument}. Retrieved from</w:t>
+      </w:r>
+      <w:r>
+        <w:t xml:space="preserve"> </w:t>
+      </w:r>
+      <w:hyperlink r:id="rId50">
+        <w:r>
+          <w:rPr>
+            <w:rStyle w:val="Hyperlink"/>
+          </w:rPr>
+          <w:t xml:space="preserve">http://www.people-press.org/2017/12/14/public-trust-in-government-1958-2017/</w:t>
+        </w:r>
+      </w:hyperlink>
+    </w:p>
+    <w:bookmarkEnd w:id="51"/>
+    <w:bookmarkStart w:id="53" w:name="ref-cohenPowerPrimer1992"/>
+    <w:p>
+      <w:pPr>
+        <w:pStyle w:val="Literaturverzeichnis"/>
+      </w:pPr>
+      <w:r>
         <w:t xml:space="preserve">Cohen, J. (1992). A power primer.</w:t>
       </w:r>
       <w:r>
@@ -3326,7 +3293,7 @@
       <w:r>
         <w:t xml:space="preserve"> </w:t>
       </w:r>
-      <w:hyperlink r:id="rId44">
+      <w:hyperlink r:id="rId52">
         <w:r>
           <w:rPr>
             <w:rStyle w:val="Hyperlink"/>
@@ -3335,13 +3302,107 @@
         </w:r>
       </w:hyperlink>
     </w:p>
-    <w:bookmarkEnd w:id="45"/>
-    <w:bookmarkStart w:id="46" w:name="ref-dienlinPrivacyProcessModel2014"/>
+    <w:bookmarkEnd w:id="53"/>
+    <w:bookmarkStart w:id="55" w:name="X8e1c0f2e593481cb9b53cd95c214f6103087e22"/>
     <w:p>
       <w:pPr>
         <w:pStyle w:val="Literaturverzeichnis"/>
       </w:pPr>
       <w:r>
+        <w:t xml:space="preserve">Corcoran, K. J., &amp; Rotter, J. B. (1987). Morality-conscience guilt scale as a predictor of ethical behavior in a cheating situation among college females.</w:t>
+      </w:r>
+      <w:r>
+        <w:t xml:space="preserve"> </w:t>
+      </w:r>
+      <w:r>
+        <w:rPr>
+          <w:iCs/>
+          <w:i/>
+        </w:rPr>
+        <w:t xml:space="preserve">The Journal of General Psychology</w:t>
+      </w:r>
+      <w:r>
+        <w:t xml:space="preserve">,</w:t>
+      </w:r>
+      <w:r>
+        <w:t xml:space="preserve"> </w:t>
+      </w:r>
+      <w:r>
+        <w:rPr>
+          <w:iCs/>
+          <w:i/>
+        </w:rPr>
+        <w:t xml:space="preserve">114</w:t>
+      </w:r>
+      <w:r>
+        <w:t xml:space="preserve">(2), 117–123.</w:t>
+      </w:r>
+      <w:r>
+        <w:t xml:space="preserve"> </w:t>
+      </w:r>
+      <w:hyperlink r:id="rId54">
+        <w:r>
+          <w:rPr>
+            <w:rStyle w:val="Hyperlink"/>
+          </w:rPr>
+          <w:t xml:space="preserve">https://doi.org/10.1080/00221309.1987.9711061</w:t>
+        </w:r>
+      </w:hyperlink>
+    </w:p>
+    <w:bookmarkEnd w:id="55"/>
+    <w:bookmarkStart w:id="57" w:name="X01aac78f79484527b5c9f3bf12282562220d294"/>
+    <w:p>
+      <w:pPr>
+        <w:pStyle w:val="Literaturverzeichnis"/>
+      </w:pPr>
+      <w:r>
+        <w:t xml:space="preserve">Covey, M. K., Saladin, S., &amp; Killen, P. J. (1989). Self-monitoring, surveillance, and incentive effects on cheating.</w:t>
+      </w:r>
+      <w:r>
+        <w:t xml:space="preserve"> </w:t>
+      </w:r>
+      <w:r>
+        <w:rPr>
+          <w:iCs/>
+          <w:i/>
+        </w:rPr>
+        <w:t xml:space="preserve">The Journal of Social Psychology</w:t>
+      </w:r>
+      <w:r>
+        <w:t xml:space="preserve">,</w:t>
+      </w:r>
+      <w:r>
+        <w:t xml:space="preserve"> </w:t>
+      </w:r>
+      <w:r>
+        <w:rPr>
+          <w:iCs/>
+          <w:i/>
+        </w:rPr>
+        <w:t xml:space="preserve">129</w:t>
+      </w:r>
+      <w:r>
+        <w:t xml:space="preserve">(5), 673–679.</w:t>
+      </w:r>
+      <w:r>
+        <w:t xml:space="preserve"> </w:t>
+      </w:r>
+      <w:hyperlink r:id="rId56">
+        <w:r>
+          <w:rPr>
+            <w:rStyle w:val="Hyperlink"/>
+          </w:rPr>
+          <w:t xml:space="preserve">https://doi.org/10.1080/00224545.1989.9713784</w:t>
+        </w:r>
+      </w:hyperlink>
+    </w:p>
+    <w:bookmarkEnd w:id="57"/>
+    <w:bookmarkStart w:id="58" w:name="ref-dienlinPrivacyProcessModel2014"/>
+    <w:p>
+      <w:pPr>
+        <w:pStyle w:val="Literaturverzeichnis"/>
+      </w:pPr>
+      <w:r>
         <w:t xml:space="preserve">Dienlin, T. (2014). The privacy process model. In S. Garnett, S. Halft, M. Herz, &amp; J. M. Mönig (Eds.),</w:t>
       </w:r>
       <w:r>
@@ -3375,13 +3436,127 @@
         <w:t xml:space="preserve">(pp. 105–122). Passau, Germany: Karl Stutz.</w:t>
       </w:r>
     </w:p>
-    <w:bookmarkEnd w:id="46"/>
-    <w:bookmarkStart w:id="47" w:name="ref-frenerDevelopmentValidationNeed2021"/>
+    <w:bookmarkEnd w:id="58"/>
+    <w:bookmarkStart w:id="60" w:name="ref-dienlinExtendedPrivacyCalculus2016a"/>
     <w:p>
       <w:pPr>
         <w:pStyle w:val="Literaturverzeichnis"/>
       </w:pPr>
       <w:r>
+        <w:t xml:space="preserve">Dienlin, T., &amp; Metzger, M. J. (2016). An extended privacy calculus model for</w:t>
+      </w:r>
+      <w:r>
+        <w:t xml:space="preserve"> </w:t>
+      </w:r>
+      <w:r>
+        <w:t xml:space="preserve">SNSs</w:t>
+      </w:r>
+      <w:r>
+        <w:t xml:space="preserve">—</w:t>
+      </w:r>
+      <w:r>
+        <w:t xml:space="preserve">Analyzing</w:t>
+      </w:r>
+      <w:r>
+        <w:t xml:space="preserve"> </w:t>
+      </w:r>
+      <w:r>
+        <w:t xml:space="preserve">self-disclosure and self-withdrawal in a representative</w:t>
+      </w:r>
+      <w:r>
+        <w:t xml:space="preserve"> </w:t>
+      </w:r>
+      <w:r>
+        <w:t xml:space="preserve">U</w:t>
+      </w:r>
+      <w:r>
+        <w:t xml:space="preserve">.</w:t>
+      </w:r>
+      <w:r>
+        <w:t xml:space="preserve">S</w:t>
+      </w:r>
+      <w:r>
+        <w:t xml:space="preserve">. sample.</w:t>
+      </w:r>
+      <w:r>
+        <w:t xml:space="preserve"> </w:t>
+      </w:r>
+      <w:r>
+        <w:rPr>
+          <w:iCs/>
+          <w:i/>
+        </w:rPr>
+        <w:t xml:space="preserve">Journal of Computer-Mediated Communication</w:t>
+      </w:r>
+      <w:r>
+        <w:t xml:space="preserve">,</w:t>
+      </w:r>
+      <w:r>
+        <w:t xml:space="preserve"> </w:t>
+      </w:r>
+      <w:r>
+        <w:rPr>
+          <w:iCs/>
+          <w:i/>
+        </w:rPr>
+        <w:t xml:space="preserve">21</w:t>
+      </w:r>
+      <w:r>
+        <w:t xml:space="preserve">(5), 368–383.</w:t>
+      </w:r>
+      <w:r>
+        <w:t xml:space="preserve"> </w:t>
+      </w:r>
+      <w:hyperlink r:id="rId59">
+        <w:r>
+          <w:rPr>
+            <w:rStyle w:val="Hyperlink"/>
+          </w:rPr>
+          <w:t xml:space="preserve">https://doi.org/10.1111/jcc4.12163</w:t>
+        </w:r>
+      </w:hyperlink>
+    </w:p>
+    <w:bookmarkEnd w:id="60"/>
+    <w:bookmarkStart w:id="62" w:name="ref-dienlinWhoNeedsPrivacy2019"/>
+    <w:p>
+      <w:pPr>
+        <w:pStyle w:val="Literaturverzeichnis"/>
+      </w:pPr>
+      <w:r>
+        <w:t xml:space="preserve">Dienlin, T., &amp; Metzger, M. J. (2019). Who needs privacy?,</w:t>
+      </w:r>
+      <w:r>
+        <w:t xml:space="preserve"> </w:t>
+      </w:r>
+      <w:r>
+        <w:rPr>
+          <w:iCs/>
+          <w:i/>
+        </w:rPr>
+        <w:t xml:space="preserve">Manuscript under review</w:t>
+      </w:r>
+      <w:r>
+        <w:t xml:space="preserve">.</w:t>
+      </w:r>
+      <w:r>
+        <w:t xml:space="preserve"> </w:t>
+      </w:r>
+      <w:hyperlink r:id="rId61">
+        <w:r>
+          <w:rPr>
+            <w:rStyle w:val="Hyperlink"/>
+          </w:rPr>
+          <w:t xml:space="preserve">https://doi.org/10.31219/osf.io/m23bn</w:t>
+        </w:r>
+      </w:hyperlink>
+    </w:p>
+    <w:bookmarkEnd w:id="62"/>
+    <w:bookmarkStart w:id="63" w:name="ref-frenerDevelopmentValidationNeed2021"/>
+    <w:p>
+      <w:pPr>
+        <w:pStyle w:val="Literaturverzeichnis"/>
+      </w:pPr>
+      <w:r>
         <w:t xml:space="preserve">Frener, R., Wagner, J., &amp; Trepte, S. (2021). Development and validation of the need for privacy scale (</w:t>
       </w:r>
       <w:r>
@@ -3397,13 +3572,49 @@
         <w:t xml:space="preserve">). Denver, CO, digital conference.</w:t>
       </w:r>
     </w:p>
-    <w:bookmarkEnd w:id="47"/>
-    <w:bookmarkStart w:id="49" w:name="ref-hosmanRelationshipsNeedPrivacy1991"/>
+    <w:bookmarkEnd w:id="63"/>
+    <w:bookmarkStart w:id="64" w:name="ref-granovetterStrengthWeakTies1973"/>
     <w:p>
       <w:pPr>
         <w:pStyle w:val="Literaturverzeichnis"/>
       </w:pPr>
       <w:r>
+        <w:t xml:space="preserve">Granovetter, M. S. (1973). The strength of weak ties.</w:t>
+      </w:r>
+      <w:r>
+        <w:t xml:space="preserve"> </w:t>
+      </w:r>
+      <w:r>
+        <w:rPr>
+          <w:iCs/>
+          <w:i/>
+        </w:rPr>
+        <w:t xml:space="preserve">American Journal of Sociology</w:t>
+      </w:r>
+      <w:r>
+        <w:t xml:space="preserve">,</w:t>
+      </w:r>
+      <w:r>
+        <w:t xml:space="preserve"> </w:t>
+      </w:r>
+      <w:r>
+        <w:rPr>
+          <w:iCs/>
+          <w:i/>
+        </w:rPr>
+        <w:t xml:space="preserve">78</w:t>
+      </w:r>
+      <w:r>
+        <w:t xml:space="preserve">(6), 1360–1380.</w:t>
+      </w:r>
+    </w:p>
+    <w:bookmarkEnd w:id="64"/>
+    <w:bookmarkStart w:id="66" w:name="ref-hosmanRelationshipsNeedPrivacy1991"/>
+    <w:p>
+      <w:pPr>
+        <w:pStyle w:val="Literaturverzeichnis"/>
+      </w:pPr>
+      <w:r>
         <w:t xml:space="preserve">Hosman, L. A. (1991). The relationships among need for privacy, loneliness, conversational sensitivity, and interpersonal communication motives.</w:t>
       </w:r>
       <w:r>
@@ -3435,7 +3646,7 @@
       <w:r>
         <w:t xml:space="preserve"> </w:t>
       </w:r>
-      <w:hyperlink r:id="rId48">
+      <w:hyperlink r:id="rId65">
         <w:r>
           <w:rPr>
             <w:rStyle w:val="Hyperlink"/>
@@ -3444,8 +3655,8 @@
         </w:r>
       </w:hyperlink>
     </w:p>
-    <w:bookmarkEnd w:id="49"/>
-    <w:bookmarkStart w:id="50" w:name="ref-johnBigFiveTrait1999"/>
+    <w:bookmarkEnd w:id="66"/>
+    <w:bookmarkStart w:id="67" w:name="ref-johnBigFiveTrait1999"/>
     <w:p>
       <w:pPr>
         <w:pStyle w:val="Literaturverzeichnis"/>
@@ -3507,8 +3718,8 @@
         <w:t xml:space="preserve">(2. ed., pp. 102–138). New York, NY: Guilford Press.</w:t>
       </w:r>
     </w:p>
-    <w:bookmarkEnd w:id="50"/>
-    <w:bookmarkStart w:id="52" w:name="ref-junglasPersonalityTraitsConcern2008"/>
+    <w:bookmarkEnd w:id="67"/>
+    <w:bookmarkStart w:id="69" w:name="ref-junglasPersonalityTraitsConcern2008"/>
     <w:p>
       <w:pPr>
         <w:pStyle w:val="Literaturverzeichnis"/>
@@ -3545,7 +3756,7 @@
       <w:r>
         <w:t xml:space="preserve"> </w:t>
       </w:r>
-      <w:hyperlink r:id="rId51">
+      <w:hyperlink r:id="rId68">
         <w:r>
           <w:rPr>
             <w:rStyle w:val="Hyperlink"/>
@@ -3554,13 +3765,39 @@
         </w:r>
       </w:hyperlink>
     </w:p>
-    <w:bookmarkEnd w:id="52"/>
-    <w:bookmarkStart w:id="54" w:name="X1d18a20c86f6e717ba46b28d2460ee95b309ece"/>
+    <w:bookmarkEnd w:id="69"/>
+    <w:bookmarkStart w:id="70" w:name="X792f80e9c924b8ecee2cc17028dc7ec698276b2"/>
     <w:p>
       <w:pPr>
         <w:pStyle w:val="Literaturverzeichnis"/>
       </w:pPr>
       <w:r>
+        <w:t xml:space="preserve">Kline, R. B. (2016).</w:t>
+      </w:r>
+      <w:r>
+        <w:t xml:space="preserve"> </w:t>
+      </w:r>
+      <w:r>
+        <w:rPr>
+          <w:iCs/>
+          <w:i/>
+        </w:rPr>
+        <w:t xml:space="preserve">Principles and practice of structural equation modeling</w:t>
+      </w:r>
+      <w:r>
+        <w:t xml:space="preserve"> </w:t>
+      </w:r>
+      <w:r>
+        <w:t xml:space="preserve">(4th ed.). New York, NY: The Guilford Press.</w:t>
+      </w:r>
+    </w:p>
+    <w:bookmarkEnd w:id="70"/>
+    <w:bookmarkStart w:id="72" w:name="X1d18a20c86f6e717ba46b28d2460ee95b309ece"/>
+    <w:p>
+      <w:pPr>
+        <w:pStyle w:val="Literaturverzeichnis"/>
+      </w:pPr>
+      <w:r>
         <w:t xml:space="preserve">Lee, K., &amp; Ashton, M. C. (2018). Psychometric</w:t>
       </w:r>
       <w:r>
@@ -3613,7 +3850,7 @@
       <w:r>
         <w:t xml:space="preserve"> </w:t>
       </w:r>
-      <w:hyperlink r:id="rId53">
+      <w:hyperlink r:id="rId71">
         <w:r>
           <w:rPr>
             <w:rStyle w:val="Hyperlink"/>
@@ -3622,8 +3859,8 @@
         </w:r>
       </w:hyperlink>
     </w:p>
-    <w:bookmarkEnd w:id="54"/>
-    <w:bookmarkStart w:id="56" w:name="X118e6120427890df22ff294e088e7ca55e0458c"/>
+    <w:bookmarkEnd w:id="72"/>
+    <w:bookmarkStart w:id="74" w:name="X118e6120427890df22ff294e088e7ca55e0458c"/>
     <w:p>
       <w:pPr>
         <w:pStyle w:val="Literaturverzeichnis"/>
@@ -3660,7 +3897,7 @@
       <w:r>
         <w:t xml:space="preserve"> </w:t>
       </w:r>
-      <w:hyperlink r:id="rId55">
+      <w:hyperlink r:id="rId73">
         <w:r>
           <w:rPr>
             <w:rStyle w:val="Hyperlink"/>
@@ -3669,8 +3906,8 @@
         </w:r>
       </w:hyperlink>
     </w:p>
-    <w:bookmarkEnd w:id="56"/>
-    <w:bookmarkStart w:id="57" w:name="Xd38546fad2f2eed2e80ccb242128aba8e3a7886"/>
+    <w:bookmarkEnd w:id="74"/>
+    <w:bookmarkStart w:id="75" w:name="Xd38546fad2f2eed2e80ccb242128aba8e3a7886"/>
     <w:p>
       <w:pPr>
         <w:pStyle w:val="Literaturverzeichnis"/>
@@ -3720,8 +3957,8 @@
         <w:t xml:space="preserve">. Cham, Switzerland: Springer.</w:t>
       </w:r>
     </w:p>
-    <w:bookmarkEnd w:id="57"/>
-    <w:bookmarkStart w:id="59" w:name="X83f6d23b49f6c9051ad3c8bf1807d1175bf7cb8"/>
+    <w:bookmarkEnd w:id="75"/>
+    <w:bookmarkStart w:id="77" w:name="X83f6d23b49f6c9051ad3c8bf1807d1175bf7cb8"/>
     <w:p>
       <w:pPr>
         <w:pStyle w:val="Literaturverzeichnis"/>
@@ -3791,7 +4028,7 @@
       <w:r>
         <w:t xml:space="preserve"> </w:t>
       </w:r>
-      <w:hyperlink r:id="rId58">
+      <w:hyperlink r:id="rId76">
         <w:r>
           <w:rPr>
             <w:rStyle w:val="Hyperlink"/>
@@ -3800,13 +4037,146 @@
         </w:r>
       </w:hyperlink>
     </w:p>
-    <w:bookmarkEnd w:id="59"/>
-    <w:bookmarkStart w:id="60" w:name="X0fd244783cf688a7e6fa26b8e8001541a35df01"/>
+    <w:bookmarkEnd w:id="77"/>
+    <w:bookmarkStart w:id="79" w:name="ref-mortonMeasuringInherentPrivacy2013"/>
     <w:p>
       <w:pPr>
         <w:pStyle w:val="Literaturverzeichnis"/>
       </w:pPr>
       <w:r>
+        <w:t xml:space="preserve">Morton, A. (2013). Measuring inherent privacy concern and desire for privacy -</w:t>
+      </w:r>
+      <w:r>
+        <w:t xml:space="preserve"> </w:t>
+      </w:r>
+      <w:r>
+        <w:t xml:space="preserve">A</w:t>
+      </w:r>
+      <w:r>
+        <w:t xml:space="preserve"> </w:t>
+      </w:r>
+      <w:r>
+        <w:t xml:space="preserve">pilot survey study of an instrument to measure dispositional privacy concern. In</w:t>
+      </w:r>
+      <w:r>
+        <w:t xml:space="preserve"> </w:t>
+      </w:r>
+      <w:r>
+        <w:rPr>
+          <w:iCs/>
+          <w:i/>
+        </w:rPr>
+        <w:t xml:space="preserve">International</w:t>
+      </w:r>
+      <w:r>
+        <w:rPr>
+          <w:iCs/>
+          <w:i/>
+        </w:rPr>
+        <w:t xml:space="preserve"> </w:t>
+      </w:r>
+      <w:r>
+        <w:rPr>
+          <w:iCs/>
+          <w:i/>
+        </w:rPr>
+        <w:t xml:space="preserve">Conference</w:t>
+      </w:r>
+      <w:r>
+        <w:rPr>
+          <w:iCs/>
+          <w:i/>
+        </w:rPr>
+        <w:t xml:space="preserve"> </w:t>
+      </w:r>
+      <w:r>
+        <w:rPr>
+          <w:iCs/>
+          <w:i/>
+        </w:rPr>
+        <w:t xml:space="preserve">on</w:t>
+      </w:r>
+      <w:r>
+        <w:rPr>
+          <w:iCs/>
+          <w:i/>
+        </w:rPr>
+        <w:t xml:space="preserve"> </w:t>
+      </w:r>
+      <w:r>
+        <w:rPr>
+          <w:iCs/>
+          <w:i/>
+        </w:rPr>
+        <w:t xml:space="preserve">Social</w:t>
+      </w:r>
+      <w:r>
+        <w:rPr>
+          <w:iCs/>
+          <w:i/>
+        </w:rPr>
+        <w:t xml:space="preserve"> </w:t>
+      </w:r>
+      <w:r>
+        <w:rPr>
+          <w:iCs/>
+          <w:i/>
+        </w:rPr>
+        <w:t xml:space="preserve">Computing</w:t>
+      </w:r>
+      <w:r>
+        <w:rPr>
+          <w:iCs/>
+          <w:i/>
+        </w:rPr>
+        <w:t xml:space="preserve"> </w:t>
+      </w:r>
+      <w:r>
+        <w:rPr>
+          <w:iCs/>
+          <w:i/>
+        </w:rPr>
+        <w:t xml:space="preserve">(</w:t>
+      </w:r>
+      <w:r>
+        <w:rPr>
+          <w:iCs/>
+          <w:i/>
+        </w:rPr>
+        <w:t xml:space="preserve">SocialCom</w:t>
+      </w:r>
+      <w:r>
+        <w:rPr>
+          <w:iCs/>
+          <w:i/>
+        </w:rPr>
+        <w:t xml:space="preserve">)</w:t>
+      </w:r>
+      <w:r>
+        <w:t xml:space="preserve"> </w:t>
+      </w:r>
+      <w:r>
+        <w:t xml:space="preserve">(pp. 468–477).</w:t>
+      </w:r>
+      <w:r>
+        <w:t xml:space="preserve"> </w:t>
+      </w:r>
+      <w:hyperlink r:id="rId78">
+        <w:r>
+          <w:rPr>
+            <w:rStyle w:val="Hyperlink"/>
+          </w:rPr>
+          <w:t xml:space="preserve">https://doi.org/10.1109/SocialCom.2013.73</w:t>
+        </w:r>
+      </w:hyperlink>
+    </w:p>
+    <w:bookmarkEnd w:id="79"/>
+    <w:bookmarkStart w:id="80" w:name="X0fd244783cf688a7e6fa26b8e8001541a35df01"/>
+    <w:p>
+      <w:pPr>
+        <w:pStyle w:val="Literaturverzeichnis"/>
+      </w:pPr>
+      <w:r>
         <w:t xml:space="preserve">Nissenbaum, H. (2010).</w:t>
       </w:r>
       <w:r>
@@ -3844,8 +4214,8 @@
         <w:t xml:space="preserve">. Stanford, CA: Stanford University Press.</w:t>
       </w:r>
     </w:p>
-    <w:bookmarkEnd w:id="60"/>
-    <w:bookmarkStart w:id="62" w:name="ref-omarzuDisclosureDecisionModel2000"/>
+    <w:bookmarkEnd w:id="80"/>
+    <w:bookmarkStart w:id="82" w:name="ref-omarzuDisclosureDecisionModel2000"/>
     <w:p>
       <w:pPr>
         <w:pStyle w:val="Literaturverzeichnis"/>
@@ -3894,7 +4264,7 @@
       <w:r>
         <w:t xml:space="preserve"> </w:t>
       </w:r>
-      <w:hyperlink r:id="rId61">
+      <w:hyperlink r:id="rId81">
         <w:r>
           <w:rPr>
             <w:rStyle w:val="Hyperlink"/>
@@ -3903,13 +4273,96 @@
         </w:r>
       </w:hyperlink>
     </w:p>
-    <w:bookmarkEnd w:id="62"/>
-    <w:bookmarkStart w:id="64" w:name="Xe7a2f531d58e60d319c92b313fdc337dd1e3bca"/>
+    <w:bookmarkEnd w:id="82"/>
+    <w:bookmarkStart w:id="83" w:name="ref-osborneSampleSizeSubject2004"/>
     <w:p>
       <w:pPr>
         <w:pStyle w:val="Literaturverzeichnis"/>
       </w:pPr>
       <w:r>
+        <w:t xml:space="preserve">Osborne, J. W., &amp; Costello, A. B. (2004). Sample size and subject to item ratio in principal components analysis.</w:t>
+      </w:r>
+      <w:r>
+        <w:t xml:space="preserve"> </w:t>
+      </w:r>
+      <w:r>
+        <w:rPr>
+          <w:iCs/>
+          <w:i/>
+        </w:rPr>
+        <w:t xml:space="preserve">Practical Assessment, Research &amp; Evaluation</w:t>
+      </w:r>
+      <w:r>
+        <w:t xml:space="preserve">,</w:t>
+      </w:r>
+      <w:r>
+        <w:t xml:space="preserve"> </w:t>
+      </w:r>
+      <w:r>
+        <w:rPr>
+          <w:iCs/>
+          <w:i/>
+        </w:rPr>
+        <w:t xml:space="preserve">9</w:t>
+      </w:r>
+      <w:r>
+        <w:t xml:space="preserve">(11).</w:t>
+      </w:r>
+    </w:p>
+    <w:bookmarkEnd w:id="83"/>
+    <w:bookmarkStart w:id="85" w:name="ref-parkDigitalLiteracyPrivacy2013"/>
+    <w:p>
+      <w:pPr>
+        <w:pStyle w:val="Literaturverzeichnis"/>
+      </w:pPr>
+      <w:r>
+        <w:t xml:space="preserve">Park, Y. J. (2013). Digital literacy and privacy behavior online.</w:t>
+      </w:r>
+      <w:r>
+        <w:t xml:space="preserve"> </w:t>
+      </w:r>
+      <w:r>
+        <w:rPr>
+          <w:iCs/>
+          <w:i/>
+        </w:rPr>
+        <w:t xml:space="preserve">Communication Research</w:t>
+      </w:r>
+      <w:r>
+        <w:t xml:space="preserve">,</w:t>
+      </w:r>
+      <w:r>
+        <w:t xml:space="preserve"> </w:t>
+      </w:r>
+      <w:r>
+        <w:rPr>
+          <w:iCs/>
+          <w:i/>
+        </w:rPr>
+        <w:t xml:space="preserve">40</w:t>
+      </w:r>
+      <w:r>
+        <w:t xml:space="preserve">(2), 215–236.</w:t>
+      </w:r>
+      <w:r>
+        <w:t xml:space="preserve"> </w:t>
+      </w:r>
+      <w:hyperlink r:id="rId84">
+        <w:r>
+          <w:rPr>
+            <w:rStyle w:val="Hyperlink"/>
+          </w:rPr>
+          <w:t xml:space="preserve">https://doi.org/10.1177/0093650211418338</w:t>
+        </w:r>
+      </w:hyperlink>
+    </w:p>
+    <w:bookmarkEnd w:id="85"/>
+    <w:bookmarkStart w:id="87" w:name="Xe7a2f531d58e60d319c92b313fdc337dd1e3bca"/>
+    <w:p>
+      <w:pPr>
+        <w:pStyle w:val="Literaturverzeichnis"/>
+      </w:pPr>
+      <w:r>
         <w:t xml:space="preserve">Patalay, P., Hayes, D., &amp; Wolpert, M. (2018). Assessing the readability of the self-reported</w:t>
       </w:r>
       <w:r>
@@ -3968,7 +4421,7 @@
       <w:r>
         <w:t xml:space="preserve"> </w:t>
       </w:r>
-      <w:hyperlink r:id="rId63">
+      <w:hyperlink r:id="rId86">
         <w:r>
           <w:rPr>
             <w:rStyle w:val="Hyperlink"/>
@@ -3977,36 +4430,24 @@
         </w:r>
       </w:hyperlink>
     </w:p>
-    <w:bookmarkEnd w:id="64"/>
-    <w:bookmarkStart w:id="66" w:name="ref-paunonenBigFiveFactors2001"/>
+    <w:bookmarkEnd w:id="87"/>
+    <w:bookmarkStart w:id="89" w:name="ref-pedersenDimensionsPrivacy1979"/>
     <w:p>
       <w:pPr>
         <w:pStyle w:val="Literaturverzeichnis"/>
       </w:pPr>
       <w:r>
-        <w:t xml:space="preserve">Paunonen, S. V., &amp; Ashton, M. C. (2001). Big</w:t>
-      </w:r>
-      <w:r>
-        <w:t xml:space="preserve"> </w:t>
-      </w:r>
-      <w:r>
-        <w:t xml:space="preserve">Five</w:t>
-      </w:r>
-      <w:r>
-        <w:t xml:space="preserve"> </w:t>
-      </w:r>
-      <w:r>
-        <w:t xml:space="preserve">factors and facets and the prediction of behavior.</w:t>
-      </w:r>
-      <w:r>
-        <w:t xml:space="preserve"> </w:t>
-      </w:r>
-      <w:r>
-        <w:rPr>
-          <w:iCs/>
-          <w:i/>
-        </w:rPr>
-        <w:t xml:space="preserve">Journal of Personality and Social Psychology</w:t>
+        <w:t xml:space="preserve">Pedersen, D. M. (1979). Dimensions of privacy.</w:t>
+      </w:r>
+      <w:r>
+        <w:t xml:space="preserve"> </w:t>
+      </w:r>
+      <w:r>
+        <w:rPr>
+          <w:iCs/>
+          <w:i/>
+        </w:rPr>
+        <w:t xml:space="preserve">Perceptual and Motor Skills</w:t>
       </w:r>
       <w:r>
         <w:t xml:space="preserve">,</w:t>
@@ -4019,53 +4460,6 @@
           <w:iCs/>
           <w:i/>
         </w:rPr>
-        <w:t xml:space="preserve">81</w:t>
-      </w:r>
-      <w:r>
-        <w:t xml:space="preserve">(3), 524–539.</w:t>
-      </w:r>
-      <w:r>
-        <w:t xml:space="preserve"> </w:t>
-      </w:r>
-      <w:hyperlink r:id="rId65">
-        <w:r>
-          <w:rPr>
-            <w:rStyle w:val="Hyperlink"/>
-          </w:rPr>
-          <w:t xml:space="preserve">https://doi.org/10.1037/0022-3514.81.3.524</w:t>
-        </w:r>
-      </w:hyperlink>
-    </w:p>
-    <w:bookmarkEnd w:id="66"/>
-    <w:bookmarkStart w:id="68" w:name="ref-pedersenDimensionsPrivacy1979"/>
-    <w:p>
-      <w:pPr>
-        <w:pStyle w:val="Literaturverzeichnis"/>
-      </w:pPr>
-      <w:r>
-        <w:t xml:space="preserve">Pedersen, D. M. (1979). Dimensions of privacy.</w:t>
-      </w:r>
-      <w:r>
-        <w:t xml:space="preserve"> </w:t>
-      </w:r>
-      <w:r>
-        <w:rPr>
-          <w:iCs/>
-          <w:i/>
-        </w:rPr>
-        <w:t xml:space="preserve">Perceptual and Motor Skills</w:t>
-      </w:r>
-      <w:r>
-        <w:t xml:space="preserve">,</w:t>
-      </w:r>
-      <w:r>
-        <w:t xml:space="preserve"> </w:t>
-      </w:r>
-      <w:r>
-        <w:rPr>
-          <w:iCs/>
-          <w:i/>
-        </w:rPr>
         <w:t xml:space="preserve">48</w:t>
       </w:r>
       <w:r>
@@ -4074,7 +4468,7 @@
       <w:r>
         <w:t xml:space="preserve"> </w:t>
       </w:r>
-      <w:hyperlink r:id="rId67">
+      <w:hyperlink r:id="rId88">
         <w:r>
           <w:rPr>
             <w:rStyle w:val="Hyperlink"/>
@@ -4083,8 +4477,8 @@
         </w:r>
       </w:hyperlink>
     </w:p>
-    <w:bookmarkEnd w:id="68"/>
-    <w:bookmarkStart w:id="70" w:name="X6d4b79fde18e9b03180e643f3ee1e71a72aa6e9"/>
+    <w:bookmarkEnd w:id="89"/>
+    <w:bookmarkStart w:id="91" w:name="X6d4b79fde18e9b03180e643f3ee1e71a72aa6e9"/>
     <w:p>
       <w:pPr>
         <w:pStyle w:val="Literaturverzeichnis"/>
@@ -4121,7 +4515,7 @@
       <w:r>
         <w:t xml:space="preserve"> </w:t>
       </w:r>
-      <w:hyperlink r:id="rId69">
+      <w:hyperlink r:id="rId90">
         <w:r>
           <w:rPr>
             <w:rStyle w:val="Hyperlink"/>
@@ -4130,8 +4524,8 @@
         </w:r>
       </w:hyperlink>
     </w:p>
-    <w:bookmarkEnd w:id="70"/>
-    <w:bookmarkStart w:id="72" w:name="Xeb319011e937f1507caf4cb4ce30f9ef9714e57"/>
+    <w:bookmarkEnd w:id="91"/>
+    <w:bookmarkStart w:id="93" w:name="Xeb319011e937f1507caf4cb4ce30f9ef9714e57"/>
     <w:p>
       <w:pPr>
         <w:pStyle w:val="Literaturverzeichnis"/>
@@ -4180,7 +4574,7 @@
       <w:r>
         <w:t xml:space="preserve"> </w:t>
       </w:r>
-      <w:hyperlink r:id="rId71">
+      <w:hyperlink r:id="rId92">
         <w:r>
           <w:rPr>
             <w:rStyle w:val="Hyperlink"/>
@@ -4189,8 +4583,8 @@
         </w:r>
       </w:hyperlink>
     </w:p>
-    <w:bookmarkEnd w:id="72"/>
-    <w:bookmarkStart w:id="73" w:name="ref-schwartzSocialPsychologyPrivacy1968"/>
+    <w:bookmarkEnd w:id="93"/>
+    <w:bookmarkStart w:id="94" w:name="ref-schwartzSocialPsychologyPrivacy1968"/>
     <w:p>
       <w:pPr>
         <w:pStyle w:val="Literaturverzeichnis"/>
@@ -4225,36 +4619,167 @@
         <w:t xml:space="preserve">(6), 741–752.</w:t>
       </w:r>
     </w:p>
-    <w:bookmarkEnd w:id="73"/>
-    <w:bookmarkStart w:id="74" w:name="ref-sevignaniPrivacyCapitalismAge2016"/>
+    <w:bookmarkEnd w:id="94"/>
+    <w:bookmarkStart w:id="95" w:name="ref-soloveVeGotNothing2007"/>
     <w:p>
       <w:pPr>
         <w:pStyle w:val="Literaturverzeichnis"/>
       </w:pPr>
       <w:r>
-        <w:t xml:space="preserve">Sevignani, S. (2016).</w:t>
-      </w:r>
-      <w:r>
-        <w:t xml:space="preserve"> </w:t>
-      </w:r>
-      <w:r>
-        <w:rPr>
-          <w:iCs/>
-          <w:i/>
-        </w:rPr>
-        <w:t xml:space="preserve">Privacy and capitalism in the age of social media</w:t>
-      </w:r>
-      <w:r>
-        <w:t xml:space="preserve">. New York; London: Routledge Taylor &amp; Francis Group.</w:t>
-      </w:r>
-    </w:p>
-    <w:bookmarkEnd w:id="74"/>
-    <w:bookmarkStart w:id="76" w:name="ref-trepteNeedPrivacy2017"/>
+        <w:t xml:space="preserve">Solove, D. J. (2007). ’</w:t>
+      </w:r>
+      <w:r>
+        <w:t xml:space="preserve">I</w:t>
+      </w:r>
+      <w:r>
+        <w:t xml:space="preserve">’ve got nothing to hide’ and other misunderstandings of privacy.</w:t>
+      </w:r>
+      <w:r>
+        <w:t xml:space="preserve"> </w:t>
+      </w:r>
+      <w:r>
+        <w:rPr>
+          <w:iCs/>
+          <w:i/>
+        </w:rPr>
+        <w:t xml:space="preserve">San Diego Law Review</w:t>
+      </w:r>
+      <w:r>
+        <w:t xml:space="preserve">,</w:t>
+      </w:r>
+      <w:r>
+        <w:t xml:space="preserve"> </w:t>
+      </w:r>
+      <w:r>
+        <w:rPr>
+          <w:iCs/>
+          <w:i/>
+        </w:rPr>
+        <w:t xml:space="preserve">44</w:t>
+      </w:r>
+      <w:r>
+        <w:t xml:space="preserve">, 745–772.</w:t>
+      </w:r>
+    </w:p>
+    <w:bookmarkEnd w:id="95"/>
+    <w:bookmarkStart w:id="97" w:name="Xcf77edbe8fd26b1c7e16e3073454a0be97adea1"/>
     <w:p>
       <w:pPr>
         <w:pStyle w:val="Literaturverzeichnis"/>
       </w:pPr>
       <w:r>
+        <w:t xml:space="preserve">Stone, D. L. (1986). Relationship between introversion/extraversion, values regarding control over information, and perceptions of invasion of privacy.</w:t>
+      </w:r>
+      <w:r>
+        <w:t xml:space="preserve"> </w:t>
+      </w:r>
+      <w:r>
+        <w:rPr>
+          <w:iCs/>
+          <w:i/>
+        </w:rPr>
+        <w:t xml:space="preserve">Perceptual and Motor Skills</w:t>
+      </w:r>
+      <w:r>
+        <w:t xml:space="preserve">,</w:t>
+      </w:r>
+      <w:r>
+        <w:t xml:space="preserve"> </w:t>
+      </w:r>
+      <w:r>
+        <w:rPr>
+          <w:iCs/>
+          <w:i/>
+        </w:rPr>
+        <w:t xml:space="preserve">62</w:t>
+      </w:r>
+      <w:r>
+        <w:t xml:space="preserve">(2), 371–376.</w:t>
+      </w:r>
+      <w:r>
+        <w:t xml:space="preserve"> </w:t>
+      </w:r>
+      <w:hyperlink r:id="rId96">
+        <w:r>
+          <w:rPr>
+            <w:rStyle w:val="Hyperlink"/>
+          </w:rPr>
+          <w:t xml:space="preserve">https://doi.org/10.2466/pms.1986.62.2.371</w:t>
+        </w:r>
+      </w:hyperlink>
+    </w:p>
+    <w:bookmarkEnd w:id="97"/>
+    <w:bookmarkStart w:id="99" w:name="X687a128fc0ae9e4125d61a6b5843a0fe8338384"/>
+    <w:p>
+      <w:pPr>
+        <w:pStyle w:val="Literaturverzeichnis"/>
+      </w:pPr>
+      <w:r>
+        <w:t xml:space="preserve">Trepte, S., Dienlin, T., &amp; Reinecke, L. (2013).</w:t>
+      </w:r>
+      <w:r>
+        <w:t xml:space="preserve"> </w:t>
+      </w:r>
+      <w:r>
+        <w:rPr>
+          <w:iCs/>
+          <w:i/>
+        </w:rPr>
+        <w:t xml:space="preserve">Privacy, self-disclosure, social support, and social network site use.</w:t>
+      </w:r>
+      <w:r>
+        <w:rPr>
+          <w:iCs/>
+          <w:i/>
+        </w:rPr>
+        <w:t xml:space="preserve"> </w:t>
+      </w:r>
+      <w:r>
+        <w:rPr>
+          <w:iCs/>
+          <w:i/>
+        </w:rPr>
+        <w:t xml:space="preserve">Research</w:t>
+      </w:r>
+      <w:r>
+        <w:rPr>
+          <w:iCs/>
+          <w:i/>
+        </w:rPr>
+        <w:t xml:space="preserve"> </w:t>
+      </w:r>
+      <w:r>
+        <w:rPr>
+          <w:iCs/>
+          <w:i/>
+        </w:rPr>
+        <w:t xml:space="preserve">report of a three-year panel study</w:t>
+      </w:r>
+      <w:r>
+        <w:t xml:space="preserve"> </w:t>
+      </w:r>
+      <w:r>
+        <w:t xml:space="preserve">({UnpublishedWork}). Retrieved from</w:t>
+      </w:r>
+      <w:r>
+        <w:t xml:space="preserve"> </w:t>
+      </w:r>
+      <w:hyperlink r:id="rId98">
+        <w:r>
+          <w:rPr>
+            <w:rStyle w:val="Hyperlink"/>
+          </w:rPr>
+          <w:t xml:space="preserve">http://opus.uni-hohenheim.de/volltexte/2013/889/</w:t>
+        </w:r>
+      </w:hyperlink>
+    </w:p>
+    <w:bookmarkEnd w:id="99"/>
+    <w:bookmarkStart w:id="101" w:name="ref-trepteNeedPrivacy2017"/>
+    <w:p>
+      <w:pPr>
+        <w:pStyle w:val="Literaturverzeichnis"/>
+      </w:pPr>
+      <w:r>
         <w:t xml:space="preserve">Trepte, S., &amp; Masur, P. K. (2017). Need for privacy. In V. Zeigler-Hill &amp; T. K. Shackelford (Eds.),</w:t>
       </w:r>
       <w:r>
@@ -4332,7 +4857,7 @@
       <w:r>
         <w:t xml:space="preserve"> </w:t>
       </w:r>
-      <w:hyperlink r:id="rId75">
+      <w:hyperlink r:id="rId100">
         <w:r>
           <w:rPr>
             <w:rStyle w:val="Hyperlink"/>
@@ -4341,8 +4866,8 @@
         </w:r>
       </w:hyperlink>
     </w:p>
-    <w:bookmarkEnd w:id="76"/>
-    <w:bookmarkStart w:id="77" w:name="ref-westinPrivacyFreedom1967"/>
+    <w:bookmarkEnd w:id="101"/>
+    <w:bookmarkStart w:id="102" w:name="ref-westinPrivacyFreedom1967"/>
     <w:p>
       <w:pPr>
         <w:pStyle w:val="Literaturverzeichnis"/>
@@ -4364,10 +4889,10 @@
         <w:t xml:space="preserve">. New York, NY: Atheneum.</w:t>
       </w:r>
     </w:p>
-    <w:bookmarkEnd w:id="77"/>
-    <w:bookmarkEnd w:id="78"/>
-    <w:bookmarkEnd w:id="79"/>
-    <w:bookmarkStart w:id="80" w:name="contributions"/>
+    <w:bookmarkEnd w:id="102"/>
+    <w:bookmarkEnd w:id="103"/>
+    <w:bookmarkEnd w:id="104"/>
+    <w:bookmarkStart w:id="105" w:name="contributions"/>
     <w:p>
       <w:pPr>
         <w:pStyle w:val="berschrift1"/>
@@ -4393,8 +4918,8 @@
         <w:t xml:space="preserve">Conception and design: TD, MM. Data acquisition: TD. Code: TD. Analysis and interpretation of data: TD, MM; First draft: TD; Revisions &amp; Comments: TD &amp; MM.</w:t>
       </w:r>
     </w:p>
-    <w:bookmarkEnd w:id="80"/>
-    <w:bookmarkStart w:id="81" w:name="funding-information"/>
+    <w:bookmarkEnd w:id="105"/>
+    <w:bookmarkStart w:id="106" w:name="funding-information"/>
     <w:p>
       <w:pPr>
         <w:pStyle w:val="berschrift1"/>
@@ -4438,8 +4963,8 @@
         <w:t xml:space="preserve">TD is now funded by a regular and not-tenured assistant professorship at University of Vienna. MM is funded by a regular and tenured full professorship at UCSB.</w:t>
       </w:r>
     </w:p>
-    <w:bookmarkEnd w:id="81"/>
-    <w:bookmarkStart w:id="82" w:name="competing-interests"/>
+    <w:bookmarkEnd w:id="106"/>
+    <w:bookmarkStart w:id="107" w:name="competing-interests"/>
     <w:p>
       <w:pPr>
         <w:pStyle w:val="berschrift1"/>
@@ -4465,8 +4990,8 @@
         <w:t xml:space="preserve">Both authors declare no competing interests.</w:t>
       </w:r>
     </w:p>
-    <w:bookmarkEnd w:id="82"/>
-    <w:bookmarkStart w:id="84" w:name="supplementary-material"/>
+    <w:bookmarkEnd w:id="107"/>
+    <w:bookmarkStart w:id="110" w:name="supplementary-material"/>
     <w:p>
       <w:pPr>
         <w:pStyle w:val="berschrift1"/>
@@ -4491,57 +5016,68 @@
       <w:r>
         <w:t xml:space="preserve">All the stimuli, presentation materials, participant data, analysis scripts, and a reproducible version of the manuscript can be found or will be shared as online supplementary material on the open science framework (</w:t>
       </w:r>
-      <w:hyperlink r:id="rId83">
+      <w:hyperlink r:id="rId108">
         <w:r>
           <w:rPr>
             <w:rStyle w:val="Hyperlink"/>
           </w:rPr>
-          <w:t xml:space="preserve">https://osf.io/7ncpk/</w:t>
+          <w:t xml:space="preserve">https://osf.io/e47yw/</w:t>
         </w:r>
       </w:hyperlink>
       <w:r>
-        <w:t xml:space="preserve">). The paper also has a companion website where all materials can be accessed ().</w:t>
-      </w:r>
-    </w:p>
-    <w:bookmarkEnd w:id="84"/>
-    <w:bookmarkStart w:id="85" w:name="data-accessibility-statement"/>
-    <w:p>
-      <w:pPr>
-        <w:pStyle w:val="berschrift1"/>
-      </w:pPr>
-      <w:r>
-        <w:rPr>
-          <w:rStyle w:val="SectionNumber"/>
-        </w:rPr>
-        <w:t xml:space="preserve">7</w:t>
-      </w:r>
-      <w:r>
-        <w:tab/>
-      </w:r>
-      <w:r>
-        <w:t xml:space="preserve">Data Accessibility Statement</w:t>
-      </w:r>
-    </w:p>
-    <w:p>
-      <w:pPr>
-        <w:pStyle w:val="FirstParagraph"/>
-      </w:pPr>
-      <w:r>
-        <w:t xml:space="preserve">The data will be shared on the open science framework (</w:t>
-      </w:r>
-      <w:hyperlink r:id="rId83">
+        <w:t xml:space="preserve">). The paper also has a companion website where all materials can be accessed (</w:t>
+      </w:r>
+      <w:hyperlink r:id="rId109">
         <w:r>
           <w:rPr>
             <w:rStyle w:val="Hyperlink"/>
           </w:rPr>
-          <w:t xml:space="preserve">https://osf.io/7ncpk/</w:t>
+          <w:t xml:space="preserve">https://tdienlin.github.io/Who_Needs_Privacy_RR/proposal.html</w:t>
         </w:r>
       </w:hyperlink>
       <w:r>
         <w:t xml:space="preserve">).</w:t>
       </w:r>
     </w:p>
-    <w:bookmarkEnd w:id="85"/>
+    <w:bookmarkEnd w:id="110"/>
+    <w:bookmarkStart w:id="111" w:name="data-accessibility-statement"/>
+    <w:p>
+      <w:pPr>
+        <w:pStyle w:val="berschrift1"/>
+      </w:pPr>
+      <w:r>
+        <w:rPr>
+          <w:rStyle w:val="SectionNumber"/>
+        </w:rPr>
+        <w:t xml:space="preserve">7</w:t>
+      </w:r>
+      <w:r>
+        <w:tab/>
+      </w:r>
+      <w:r>
+        <w:t xml:space="preserve">Data Accessibility Statement</w:t>
+      </w:r>
+    </w:p>
+    <w:p>
+      <w:pPr>
+        <w:pStyle w:val="FirstParagraph"/>
+      </w:pPr>
+      <w:r>
+        <w:t xml:space="preserve">The data will be shared on the open science framework (</w:t>
+      </w:r>
+      <w:hyperlink r:id="rId108">
+        <w:r>
+          <w:rPr>
+            <w:rStyle w:val="Hyperlink"/>
+          </w:rPr>
+          <w:t xml:space="preserve">https://osf.io/e47yw/</w:t>
+        </w:r>
+      </w:hyperlink>
+      <w:r>
+        <w:t xml:space="preserve">) and on github.</w:t>
+      </w:r>
+    </w:p>
+    <w:bookmarkEnd w:id="111"/>
     <w:sectPr>
       <w:headerReference w:type="even" r:id="rId10"/>
       <w:headerReference w:type="default" r:id="rId9"/>
@@ -4576,7 +5112,7 @@
       </w:r>
     </w:p>
   </w:footnote>
-  <w:footnote w:id="31">
+  <w:footnote w:id="32">
     <w:p>
       <w:pPr>
         <w:pStyle w:val="Funotentext"/>
@@ -4615,17 +5151,7 @@
         <w:t xml:space="preserve"> </w:t>
       </w:r>
       <w:r>
-        <w:t xml:space="preserve">(</w:t>
-      </w:r>
-      <w:r>
-        <w:rPr>
-          <w:bCs/>
-          <w:b/>
-        </w:rPr>
-        <w:t xml:space="preserve">Kline.2016?</w:t>
-      </w:r>
-      <w:r>
-        <w:t xml:space="preserve">)</w:t>
+        <w:t xml:space="preserve">Kline (2016)</w:t>
       </w:r>
       <w:r>
         <w:t xml:space="preserve">, p. 319.</w:t>
@@ -4635,6 +5161,31 @@
       </w:r>
       <w:r>
         <w:t xml:space="preserve">Note that we will not specify a bifactor model of need for privacy, because we are explicitly interested in the relations between the personality facets and the three dimensions of need for privacy.</w:t>
+      </w:r>
+    </w:p>
+  </w:footnote>
+  <w:footnote w:id="34">
+    <w:p>
+      <w:pPr>
+        <w:pStyle w:val="Funotentext"/>
+      </w:pPr>
+      <w:r>
+        <w:rPr>
+          <w:rStyle w:val="Funotenzeichen"/>
+        </w:rPr>
+        <w:footnoteRef/>
+      </w:r>
+      <w:r>
+        <w:t xml:space="preserve"> </w:t>
+      </w:r>
+      <w:r>
+        <w:t xml:space="preserve">Note that the HEXACO inventory normally uses 5-point scales.</w:t>
+      </w:r>
+      <w:r>
+        <w:t xml:space="preserve"> </w:t>
+      </w:r>
+      <w:r>
+        <w:t xml:space="preserve">Because we were not interested in comparing absolute values across studies, we used 7-point scales to have a uniform answer format for all items, which in addition likely increase meaningful variance.</w:t>
       </w:r>
     </w:p>
   </w:footnote>

--- a/proposal.docx
+++ b/proposal.docx
@@ -202,7 +202,7 @@
         <w:pStyle w:val="Textkrper"/>
       </w:pPr>
       <w:r>
-        <w:t xml:space="preserve">Tobias Dienlin, Department of Communication, University of Vienna, Germany; Miriam Metzger, Department of Communication, University of California, Santa Barbara, United States of America.</w:t>
+        <w:t xml:space="preserve">Tobias Dienlin, Department of Communication, University of Vienna, Austria; Miriam Metzger, Department of Communication, University of California, Santa Barbara, United States of America.</w:t>
       </w:r>
     </w:p>
     <w:p>
@@ -237,7 +237,7 @@
         <w:pStyle w:val="Textkrper"/>
       </w:pPr>
       <w:r>
-        <w:t xml:space="preserve">Privacy is an important societal topic. Living in an information age, people constantly have to decide what information to share, which service to use, when to communicate. All of these decisions are reflective of and determined by a person’s need for privacy. We believe that it is relevant to understand who needs more and who needs less privacy, for example because desiring privacy often requires justification. The nothing-to-hide statement—</w:t>
+        <w:t xml:space="preserve">Privacy is an important societal topic. Living in an information age, people constantly have to decide what information to share, which service to use, when to communicate. All of these decisions are reflective of and determined at least in part by a person’s need for privacy. Understanding individual differences in need for privacy thus is a potentially important motivator of human behavior. Moreover, the nothing-to-hide statement—</w:t>
       </w:r>
       <w:r>
         <w:t xml:space="preserve">‘</w:t>
@@ -249,7 +249,7 @@
         <w:t xml:space="preserve">’</w:t>
       </w:r>
       <w:r>
-        <w:t xml:space="preserve">—implies that people who desire privacy are suspicious. Although such suspicions might be justified in some cases, there are many alternative legitimate explanations as to why people desire privacy. For example, they could be more introverted, hesitant, creative, or prudent. In this study we hence plan to explore the relation between personality and the need for privacy. Personality factors and facets will be operationalized using the HEXACO personality inventory. Need for privacy will be captured with a multidimensional approach, including informational and social privacy, need for privacy from government agencies, or need for privacy from companies. We will collect a sample of more than 800 respondents, which will be representative of the US in terms of age, gender, and ethnicity. The relations between personality and privacy will be explored using structural equation modeling.</w:t>
+        <w:t xml:space="preserve">—implies that people who desire privacy are suspicious. Although such suspicions might be justified in some situations, there are many alternative legitimate explanations as to why a person desires privacy. For example, they could be more introverted, hesitant, creative, or prudent. The goal of this study is to explore the relation between personality and the need for privacy. Personality factors and facets will be operationalized using the HEXACO personality inventory. Need for privacy will be measured with a multidimensional approach, including need for informational and social privacy, need for privacy from government agencies, and need for privacy from companies. A sample of more than 800 respondents representative of the U.S. in terms of age, gender, and ethnicity will be collected to explore the relations between personality and privacy using structural equation modeling.</w:t>
       </w:r>
     </w:p>
     <w:p>
@@ -283,22 +283,22 @@
         <w:pStyle w:val="Textkrper"/>
       </w:pPr>
       <w:r>
-        <w:t xml:space="preserve">Amidst the increasing digitization of everyday life,</w:t>
-      </w:r>
-      <w:r>
-        <w:t xml:space="preserve"> </w:t>
-      </w:r>
-      <w:r>
-        <w:t xml:space="preserve"> </w:t>
-      </w:r>
-      <w:r>
-        <w:t xml:space="preserve">privacy has become a major topic of public and academic interest.</w:t>
-      </w:r>
-      <w:r>
-        <w:t xml:space="preserve"> </w:t>
-      </w:r>
-      <w:r>
-        <w:t xml:space="preserve">Despite the topic’s importance, to date we still know surprisingly little about the relation between privacy and personality</w:t>
+        <w:t xml:space="preserve">The increasing digitization of everyday life has catapulted</w:t>
+      </w:r>
+      <w:r>
+        <w:t xml:space="preserve"> </w:t>
+      </w:r>
+      <w:r>
+        <w:t xml:space="preserve"> </w:t>
+      </w:r>
+      <w:r>
+        <w:t xml:space="preserve">privacy to become a major topic of public and academic interest.</w:t>
+      </w:r>
+      <w:r>
+        <w:t xml:space="preserve"> </w:t>
+      </w:r>
+      <w:r>
+        <w:t xml:space="preserve">Yet despite the topic’s importance, to date we still know surprisingly little about the relation between privacy and personality</w:t>
       </w:r>
       <w:r>
         <w:t xml:space="preserve"> </w:t>
@@ -313,7 +313,31 @@
         <w:t xml:space="preserve"> </w:t>
       </w:r>
       <w:r>
-        <w:t xml:space="preserve">Why do some people feel they need more privacy than others, and how do these people differ from one another?</w:t>
+        <w:t xml:space="preserve">This may be due to the fact that privacy is most often conceived as situational or contextual</w:t>
+      </w:r>
+      <w:r>
+        <w:t xml:space="preserve"> </w:t>
+      </w:r>
+      <w:r>
+        <w:t xml:space="preserve">(Nissenbaum, 2010)</w:t>
+      </w:r>
+      <w:r>
+        <w:t xml:space="preserve">, but there is evidence that it is also dispositional to some extent</w:t>
+      </w:r>
+      <w:r>
+        <w:t xml:space="preserve"> </w:t>
+      </w:r>
+      <w:r>
+        <w:t xml:space="preserve">(Pedersen, 1982)</w:t>
+      </w:r>
+      <w:r>
+        <w:t xml:space="preserve">.</w:t>
+      </w:r>
+      <w:r>
+        <w:t xml:space="preserve"> </w:t>
+      </w:r>
+      <w:r>
+        <w:t xml:space="preserve">This study therefore seeks to understand how personality dimensions and facets relate to the need for privacy.</w:t>
       </w:r>
     </w:p>
     <w:p>
@@ -321,29 +345,28 @@
         <w:pStyle w:val="Textkrper"/>
       </w:pPr>
       <w:r>
-        <w:t xml:space="preserve">We believe it is relevant to address this research question, because people who desire privacy are often asked to justify themselves.</w:t>
-      </w:r>
-      <w:r>
-        <w:t xml:space="preserve"> </w:t>
-      </w:r>
-      <w:r>
-        <w:t xml:space="preserve">For example, the so-called</w:t>
-      </w:r>
-      <w:r>
-        <w:t xml:space="preserve"> </w:t>
-      </w:r>
-      <w:r>
-        <w:rPr>
-          <w:iCs/>
-          <w:i/>
-        </w:rPr>
-        <w:t xml:space="preserve">nothing-to-hide argument</w:t>
-      </w:r>
-      <w:r>
-        <w:t xml:space="preserve"> </w:t>
-      </w:r>
-      <w:r>
-        <w:t xml:space="preserve">states that</w:t>
+        <w:t xml:space="preserve">We believe it is relevant to address this question because people who desire privacy may be viewed suspiciously and called upon to justify their desire for privacy.</w:t>
+      </w:r>
+      <w:r>
+        <w:t xml:space="preserve"> </w:t>
+      </w:r>
+      <w:r>
+        <w:t xml:space="preserve">For example, the argument that data mining and surveillance by government entities poses no threat to the privacy of law-abiding citizens, and is only problematic for people who are engaged in illegal activities who want to hide their information</w:t>
+      </w:r>
+      <w:r>
+        <w:t xml:space="preserve"> </w:t>
+      </w:r>
+      <w:r>
+        <w:t xml:space="preserve">(Solove, 2007, p. 753)</w:t>
+      </w:r>
+      <w:r>
+        <w:t xml:space="preserve">, is known as the nothing-to-hide argument.</w:t>
+      </w:r>
+      <w:r>
+        <w:t xml:space="preserve"> </w:t>
+      </w:r>
+      <w:r>
+        <w:t xml:space="preserve">Summarized as</w:t>
       </w:r>
       <w:r>
         <w:t xml:space="preserve"> </w:t>
@@ -352,7 +375,7 @@
         <w:t xml:space="preserve">“</w:t>
       </w:r>
       <w:r>
-        <w:t xml:space="preserve">If you have nothing to hide, you have nothing to fear.</w:t>
+        <w:t xml:space="preserve">If you have nothing to hide, you have nothing to fear</w:t>
       </w:r>
       <w:r>
         <w:t xml:space="preserve">”</w:t>
@@ -361,69 +384,226 @@
         <w:t xml:space="preserve"> </w:t>
       </w:r>
       <w:r>
-        <w:t xml:space="preserve"> </w:t>
-      </w:r>
-      <w:r>
-        <w:t xml:space="preserve">It implies that people who desire privacy are suspicious.</w:t>
-      </w:r>
-      <w:r>
-        <w:t xml:space="preserve"> </w:t>
-      </w:r>
-      <w:r>
-        <w:t xml:space="preserve">For example, once can sometimes hear that data mining and surveillance by government entities</w:t>
-      </w:r>
-      <w:r>
-        <w:t xml:space="preserve"> </w:t>
-      </w:r>
-      <w:r>
-        <w:t xml:space="preserve">“</w:t>
-      </w:r>
-      <w:r>
-        <w:t xml:space="preserve">is not likely to be threatening to the privacy of law-abiding citizens.</w:t>
-      </w:r>
-      <w:r>
-        <w:t xml:space="preserve"> </w:t>
-      </w:r>
-      <w:r>
-        <w:t xml:space="preserve">Only those who are engaged in illegal activities have a reason to hide this information</w:t>
-      </w:r>
-      <w:r>
-        <w:t xml:space="preserve">”</w:t>
-      </w:r>
-      <w:r>
-        <w:t xml:space="preserve"> </w:t>
-      </w:r>
-      <w:r>
-        <w:t xml:space="preserve">(Solove, 2007, p. 753)</w:t>
+        <w:t xml:space="preserve">it implies that people who desire privacy are likely involved in wrongdoing, or at least something worth hiding.</w:t>
+      </w:r>
+      <w:r>
+        <w:t xml:space="preserve"> </w:t>
+      </w:r>
+      <w:r>
+        <w:t xml:space="preserve">While people who commit crimes and who are insincere would indeed benefit from greater privacy, there exist many alternative reasons as to why people feel a greater or lesser need for privacy.</w:t>
+      </w:r>
+      <w:r>
+        <w:t xml:space="preserve"> </w:t>
+      </w:r>
+      <w:r>
+        <w:t xml:space="preserve">Among those reasons are dispositional explanations.</w:t>
+      </w:r>
+      <w:r>
+        <w:t xml:space="preserve"> </w:t>
+      </w:r>
+      <w:r>
+        <w:t xml:space="preserve">For example, people who need more privacy may be simply more introverted, hesitant, or prudent.</w:t>
+      </w:r>
+    </w:p>
+    <w:p>
+      <w:pPr>
+        <w:pStyle w:val="Textkrper"/>
+      </w:pPr>
+      <w:r>
+        <w:t xml:space="preserve">A better understanding of the relation between personality and privacy is thus useful to illuminate the full range of human motivation for desiring privacy, and thus understanding individual decision-making and behavior surrounding personal privacy.</w:t>
+      </w:r>
+      <w:r>
+        <w:t xml:space="preserve"> </w:t>
+      </w:r>
+      <w:r>
+        <w:t xml:space="preserve">Several theories argue that personality determines privacy behaviors</w:t>
+      </w:r>
+      <w:r>
+        <w:t xml:space="preserve"> </w:t>
+      </w:r>
+      <w:r>
+        <w:t xml:space="preserve">(Masur, 2018, p. 155)</w:t>
       </w:r>
       <w:r>
         <w:t xml:space="preserve">.</w:t>
       </w:r>
+      <w:r>
+        <w:t xml:space="preserve"> </w:t>
+      </w:r>
+      <w:r>
+        <w:t xml:space="preserve">However, to date there is almost no empirical research that can be used to develop well-informed hypotheses. As a result, this paper seeks to answer the following question: What personality factors and facets best explain individuals’ felt need for privacy?</w:t>
+      </w:r>
+    </w:p>
+    <w:bookmarkStart w:id="21" w:name="the-need-for-privacy"/>
+    <w:p>
+      <w:pPr>
+        <w:pStyle w:val="berschrift2"/>
+      </w:pPr>
+      <w:r>
+        <w:t xml:space="preserve">The Need for Privacy</w:t>
+      </w:r>
+    </w:p>
+    <w:p>
+      <w:pPr>
+        <w:pStyle w:val="FirstParagraph"/>
+      </w:pPr>
+      <w:r>
+        <w:t xml:space="preserve">We first outline our own understanding of privacy, because the theoretical concept of privacy is multidisciplinary, complicated, and contested</w:t>
+      </w:r>
+      <w:r>
+        <w:t xml:space="preserve"> </w:t>
+      </w:r>
+      <w:r>
+        <w:t xml:space="preserve">(Nissenbaum, 2010, p. 71)</w:t>
+      </w:r>
+      <w:r>
+        <w:t xml:space="preserve">.</w:t>
+      </w:r>
+      <w:r>
+        <w:t xml:space="preserve"> </w:t>
+      </w:r>
+      <w:r>
+        <w:t xml:space="preserve">First and foremost, privacy captures a</w:t>
+      </w:r>
+      <w:r>
+        <w:t xml:space="preserve"> </w:t>
+      </w:r>
+      <w:r>
+        <w:rPr>
+          <w:iCs/>
+          <w:i/>
+        </w:rPr>
+        <w:t xml:space="preserve">withdrawal</w:t>
+      </w:r>
+      <w:r>
+        <w:t xml:space="preserve"> </w:t>
+      </w:r>
+      <w:r>
+        <w:t xml:space="preserve">from other individuals or from society in general</w:t>
+      </w:r>
+      <w:r>
+        <w:t xml:space="preserve"> </w:t>
+      </w:r>
+      <w:r>
+        <w:t xml:space="preserve">(Westin, 1967)</w:t>
+      </w:r>
+      <w:r>
+        <w:t xml:space="preserve">.</w:t>
+      </w:r>
+      <w:r>
+        <w:t xml:space="preserve"> </w:t>
+      </w:r>
+      <w:r>
+        <w:t xml:space="preserve">This withdrawal happens</w:t>
+      </w:r>
+      <w:r>
+        <w:t xml:space="preserve"> </w:t>
+      </w:r>
+      <w:r>
+        <w:rPr>
+          <w:iCs/>
+          <w:i/>
+        </w:rPr>
+        <w:t xml:space="preserve">voluntarily</w:t>
+      </w:r>
+      <w:r>
+        <w:t xml:space="preserve"> </w:t>
+      </w:r>
+      <w:r>
+        <w:t xml:space="preserve">and is under a person’s</w:t>
+      </w:r>
+      <w:r>
+        <w:t xml:space="preserve"> </w:t>
+      </w:r>
+      <w:r>
+        <w:rPr>
+          <w:iCs/>
+          <w:i/>
+        </w:rPr>
+        <w:t xml:space="preserve">control</w:t>
+      </w:r>
+      <w:r>
+        <w:t xml:space="preserve"> </w:t>
+      </w:r>
+      <w:r>
+        <w:t xml:space="preserve">(Westin, 1967)</w:t>
+      </w:r>
+      <w:r>
+        <w:t xml:space="preserve">.</w:t>
+      </w:r>
+      <w:r>
+        <w:t xml:space="preserve"> </w:t>
+      </w:r>
+      <w:r>
+        <w:t xml:space="preserve">Several models suggest that privacy is multi-dimensional.</w:t>
+      </w:r>
+      <w:r>
+        <w:t xml:space="preserve"> </w:t>
+      </w:r>
+      <w:r>
+        <w:t xml:space="preserve">For example, in a theory-driven treatise</w:t>
+      </w:r>
+      <w:r>
+        <w:t xml:space="preserve"> </w:t>
+      </w:r>
+      <w:r>
+        <w:t xml:space="preserve">Burgoon (1982)</w:t>
+      </w:r>
+      <w:r>
+        <w:t xml:space="preserve"> </w:t>
+      </w:r>
+      <w:r>
+        <w:t xml:space="preserve">argued that privacy has four dimensions: informational, social, psychological, and physical.</w:t>
+      </w:r>
+      <w:r>
+        <w:t xml:space="preserve"> </w:t>
+      </w:r>
+      <w:r>
+        <w:t xml:space="preserve">Pedersen (1979)</w:t>
+      </w:r>
+      <w:r>
+        <w:t xml:space="preserve"> </w:t>
+      </w:r>
+      <w:r>
+        <w:t xml:space="preserve">conducted an empirical factor analysis of overall 94 items and found six dimensions of privacy:</w:t>
+      </w:r>
+      <w:r>
+        <w:t xml:space="preserve"> </w:t>
+      </w:r>
+      <w:r>
+        <w:t xml:space="preserve">reserve, isolation, solitude, intimacy with friends, intimacy with family, and anonymity.</w:t>
+      </w:r>
+      <w:r>
+        <w:t xml:space="preserve"> </w:t>
+      </w:r>
+      <w:r>
+        <w:t xml:space="preserve">Schwartz (1968)</w:t>
+      </w:r>
+      <w:r>
+        <w:t xml:space="preserve"> </w:t>
+      </w:r>
+      <w:r>
+        <w:t xml:space="preserve">and</w:t>
+      </w:r>
+      <w:r>
+        <w:t xml:space="preserve"> </w:t>
+      </w:r>
+      <w:r>
+        <w:t xml:space="preserve">Masur, Teutsch, and Dienlin (2018)</w:t>
+      </w:r>
+      <w:r>
+        <w:t xml:space="preserve"> </w:t>
+      </w:r>
+      <w:r>
+        <w:t xml:space="preserve">differentiated between horizontal and vertical privacy; whereas horizontal privacy captures withdrawal from peers, vertical privacy addresses withdrawal from superiors or institutions (e.g., government agencies or businesses).</w:t>
+      </w:r>
     </w:p>
     <w:p>
       <w:pPr>
         <w:pStyle w:val="Textkrper"/>
       </w:pPr>
       <w:r>
-        <w:t xml:space="preserve">And granted, it is only logical that people who commit crimes and who are insincere would in fact benefit from more privacy.</w:t>
-      </w:r>
-      <w:r>
-        <w:t xml:space="preserve"> </w:t>
-      </w:r>
-      <w:r>
-        <w:t xml:space="preserve">However, there exist many other alternative reasons as to why people need privacy.</w:t>
-      </w:r>
-      <w:r>
-        <w:t xml:space="preserve"> </w:t>
-      </w:r>
-      <w:r>
-        <w:t xml:space="preserve">For example, it could also be that people who need more privacy are just more introverted, hesitant, creative, or prudent.</w:t>
-      </w:r>
-      <w:r>
-        <w:t xml:space="preserve"> </w:t>
-      </w:r>
-      <w:r>
-        <w:t xml:space="preserve">We therefore believe that a better understanding of the relation between personality and privacy is relevant from a societal perspective.</w:t>
+        <w:t xml:space="preserve">In this study, we employ a multifaceted model of need for privacy. We focus on (a) vertical privacy with regard to people’s felt need for withdrawal from government surveillance and private companies; (b) horizontal privacy in terms of the perceived need for psychological and/or physical withdrawal from other people; and (c) general privacy as captured by people’s felt need for informational privacy, anonymity, and privacy in general.</w:t>
       </w:r>
     </w:p>
     <w:p>
@@ -431,74 +611,78 @@
         <w:pStyle w:val="Textkrper"/>
       </w:pPr>
       <w:r>
-        <w:t xml:space="preserve">But also from an academic perspective, this research question is topical.</w:t>
-      </w:r>
-      <w:r>
-        <w:t xml:space="preserve"> </w:t>
-      </w:r>
-      <w:r>
-        <w:t xml:space="preserve">Several theories argue that personality determines privacy behaviors</w:t>
-      </w:r>
-      <w:r>
-        <w:t xml:space="preserve"> </w:t>
-      </w:r>
-      <w:r>
-        <w:t xml:space="preserve">(Masur, 2018, p. 155)</w:t>
+        <w:t xml:space="preserve">According to</w:t>
+      </w:r>
+      <w:r>
+        <w:t xml:space="preserve"> </w:t>
+      </w:r>
+      <w:r>
+        <w:t xml:space="preserve">Trepte and Masur (2017)</w:t>
+      </w:r>
+      <w:r>
+        <w:t xml:space="preserve">, the need for privacy is a secondary need—it is not an end in itself, but rather a means to satisfy other more fundamental needs such as safety, sexuality, recovery, or contemplation.</w:t>
+      </w:r>
+      <w:r>
+        <w:t xml:space="preserve"> </w:t>
+      </w:r>
+      <w:r>
+        <w:t xml:space="preserve">Westin (1967)</w:t>
+      </w:r>
+      <w:r>
+        <w:t xml:space="preserve"> </w:t>
+      </w:r>
+      <w:r>
+        <w:t xml:space="preserve">defined four ultimate purposes of personal privacy: (1) self-development (i.e., the integration of experiences into meaningful patterns), (2) autonomy (the desire to avoid being manipulated and dominated), (3) emotional release (the release of tension from social role demands), and (4) protected communication (the ability to foster intimate relationships).</w:t>
+      </w:r>
+      <w:r>
+        <w:t xml:space="preserve"> </w:t>
+      </w:r>
+      <w:r>
+        <w:t xml:space="preserve">Privacy also facilitates self-disclosure</w:t>
+      </w:r>
+      <w:r>
+        <w:t xml:space="preserve"> </w:t>
+      </w:r>
+      <w:r>
+        <w:t xml:space="preserve">(Dienlin, 2014)</w:t>
+      </w:r>
+      <w:r>
+        <w:t xml:space="preserve">, which is necessary for attaining social support, initiating relationships, and getting close to other people</w:t>
+      </w:r>
+      <w:r>
+        <w:t xml:space="preserve"> </w:t>
+      </w:r>
+      <w:r>
+        <w:t xml:space="preserve">(Omarzu, 2000)</w:t>
       </w:r>
       <w:r>
         <w:t xml:space="preserve">.</w:t>
       </w:r>
-      <w:r>
-        <w:t xml:space="preserve"> </w:t>
-      </w:r>
-      <w:r>
-        <w:t xml:space="preserve">However, to date there is almost no empirical research that can be used to develop well-informed hypotheses.</w:t>
-      </w:r>
     </w:p>
     <w:p>
       <w:pPr>
         <w:pStyle w:val="Textkrper"/>
       </w:pPr>
       <w:r>
-        <w:t xml:space="preserve">As a result, with this paper we would like to answer the following question:</w:t>
-      </w:r>
-      <w:r>
-        <w:t xml:space="preserve"> </w:t>
-      </w:r>
-      <w:r>
-        <w:t xml:space="preserve">What personality factors and facets best explain peoples’ felt need for privacy?</w:t>
-      </w:r>
-    </w:p>
-    <w:bookmarkStart w:id="21" w:name="the-need-for-privacy"/>
-    <w:p>
-      <w:pPr>
-        <w:pStyle w:val="berschrift2"/>
-      </w:pPr>
-      <w:r>
-        <w:rPr>
-          <w:rStyle w:val="SectionNumber"/>
-        </w:rPr>
-        <w:t xml:space="preserve">0.1</w:t>
-      </w:r>
-      <w:r>
-        <w:tab/>
-      </w:r>
-      <w:r>
-        <w:t xml:space="preserve">The Need for Privacy</w:t>
-      </w:r>
-    </w:p>
-    <w:p>
-      <w:pPr>
-        <w:pStyle w:val="FirstParagraph"/>
-      </w:pPr>
-      <w:r>
-        <w:t xml:space="preserve">We first outline our own understanding of privacy, because the theoretical concept of privacy is complicated and contested</w:t>
-      </w:r>
-      <w:r>
-        <w:t xml:space="preserve"> </w:t>
-      </w:r>
-      <w:r>
-        <w:t xml:space="preserve">(Nissenbaum, 2010, p. 71)</w:t>
+        <w:t xml:space="preserve">But privacy can also have negative aspects.</w:t>
+      </w:r>
+      <w:r>
+        <w:t xml:space="preserve"> </w:t>
+      </w:r>
+      <w:r>
+        <w:t xml:space="preserve">It is possible to have too much privacy.</w:t>
+      </w:r>
+      <w:r>
+        <w:t xml:space="preserve"> </w:t>
+      </w:r>
+      <w:r>
+        <w:t xml:space="preserve">Humans are inherently social, and being cut-off from others can diminish flourishing, nurture deviant behavior, or introduce power asymmetries</w:t>
+      </w:r>
+      <w:r>
+        <w:t xml:space="preserve"> </w:t>
+      </w:r>
+      <w:r>
+        <w:t xml:space="preserve">(Altman, 1975)</w:t>
       </w:r>
       <w:r>
         <w:t xml:space="preserve">.</w:t>
@@ -507,29 +691,13 @@
         <w:t xml:space="preserve"> </w:t>
       </w:r>
       <w:r>
-        <w:t xml:space="preserve">First and foremost, privacy captures a</w:t>
-      </w:r>
-      <w:r>
-        <w:t xml:space="preserve"> </w:t>
-      </w:r>
-      <w:r>
-        <w:rPr>
-          <w:iCs/>
-          <w:i/>
-        </w:rPr>
-        <w:t xml:space="preserve">withdrawal</w:t>
-      </w:r>
-      <w:r>
-        <w:t xml:space="preserve"> </w:t>
-      </w:r>
-      <w:r>
-        <w:t xml:space="preserve">from others, or from society in general</w:t>
-      </w:r>
-      <w:r>
-        <w:t xml:space="preserve"> </w:t>
-      </w:r>
-      <w:r>
-        <w:t xml:space="preserve">(Westin, 1967)</w:t>
+        <w:t xml:space="preserve">The fact that privacy fosters self-disclosure also presents a potential risk, because others might disagree, disapprove, or misuse the information</w:t>
+      </w:r>
+      <w:r>
+        <w:t xml:space="preserve"> </w:t>
+      </w:r>
+      <w:r>
+        <w:t xml:space="preserve">(Petronio, 2010)</w:t>
       </w:r>
       <w:r>
         <w:t xml:space="preserve">.</w:t>
@@ -538,237 +706,7 @@
         <w:t xml:space="preserve"> </w:t>
       </w:r>
       <w:r>
-        <w:t xml:space="preserve">This withdrawal (b) happens</w:t>
-      </w:r>
-      <w:r>
-        <w:t xml:space="preserve"> </w:t>
-      </w:r>
-      <w:r>
-        <w:rPr>
-          <w:iCs/>
-          <w:i/>
-        </w:rPr>
-        <w:t xml:space="preserve">voluntarily</w:t>
-      </w:r>
-      <w:r>
-        <w:t xml:space="preserve"> </w:t>
-      </w:r>
-      <w:r>
-        <w:t xml:space="preserve">and is under a person’s</w:t>
-      </w:r>
-      <w:r>
-        <w:t xml:space="preserve"> </w:t>
-      </w:r>
-      <w:r>
-        <w:rPr>
-          <w:iCs/>
-          <w:i/>
-        </w:rPr>
-        <w:t xml:space="preserve">control</w:t>
-      </w:r>
-      <w:r>
-        <w:t xml:space="preserve"> </w:t>
-      </w:r>
-      <w:r>
-        <w:t xml:space="preserve">(Westin, 1967)</w:t>
-      </w:r>
-      <w:r>
-        <w:t xml:space="preserve">.</w:t>
-      </w:r>
-      <w:r>
-        <w:t xml:space="preserve"> </w:t>
-      </w:r>
-      <w:r>
-        <w:t xml:space="preserve">Several models suggest that privacy is multi-dimensional.</w:t>
-      </w:r>
-      <w:r>
-        <w:t xml:space="preserve"> </w:t>
-      </w:r>
-      <w:r>
-        <w:t xml:space="preserve">For example, in a theory-driven treatise</w:t>
-      </w:r>
-      <w:r>
-        <w:t xml:space="preserve"> </w:t>
-      </w:r>
-      <w:r>
-        <w:t xml:space="preserve">Burgoon (1982)</w:t>
-      </w:r>
-      <w:r>
-        <w:t xml:space="preserve"> </w:t>
-      </w:r>
-      <w:r>
-        <w:t xml:space="preserve">argued that privacy has four dimensions: informational, social, psychological, and physical privacy.</w:t>
-      </w:r>
-      <w:r>
-        <w:t xml:space="preserve"> </w:t>
-      </w:r>
-      <w:r>
-        <w:t xml:space="preserve">Pedersen (1979)</w:t>
-      </w:r>
-      <w:r>
-        <w:t xml:space="preserve"> </w:t>
-      </w:r>
-      <w:r>
-        <w:t xml:space="preserve">conducted an empirical factor analysis of overall 94 items and found six dimensions of privacy:</w:t>
-      </w:r>
-      <w:r>
-        <w:t xml:space="preserve"> </w:t>
-      </w:r>
-      <w:r>
-        <w:t xml:space="preserve">reserve, isolation, solitude, intimacy with friends, intimacy with family, and anonymity.</w:t>
-      </w:r>
-      <w:r>
-        <w:t xml:space="preserve"> </w:t>
-      </w:r>
-      <w:r>
-        <w:t xml:space="preserve">Schwartz (1968)</w:t>
-      </w:r>
-      <w:r>
-        <w:t xml:space="preserve"> </w:t>
-      </w:r>
-      <w:r>
-        <w:t xml:space="preserve">and</w:t>
-      </w:r>
-      <w:r>
-        <w:t xml:space="preserve"> </w:t>
-      </w:r>
-      <w:r>
-        <w:t xml:space="preserve">Masur, Teutsch, and Dienlin (2018)</w:t>
-      </w:r>
-      <w:r>
-        <w:t xml:space="preserve"> </w:t>
-      </w:r>
-      <w:r>
-        <w:t xml:space="preserve">differentiated between horizontal and vertical privacy; whereas horizontal privacy captures withdrawal from peers, vertical privacy addresses withdrawal from superiors or institutions (e.g., government agencies or business companies).</w:t>
-      </w:r>
-    </w:p>
-    <w:p>
-      <w:pPr>
-        <w:pStyle w:val="Textkrper"/>
-      </w:pPr>
-      <w:r>
-        <w:t xml:space="preserve">For the purpose of this study, we will hence employ a multifaceted model of need for privacy.</w:t>
-      </w:r>
-      <w:r>
-        <w:t xml:space="preserve"> </w:t>
-      </w:r>
-      <w:r>
-        <w:t xml:space="preserve">We fill focus on (a) vertical privacy with regard to people’s felt need for withdrawal from government surveillance and private companies; (b) horizontal privacy in terms of the perceived need for withdrawal from other people, psychological privacy, and physical privacy; and (c) both horizontal and vertical privacy as captured by people’s felt need for informational privacy, anonymity, and privacy in general.</w:t>
-      </w:r>
-    </w:p>
-    <w:p>
-      <w:pPr>
-        <w:pStyle w:val="Textkrper"/>
-      </w:pPr>
-      <w:r>
-        <w:t xml:space="preserve">According to</w:t>
-      </w:r>
-      <w:r>
-        <w:t xml:space="preserve"> </w:t>
-      </w:r>
-      <w:r>
-        <w:t xml:space="preserve">Trepte and Masur (2017)</w:t>
-      </w:r>
-      <w:r>
-        <w:t xml:space="preserve">, the need for privacy is a secondary need—it is not an end in itself, but rather a means to satisfy other more fundamental needs such as safety, sexuality, recovery, or contemplation.</w:t>
-      </w:r>
-      <w:r>
-        <w:t xml:space="preserve"> </w:t>
-      </w:r>
-      <w:r>
-        <w:t xml:space="preserve">Specifically,</w:t>
-      </w:r>
-      <w:r>
-        <w:t xml:space="preserve"> </w:t>
-      </w:r>
-      <w:r>
-        <w:t xml:space="preserve">Westin (1967)</w:t>
-      </w:r>
-      <w:r>
-        <w:t xml:space="preserve"> </w:t>
-      </w:r>
-      <w:r>
-        <w:t xml:space="preserve">defined four ultimate purposes of privacy: (1) self-development (i.e., the integration of experiences into meaningful patterns), (2) autonomy (the desire to avoid being manipulated and dominated), (3) emotional release (the release of tension from social role demands), and (4) protected communication (the ability to foster intimate relationships).</w:t>
-      </w:r>
-      <w:r>
-        <w:t xml:space="preserve"> </w:t>
-      </w:r>
-      <w:r>
-        <w:t xml:space="preserve">Not least, privacy facilitates self-disclosure</w:t>
-      </w:r>
-      <w:r>
-        <w:t xml:space="preserve"> </w:t>
-      </w:r>
-      <w:r>
-        <w:t xml:space="preserve">(Dienlin, 2014)</w:t>
-      </w:r>
-      <w:r>
-        <w:t xml:space="preserve">, which is necessary for attaining social support, initiating relationships, and getting close to other people</w:t>
-      </w:r>
-      <w:r>
-        <w:t xml:space="preserve"> </w:t>
-      </w:r>
-      <w:r>
-        <w:t xml:space="preserve">(Omarzu, 2000)</w:t>
-      </w:r>
-      <w:r>
-        <w:t xml:space="preserve">.</w:t>
-      </w:r>
-    </w:p>
-    <w:p>
-      <w:pPr>
-        <w:pStyle w:val="Textkrper"/>
-      </w:pPr>
-      <w:r>
-        <w:t xml:space="preserve">Privacy can also have negative aspects.</w:t>
-      </w:r>
-      <w:r>
-        <w:t xml:space="preserve"> </w:t>
-      </w:r>
-      <w:r>
-        <w:t xml:space="preserve">It is possible to have too much privacy.</w:t>
-      </w:r>
-      <w:r>
-        <w:t xml:space="preserve"> </w:t>
-      </w:r>
-      <w:r>
-        <w:t xml:space="preserve">Humans are inherently social, and being overly cut-off from others can diminish flourishing, nurture deviant behavior, or introduce power asymmetries</w:t>
-      </w:r>
-      <w:r>
-        <w:t xml:space="preserve"> </w:t>
-      </w:r>
-      <w:r>
-        <w:t xml:space="preserve">(Altman, 1975)</w:t>
-      </w:r>
-      <w:r>
-        <w:t xml:space="preserve">.</w:t>
-      </w:r>
-      <w:r>
-        <w:t xml:space="preserve"> </w:t>
-      </w:r>
-      <w:r>
-        <w:t xml:space="preserve">The fact that privacy fosters self-disclosure also presents a potential risk, because others might disagree, disapprove, or misuse the information in other contexts</w:t>
-      </w:r>
-      <w:r>
-        <w:t xml:space="preserve"> </w:t>
-      </w:r>
-      <w:r>
-        <w:t xml:space="preserve">(Petronio, 2010)</w:t>
-      </w:r>
-      <w:r>
-        <w:t xml:space="preserve">.</w:t>
-      </w:r>
-      <w:r>
-        <w:t xml:space="preserve"> </w:t>
-      </w:r>
-      <w:r>
-        <w:t xml:space="preserve">Privacy can also help conceal wrongdoing or crimes such as violence or theft.</w:t>
-      </w:r>
-      <w:r>
-        <w:t xml:space="preserve"> </w:t>
-      </w:r>
-      <w:r>
-        <w:t xml:space="preserve">The dialectical tension between the positive and negative aspects of privacy thus might cause variability across individuals in their need for privacy.</w:t>
+        <w:t xml:space="preserve">And privacy can also help conceal wrongdoing or crime. The dialectical tension between the positive and negative aspects of privacy might itself cause variability across individuals in their felt need for privacy both within and across contexts or situations.</w:t>
       </w:r>
     </w:p>
     <w:bookmarkEnd w:id="21"/>
@@ -778,15 +716,6 @@
         <w:pStyle w:val="berschrift2"/>
       </w:pPr>
       <w:r>
-        <w:rPr>
-          <w:rStyle w:val="SectionNumber"/>
-        </w:rPr>
-        <w:t xml:space="preserve">0.2</w:t>
-      </w:r>
-      <w:r>
-        <w:tab/>
-      </w:r>
-      <w:r>
         <w:t xml:space="preserve">Predicting the Need for Privacy</w:t>
       </w:r>
     </w:p>
@@ -795,42 +724,139 @@
         <w:pStyle w:val="FirstParagraph"/>
       </w:pPr>
       <w:r>
-        <w:t xml:space="preserve">So far, not a lot of studies have analyzed the relation between personality and need for privacy explicitly.</w:t>
-      </w:r>
-      <w:r>
-        <w:t xml:space="preserve"> </w:t>
-      </w:r>
-      <w:r>
-        <w:t xml:space="preserve">We are aware of only two studies that conducted an empirical analysis</w:t>
-      </w:r>
-      <w:r>
-        <w:t xml:space="preserve"> </w:t>
-      </w:r>
-      <w:r>
-        <w:t xml:space="preserve">(Hosman, 1991; Pedersen, 1982)</w:t>
+        <w:t xml:space="preserve">So far, few studies have analyzed the relation between personality and need for privacy explicitly. We are aware of only two studies that conducted an empirical analysis</w:t>
+      </w:r>
+      <w:r>
+        <w:t xml:space="preserve"> </w:t>
+      </w:r>
+      <w:r>
+        <w:t xml:space="preserve">(Hosman, 1991; Pedersen, 1982, see below)</w:t>
+      </w:r>
+      <w:r>
+        <w:t xml:space="preserve">, and as there is no established theory connecting privacy and personality, it is difficult to formulate precise and well-informed a priori hypotheses. In terms of potential theoretical explanations as to why personality might relate to the need for privacy, we could imagine that much depends on whether one is orienting around an entity that is considered a threat or a resource. If something is a threat, if it is negative, it seems more likely to withdraw and to desire more privacy; if something is a resource, however, it seems more plausible to open up, to approach, and to desire less privacy</w:t>
+      </w:r>
+      <w:r>
+        <w:t xml:space="preserve"> </w:t>
+      </w:r>
+      <w:r>
+        <w:t xml:space="preserve">(Altman, 1976)</w:t>
       </w:r>
       <w:r>
         <w:t xml:space="preserve">.</w:t>
       </w:r>
-      <w:r>
-        <w:t xml:space="preserve"> </w:t>
-      </w:r>
-      <w:r>
-        <w:t xml:space="preserve">And as there is no established theory connecting privacy and personality, it is difficult to formulate precise and well-informed a priori hypotheses.</w:t>
-      </w:r>
     </w:p>
     <w:p>
       <w:pPr>
         <w:pStyle w:val="Textkrper"/>
       </w:pPr>
       <w:r>
-        <w:t xml:space="preserve">In terms of potential theoretical explanations as to why personality might relate to need for privacy, we could imagine that much depends on whether an entity is considered a threat or a resource.</w:t>
-      </w:r>
-      <w:r>
-        <w:t xml:space="preserve"> </w:t>
-      </w:r>
-      <w:r>
-        <w:t xml:space="preserve">If something is a threat, if it is negative, it seems more likely to withdraw and to desire more privacy; if something is a resource, however, it seems more plausible to open up, to approach, and to desire less privacy</w:t>
+        <w:t xml:space="preserve">In this study though we nonetheless adopt a more exploratory perspective. We implement a large-scale operationalization of personality in order not to miss potentially relevant personality factors and facets. To this end, we build on the HEXACO inventory of personality</w:t>
+      </w:r>
+      <w:r>
+        <w:t xml:space="preserve"> </w:t>
+      </w:r>
+      <w:r>
+        <w:t xml:space="preserve">(Lee &amp; Ashton, 2018)</w:t>
+      </w:r>
+      <w:r>
+        <w:t xml:space="preserve">.</w:t>
+      </w:r>
+      <w:r>
+        <w:t xml:space="preserve"> </w:t>
+      </w:r>
+      <w:r>
+        <w:t xml:space="preserve">The HEXACO model stands in the tradition of the Big Five approach</w:t>
+      </w:r>
+      <w:r>
+        <w:t xml:space="preserve"> </w:t>
+      </w:r>
+      <w:r>
+        <w:t xml:space="preserve">(John &amp; Srivastava, 1999)</w:t>
+      </w:r>
+      <w:r>
+        <w:t xml:space="preserve">.</w:t>
+      </w:r>
+      <w:r>
+        <w:t xml:space="preserve"> </w:t>
+      </w:r>
+      <w:r>
+        <w:t xml:space="preserve"> </w:t>
+      </w:r>
+      <w:r>
+        <w:t xml:space="preserve">It measures overall six factors (discussed below), which have four specific facets each.</w:t>
+      </w:r>
+      <w:r>
+        <w:t xml:space="preserve"> </w:t>
+      </w:r>
+      <w:r>
+        <w:t xml:space="preserve">We include the specific facets because we do not expect that the need for privacy dimensions will relate closely to the overarching general personality factors. For example, consider that privacy concern, a variable conceptually close to need for privacy, shows only small relations to the Big Five factors</w:t>
+      </w:r>
+      <w:r>
+        <w:t xml:space="preserve"> </w:t>
+      </w:r>
+      <w:r>
+        <w:t xml:space="preserve">(Bansal, Zahedi, &amp; Gefen, 2010; Junglas, Johnson, &amp; Spitzmüller, 2008)</w:t>
+      </w:r>
+      <w:r>
+        <w:t xml:space="preserve">.</w:t>
+      </w:r>
+    </w:p>
+    <w:p>
+      <w:pPr>
+        <w:pStyle w:val="Textkrper"/>
+      </w:pPr>
+      <w:r>
+        <w:t xml:space="preserve">Another reason for choosing the HEXACO model was that in addition to the Big Five factors the HEXACO model includes a sixth factor labeled honesty-humility, plus another additional meta-facet called altruism, which together seem relevant to investigating the nothing-to-hide-argument. In what follows, we briefly present all factors and provide some tentative thoughts on how they and several selected facets might relate to privacy.</w:t>
+      </w:r>
+    </w:p>
+    <w:bookmarkStart w:id="22" w:name="honesty-humility-altriusm"/>
+    <w:p>
+      <w:pPr>
+        <w:pStyle w:val="berschrift3"/>
+      </w:pPr>
+      <w:r>
+        <w:t xml:space="preserve">Honesty-Humility &amp; Altriusm.</w:t>
+      </w:r>
+    </w:p>
+    <w:p>
+      <w:pPr>
+        <w:pStyle w:val="FirstParagraph"/>
+      </w:pPr>
+      <w:r>
+        <w:t xml:space="preserve">Honesty-humility consists of the facets sincerity, fairness, greed avoidance, and modesty. The meta-facet altruism measures benevolence toward others and consists of items such as</w:t>
+      </w:r>
+      <w:r>
+        <w:t xml:space="preserve"> </w:t>
+      </w:r>
+      <w:r>
+        <w:t xml:space="preserve">“</w:t>
+      </w:r>
+      <w:r>
+        <w:t xml:space="preserve">It wouldn’t bother me to harm someone I didn’t like.</w:t>
+      </w:r>
+      <w:r>
+        <w:t xml:space="preserve">”</w:t>
+      </w:r>
+      <w:r>
+        <w:t xml:space="preserve"> </w:t>
+      </w:r>
+      <w:r>
+        <w:t xml:space="preserve">According to the nothing-to-hide argument, it could be assumed that a person feels they need privacy because they have something to hide—they are less honest, sincere, fair, or benevolent. Logically, people who commit crimes likely face even greater risk from self-disclosure compared to others because government agencies and people would sanction them if their activities were revealed</w:t>
+      </w:r>
+      <w:r>
+        <w:t xml:space="preserve"> </w:t>
+      </w:r>
+      <w:r>
+        <w:t xml:space="preserve">(Petronio, 2010)</w:t>
+      </w:r>
+      <w:r>
+        <w:t xml:space="preserve">.</w:t>
+      </w:r>
+      <w:r>
+        <w:t xml:space="preserve"> </w:t>
+      </w:r>
+      <w:r>
+        <w:t xml:space="preserve">Hence, the government and other people are likely to be perceived as a threat. As a consequence, people with lower honesty and humility might desire more privacy as a means to mitigate their felt risk</w:t>
       </w:r>
       <w:r>
         <w:t xml:space="preserve"> </w:t>
@@ -841,266 +867,23 @@
       <w:r>
         <w:t xml:space="preserve">.</w:t>
       </w:r>
-      <w:r>
-        <w:t xml:space="preserve"> </w:t>
-      </w:r>
-      <w:r>
-        <w:t xml:space="preserve"> </w:t>
-      </w:r>
-      <w:r>
-        <w:t xml:space="preserve"> </w:t>
-      </w:r>
-      <w:r>
-        <w:t xml:space="preserve"> </w:t>
-      </w:r>
-      <w:r>
-        <w:t xml:space="preserve"> </w:t>
-      </w:r>
     </w:p>
     <w:p>
       <w:pPr>
         <w:pStyle w:val="Textkrper"/>
       </w:pPr>
       <w:r>
-        <w:t xml:space="preserve">That said, in this study we nonetheless adopt a more</w:t>
-      </w:r>
-      <w:r>
-        <w:t xml:space="preserve"> </w:t>
-      </w:r>
-      <w:r>
-        <w:rPr>
-          <w:iCs/>
-          <w:i/>
-        </w:rPr>
-        <w:t xml:space="preserve">exploratory</w:t>
-      </w:r>
-      <w:r>
-        <w:t xml:space="preserve"> </w:t>
-      </w:r>
-      <w:r>
-        <w:t xml:space="preserve">perspective.</w:t>
-      </w:r>
-      <w:r>
-        <w:t xml:space="preserve"> </w:t>
-      </w:r>
-      <w:r>
-        <w:t xml:space="preserve">We implement a large-scale operationalization on personality, in order not to miss potentially relevant personality factors and facets.</w:t>
-      </w:r>
-      <w:r>
-        <w:t xml:space="preserve"> </w:t>
-      </w:r>
-      <w:r>
-        <w:t xml:space="preserve">To this end, we build on the HEXACO inventory of personality</w:t>
-      </w:r>
-      <w:r>
-        <w:t xml:space="preserve"> </w:t>
-      </w:r>
-      <w:r>
-        <w:t xml:space="preserve">(Lee &amp; Ashton, 2018)</w:t>
+        <w:t xml:space="preserve">Empirical studies have indeed found that surveillance can indeed reduce cheating behaviors</w:t>
+      </w:r>
+      <w:r>
+        <w:t xml:space="preserve"> </w:t>
+      </w:r>
+      <w:r>
+        <w:t xml:space="preserve">(Corcoran &amp; Rotter, 1987; Covey, Saladin, &amp; Killen, 1989)</w:t>
       </w:r>
       <w:r>
         <w:t xml:space="preserve">.</w:t>
       </w:r>
-    </w:p>
-    <w:p>
-      <w:pPr>
-        <w:pStyle w:val="Textkrper"/>
-      </w:pPr>
-      <w:r>
-        <w:t xml:space="preserve">The HEXACO model stands in the tradition of the Big Five approach</w:t>
-      </w:r>
-      <w:r>
-        <w:t xml:space="preserve"> </w:t>
-      </w:r>
-      <w:r>
-        <w:t xml:space="preserve">(John &amp; Srivastava, 1999)</w:t>
-      </w:r>
-      <w:r>
-        <w:t xml:space="preserve">.</w:t>
-      </w:r>
-      <w:r>
-        <w:t xml:space="preserve"> </w:t>
-      </w:r>
-      <w:r>
-        <w:t xml:space="preserve"> </w:t>
-      </w:r>
-      <w:r>
-        <w:t xml:space="preserve">It measures overall six factors (see below), which have four specific facets each.</w:t>
-      </w:r>
-      <w:r>
-        <w:t xml:space="preserve"> </w:t>
-      </w:r>
-      <w:r>
-        <w:t xml:space="preserve">We include also the specific facets because we do not expect that the even more specific need for privacy dimensions will relate closely to the overarching general personality factors.</w:t>
-      </w:r>
-      <w:r>
-        <w:t xml:space="preserve"> </w:t>
-      </w:r>
-      <w:r>
-        <w:t xml:space="preserve">For example, consider that privacy concerns, a variable conceptually close to need for privacy, shows only small relations to the Big Five factors</w:t>
-      </w:r>
-      <w:r>
-        <w:t xml:space="preserve"> </w:t>
-      </w:r>
-      <w:r>
-        <w:t xml:space="preserve">(Bansal, Zahedi, &amp; Gefen, 2010; Junglas, Johnson, &amp; Spitzmüller, 2008)</w:t>
-      </w:r>
-      <w:r>
-        <w:t xml:space="preserve">.</w:t>
-      </w:r>
-    </w:p>
-    <w:p>
-      <w:pPr>
-        <w:pStyle w:val="Textkrper"/>
-      </w:pPr>
-      <w:r>
-        <w:t xml:space="preserve">Another reason for choosing the HEXACO model was that in addition to the Big Five factors the HEXACO model includes a sixth one labeled honesty-humility,</w:t>
-      </w:r>
-      <w:r>
-        <w:t xml:space="preserve"> </w:t>
-      </w:r>
-      <w:r>
-        <w:t xml:space="preserve">plus another additional meta-facet called altruism,</w:t>
-      </w:r>
-      <w:r>
-        <w:t xml:space="preserve"> </w:t>
-      </w:r>
-      <w:r>
-        <w:t xml:space="preserve">which together seem promising to investigate the nothing-to-hide-argument.</w:t>
-      </w:r>
-      <w:r>
-        <w:t xml:space="preserve"> </w:t>
-      </w:r>
-      <w:r>
-        <w:t xml:space="preserve"> </w:t>
-      </w:r>
-      <w:r>
-        <w:t xml:space="preserve"> </w:t>
-      </w:r>
-      <w:r>
-        <w:t xml:space="preserve">In what follows, we briefly present all factors and provide some tentative thoughts on how they and several selected facets might relate to privacy.</w:t>
-      </w:r>
-    </w:p>
-    <w:bookmarkStart w:id="22" w:name="honesty-humility-altriusm"/>
-    <w:p>
-      <w:pPr>
-        <w:pStyle w:val="berschrift3"/>
-      </w:pPr>
-      <w:r>
-        <w:rPr>
-          <w:rStyle w:val="SectionNumber"/>
-        </w:rPr>
-        <w:t xml:space="preserve">0.2.1</w:t>
-      </w:r>
-      <w:r>
-        <w:tab/>
-      </w:r>
-      <w:r>
-        <w:t xml:space="preserve">Honesty-Humility &amp; Altriusm.</w:t>
-      </w:r>
-    </w:p>
-    <w:p>
-      <w:pPr>
-        <w:pStyle w:val="FirstParagraph"/>
-      </w:pPr>
-      <w:r>
-        <w:t xml:space="preserve">Honesty-humility consists of the facets sincerity, fairness, greed avoidance, and modesty.</w:t>
-      </w:r>
-      <w:r>
-        <w:t xml:space="preserve"> </w:t>
-      </w:r>
-      <w:r>
-        <w:t xml:space="preserve">The meta-facet altruism measures benevolence toward others and consists of items such as</w:t>
-      </w:r>
-      <w:r>
-        <w:t xml:space="preserve"> </w:t>
-      </w:r>
-      <w:r>
-        <w:t xml:space="preserve">“</w:t>
-      </w:r>
-      <w:r>
-        <w:t xml:space="preserve">It wouldn’t bother me to harm someone I didn’t like.</w:t>
-      </w:r>
-      <w:r>
-        <w:t xml:space="preserve">”</w:t>
-      </w:r>
-      <w:r>
-        <w:t xml:space="preserve"> </w:t>
-      </w:r>
-      <w:r>
-        <w:t xml:space="preserve">According to the nothing-to-hide argument, one could assume that people might need privacy because they have something to hide—namely, because they are less honest, sincere, fair, or benevolent.</w:t>
-      </w:r>
-      <w:r>
-        <w:t xml:space="preserve"> </w:t>
-      </w:r>
-      <w:r>
-        <w:t xml:space="preserve"> </w:t>
-      </w:r>
-      <w:r>
-        <w:t xml:space="preserve"> </w:t>
-      </w:r>
-      <w:r>
-        <w:t xml:space="preserve"> </w:t>
-      </w:r>
-      <w:r>
-        <w:t xml:space="preserve"> </w:t>
-      </w:r>
-      <w:r>
-        <w:t xml:space="preserve"> </w:t>
-      </w:r>
-      <w:r>
-        <w:t xml:space="preserve">Logically, people who actually commit crimes may face even greater risk from self-disclosure compared to others, because government agencies and people would sanction their activities</w:t>
-      </w:r>
-      <w:r>
-        <w:t xml:space="preserve"> </w:t>
-      </w:r>
-      <w:r>
-        <w:t xml:space="preserve">(Petronio, 2010)</w:t>
-      </w:r>
-      <w:r>
-        <w:t xml:space="preserve">.</w:t>
-      </w:r>
-      <w:r>
-        <w:t xml:space="preserve"> </w:t>
-      </w:r>
-      <w:r>
-        <w:t xml:space="preserve">Hence, the government and other people are more likely to be perceived as a threat.</w:t>
-      </w:r>
-      <w:r>
-        <w:t xml:space="preserve"> </w:t>
-      </w:r>
-      <w:r>
-        <w:t xml:space="preserve">As a consequence, once could argue that people with lower honesty and humility might desire more privacy as a means to mitigate their felt risk</w:t>
-      </w:r>
-      <w:r>
-        <w:t xml:space="preserve"> </w:t>
-      </w:r>
-      <w:r>
-        <w:t xml:space="preserve">(Altman, 1976)</w:t>
-      </w:r>
-      <w:r>
-        <w:t xml:space="preserve">.</w:t>
-      </w:r>
-      <w:r>
-        <w:t xml:space="preserve"> </w:t>
-      </w:r>
-    </w:p>
-    <w:p>
-      <w:pPr>
-        <w:pStyle w:val="Textkrper"/>
-      </w:pPr>
-      <w:r>
-        <w:t xml:space="preserve">Empirical studies have found that surveillance can indeed reduce cheating behaviors</w:t>
-      </w:r>
-      <w:r>
-        <w:t xml:space="preserve"> </w:t>
-      </w:r>
-      <w:r>
-        <w:t xml:space="preserve">(Corcoran &amp; Rotter, 1987; Covey, Saladin, &amp; Killen, 1989)</w:t>
-      </w:r>
-      <w:r>
-        <w:t xml:space="preserve">.</w:t>
-      </w:r>
       <w:r>
         <w:t xml:space="preserve"> </w:t>
       </w:r>
@@ -1129,16 +912,7 @@
         <w:t xml:space="preserve"> </w:t>
       </w:r>
       <w:r>
-        <w:t xml:space="preserve">Results showed greater cheating among students in the low surveillance condition, suggesting that in situations with less privacy people show are more honest.</w:t>
-      </w:r>
-      <w:r>
-        <w:t xml:space="preserve"> </w:t>
-      </w:r>
-      <w:r>
-        <w:t xml:space="preserve"> </w:t>
-      </w:r>
-      <w:r>
-        <w:t xml:space="preserve">Next, in a longitudinal sample with 457 respondents in Germany</w:t>
+        <w:t xml:space="preserve">Results showed greater cheating among students in the low surveillance condition, suggesting that in situations with less privacy people are more honest. In a longitudinal sample with 457 respondents in Germany</w:t>
       </w:r>
       <w:r>
         <w:t xml:space="preserve"> </w:t>
@@ -1147,7 +921,13 @@
         <w:t xml:space="preserve">(Trepte, Dienlin, &amp; Reinecke, 2013)</w:t>
       </w:r>
       <w:r>
-        <w:t xml:space="preserve">, people who felt they needed more privacy were also less authentic (and therefore, arguably, also less honest and sincere) on their online social network profiles (</w:t>
+        <w:t xml:space="preserve">,</w:t>
+      </w:r>
+      <w:r>
+        <w:t xml:space="preserve"> </w:t>
+      </w:r>
+      <w:r>
+        <w:t xml:space="preserve">people who felt they needed more privacy were also less authentic (and therefore, arguably, also less honest and sincere) on their online social network profiles (</w:t>
       </w:r>
       <w:r>
         <w:rPr>
@@ -1173,10 +953,7 @@
         <w:t xml:space="preserve"> </w:t>
       </w:r>
       <w:r>
-        <w:t xml:space="preserve">= -.28).</w:t>
-      </w:r>
-      <w:r>
-        <w:t xml:space="preserve"> </w:t>
+        <w:t xml:space="preserve">= -.28). Together, these studies suggest the possibility that lack of honesty may relate to an increased need for privacy, especially when it comes to government surveillance.</w:t>
       </w:r>
     </w:p>
     <w:p>
@@ -1203,15 +980,6 @@
         <w:pStyle w:val="berschrift3"/>
       </w:pPr>
       <w:r>
-        <w:rPr>
-          <w:rStyle w:val="SectionNumber"/>
-        </w:rPr>
-        <w:t xml:space="preserve">0.2.2</w:t>
-      </w:r>
-      <w:r>
-        <w:tab/>
-      </w:r>
-      <w:r>
         <w:t xml:space="preserve">Emotionality.</w:t>
       </w:r>
     </w:p>
@@ -1220,22 +988,7 @@
         <w:pStyle w:val="FirstParagraph"/>
       </w:pPr>
       <w:r>
-        <w:t xml:space="preserve">Next, it seems possible that need for privacy is also related to a person’s level of emotionality.</w:t>
-      </w:r>
-      <w:r>
-        <w:t xml:space="preserve"> </w:t>
-      </w:r>
-      <w:r>
-        <w:t xml:space="preserve">Emotionality is captured by the facets fearfulness, anxiety, dependence, and sentimentality.</w:t>
-      </w:r>
-      <w:r>
-        <w:t xml:space="preserve"> </w:t>
-      </w:r>
-      <w:r>
-        <w:t xml:space="preserve"> </w:t>
-      </w:r>
-      <w:r>
-        <w:t xml:space="preserve">With regard to interpersonal privacy, one could argue that people who are anxious are more likely to consider social interactions a risk or threat</w:t>
+        <w:t xml:space="preserve">It is also possible that need for privacy is related to a person’s level of emotionality. Emotionality is captured by the facets fearfulness, anxiety, dependence, and sentimentality. With regard to interpersonal privacy, people who are anxious may be more likely to consider social interactions as a risk or threat</w:t>
       </w:r>
       <w:r>
         <w:t xml:space="preserve"> </w:t>
@@ -1265,7 +1018,7 @@
         <w:t xml:space="preserve"> </w:t>
       </w:r>
       <w:r>
-        <w:t xml:space="preserve">On the other hand, one could argue in favor of the opposite: People who are more anxious may desire</w:t>
+        <w:t xml:space="preserve">On the other hand, the opposite may be true: People who are more anxious in general may desire</w:t>
       </w:r>
       <w:r>
         <w:t xml:space="preserve"> </w:t>
@@ -1289,13 +1042,7 @@
         <w:pStyle w:val="Textkrper"/>
       </w:pPr>
       <w:r>
-        <w:t xml:space="preserve">Concerning the need for privacy from government surveillance, we could imagine that people who are more anxious desire less privacy.</w:t>
-      </w:r>
-      <w:r>
-        <w:t xml:space="preserve"> </w:t>
-      </w:r>
-      <w:r>
-        <w:t xml:space="preserve">Despite the fact that only 18% of all Americans trust their government</w:t>
+        <w:t xml:space="preserve">People who are more anxious might also desire less privacy from government surveillance. Despite the fact that only 18% of all Americans trust their government</w:t>
       </w:r>
       <w:r>
         <w:t xml:space="preserve"> </w:t>
@@ -1304,7 +1051,7 @@
         <w:t xml:space="preserve">“</w:t>
       </w:r>
       <w:r>
-        <w:t xml:space="preserve">to do what is right</w:t>
+        <w:t xml:space="preserve">to do what is right,</w:t>
       </w:r>
       <w:r>
         <w:t xml:space="preserve">”</w:t>
@@ -1313,10 +1060,7 @@
         <w:t xml:space="preserve"> </w:t>
       </w:r>
       <w:r>
-        <w:t xml:space="preserve">(Center, 2017)</w:t>
-      </w:r>
-      <w:r>
-        <w:t xml:space="preserve">, almost everyone agrees that</w:t>
+        <w:t xml:space="preserve">almost everyone agrees that</w:t>
       </w:r>
       <w:r>
         <w:t xml:space="preserve"> </w:t>
@@ -1334,7 +1078,7 @@
         <w:t xml:space="preserve"> </w:t>
       </w:r>
       <w:r>
-        <w:t xml:space="preserve">(Center, 2015)</w:t>
+        <w:t xml:space="preserve">(Center, 2015, 2017)</w:t>
       </w:r>
       <w:r>
         <w:t xml:space="preserve">.</w:t>
@@ -1343,25 +1087,7 @@
         <w:t xml:space="preserve"> </w:t>
       </w:r>
       <w:r>
-        <w:t xml:space="preserve">Hence, for anxious individuals, the government might be seen as a resource rather than a threat.</w:t>
-      </w:r>
-      <w:r>
-        <w:t xml:space="preserve"> </w:t>
-      </w:r>
-      <w:r>
-        <w:t xml:space="preserve">It therefore seems plausible that people who are in general more anxious are also more likely to consent to government surveillance, given that such surveillance promises to prevent crime or to reduce the likelihood of terrorist attacks.</w:t>
-      </w:r>
-      <w:r>
-        <w:t xml:space="preserve"> </w:t>
-      </w:r>
-      <w:r>
-        <w:t xml:space="preserve">That said, the relation could also be inverse, such that more anxious people desire more privacy.</w:t>
-      </w:r>
-      <w:r>
-        <w:t xml:space="preserve"> </w:t>
-      </w:r>
-      <w:r>
-        <w:t xml:space="preserve">It is plausible that anxiety correlates with being in favor of government surveillance of</w:t>
+        <w:t xml:space="preserve">Hence, for anxious individuals, the government might be seen as a resource rather than a threat. It therefore seems plausible that people who are generally more anxious are also more likely to consent to government surveillance, given that such surveillance potentially prevents crime or reduces the likelihood of violent attacks (e.g., terrorism). Yet, the relation could also be that more anxious people desire more privacy in certain realms. It is plausible that anxiety correlates with being in favor of government surveillance of</w:t>
       </w:r>
       <w:r>
         <w:t xml:space="preserve"> </w:t>
@@ -1390,16 +1116,7 @@
         <w:t xml:space="preserve"> </w:t>
       </w:r>
       <w:r>
-        <w:t xml:space="preserve">data.</w:t>
-      </w:r>
-      <w:r>
-        <w:t xml:space="preserve"> </w:t>
-      </w:r>
-      <w:r>
-        <w:t xml:space="preserve">If the government is perceived as a threat, as often expressed by minority groups, than it would follow that they ask for more privacy for themselves.</w:t>
-      </w:r>
-      <w:r>
-        <w:t xml:space="preserve"> </w:t>
+        <w:t xml:space="preserve">data. If the government is perceived as a threat, as often expressed by members of minority groups, for example, then it follows that someone might desire more personal privacy.</w:t>
       </w:r>
     </w:p>
     <w:bookmarkEnd w:id="23"/>
@@ -1409,15 +1126,6 @@
         <w:pStyle w:val="berschrift3"/>
       </w:pPr>
       <w:r>
-        <w:rPr>
-          <w:rStyle w:val="SectionNumber"/>
-        </w:rPr>
-        <w:t xml:space="preserve">0.2.3</w:t>
-      </w:r>
-      <w:r>
-        <w:tab/>
-      </w:r>
-      <w:r>
         <w:t xml:space="preserve">Extraversion.</w:t>
       </w:r>
     </w:p>
@@ -1426,25 +1134,7 @@
         <w:pStyle w:val="FirstParagraph"/>
       </w:pPr>
       <w:r>
-        <w:t xml:space="preserve">Extraversion comprises the facets social self-esteem, social boldness, sociability, and liveliness.</w:t>
-      </w:r>
-      <w:r>
-        <w:t xml:space="preserve"> </w:t>
-      </w:r>
-      <w:r>
-        <w:t xml:space="preserve">Arguably, extraversion is the factor that should correspond most closely to the need for privacy.</w:t>
-      </w:r>
-      <w:r>
-        <w:t xml:space="preserve"> </w:t>
-      </w:r>
-      <w:r>
-        <w:t xml:space="preserve">This especially pertains to the facet sociability, which captures whether people prefer to spend their time alone or in company.</w:t>
-      </w:r>
-      <w:r>
-        <w:t xml:space="preserve"> </w:t>
-      </w:r>
-      <w:r>
-        <w:t xml:space="preserve">It seems plausible that people who are more sociable are also more likely to think of other people as a resource, which is why they should generally desire less interpersonal privacy and less anonymity</w:t>
+        <w:t xml:space="preserve">Extraversion comprises the facets social self-esteem, social boldness, sociability, and liveliness. Arguably, extraversion is the factor that should correspond most closely to individuals’ need for privacy. This especially pertains to the sociability facet, which captures whether people prefer to spend their time alone or with company. It is plausible that people who are more sociable are also more likely to think of other people as a resource, which is why they should generally desire less interpersonal privacy and less anonymity</w:t>
       </w:r>
       <w:r>
         <w:t xml:space="preserve"> </w:t>
@@ -1459,7 +1149,7 @@
         <w:t xml:space="preserve"> </w:t>
       </w:r>
       <w:r>
-        <w:t xml:space="preserve">Put differently, given that privacy is a voluntary withdrawal from society</w:t>
+        <w:t xml:space="preserve">Put differently, given that privacy is the voluntary withdrawal from society</w:t>
       </w:r>
       <w:r>
         <w:t xml:space="preserve"> </w:t>
@@ -1468,25 +1158,7 @@
         <w:t xml:space="preserve">(Westin, 1967)</w:t>
       </w:r>
       <w:r>
-        <w:t xml:space="preserve">, we expect that people who are less sociable, more reserved, or more shy should have a greater need for privacy from others.</w:t>
-      </w:r>
-      <w:r>
-        <w:t xml:space="preserve"> </w:t>
-      </w:r>
-      <w:r>
-        <w:t xml:space="preserve">One could even make the case that need for (interpersonal) privacy and sociability are conceptually the same, and that need for privacy is just a different label for the same underlying personality trait.</w:t>
-      </w:r>
-      <w:r>
-        <w:t xml:space="preserve"> </w:t>
-      </w:r>
-      <w:r>
-        <w:t xml:space="preserve">That said, we are not aware of a personality inventory that explicitly refers to privacy,</w:t>
-      </w:r>
-      <w:r>
-        <w:t xml:space="preserve"> </w:t>
-      </w:r>
-      <w:r>
-        <w:t xml:space="preserve">and besides, as we outline above privacy is multidimensional and aspects such as need for privacy from the government or companies appear to be different conceptually.</w:t>
+        <w:t xml:space="preserve">, people who are less sociable, more reserved, or more shy should have a greater need for privacy from others. One could even make the case that need for interpersonal privacy and sociability are conceptually the same, and that need for privacy is just a different label for the same underlying personality trait. That said, we are not aware of a personality inventory that explicitly refers to privacy, and as outlined above, privacy is multidimensional such that different aspects of the need for privacy (i.e., from the government or companies, from other individuals) appear to be different conceptually.</w:t>
       </w:r>
     </w:p>
     <w:p>
@@ -1494,26 +1166,13 @@
         <w:pStyle w:val="Textkrper"/>
       </w:pPr>
       <w:r>
-        <w:t xml:space="preserve">Several empirical studies support thhis relation.</w:t>
-      </w:r>
-      <w:r>
-        <w:t xml:space="preserve"> </w:t>
-      </w:r>
-      <w:r>
-        <w:t xml:space="preserve">People who scored higher on the personality meta-factor</w:t>
-      </w:r>
-      <w:r>
-        <w:t xml:space="preserve"> </w:t>
-      </w:r>
-      <w:r>
-        <w:rPr>
-          <w:iCs/>
-          <w:i/>
-        </w:rPr>
-        <w:t xml:space="preserve">plasticity</w:t>
-      </w:r>
-      <w:r>
-        <w:t xml:space="preserve">, which is a composite of the two personality factors extraversion and openness, desired less privacy</w:t>
+        <w:t xml:space="preserve">Several empirical studies support the proposed relation between extraversion and need for privacy from others.</w:t>
+      </w:r>
+      <w:r>
+        <w:t xml:space="preserve"> </w:t>
+      </w:r>
+      <w:r>
+        <w:t xml:space="preserve">People who scored higher on the personality meta-factor plasticity, which is a composite of the two personality factors extraversion and openness, desired less privacy</w:t>
       </w:r>
       <w:r>
         <w:t xml:space="preserve"> </w:t>
@@ -1552,45 +1211,7 @@
         <w:t xml:space="preserve"> </w:t>
       </w:r>
       <w:r>
-        <w:t xml:space="preserve">showed that three dimensions of need for privacy relate to self-esteem (but note,</w:t>
-      </w:r>
-      <w:r>
-        <w:t xml:space="preserve"> </w:t>
-      </w:r>
-      <w:r>
-        <w:rPr>
-          <w:iCs/>
-          <w:i/>
-        </w:rPr>
-        <w:t xml:space="preserve">general</w:t>
-      </w:r>
-      <w:r>
-        <w:t xml:space="preserve"> </w:t>
-      </w:r>
-      <w:r>
-        <w:t xml:space="preserve">self-esteem, not</w:t>
-      </w:r>
-      <w:r>
-        <w:t xml:space="preserve"> </w:t>
-      </w:r>
-      <w:r>
-        <w:rPr>
-          <w:iCs/>
-          <w:i/>
-        </w:rPr>
-        <w:t xml:space="preserve">social</w:t>
-      </w:r>
-      <w:r>
-        <w:t xml:space="preserve"> </w:t>
-      </w:r>
-      <w:r>
-        <w:t xml:space="preserve">self-esteem):</w:t>
-      </w:r>
-      <w:r>
-        <w:t xml:space="preserve"> </w:t>
-      </w:r>
-      <w:r>
-        <w:t xml:space="preserve">Respondents who held a lower self-esteem were more reserved (</w:t>
+        <w:t xml:space="preserve">showed that three dimensions of need for privacy relate to general self-esteem (but not social self-esteem): Respondents who held a lower general self-esteem were more reserved (</w:t>
       </w:r>
       <w:r>
         <w:rPr>
@@ -1629,7 +1250,47 @@
         <w:t xml:space="preserve"> </w:t>
       </w:r>
       <w:r>
-        <w:t xml:space="preserve">= .24).</w:t>
+        <w:t xml:space="preserve">= .24) than people with higher general self-esteem.</w:t>
+      </w:r>
+      <w:r>
+        <w:t xml:space="preserve"> </w:t>
+      </w:r>
+      <w:r>
+        <w:t xml:space="preserve">Finally,</w:t>
+      </w:r>
+      <w:r>
+        <w:t xml:space="preserve"> </w:t>
+      </w:r>
+      <w:r>
+        <w:t xml:space="preserve">(</w:t>
+      </w:r>
+      <w:r>
+        <w:rPr>
+          <w:bCs/>
+          <w:b/>
+        </w:rPr>
+        <w:t xml:space="preserve">larsonNeedPrivacyIts1988?</w:t>
+      </w:r>
+      <w:r>
+        <w:t xml:space="preserve">)</w:t>
+      </w:r>
+      <w:r>
+        <w:t xml:space="preserve"> </w:t>
+      </w:r>
+      <w:r>
+        <w:t xml:space="preserve">and</w:t>
+      </w:r>
+      <w:r>
+        <w:t xml:space="preserve"> </w:t>
+      </w:r>
+      <w:r>
+        <w:t xml:space="preserve">Hosman (1991)</w:t>
+      </w:r>
+      <w:r>
+        <w:t xml:space="preserve"> </w:t>
+      </w:r>
+      <w:r>
+        <w:t xml:space="preserve">discuss and suggest that people who are more shy also need more privacy.</w:t>
       </w:r>
     </w:p>
     <w:bookmarkEnd w:id="24"/>
@@ -1639,15 +1300,6 @@
         <w:pStyle w:val="berschrift3"/>
       </w:pPr>
       <w:r>
-        <w:rPr>
-          <w:rStyle w:val="SectionNumber"/>
-        </w:rPr>
-        <w:t xml:space="preserve">0.2.4</w:t>
-      </w:r>
-      <w:r>
-        <w:tab/>
-      </w:r>
-      <w:r>
         <w:t xml:space="preserve">Agreeableness.</w:t>
       </w:r>
     </w:p>
@@ -1683,7 +1335,7 @@
         <w:t xml:space="preserve"> </w:t>
       </w:r>
       <w:r>
-        <w:t xml:space="preserve">Thus, because need for privacy and privacy concerns are closely related, it seems possible that more agreeable people desire less privacy.</w:t>
+        <w:t xml:space="preserve">Thus, because need for privacy and privacy concern are closely related, it seems possible that more agreeable people desire less privacy.</w:t>
       </w:r>
     </w:p>
     <w:bookmarkEnd w:id="25"/>
@@ -1693,15 +1345,6 @@
         <w:pStyle w:val="berschrift3"/>
       </w:pPr>
       <w:r>
-        <w:rPr>
-          <w:rStyle w:val="SectionNumber"/>
-        </w:rPr>
-        <w:t xml:space="preserve">0.2.5</w:t>
-      </w:r>
-      <w:r>
-        <w:tab/>
-      </w:r>
-      <w:r>
         <w:t xml:space="preserve">Conscientiousness.</w:t>
       </w:r>
     </w:p>
@@ -1722,10 +1365,16 @@
         <w:t xml:space="preserve"> </w:t>
       </w:r>
       <w:r>
-        <w:t xml:space="preserve">And because privacy is much about control (see above), we could imagine that an individual’s felt need for privacy relates to their general tendency to avoid risks, to deliberate, and to plan ahead carefully.</w:t>
-      </w:r>
-      <w:r>
-        <w:t xml:space="preserve"> </w:t>
+        <w:t xml:space="preserve">And because privacy is about control</w:t>
+      </w:r>
+      <w:r>
+        <w:t xml:space="preserve"> </w:t>
+      </w:r>
+      <w:r>
+        <w:t xml:space="preserve">(Westin, 1967)</w:t>
+      </w:r>
+      <w:r>
+        <w:t xml:space="preserve">, we could imagine that an individual’s felt need for privacy relates to their general tendency to avoid risks, to deliberate, and to plan ahead carefully.</w:t>
       </w:r>
       <w:r>
         <w:t xml:space="preserve"> </w:t>
@@ -1737,10 +1386,148 @@
         <w:t xml:space="preserve"> </w:t>
       </w:r>
       <w:r>
-        <w:t xml:space="preserve"> </w:t>
-      </w:r>
-      <w:r>
-        <w:t xml:space="preserve">The most cautious strategy to minimize risks of information disclosure would be to keep as much information as possible private.</w:t>
+        <w:t xml:space="preserve">If government or private companies are considered a threat, risk averse people have a stronger desire for privacy from such entities. In either case, the most cautious strategy to minimize risks of information disclosure would be to keep as much information as possible private.</w:t>
+      </w:r>
+      <w:r>
+        <w:t xml:space="preserve"> </w:t>
+      </w:r>
+      <w:r>
+        <w:t xml:space="preserve">Empirical studies report that people with a stronger control motive require slightly more seclusion (</w:t>
+      </w:r>
+      <w:r>
+        <w:rPr>
+          <w:iCs/>
+          <w:i/>
+        </w:rPr>
+        <w:t xml:space="preserve">r</w:t>
+      </w:r>
+      <w:r>
+        <w:t xml:space="preserve"> </w:t>
+      </w:r>
+      <w:r>
+        <w:t xml:space="preserve">= .12) and anonymity (</w:t>
+      </w:r>
+      <w:r>
+        <w:rPr>
+          <w:iCs/>
+          <w:i/>
+        </w:rPr>
+        <w:t xml:space="preserve">r</w:t>
+      </w:r>
+      <w:r>
+        <w:t xml:space="preserve"> </w:t>
+      </w:r>
+      <w:r>
+        <w:t xml:space="preserve">= .15)</w:t>
+      </w:r>
+      <w:r>
+        <w:t xml:space="preserve"> </w:t>
+      </w:r>
+      <w:r>
+        <w:t xml:space="preserve">(Hosman, 1991)</w:t>
+      </w:r>
+      <w:r>
+        <w:t xml:space="preserve">.</w:t>
+      </w:r>
+      <w:r>
+        <w:t xml:space="preserve"> </w:t>
+      </w:r>
+      <w:r>
+        <w:t xml:space="preserve">People who consider their privacy at risk are less likely to disclose information online</w:t>
+      </w:r>
+      <w:r>
+        <w:t xml:space="preserve"> </w:t>
+      </w:r>
+      <w:r>
+        <w:t xml:space="preserve">(e.g., Bol et al., 2018)</w:t>
+      </w:r>
+      <w:r>
+        <w:t xml:space="preserve">.</w:t>
+      </w:r>
+      <w:r>
+        <w:t xml:space="preserve"> </w:t>
+      </w:r>
+      <w:r>
+        <w:t xml:space="preserve">Moreover, conscientious people are slightly more concerned about their privacy</w:t>
+      </w:r>
+      <w:r>
+        <w:t xml:space="preserve"> </w:t>
+      </w:r>
+      <w:r>
+        <w:t xml:space="preserve">(Junglas, Johnson, &amp; Spitzmüller, 2008)</w:t>
+      </w:r>
+      <w:r>
+        <w:t xml:space="preserve">.</w:t>
+      </w:r>
+      <w:r>
+        <w:t xml:space="preserve"> </w:t>
+      </w:r>
+      <w:r>
+        <w:t xml:space="preserve">But as discussed above, especially with regard to privacy from government surveillance, risk averse people could also desire</w:t>
+      </w:r>
+      <w:r>
+        <w:t xml:space="preserve"> </w:t>
+      </w:r>
+      <w:r>
+        <w:rPr>
+          <w:iCs/>
+          <w:i/>
+        </w:rPr>
+        <w:t xml:space="preserve">less</w:t>
+      </w:r>
+      <w:r>
+        <w:t xml:space="preserve"> </w:t>
+      </w:r>
+      <w:r>
+        <w:t xml:space="preserve">privacy, so that the government is able to avert potential threats.</w:t>
+      </w:r>
+      <w:r>
+        <w:t xml:space="preserve"> </w:t>
+      </w:r>
+    </w:p>
+    <w:bookmarkEnd w:id="26"/>
+    <w:bookmarkStart w:id="27" w:name="openness-to-experience"/>
+    <w:p>
+      <w:pPr>
+        <w:pStyle w:val="berschrift3"/>
+      </w:pPr>
+      <w:r>
+        <w:t xml:space="preserve">Openness to experience.</w:t>
+      </w:r>
+    </w:p>
+    <w:p>
+      <w:pPr>
+        <w:pStyle w:val="FirstParagraph"/>
+      </w:pPr>
+      <w:r>
+        <w:t xml:space="preserve">Openness to experiences comprises the facets aesthetic appreciation, inquisitiveness, creativeness, and unconventionality. Openness to experience is also considered a measure of intellect and education. Potentially related to this, empirical studies have showed that more educated people have more knowledge about how to protect their privacy</w:t>
+      </w:r>
+      <w:r>
+        <w:t xml:space="preserve"> </w:t>
+      </w:r>
+      <w:r>
+        <w:t xml:space="preserve">(Park, 2013)</w:t>
+      </w:r>
+      <w:r>
+        <w:t xml:space="preserve">, which could be the result of an increased need for privacy.</w:t>
+      </w:r>
+      <w:r>
+        <w:t xml:space="preserve"> </w:t>
+      </w:r>
+      <w:r>
+        <w:t xml:space="preserve">Supporting this reasoning,</w:t>
+      </w:r>
+      <w:r>
+        <w:t xml:space="preserve"> </w:t>
+      </w:r>
+      <w:r>
+        <w:t xml:space="preserve">Junglas, Johnson, and Spitzmüller (2008)</w:t>
+      </w:r>
+      <w:r>
+        <w:t xml:space="preserve"> </w:t>
+      </w:r>
+      <w:r>
+        <w:t xml:space="preserve">found that openness to experience is positively related to privacy concern.</w:t>
       </w:r>
     </w:p>
     <w:p>
@@ -1748,166 +1535,25 @@
         <w:pStyle w:val="Textkrper"/>
       </w:pPr>
       <w:r>
-        <w:t xml:space="preserve">Relatedly, empirical studies report that people who consider their privacy at risk are less likely to disclose information online</w:t>
-      </w:r>
-      <w:r>
-        <w:t xml:space="preserve"> </w:t>
-      </w:r>
-      <w:r>
-        <w:t xml:space="preserve">(e.g., Bol et al., 2018)</w:t>
-      </w:r>
-      <w:r>
-        <w:t xml:space="preserve">.</w:t>
-      </w:r>
-      <w:r>
-        <w:t xml:space="preserve"> </w:t>
-      </w:r>
-      <w:r>
-        <w:t xml:space="preserve">Moreover, conscientious people are slightly more concerned about their privacy</w:t>
-      </w:r>
-      <w:r>
-        <w:t xml:space="preserve"> </w:t>
-      </w:r>
-      <w:r>
-        <w:t xml:space="preserve">(Junglas, Johnson, &amp; Spitzmüller, 2008)</w:t>
-      </w:r>
-      <w:r>
-        <w:t xml:space="preserve">.</w:t>
-      </w:r>
-      <w:r>
-        <w:t xml:space="preserve"> </w:t>
-      </w:r>
-      <w:r>
-        <w:t xml:space="preserve">But as above, especially with regard to privacy from government surveillance, risk averse people could also desire</w:t>
-      </w:r>
-      <w:r>
-        <w:t xml:space="preserve"> </w:t>
-      </w:r>
-      <w:r>
-        <w:rPr>
-          <w:iCs/>
-          <w:i/>
-        </w:rPr>
-        <w:t xml:space="preserve">less</w:t>
-      </w:r>
-      <w:r>
-        <w:t xml:space="preserve"> </w:t>
-      </w:r>
-      <w:r>
-        <w:t xml:space="preserve">privacy, so that the government is able to avert potential threats.</w:t>
-      </w:r>
-      <w:r>
-        <w:t xml:space="preserve"> </w:t>
-      </w:r>
-    </w:p>
-    <w:bookmarkEnd w:id="26"/>
-    <w:bookmarkStart w:id="27" w:name="openness-to-experiences"/>
-    <w:p>
-      <w:pPr>
-        <w:pStyle w:val="berschrift3"/>
-      </w:pPr>
-      <w:r>
-        <w:rPr>
-          <w:rStyle w:val="SectionNumber"/>
-        </w:rPr>
-        <w:t xml:space="preserve">0.2.6</w:t>
-      </w:r>
-      <w:r>
-        <w:tab/>
-      </w:r>
-      <w:r>
-        <w:t xml:space="preserve">Openness to Experiences.</w:t>
-      </w:r>
-    </w:p>
-    <w:p>
-      <w:pPr>
-        <w:pStyle w:val="FirstParagraph"/>
-      </w:pPr>
-      <w:r>
-        <w:t xml:space="preserve">Openness to experiences comprises the facets aesthetic appreciation, inquisitiveness, creativeness, and unconventionality.</w:t>
-      </w:r>
-      <w:r>
-        <w:t xml:space="preserve"> </w:t>
-      </w:r>
-      <w:r>
-        <w:t xml:space="preserve">Openness to experience is also considered a measure of intellect and education.</w:t>
-      </w:r>
-    </w:p>
-    <w:p>
-      <w:pPr>
-        <w:pStyle w:val="Textkrper"/>
-      </w:pPr>
-      <w:r>
-        <w:t xml:space="preserve">What follows is only a personal impression, but sometimes it feels that advocates of privacy seem to come from the higher educational echelons of society, that they are the intellectual elites, for example when citing Orwell’s 1984.</w:t>
-      </w:r>
-      <w:r>
-        <w:t xml:space="preserve"> </w:t>
-      </w:r>
-      <w:r>
-        <w:t xml:space="preserve">Potentially related to this, empirical studies showed that more educated people have more knowledge about how to protect their privacy</w:t>
-      </w:r>
-      <w:r>
-        <w:t xml:space="preserve"> </w:t>
-      </w:r>
-      <w:r>
-        <w:t xml:space="preserve">(Park, 2013)</w:t>
-      </w:r>
-      <w:r>
-        <w:t xml:space="preserve">, which could be the result of an increased need for privacy.</w:t>
-      </w:r>
-      <w:r>
-        <w:t xml:space="preserve"> </w:t>
-      </w:r>
-      <w:r>
-        <w:t xml:space="preserve">Supporting this reasoning,</w:t>
-      </w:r>
-      <w:r>
-        <w:t xml:space="preserve"> </w:t>
-      </w:r>
-      <w:r>
-        <w:t xml:space="preserve">Junglas, Johnson, and Spitzmüller (2008)</w:t>
-      </w:r>
-      <w:r>
-        <w:t xml:space="preserve"> </w:t>
-      </w:r>
-      <w:r>
-        <w:t xml:space="preserve">reported that openness to experience is positively related to privacy concern.</w:t>
-      </w:r>
-    </w:p>
-    <w:p>
-      <w:pPr>
-        <w:pStyle w:val="Textkrper"/>
-      </w:pPr>
-      <w:r>
-        <w:t xml:space="preserve">On the other hand, openness is by definition the opposite of privacy, and people who are more open to experience new aspects might</w:t>
-      </w:r>
-      <w:r>
-        <w:t xml:space="preserve"> </w:t>
-      </w:r>
-      <w:r>
-        <w:rPr>
-          <w:iCs/>
-          <w:i/>
-        </w:rPr>
-        <w:t xml:space="preserve">not</w:t>
-      </w:r>
-      <w:r>
-        <w:t xml:space="preserve"> </w:t>
-      </w:r>
-      <w:r>
-        <w:t xml:space="preserve">prioritize privacy, for example when it comes to testing a new social medium.</w:t>
-      </w:r>
-      <w:r>
-        <w:t xml:space="preserve"> </w:t>
-      </w:r>
-      <w:r>
-        <w:t xml:space="preserve">Many new digital practices such as online interaction, purchases, or information seeking pose a risk to privacy, but offer many exciting new benefits.</w:t>
-      </w:r>
-      <w:r>
-        <w:t xml:space="preserve"> </w:t>
-      </w:r>
-      <w:r>
-        <w:t xml:space="preserve">People who are more open to new experiences might not care so much about the potential downsides, but rather on what could be achieved.</w:t>
+        <w:t xml:space="preserve">On the other hand, openness is by definition the opposite of privacy, and people who are more open to experience new things might not prioritize privacy, because being private is the opposite to being open.</w:t>
+      </w:r>
+      <w:r>
+        <w:t xml:space="preserve"> </w:t>
+      </w:r>
+      <w:r>
+        <w:t xml:space="preserve">Many new digital practices such as online interaction, purchases, or information seeking offer many exciting new benefits, but pose a risk to privacy.</w:t>
+      </w:r>
+      <w:r>
+        <w:t xml:space="preserve"> </w:t>
+      </w:r>
+      <w:r>
+        <w:t xml:space="preserve">People who are more open to new experiences might not care so much about the potential risks to privacy because they want to avail themselves of the potential benefits that new experiences make available.</w:t>
+      </w:r>
+      <w:r>
+        <w:t xml:space="preserve"> </w:t>
+      </w:r>
+      <w:r>
+        <w:t xml:space="preserve">An example might be that people with greater openness to experiences would be more likely to try a new online social network or medium of communication.</w:t>
       </w:r>
     </w:p>
     <w:bookmarkEnd w:id="27"/>
@@ -1917,15 +1563,6 @@
         <w:pStyle w:val="berschrift3"/>
       </w:pPr>
       <w:r>
-        <w:rPr>
-          <w:rStyle w:val="SectionNumber"/>
-        </w:rPr>
-        <w:t xml:space="preserve">0.2.7</w:t>
-      </w:r>
-      <w:r>
-        <w:tab/>
-      </w:r>
-      <w:r>
         <w:t xml:space="preserve">Socio-demographic variables.</w:t>
       </w:r>
     </w:p>
@@ -1934,13 +1571,7 @@
         <w:pStyle w:val="FirstParagraph"/>
       </w:pPr>
       <w:r>
-        <w:t xml:space="preserve">Finally, it seems likely that the need for privacy is also related to sociodemographic variables, such as sex, age, education, and affluence.</w:t>
-      </w:r>
-      <w:r>
-        <w:t xml:space="preserve"> </w:t>
-      </w:r>
-      <w:r>
-        <w:t xml:space="preserve">For example, in a study with 3.072 people from Germany, it was found that women desired more informational and physical privacy, while man needed more psychological privacy</w:t>
+        <w:t xml:space="preserve">Finally, it seems likely that the need for privacy is also related to some sociodemographic variables, such as sex, age, education, and affluence. For example, a study of 3,072 people from Germany found that women desired more informational and physical privacy, while men needed more psychological privacy</w:t>
       </w:r>
       <w:r>
         <w:t xml:space="preserve"> </w:t>
@@ -1955,13 +1586,7 @@
         <w:t xml:space="preserve"> </w:t>
       </w:r>
       <w:r>
-        <w:t xml:space="preserve">In a nationally representative study of the US and Japan, in both countries people who were older and who had higher income levels reported more privacy concerns.</w:t>
-      </w:r>
-      <w:r>
-        <w:t xml:space="preserve"> </w:t>
-      </w:r>
-      <w:r>
-        <w:t xml:space="preserve">As reported above, more educated people possess also more privacy knowledge</w:t>
+        <w:t xml:space="preserve">In a nationally representative study of the U.S. and Japan, in both countries people who were older and who had higher income levels reported more privacy concern. As mentioned above, more educated people possess more privacy knowledge</w:t>
       </w:r>
       <w:r>
         <w:t xml:space="preserve"> </w:t>
@@ -1970,31 +1595,75 @@
         <w:t xml:space="preserve">(Park, 2013)</w:t>
       </w:r>
       <w:r>
-        <w:t xml:space="preserve">, and it could be that they desire more privacy.</w:t>
-      </w:r>
-      <w:r>
-        <w:t xml:space="preserve"> </w:t>
-      </w:r>
-      <w:r>
-        <w:t xml:space="preserve">We are also curious how ethnicity might correspond to need for privacy, and could well imagine that non-white groups desire more privacy from the government—but not necessarily from other people.</w:t>
-      </w:r>
-      <w:r>
-        <w:t xml:space="preserve"> </w:t>
-      </w:r>
-      <w:r>
-        <w:t xml:space="preserve">We will additionally investigate wheter a person’s relationship status corresponds to their expressed need for privacy.</w:t>
-      </w:r>
-      <w:r>
-        <w:t xml:space="preserve"> </w:t>
-      </w:r>
-      <w:r>
-        <w:t xml:space="preserve">Last, we will also investigate whether one’s political position is related to the need for privacy.</w:t>
-      </w:r>
-      <w:r>
-        <w:t xml:space="preserve"> </w:t>
-      </w:r>
-      <w:r>
-        <w:t xml:space="preserve">We could imagine that more right-leaning people desire more privacy from the government, but not necessarily from other people.</w:t>
+        <w:t xml:space="preserve">, and as a consequence they might desire more privacy.</w:t>
+      </w:r>
+      <w:r>
+        <w:t xml:space="preserve"> </w:t>
+      </w:r>
+      <w:r>
+        <w:t xml:space="preserve">Ethnicity might also correspond to need for privacy, perhaps because members of non-white groups desire more privacy from the government, but not necessarily from other people.</w:t>
+      </w:r>
+      <w:r>
+        <w:t xml:space="preserve"> </w:t>
+      </w:r>
+      <w:r>
+        <w:t xml:space="preserve">Some minorities groups (e.g., Black or Native Americans) often report lower levels of trust in white government representatives</w:t>
+      </w:r>
+      <w:r>
+        <w:t xml:space="preserve"> </w:t>
+      </w:r>
+      <w:r>
+        <w:t xml:space="preserve">(</w:t>
+      </w:r>
+      <w:r>
+        <w:rPr>
+          <w:bCs/>
+          <w:b/>
+        </w:rPr>
+        <w:t xml:space="preserve">kochRacialMinoritiesTrust2019?</w:t>
+      </w:r>
+      <w:r>
+        <w:t xml:space="preserve">)</w:t>
+      </w:r>
+      <w:r>
+        <w:t xml:space="preserve">, which might increase the desire of privacy from governments.</w:t>
+      </w:r>
+      <w:r>
+        <w:t xml:space="preserve"> </w:t>
+      </w:r>
+      <w:r>
+        <w:t xml:space="preserve">We will additionally investigate whether a person’s romantic relationship status corresponds to their expressed need for privacy.</w:t>
+      </w:r>
+      <w:r>
+        <w:t xml:space="preserve"> </w:t>
+      </w:r>
+      <w:r>
+        <w:t xml:space="preserve">Last, we will examine whether one’s political position is related to the need for privacy. We could imagine that more right-leaning people desire more privacy from the government, but not necessarily from other people.</w:t>
+      </w:r>
+      <w:r>
+        <w:t xml:space="preserve"> </w:t>
+      </w:r>
+      <w:r>
+        <w:t xml:space="preserve">People who are more conservative tend to trust the government slightly less</w:t>
+      </w:r>
+      <w:r>
+        <w:t xml:space="preserve"> </w:t>
+      </w:r>
+      <w:r>
+        <w:t xml:space="preserve">(</w:t>
+      </w:r>
+      <w:r>
+        <w:rPr>
+          <w:bCs/>
+          <w:b/>
+        </w:rPr>
+        <w:t xml:space="preserve">cookSkepticalAmericanRevisiting2005?</w:t>
+      </w:r>
+      <w:r>
+        <w:t xml:space="preserve">)</w:t>
+      </w:r>
+      <w:r>
+        <w:t xml:space="preserve">, which might be associated with an increased need for privacy.</w:t>
       </w:r>
     </w:p>
     <w:bookmarkEnd w:id="28"/>
@@ -2005,15 +1674,6 @@
         <w:pStyle w:val="berschrift1"/>
       </w:pPr>
       <w:r>
-        <w:rPr>
-          <w:rStyle w:val="SectionNumber"/>
-        </w:rPr>
-        <w:t xml:space="preserve">1</w:t>
-      </w:r>
-      <w:r>
-        <w:tab/>
-      </w:r>
-      <w:r>
         <w:t xml:space="preserve">Method</w:t>
       </w:r>
     </w:p>
@@ -2031,15 +1691,6 @@
         <w:pStyle w:val="berschrift2"/>
       </w:pPr>
       <w:r>
-        <w:rPr>
-          <w:rStyle w:val="SectionNumber"/>
-        </w:rPr>
-        <w:t xml:space="preserve">1.1</w:t>
-      </w:r>
-      <w:r>
-        <w:tab/>
-      </w:r>
-      <w:r>
         <w:t xml:space="preserve">Prestudy</w:t>
       </w:r>
     </w:p>
@@ -2063,7 +1714,7 @@
         <w:t xml:space="preserve"> </w:t>
       </w:r>
       <w:r>
-        <w:t xml:space="preserve">This study was submitted initially, but rejected for several empirical and conceptual reasons (for example, insufficient statistical power).</w:t>
+        <w:t xml:space="preserve">This study was submitted initially, but rejected for both empirical and conceptual reasons (for example, insufficient statistical power).</w:t>
       </w:r>
       <w:r>
         <w:t xml:space="preserve"> </w:t>
@@ -2085,15 +1736,6 @@
         <w:pStyle w:val="berschrift2"/>
       </w:pPr>
       <w:r>
-        <w:rPr>
-          <w:rStyle w:val="SectionNumber"/>
-        </w:rPr>
-        <w:t xml:space="preserve">1.2</w:t>
-      </w:r>
-      <w:r>
-        <w:tab/>
-      </w:r>
-      <w:r>
         <w:t xml:space="preserve">Sample</w:t>
       </w:r>
     </w:p>
@@ -2114,7 +1756,7 @@
         <w:t xml:space="preserve"> </w:t>
       </w:r>
       <w:r>
-        <w:t xml:space="preserve">The study received IRB approval from University of Vienna.</w:t>
+        <w:t xml:space="preserve">The study received IRB approval from the University of Vienna.</w:t>
       </w:r>
       <w:r>
         <w:t xml:space="preserve"> </w:t>
@@ -2152,7 +1794,7 @@
         <w:t xml:space="preserve"> </w:t>
       </w:r>
       <w:r>
-        <w:t xml:space="preserve">Hence, the following power analyses are not exact but only a rough guide to get a better idea of the required minimum sample size.</w:t>
+        <w:t xml:space="preserve">Hence, the following power analyses are not exact but rather a rough guide to get a better idea of the required minimum sample size.</w:t>
       </w:r>
     </w:p>
     <w:p>
@@ -2269,7 +1911,7 @@
         <w:t xml:space="preserve"> </w:t>
       </w:r>
       <w:r>
-        <w:t xml:space="preserve">= 853, which was within our budget, and which will hence be the minimum sample size we plan to collect.</w:t>
+        <w:t xml:space="preserve">= 853, which was within our budget, and which is hence be the minimum sample size we plan to collect.</w:t>
       </w:r>
       <w:r>
         <w:t xml:space="preserve"> </w:t>
@@ -2339,7 +1981,7 @@
         <w:t xml:space="preserve"> </w:t>
       </w:r>
       <w:r>
-        <w:t xml:space="preserve">We will exclude respondents if they answer less than 50% of all questions.</w:t>
+        <w:t xml:space="preserve">We will exclude respondents if they answer fewer than 50% of all questions.</w:t>
       </w:r>
       <w:r>
         <w:t xml:space="preserve"> </w:t>
@@ -2351,7 +1993,7 @@
         <w:t xml:space="preserve"> </w:t>
       </w:r>
       <w:r>
-        <w:t xml:space="preserve">We will remove respondents with unrealistically fast responses, namely below three standard deviations of the medium response time.</w:t>
+        <w:t xml:space="preserve">We will remove respondents with unrealistically fast responses, namely below three standard deviations of the median response time.</w:t>
       </w:r>
     </w:p>
     <w:bookmarkEnd w:id="31"/>
@@ -2361,15 +2003,6 @@
         <w:pStyle w:val="berschrift2"/>
       </w:pPr>
       <w:r>
-        <w:rPr>
-          <w:rStyle w:val="SectionNumber"/>
-        </w:rPr>
-        <w:t xml:space="preserve">1.3</w:t>
-      </w:r>
-      <w:r>
-        <w:tab/>
-      </w:r>
-      <w:r>
         <w:t xml:space="preserve">Data Analyses and Decision Pipeline</w:t>
       </w:r>
     </w:p>
@@ -2426,7 +2059,7 @@
         <w:t xml:space="preserve"> </w:t>
       </w:r>
       <w:r>
-        <w:t xml:space="preserve">To avoid overfiting, we will use more liberal fit criteria (CFI &gt; .90, TLI &gt; .90, RMSEA &lt;. .10, SRMR &lt; .10)</w:t>
+        <w:t xml:space="preserve">To avoid overfitting, we will use more liberal fit criteria (CFI &gt; .90, TLI &gt; .90, RMSEA &lt;. .10, SRMR &lt; .10)</w:t>
       </w:r>
       <w:r>
         <w:t xml:space="preserve"> </w:t>
@@ -2476,7 +2109,7 @@
         <w:t xml:space="preserve"> </w:t>
       </w:r>
       <w:r>
-        <w:t xml:space="preserve">If more than one dimension will be revealed, we will implement bifactor model solutions.</w:t>
+        <w:t xml:space="preserve">If more than one dimension is revealed, we will implement bifactor model solutions.</w:t>
       </w:r>
       <w:r>
         <w:rPr>
@@ -2593,7 +2226,7 @@
         <w:t xml:space="preserve"> </w:t>
       </w:r>
       <w:r>
-        <w:t xml:space="preserve">To get high-quality single indicators of the predictors, we will compute the average of the model predicted values / latent factor scores, which we can be extracted from the CFAs.</w:t>
+        <w:t xml:space="preserve">To get high-quality single indicators of the predictors, we will compute the average of the model predicted values/latent factor scores, which can be extracted from the CFAs.</w:t>
       </w:r>
       <w:r>
         <w:t xml:space="preserve"> </w:t>
@@ -2646,7 +2279,7 @@
         <w:t xml:space="preserve"> </w:t>
       </w:r>
       <w:r>
-        <w:t xml:space="preserve">To provide the complete picture, in the online supplementary material (OSM) we will also share the results of the unaltered latent factors and of regular regression.</w:t>
+        <w:t xml:space="preserve">To provide a complete picture, in the online supplementary material (OSM) we will also share the results of the unaltered latent factors and of regular regression.</w:t>
       </w:r>
     </w:p>
     <w:bookmarkEnd w:id="33"/>
@@ -2656,15 +2289,6 @@
         <w:pStyle w:val="berschrift2"/>
       </w:pPr>
       <w:r>
-        <w:rPr>
-          <w:rStyle w:val="SectionNumber"/>
-        </w:rPr>
-        <w:t xml:space="preserve">1.4</w:t>
-      </w:r>
-      <w:r>
-        <w:tab/>
-      </w:r>
-      <w:r>
         <w:t xml:space="preserve">Measures</w:t>
       </w:r>
     </w:p>
@@ -2720,15 +2344,6 @@
         <w:pStyle w:val="berschrift3"/>
       </w:pPr>
       <w:r>
-        <w:rPr>
-          <w:rStyle w:val="SectionNumber"/>
-        </w:rPr>
-        <w:t xml:space="preserve">1.4.1</w:t>
-      </w:r>
-      <w:r>
-        <w:tab/>
-      </w:r>
-      <w:r>
         <w:t xml:space="preserve">Need for privacy.</w:t>
       </w:r>
     </w:p>
@@ -2752,7 +2367,7 @@
         <w:t xml:space="preserve"> </w:t>
       </w:r>
       <w:r>
-        <w:t xml:space="preserve">Hence, we use both extant scales and self-developed items, some of which were already tested in our prestudy.</w:t>
+        <w:t xml:space="preserve">Hence, we use both existing scales and self-developed items, some of which were tested in our prestudy.</w:t>
       </w:r>
       <w:r>
         <w:t xml:space="preserve"> </w:t>
@@ -2785,7 +2400,7 @@
         <w:t xml:space="preserve">Frener, Wagner, and Trepte (2021)</w:t>
       </w:r>
       <w:r>
-        <w:t xml:space="preserve">, we will assess convergent validity by collecting single-item measures of privacy concern and privacy behavior, for which we expect to find small to moderate relations; (d) all items will be analyzed in confirmatory factor analyses as outline above.</w:t>
+        <w:t xml:space="preserve">, we will assess convergent validity by collecting single-item measures of privacy concern and privacy behavior, for which we expect to find small to moderate correlations; (d) all items will be analyzed in confirmatory factor analyses as outline above.</w:t>
       </w:r>
     </w:p>
     <w:p>
@@ -2799,7 +2414,40 @@
         <w:t xml:space="preserve"> </w:t>
       </w:r>
       <w:r>
-        <w:t xml:space="preserve">Three subdimensions build on Burgoon’s</w:t>
+        <w:t xml:space="preserve">Three subdimensions captured horizontal privacy—namely psychological, social, and physiological privacy.</w:t>
+      </w:r>
+      <w:r>
+        <w:t xml:space="preserve"> </w:t>
+      </w:r>
+      <w:r>
+        <w:t xml:space="preserve">Psychological and physiological privacy were adopted from</w:t>
+      </w:r>
+      <w:r>
+        <w:t xml:space="preserve"> </w:t>
+      </w:r>
+      <w:r>
+        <w:t xml:space="preserve">Frener, Wagner, and Trepte (2021)</w:t>
+      </w:r>
+      <w:r>
+        <w:t xml:space="preserve">.</w:t>
+      </w:r>
+      <w:r>
+        <w:t xml:space="preserve"> </w:t>
+      </w:r>
+      <w:r>
+        <w:t xml:space="preserve">Because</w:t>
+      </w:r>
+      <w:r>
+        <w:t xml:space="preserve"> </w:t>
+      </w:r>
+      <w:r>
+        <w:t xml:space="preserve">Frener, Wagner, and Trepte (2021)</w:t>
+      </w:r>
+      <w:r>
+        <w:t xml:space="preserve"> </w:t>
+      </w:r>
+      <w:r>
+        <w:t xml:space="preserve">could not successfully operationalize the dimension of social privacy, building on</w:t>
       </w:r>
       <w:r>
         <w:t xml:space="preserve"> </w:t>
@@ -2811,7 +2459,43 @@
         <w:t xml:space="preserve"> </w:t>
       </w:r>
       <w:r>
-        <w:t xml:space="preserve">privacy theory and were adopted from</w:t>
+        <w:t xml:space="preserve">we self-designed a new social privacy dimension, which in the prestudy showed satisfactory fit.</w:t>
+      </w:r>
+      <w:r>
+        <w:t xml:space="preserve"> </w:t>
+      </w:r>
+      <w:r>
+        <w:t xml:space="preserve">Two subdimensions measured vertical privacy.</w:t>
+      </w:r>
+      <w:r>
+        <w:t xml:space="preserve"> </w:t>
+      </w:r>
+      <w:r>
+        <w:t xml:space="preserve">The first subdimension is government surveillance, which represents the extent to which people want the government to abstain from collecting information about them.</w:t>
+      </w:r>
+      <w:r>
+        <w:t xml:space="preserve"> </w:t>
+      </w:r>
+      <w:r>
+        <w:t xml:space="preserve">The second subdimension is need for privacy from companies, which we measured using four self-designed items.</w:t>
+      </w:r>
+      <w:r>
+        <w:t xml:space="preserve"> </w:t>
+      </w:r>
+      <w:r>
+        <w:t xml:space="preserve">Both scales were pretested and showed good factorial validity.</w:t>
+      </w:r>
+      <w:r>
+        <w:t xml:space="preserve"> </w:t>
+      </w:r>
+      <w:r>
+        <w:t xml:space="preserve">Finally, three subdimensions measured general privacy.</w:t>
+      </w:r>
+      <w:r>
+        <w:t xml:space="preserve"> </w:t>
+      </w:r>
+      <w:r>
+        <w:t xml:space="preserve">The first subdimension is informational privacy, with items adopted from</w:t>
       </w:r>
       <w:r>
         <w:t xml:space="preserve"> </w:t>
@@ -2820,61 +2504,25 @@
         <w:t xml:space="preserve">Frener, Wagner, and Trepte (2021)</w:t>
       </w:r>
       <w:r>
-        <w:t xml:space="preserve">—namely psychological, informational, and physiological privacy.</w:t>
-      </w:r>
-      <w:r>
-        <w:t xml:space="preserve"> </w:t>
-      </w:r>
-      <w:r>
-        <w:t xml:space="preserve">Because</w:t>
-      </w:r>
-      <w:r>
-        <w:t xml:space="preserve"> </w:t>
-      </w:r>
-      <w:r>
-        <w:t xml:space="preserve">Frener, Wagner, and Trepte (2021)</w:t>
-      </w:r>
-      <w:r>
-        <w:t xml:space="preserve"> </w:t>
-      </w:r>
-      <w:r>
-        <w:t xml:space="preserve">could not successfully operationalize the dimension of social privacy, we will also measure a social privacy dimension, which in the prestudy showed satisfactory fit.</w:t>
-      </w:r>
-      <w:r>
-        <w:t xml:space="preserve"> </w:t>
-      </w:r>
-      <w:r>
-        <w:t xml:space="preserve">Next, we will measure need for privacy on a societal level.</w:t>
-      </w:r>
-      <w:r>
-        <w:t xml:space="preserve"> </w:t>
-      </w:r>
-      <w:r>
-        <w:t xml:space="preserve">The first subdimension is government surveillance, which represents the extent to which people want the government to abstain from collecting information about them.</w:t>
-      </w:r>
-      <w:r>
-        <w:t xml:space="preserve"> </w:t>
-      </w:r>
-      <w:r>
-        <w:t xml:space="preserve">The second dimension is anonymity, which captures the extent to which people feel the need to avoid identification.</w:t>
-      </w:r>
-      <w:r>
-        <w:t xml:space="preserve"> </w:t>
-      </w:r>
-      <w:r>
-        <w:t xml:space="preserve">Both scales were already pretested and showed good factorial validity.</w:t>
-      </w:r>
-      <w:r>
-        <w:t xml:space="preserve"> </w:t>
-      </w:r>
-      <w:r>
-        <w:t xml:space="preserve">Third, we will measure need for privacy from companies using four self-designed items.</w:t>
-      </w:r>
-      <w:r>
-        <w:t xml:space="preserve"> </w:t>
-      </w:r>
-      <w:r>
-        <w:t xml:space="preserve">Finally, we will also collect a self-developed measure of general need for privacy.</w:t>
+        <w:t xml:space="preserve">.</w:t>
+      </w:r>
+      <w:r>
+        <w:t xml:space="preserve"> </w:t>
+      </w:r>
+      <w:r>
+        <w:t xml:space="preserve">The second subdimension is anonymity, which captures the extent to which people feel the need to avoid identification in general.</w:t>
+      </w:r>
+      <w:r>
+        <w:t xml:space="preserve"> </w:t>
+      </w:r>
+      <w:r>
+        <w:t xml:space="preserve">Third, we will also collect a self-developed measure of general need for privacy.</w:t>
+      </w:r>
+      <w:r>
+        <w:t xml:space="preserve"> </w:t>
+      </w:r>
+      <w:r>
+        <w:t xml:space="preserve">Both scales were pretested and showed good factorial validity.</w:t>
       </w:r>
     </w:p>
     <w:bookmarkEnd w:id="35"/>
@@ -2884,15 +2532,6 @@
         <w:pStyle w:val="berschrift3"/>
       </w:pPr>
       <w:r>
-        <w:rPr>
-          <w:rStyle w:val="SectionNumber"/>
-        </w:rPr>
-        <w:t xml:space="preserve">1.4.2</w:t>
-      </w:r>
-      <w:r>
-        <w:tab/>
-      </w:r>
-      <w:r>
         <w:t xml:space="preserve">Personality.</w:t>
       </w:r>
     </w:p>
@@ -2907,7 +2546,7 @@
         <w:t xml:space="preserve"> </w:t>
       </w:r>
       <w:r>
-        <w:t xml:space="preserve">The inventory consists of six factors with four dimensions each, including the additional meta scale</w:t>
+        <w:t xml:space="preserve">The inventory consists of six factors with four dimensions each, including the additional meta scale of</w:t>
       </w:r>
       <w:r>
         <w:t xml:space="preserve"> </w:t>
@@ -2935,15 +2574,6 @@
       <w:pPr>
         <w:pStyle w:val="berschrift1"/>
       </w:pPr>
-      <w:r>
-        <w:rPr>
-          <w:rStyle w:val="SectionNumber"/>
-        </w:rPr>
-        <w:t xml:space="preserve">2</w:t>
-      </w:r>
-      <w:r>
-        <w:tab/>
-      </w:r>
       <w:r>
         <w:t xml:space="preserve">References</w:t>
       </w:r>
@@ -3202,25 +2832,65 @@
         <w:pStyle w:val="Literaturverzeichnis"/>
       </w:pPr>
       <w:r>
-        <w:t xml:space="preserve">Center, P. R. (2015). Beyond distrust:</w:t>
-      </w:r>
-      <w:r>
-        <w:t xml:space="preserve"> </w:t>
-      </w:r>
-      <w:r>
+        <w:t xml:space="preserve">Center, P. R. (2015).</w:t>
+      </w:r>
+      <w:r>
+        <w:t xml:space="preserve"> </w:t>
+      </w:r>
+      <w:r>
+        <w:rPr>
+          <w:iCs/>
+          <w:i/>
+        </w:rPr>
+        <w:t xml:space="preserve">Beyond distrust:</w:t>
+      </w:r>
+      <w:r>
+        <w:rPr>
+          <w:iCs/>
+          <w:i/>
+        </w:rPr>
+        <w:t xml:space="preserve"> </w:t>
+      </w:r>
+      <w:r>
+        <w:rPr>
+          <w:iCs/>
+          <w:i/>
+        </w:rPr>
         <w:t xml:space="preserve">How</w:t>
       </w:r>
       <w:r>
-        <w:t xml:space="preserve"> </w:t>
-      </w:r>
-      <w:r>
+        <w:rPr>
+          <w:iCs/>
+          <w:i/>
+        </w:rPr>
+        <w:t xml:space="preserve"> </w:t>
+      </w:r>
+      <w:r>
+        <w:rPr>
+          <w:iCs/>
+          <w:i/>
+        </w:rPr>
         <w:t xml:space="preserve">Americans</w:t>
       </w:r>
       <w:r>
-        <w:t xml:space="preserve"> </w:t>
-      </w:r>
-      <w:r>
-        <w:t xml:space="preserve">view their government. {InternetDocument}. Retrieved from</w:t>
+        <w:rPr>
+          <w:iCs/>
+          <w:i/>
+        </w:rPr>
+        <w:t xml:space="preserve"> </w:t>
+      </w:r>
+      <w:r>
+        <w:rPr>
+          <w:iCs/>
+          <w:i/>
+        </w:rPr>
+        <w:t xml:space="preserve">view their government</w:t>
+      </w:r>
+      <w:r>
+        <w:t xml:space="preserve"> </w:t>
+      </w:r>
+      <w:r>
+        <w:t xml:space="preserve">[{InternetDocument}]. Retrieved from</w:t>
       </w:r>
       <w:r>
         <w:t xml:space="preserve"> </w:t>
@@ -3241,7 +2911,23 @@
         <w:pStyle w:val="Literaturverzeichnis"/>
       </w:pPr>
       <w:r>
-        <w:t xml:space="preserve">Center, P. R. (2017). Public trust in government: 1958-2017. {InternetDocument}. Retrieved from</w:t>
+        <w:t xml:space="preserve">Center, P. R. (2017).</w:t>
+      </w:r>
+      <w:r>
+        <w:t xml:space="preserve"> </w:t>
+      </w:r>
+      <w:r>
+        <w:rPr>
+          <w:iCs/>
+          <w:i/>
+        </w:rPr>
+        <w:t xml:space="preserve">Public trust in government: 1958-2017</w:t>
+      </w:r>
+      <w:r>
+        <w:t xml:space="preserve"> </w:t>
+      </w:r>
+      <w:r>
+        <w:t xml:space="preserve">[{InternetDocument}]. Retrieved from</w:t>
       </w:r>
       <w:r>
         <w:t xml:space="preserve"> </w:t>
@@ -3523,7 +3209,17 @@
         <w:pStyle w:val="Literaturverzeichnis"/>
       </w:pPr>
       <w:r>
-        <w:t xml:space="preserve">Dienlin, T., &amp; Metzger, M. J. (2019). Who needs privacy?,</w:t>
+        <w:t xml:space="preserve">Dienlin, T., &amp; Metzger, M. J. (2019).</w:t>
+      </w:r>
+      <w:r>
+        <w:t xml:space="preserve"> </w:t>
+      </w:r>
+      <w:r>
+        <w:rPr>
+          <w:iCs/>
+          <w:i/>
+        </w:rPr>
+        <w:t xml:space="preserve">Who needs privacy?</w:t>
       </w:r>
       <w:r>
         <w:t xml:space="preserve"> </w:t>
@@ -3557,19 +3253,48 @@
         <w:pStyle w:val="Literaturverzeichnis"/>
       </w:pPr>
       <w:r>
-        <w:t xml:space="preserve">Frener, R., Wagner, J., &amp; Trepte, S. (2021). Development and validation of the need for privacy scale (</w:t>
-      </w:r>
-      <w:r>
+        <w:t xml:space="preserve">Frener, R., Wagner, J., &amp; Trepte, S. (2021).</w:t>
+      </w:r>
+      <w:r>
+        <w:t xml:space="preserve"> </w:t>
+      </w:r>
+      <w:r>
+        <w:rPr>
+          <w:iCs/>
+          <w:i/>
+        </w:rPr>
+        <w:t xml:space="preserve">Development and validation of the need for privacy scale (</w:t>
+      </w:r>
+      <w:r>
+        <w:rPr>
+          <w:iCs/>
+          <w:i/>
+        </w:rPr>
         <w:t xml:space="preserve">NFP</w:t>
       </w:r>
       <w:r>
+        <w:rPr>
+          <w:iCs/>
+          <w:i/>
+        </w:rPr>
         <w:t xml:space="preserve">-</w:t>
       </w:r>
       <w:r>
+        <w:rPr>
+          <w:iCs/>
+          <w:i/>
+        </w:rPr>
         <w:t xml:space="preserve">S</w:t>
       </w:r>
       <w:r>
-        <w:t xml:space="preserve">). Denver, CO, digital conference.</w:t>
+        <w:rPr>
+          <w:iCs/>
+          <w:i/>
+        </w:rPr>
+        <w:t xml:space="preserve">)</w:t>
+      </w:r>
+      <w:r>
+        <w:t xml:space="preserve">. Denver, CO, digital conference.</w:t>
       </w:r>
     </w:p>
     <w:bookmarkEnd w:id="63"/>
@@ -4056,7 +3781,7 @@
         <w:t xml:space="preserve"> </w:t>
       </w:r>
       <w:r>
-        <w:t xml:space="preserve">pilot survey study of an instrument to measure dispositional privacy concern. In</w:t>
+        <w:t xml:space="preserve">pilot survey study of an instrument to measure dispositional privacy concern.</w:t>
       </w:r>
       <w:r>
         <w:t xml:space="preserve"> </w:t>
@@ -4153,10 +3878,7 @@
         <w:t xml:space="preserve">)</w:t>
       </w:r>
       <w:r>
-        <w:t xml:space="preserve"> </w:t>
-      </w:r>
-      <w:r>
-        <w:t xml:space="preserve">(pp. 468–477).</w:t>
+        <w:t xml:space="preserve">, 468–477.</w:t>
       </w:r>
       <w:r>
         <w:t xml:space="preserve"> </w:t>
@@ -4759,7 +4481,7 @@
         <w:t xml:space="preserve"> </w:t>
       </w:r>
       <w:r>
-        <w:t xml:space="preserve">({UnpublishedWork}). Retrieved from</w:t>
+        <w:t xml:space="preserve">[{UnpublishedWork}]. Retrieved from</w:t>
       </w:r>
       <w:r>
         <w:t xml:space="preserve"> </w:t>
@@ -4898,15 +4620,6 @@
         <w:pStyle w:val="berschrift1"/>
       </w:pPr>
       <w:r>
-        <w:rPr>
-          <w:rStyle w:val="SectionNumber"/>
-        </w:rPr>
-        <w:t xml:space="preserve">3</w:t>
-      </w:r>
-      <w:r>
-        <w:tab/>
-      </w:r>
-      <w:r>
         <w:t xml:space="preserve">Contributions</w:t>
       </w:r>
     </w:p>
@@ -4925,15 +4638,6 @@
         <w:pStyle w:val="berschrift1"/>
       </w:pPr>
       <w:r>
-        <w:rPr>
-          <w:rStyle w:val="SectionNumber"/>
-        </w:rPr>
-        <w:t xml:space="preserve">4</w:t>
-      </w:r>
-      <w:r>
-        <w:tab/>
-      </w:r>
-      <w:r>
         <w:t xml:space="preserve">Funding Information</w:t>
       </w:r>
     </w:p>
@@ -4970,15 +4674,6 @@
         <w:pStyle w:val="berschrift1"/>
       </w:pPr>
       <w:r>
-        <w:rPr>
-          <w:rStyle w:val="SectionNumber"/>
-        </w:rPr>
-        <w:t xml:space="preserve">5</w:t>
-      </w:r>
-      <w:r>
-        <w:tab/>
-      </w:r>
-      <w:r>
         <w:t xml:space="preserve">Competing Interests</w:t>
       </w:r>
     </w:p>
@@ -4996,15 +4691,6 @@
       <w:pPr>
         <w:pStyle w:val="berschrift1"/>
       </w:pPr>
-      <w:r>
-        <w:rPr>
-          <w:rStyle w:val="SectionNumber"/>
-        </w:rPr>
-        <w:t xml:space="preserve">6</w:t>
-      </w:r>
-      <w:r>
-        <w:tab/>
-      </w:r>
       <w:r>
         <w:t xml:space="preserve">Supplementary Material</w:t>
       </w:r>
@@ -5045,15 +4731,6 @@
       <w:pPr>
         <w:pStyle w:val="berschrift1"/>
       </w:pPr>
-      <w:r>
-        <w:rPr>
-          <w:rStyle w:val="SectionNumber"/>
-        </w:rPr>
-        <w:t xml:space="preserve">7</w:t>
-      </w:r>
-      <w:r>
-        <w:tab/>
-      </w:r>
       <w:r>
         <w:t xml:space="preserve">Data Accessibility Statement</w:t>
       </w:r>
@@ -5185,7 +4862,7 @@
         <w:t xml:space="preserve"> </w:t>
       </w:r>
       <w:r>
-        <w:t xml:space="preserve">Because we were not interested in comparing absolute values across studies, we used 7-point scales to have a uniform answer format for all items, which in addition likely increase meaningful variance.</w:t>
+        <w:t xml:space="preserve">Because we were not interested in comparing absolute values across studies, we used 7-point scales to have a uniform answer format for all items, which in addition likely increases meaningful variance.</w:t>
       </w:r>
     </w:p>
   </w:footnote>

--- a/proposal.docx
+++ b/proposal.docx
@@ -237,7 +237,7 @@
         <w:pStyle w:val="Textkrper"/>
       </w:pPr>
       <w:r>
-        <w:t xml:space="preserve">Privacy is defined as a voluntary withdrawal from society. Everyone needs privacy. Currently, however, we still know little about who needs more and how needs less privacy. In this study, we hence explore the relations between the need for privacy and personality. Personality will be operationalized using the HEXACO personality inventory. Need for privacy will be measured along the dimensions of (a) social, (b) psychological, and (c) physical privacy; need for privacy from (d) government agencies and (e) companies; as well as (f) informational privacy, (g) need for anonymity, and (h) general privacy. A sample of 1,293 respondents representative of the U.S. in terms of age, gender, and ethnicity will be collected. The correlations between privacy, personality, and sociodemographics will be analyzed using structural equation modeling.</w:t>
+        <w:t xml:space="preserve">Privacy is defined as a voluntary withdrawal from society. While everyone needs some degree of privacy, we currently know little about people’s privacy needs. In this study, we explore the relations between the need for privacy and personality. Personality will be operationalized using the HEXACO personality inventory. Need for privacy will be measured in relation to social, psychological, and physical privacy from other individuals (horizontal privacy); need for privacy from government agencies and companies (vertical privacy); as well as need for informational privacy, anonymity, and general privacy (both horizontal and vertical privacy). A sample of 1,576 respondents representative of the U.S. in terms of age, gender, and ethnicity will be collected. The correlations between privacy, personality, and sociodemographics will be analyzed using structural equation modeling.</w:t>
       </w:r>
     </w:p>
     <w:p>
@@ -277,7 +277,7 @@
         <w:t xml:space="preserve"> </w:t>
       </w:r>
       <w:r>
-        <w:t xml:space="preserve">(Dienlin &amp; Breuer, 2022)</w:t>
+        <w:t xml:space="preserve">(Dienlin &amp; Breuer, 2023)</w:t>
       </w:r>
       <w:r>
         <w:t xml:space="preserve">.</w:t>
@@ -319,13 +319,47 @@
         <w:t xml:space="preserve"> </w:t>
       </w:r>
       <w:r>
-        <w:t xml:space="preserve">Asking this question seems relevant, not least because people who desire more privacy are often confronted with suspicions, having to justify why they want to be left alone.</w:t>
-      </w:r>
-      <w:r>
-        <w:t xml:space="preserve"> </w:t>
-      </w:r>
-      <w:r>
-        <w:t xml:space="preserve">Consider the nothing-to-hide argument</w:t>
+        <w:t xml:space="preserve">Asking</w:t>
+      </w:r>
+      <w:r>
+        <w:t xml:space="preserve"> </w:t>
+      </w:r>
+      <w:r>
+        <w:rPr>
+          <w:bCs/>
+          <w:b/>
+        </w:rPr>
+        <w:t xml:space="preserve">these questions</w:t>
+      </w:r>
+      <w:r>
+        <w:t xml:space="preserve"> </w:t>
+      </w:r>
+      <w:r>
+        <w:t xml:space="preserve">seems relevant, not least because people who desire more privacy are often regarded with suspicion, having to justify why they want to be left alone.</w:t>
+      </w:r>
+      <w:r>
+        <w:t xml:space="preserve"> </w:t>
+      </w:r>
+      <w:r>
+        <w:t xml:space="preserve">Consider the</w:t>
+      </w:r>
+      <w:r>
+        <w:t xml:space="preserve"> </w:t>
+      </w:r>
+      <w:r>
+        <w:t xml:space="preserve">“</w:t>
+      </w:r>
+      <w:r>
+        <w:t xml:space="preserve">nothing-to-hide</w:t>
+      </w:r>
+      <w:r>
+        <w:t xml:space="preserve">”</w:t>
+      </w:r>
+      <w:r>
+        <w:t xml:space="preserve"> </w:t>
+      </w:r>
+      <w:r>
+        <w:t xml:space="preserve">argument</w:t>
       </w:r>
       <w:r>
         <w:t xml:space="preserve"> </w:t>
@@ -334,61 +368,556 @@
         <w:t xml:space="preserve">(Solove, 2007)</w:t>
       </w:r>
       <w:r>
+        <w:t xml:space="preserve">:</w:t>
+      </w:r>
+      <w:r>
+        <w:t xml:space="preserve"> </w:t>
+      </w:r>
+      <w:r>
+        <w:t xml:space="preserve">Accordingly, people who oppose state surveillance only do so because they have something to hide—because if you have nothing to hide, you would have nothing to fear.</w:t>
+      </w:r>
+      <w:r>
+        <w:t xml:space="preserve"> </w:t>
+      </w:r>
+      <w:r>
+        <w:t xml:space="preserve">Is it true that people who desire more privacy are also more dishonest, greedy, or unfair?</w:t>
+      </w:r>
+      <w:r>
+        <w:t xml:space="preserve"> </w:t>
+      </w:r>
+      <w:r>
+        <w:t xml:space="preserve">Or are people simply less extraverted, more diligent, or more prudent?</w:t>
+      </w:r>
+      <w:r>
+        <w:t xml:space="preserve"> </w:t>
+      </w:r>
+      <w:r>
+        <w:t xml:space="preserve">With this paper, we seek to answer the following question:</w:t>
+      </w:r>
+      <w:r>
+        <w:t xml:space="preserve"> </w:t>
+      </w:r>
+      <w:r>
+        <w:t xml:space="preserve">What can we learn about a person’s personality if they say they desire more privacy?</w:t>
+      </w:r>
+    </w:p>
+    <w:bookmarkStart w:id="21" w:name="privacy-and-personality"/>
+    <w:p>
+      <w:pPr>
+        <w:pStyle w:val="berschrift2"/>
+      </w:pPr>
+      <w:r>
+        <w:t xml:space="preserve">Privacy and Personality</w:t>
+      </w:r>
+    </w:p>
+    <w:p>
+      <w:pPr>
+        <w:pStyle w:val="FirstParagraph"/>
+      </w:pPr>
+      <w:r>
+        <w:t xml:space="preserve">Privacy captures a</w:t>
+      </w:r>
+      <w:r>
+        <w:t xml:space="preserve"> </w:t>
+      </w:r>
+      <w:r>
+        <w:rPr>
+          <w:iCs/>
+          <w:i/>
+        </w:rPr>
+        <w:t xml:space="preserve">withdrawal</w:t>
+      </w:r>
+      <w:r>
+        <w:t xml:space="preserve"> </w:t>
+      </w:r>
+      <w:r>
+        <w:t xml:space="preserve">from others or from society in general</w:t>
+      </w:r>
+      <w:r>
+        <w:t xml:space="preserve"> </w:t>
+      </w:r>
+      <w:r>
+        <w:t xml:space="preserve">(Westin, 1967)</w:t>
+      </w:r>
+      <w:r>
         <w:t xml:space="preserve">.</w:t>
       </w:r>
       <w:r>
         <w:t xml:space="preserve"> </w:t>
       </w:r>
       <w:r>
-        <w:t xml:space="preserve">Accordingly, people who oppose state surveillance only do so because they have something to hide.</w:t>
-      </w:r>
-      <w:r>
-        <w:t xml:space="preserve"> </w:t>
-      </w:r>
-      <w:r>
-        <w:t xml:space="preserve">For if you who have nothing to hide, you would have nothing to fear.</w:t>
-      </w:r>
-      <w:r>
-        <w:t xml:space="preserve"> </w:t>
-      </w:r>
-      <w:r>
-        <w:t xml:space="preserve"> </w:t>
-      </w:r>
-      <w:r>
-        <w:t xml:space="preserve"> </w:t>
-      </w:r>
-      <w:r>
-        <w:t xml:space="preserve">Is it true that people who desire more privacy are also more dishonest, greedy, or unfair?</w:t>
-      </w:r>
-      <w:r>
-        <w:t xml:space="preserve"> </w:t>
-      </w:r>
-      <w:r>
-        <w:t xml:space="preserve">Or are people simply less extroverted, more diligent, or more prudent?</w:t>
-      </w:r>
-      <w:r>
-        <w:t xml:space="preserve"> </w:t>
-      </w:r>
-      <w:r>
-        <w:t xml:space="preserve"> </w:t>
-      </w:r>
-      <w:r>
-        <w:t xml:space="preserve">With this paper, we hence seek to answer the following question:</w:t>
-      </w:r>
-      <w:r>
-        <w:t xml:space="preserve"> </w:t>
-      </w:r>
-      <w:r>
-        <w:t xml:space="preserve">What can we learn about a person’s personality if they say they desire more privacy?</w:t>
-      </w:r>
-    </w:p>
-    <w:bookmarkStart w:id="21" w:name="privacy-and-personality"/>
+        <w:t xml:space="preserve">This withdrawal happens</w:t>
+      </w:r>
+      <w:r>
+        <w:t xml:space="preserve"> </w:t>
+      </w:r>
+      <w:r>
+        <w:rPr>
+          <w:iCs/>
+          <w:i/>
+        </w:rPr>
+        <w:t xml:space="preserve">voluntarily</w:t>
+      </w:r>
+      <w:r>
+        <w:t xml:space="preserve">, and it is under a person’s</w:t>
+      </w:r>
+      <w:r>
+        <w:t xml:space="preserve"> </w:t>
+      </w:r>
+      <w:r>
+        <w:rPr>
+          <w:iCs/>
+          <w:i/>
+        </w:rPr>
+        <w:t xml:space="preserve">control</w:t>
+      </w:r>
+      <w:r>
+        <w:t xml:space="preserve"> </w:t>
+      </w:r>
+      <w:r>
+        <w:t xml:space="preserve">(Westin, 1967)</w:t>
+      </w:r>
+      <w:r>
+        <w:t xml:space="preserve">.</w:t>
+      </w:r>
+      <w:r>
+        <w:t xml:space="preserve"> </w:t>
+      </w:r>
+      <w:r>
+        <w:t xml:space="preserve">Privacy is also multi-dimensional.</w:t>
+      </w:r>
+      <w:r>
+        <w:t xml:space="preserve"> </w:t>
+      </w:r>
+      <w:r>
+        <w:t xml:space="preserve">On the broadest level, we can differentiate the two dimensions of horizontal and vertical privacy</w:t>
+      </w:r>
+      <w:r>
+        <w:t xml:space="preserve"> </w:t>
+      </w:r>
+      <w:r>
+        <w:t xml:space="preserve">(Masur, Teutsch, &amp; Dienlin, 2018; Schwartz, 1968)</w:t>
+      </w:r>
+      <w:r>
+        <w:t xml:space="preserve">.</w:t>
+      </w:r>
+      <w:r>
+        <w:t xml:space="preserve"> </w:t>
+      </w:r>
+      <w:r>
+        <w:t xml:space="preserve">Whereas horizontal privacy captures withdrawal from other people or peers, vertical privacy addresses withdrawal from superiors or institutions (e.g., government agencies or businesses).</w:t>
+      </w:r>
+      <w:r>
+        <w:t xml:space="preserve"> </w:t>
+      </w:r>
+      <w:r>
+        <w:t xml:space="preserve">In her theoretical analysis,</w:t>
+      </w:r>
+      <w:r>
+        <w:t xml:space="preserve"> </w:t>
+      </w:r>
+      <w:r>
+        <w:t xml:space="preserve">Burgoon (1982)</w:t>
+      </w:r>
+      <w:r>
+        <w:t xml:space="preserve"> </w:t>
+      </w:r>
+      <w:r>
+        <w:t xml:space="preserve">argued that privacy has four more specific dimensions: informational, social, psychological, and physical privacy.</w:t>
+      </w:r>
+      <w:r>
+        <w:t xml:space="preserve"> </w:t>
+      </w:r>
+      <w:r>
+        <w:t xml:space="preserve">Pedersen (1979)</w:t>
+      </w:r>
+      <w:r>
+        <w:t xml:space="preserve"> </w:t>
+      </w:r>
+      <w:r>
+        <w:t xml:space="preserve">conducted an empirical factor analysis of 94 privacy-related items, finding six dimensions of privacy:</w:t>
+      </w:r>
+      <w:r>
+        <w:t xml:space="preserve"> </w:t>
+      </w:r>
+      <w:r>
+        <w:rPr>
+          <w:bCs/>
+          <w:b/>
+        </w:rPr>
+        <w:t xml:space="preserve">reserve (</w:t>
+      </w:r>
+      <w:r>
+        <w:rPr>
+          <w:bCs/>
+          <w:b/>
+        </w:rPr>
+        <w:t xml:space="preserve">“</w:t>
+      </w:r>
+      <w:r>
+        <w:rPr>
+          <w:bCs/>
+          <w:b/>
+        </w:rPr>
+        <w:t xml:space="preserve">unwillingness to be with and talk with others, especially strangers</w:t>
+      </w:r>
+      <w:r>
+        <w:rPr>
+          <w:bCs/>
+          <w:b/>
+        </w:rPr>
+        <w:t xml:space="preserve">”</w:t>
+      </w:r>
+      <w:r>
+        <w:rPr>
+          <w:bCs/>
+          <w:b/>
+        </w:rPr>
+        <w:t xml:space="preserve">, p. 1293); isolation (</w:t>
+      </w:r>
+      <w:r>
+        <w:rPr>
+          <w:bCs/>
+          <w:b/>
+        </w:rPr>
+        <w:t xml:space="preserve">“</w:t>
+      </w:r>
+      <w:r>
+        <w:rPr>
+          <w:bCs/>
+          <w:b/>
+        </w:rPr>
+        <w:t xml:space="preserve">desire to be alone and away from others</w:t>
+      </w:r>
+      <w:r>
+        <w:rPr>
+          <w:bCs/>
+          <w:b/>
+        </w:rPr>
+        <w:t xml:space="preserve">”</w:t>
+      </w:r>
+      <w:r>
+        <w:rPr>
+          <w:bCs/>
+          <w:b/>
+        </w:rPr>
+        <w:t xml:space="preserve">, p. 1293), solitude (</w:t>
+      </w:r>
+      <w:r>
+        <w:rPr>
+          <w:bCs/>
+          <w:b/>
+        </w:rPr>
+        <w:t xml:space="preserve">“</w:t>
+      </w:r>
+      <w:r>
+        <w:rPr>
+          <w:bCs/>
+          <w:b/>
+        </w:rPr>
+        <w:t xml:space="preserve">being alone by oneself and free from observation by others</w:t>
+      </w:r>
+      <w:r>
+        <w:rPr>
+          <w:bCs/>
+          <w:b/>
+        </w:rPr>
+        <w:t xml:space="preserve">”</w:t>
+      </w:r>
+      <w:r>
+        <w:rPr>
+          <w:bCs/>
+          <w:b/>
+        </w:rPr>
+        <w:t xml:space="preserve">, p. 1293), intimacy with friends (</w:t>
+      </w:r>
+      <w:r>
+        <w:rPr>
+          <w:bCs/>
+          <w:b/>
+        </w:rPr>
+        <w:t xml:space="preserve">“</w:t>
+      </w:r>
+      <w:r>
+        <w:rPr>
+          <w:bCs/>
+          <w:b/>
+        </w:rPr>
+        <w:t xml:space="preserve">being alone with friends</w:t>
+      </w:r>
+      <w:r>
+        <w:rPr>
+          <w:bCs/>
+          <w:b/>
+        </w:rPr>
+        <w:t xml:space="preserve">”</w:t>
+      </w:r>
+      <w:r>
+        <w:rPr>
+          <w:bCs/>
+          <w:b/>
+        </w:rPr>
+        <w:t xml:space="preserve">, p. 1293), intimacy with family (</w:t>
+      </w:r>
+      <w:r>
+        <w:rPr>
+          <w:bCs/>
+          <w:b/>
+        </w:rPr>
+        <w:t xml:space="preserve">“</w:t>
+      </w:r>
+      <w:r>
+        <w:rPr>
+          <w:bCs/>
+          <w:b/>
+        </w:rPr>
+        <w:t xml:space="preserve">being alone with members of one’s own family</w:t>
+      </w:r>
+      <w:r>
+        <w:rPr>
+          <w:bCs/>
+          <w:b/>
+        </w:rPr>
+        <w:t xml:space="preserve">”</w:t>
+      </w:r>
+      <w:r>
+        <w:rPr>
+          <w:bCs/>
+          <w:b/>
+        </w:rPr>
+        <w:t xml:space="preserve">, p. 1293), and anonymity (</w:t>
+      </w:r>
+      <w:r>
+        <w:rPr>
+          <w:bCs/>
+          <w:b/>
+        </w:rPr>
+        <w:t xml:space="preserve">“</w:t>
+      </w:r>
+      <w:r>
+        <w:rPr>
+          <w:bCs/>
+          <w:b/>
+        </w:rPr>
+        <w:t xml:space="preserve">wanting to go unnoticed in a crowd and not wishing to be the center of group attention</w:t>
+      </w:r>
+      <w:r>
+        <w:rPr>
+          <w:bCs/>
+          <w:b/>
+        </w:rPr>
+        <w:t xml:space="preserve">”</w:t>
+      </w:r>
+      <w:r>
+        <w:rPr>
+          <w:bCs/>
+          <w:b/>
+        </w:rPr>
+        <w:t xml:space="preserve">, p. 1293).</w:t>
+      </w:r>
+      <w:r>
+        <w:t xml:space="preserve"> </w:t>
+      </w:r>
+      <w:r>
+        <w:t xml:space="preserve"> </w:t>
+      </w:r>
+      <w:r>
+        <w:t xml:space="preserve"> </w:t>
+      </w:r>
+      <w:r>
+        <w:rPr>
+          <w:bCs/>
+          <w:b/>
+        </w:rPr>
+        <w:t xml:space="preserve">Building on these understandings of privacy,</w:t>
+      </w:r>
+      <w:r>
+        <w:t xml:space="preserve"> </w:t>
+      </w:r>
+      <w:r>
+        <w:t xml:space="preserve">in this study we employ a multifaceted model of need for privacy.</w:t>
+      </w:r>
+      <w:r>
+        <w:t xml:space="preserve"> </w:t>
+      </w:r>
+      <w:r>
+        <w:t xml:space="preserve">We focus on</w:t>
+      </w:r>
+      <w:r>
+        <w:t xml:space="preserve"> </w:t>
+      </w:r>
+      <w:r>
+        <w:rPr>
+          <w:iCs/>
+          <w:i/>
+        </w:rPr>
+        <w:t xml:space="preserve">vertical</w:t>
+      </w:r>
+      <w:r>
+        <w:t xml:space="preserve"> </w:t>
+      </w:r>
+      <w:r>
+        <w:t xml:space="preserve">privacy with regard to people’s felt need for</w:t>
+      </w:r>
+      <w:r>
+        <w:t xml:space="preserve"> </w:t>
+      </w:r>
+      <w:r>
+        <w:rPr>
+          <w:bCs/>
+          <w:b/>
+        </w:rPr>
+        <w:t xml:space="preserve">withdrawal from surveillance by a) the government and b) private companies;</w:t>
+      </w:r>
+      <w:r>
+        <w:t xml:space="preserve"> </w:t>
+      </w:r>
+      <w:r>
+        <w:rPr>
+          <w:iCs/>
+          <w:i/>
+        </w:rPr>
+        <w:t xml:space="preserve">horizontal</w:t>
+      </w:r>
+      <w:r>
+        <w:t xml:space="preserve"> </w:t>
+      </w:r>
+      <w:r>
+        <w:t xml:space="preserve">privacy in terms of the perceived need for (c) psychological, (d) social and/or (e) physical withdrawal from other people;</w:t>
+      </w:r>
+      <w:r>
+        <w:t xml:space="preserve"> </w:t>
+      </w:r>
+      <w:r>
+        <w:t xml:space="preserve">and</w:t>
+      </w:r>
+      <w:r>
+        <w:t xml:space="preserve"> </w:t>
+      </w:r>
+      <w:r>
+        <w:rPr>
+          <w:iCs/>
+          <w:i/>
+        </w:rPr>
+        <w:t xml:space="preserve">general</w:t>
+      </w:r>
+      <w:r>
+        <w:t xml:space="preserve"> </w:t>
+      </w:r>
+      <w:r>
+        <w:t xml:space="preserve">privacy as captured by people’s felt need for (f) informational privacy, (g) anonymity, and (h) privacy in general.</w:t>
+      </w:r>
+      <w:r>
+        <w:t xml:space="preserve"> </w:t>
+      </w:r>
+      <w:r>
+        <w:rPr>
+          <w:bCs/>
+          <w:b/>
+        </w:rPr>
+        <w:t xml:space="preserve">Although all of these dimensions were defined and established in prior research, combining these dimensions into one single comprehensive measure of privacy represents a novel approach.</w:t>
+      </w:r>
+    </w:p>
+    <w:p>
+      <w:pPr>
+        <w:pStyle w:val="Textkrper"/>
+      </w:pPr>
+      <w:r>
+        <w:rPr>
+          <w:bCs/>
+          <w:b/>
+        </w:rPr>
+        <w:t xml:space="preserve">Acknowledging that various understandings of personality exist, we operationalize personality using the factors and facets of the HEXACO inventory of personality</w:t>
+      </w:r>
+      <w:r>
+        <w:rPr>
+          <w:bCs/>
+          <w:b/>
+        </w:rPr>
+        <w:t xml:space="preserve"> </w:t>
+      </w:r>
+      <w:r>
+        <w:rPr>
+          <w:bCs/>
+          <w:b/>
+        </w:rPr>
+        <w:t xml:space="preserve">(Lee &amp; Ashton, 2018)</w:t>
+      </w:r>
+      <w:r>
+        <w:rPr>
+          <w:bCs/>
+          <w:b/>
+        </w:rPr>
+        <w:t xml:space="preserve">.</w:t>
+      </w:r>
+      <w:r>
+        <w:t xml:space="preserve"> </w:t>
+      </w:r>
+      <w:r>
+        <w:t xml:space="preserve">HEXACO is a large and comprehensive operationalization of personality, and thus is less likely to miss potentially relevant aspects than other operationalizations.</w:t>
+      </w:r>
+      <w:r>
+        <w:t xml:space="preserve"> </w:t>
+      </w:r>
+      <w:r>
+        <w:t xml:space="preserve">The HEXACO model stands in the tradition of the Big Five approach</w:t>
+      </w:r>
+      <w:r>
+        <w:t xml:space="preserve"> </w:t>
+      </w:r>
+      <w:r>
+        <w:t xml:space="preserve">(John &amp; Srivastava, 1999)</w:t>
+      </w:r>
+      <w:r>
+        <w:t xml:space="preserve">.</w:t>
+      </w:r>
+      <w:r>
+        <w:t xml:space="preserve"> </w:t>
+      </w:r>
+      <w:r>
+        <w:t xml:space="preserve"> </w:t>
+      </w:r>
+      <w:r>
+        <w:t xml:space="preserve">It includes six factors (discussed below), which have four specific facets each.</w:t>
+      </w:r>
+      <w:r>
+        <w:t xml:space="preserve"> </w:t>
+      </w:r>
+      <w:r>
+        <w:t xml:space="preserve">In addition, the HEXACO model includes a sixth factor not present in the Big Five labeled honesty-humility (plus a meta-facet called altruism), which seem particularly well-suited to investigate the nothing-to-hide-argument.</w:t>
+      </w:r>
+    </w:p>
+    <w:p>
+      <w:pPr>
+        <w:pStyle w:val="Textkrper"/>
+      </w:pPr>
+      <w:r>
+        <w:t xml:space="preserve">In predicting the need for privacy, we will primarily focus on the facets, because it is unlikely that the very specific need for privacy dimensions will relate closely to more general personality factors</w:t>
+      </w:r>
+      <w:r>
+        <w:t xml:space="preserve"> </w:t>
+      </w:r>
+      <w:r>
+        <w:t xml:space="preserve">(Bansal, Zahedi, &amp; Gefen, 2010; Junglas, Johnson, &amp; Spitzmüller, 2008)</w:t>
+      </w:r>
+      <w:r>
+        <w:t xml:space="preserve">.</w:t>
+      </w:r>
+      <w:r>
+        <w:t xml:space="preserve"> </w:t>
+      </w:r>
+      <w:r>
+        <w:t xml:space="preserve">And for reasons of scope, below we cannot discuss all four facets for all six factors. Instead, we focus on those we consider most relevant. However, all we be analyzed empirically.</w:t>
+      </w:r>
+    </w:p>
+    <w:bookmarkEnd w:id="21"/>
+    <w:bookmarkStart w:id="30" w:name="predicting-the-need-for-privacy"/>
     <w:p>
       <w:pPr>
         <w:pStyle w:val="berschrift2"/>
       </w:pPr>
       <w:r>
-        <w:t xml:space="preserve">Privacy and Personality</w:t>
+        <w:t xml:space="preserve">Predicting the Need for Privacy</w:t>
       </w:r>
     </w:p>
     <w:p>
@@ -396,29 +925,13 @@
         <w:pStyle w:val="FirstParagraph"/>
       </w:pPr>
       <w:r>
-        <w:t xml:space="preserve">Privacy captures a</w:t>
-      </w:r>
-      <w:r>
-        <w:t xml:space="preserve"> </w:t>
-      </w:r>
-      <w:r>
-        <w:rPr>
-          <w:iCs/>
-          <w:i/>
-        </w:rPr>
-        <w:t xml:space="preserve">withdrawal</w:t>
-      </w:r>
-      <w:r>
-        <w:t xml:space="preserve"> </w:t>
-      </w:r>
-      <w:r>
-        <w:t xml:space="preserve">from others or from society in general</w:t>
-      </w:r>
-      <w:r>
-        <w:t xml:space="preserve"> </w:t>
-      </w:r>
-      <w:r>
-        <w:t xml:space="preserve">(Westin, 1967)</w:t>
+        <w:t xml:space="preserve">So far, only few studies have analyzed the relation between personality and need for privacy empirically</w:t>
+      </w:r>
+      <w:r>
+        <w:t xml:space="preserve"> </w:t>
+      </w:r>
+      <w:r>
+        <w:t xml:space="preserve">(Hosman, 1991; Pedersen, 1982, see below)</w:t>
       </w:r>
       <w:r>
         <w:t xml:space="preserve">.</w:t>
@@ -427,36 +940,90 @@
         <w:t xml:space="preserve"> </w:t>
       </w:r>
       <w:r>
-        <w:t xml:space="preserve">This withdrawal happens</w:t>
-      </w:r>
-      <w:r>
-        <w:t xml:space="preserve"> </w:t>
-      </w:r>
-      <w:r>
-        <w:rPr>
-          <w:iCs/>
-          <w:i/>
-        </w:rPr>
-        <w:t xml:space="preserve">voluntarily</w:t>
-      </w:r>
-      <w:r>
-        <w:t xml:space="preserve">, and it is under a person’s</w:t>
-      </w:r>
-      <w:r>
-        <w:t xml:space="preserve"> </w:t>
-      </w:r>
-      <w:r>
-        <w:rPr>
-          <w:iCs/>
-          <w:i/>
-        </w:rPr>
-        <w:t xml:space="preserve">control</w:t>
-      </w:r>
-      <w:r>
-        <w:t xml:space="preserve"> </w:t>
-      </w:r>
-      <w:r>
-        <w:t xml:space="preserve">(Westin, 1967)</w:t>
+        <w:t xml:space="preserve">Moreover, we are not aware of a viable theory specifically connecting privacy and personality.</w:t>
+      </w:r>
+      <w:r>
+        <w:t xml:space="preserve"> </w:t>
+      </w:r>
+      <w:r>
+        <w:t xml:space="preserve">Due to the dearth of empirical studies and the lack of theory, in this study we hence adopt an exploratory perspective.</w:t>
+      </w:r>
+      <w:r>
+        <w:t xml:space="preserve"> </w:t>
+      </w:r>
+    </w:p>
+    <w:p>
+      <w:pPr>
+        <w:pStyle w:val="Textkrper"/>
+      </w:pPr>
+      <w:r>
+        <w:t xml:space="preserve">In order to understand how personality might relate to privacy, we can ask ourselves the following question:</w:t>
+      </w:r>
+      <w:r>
+        <w:t xml:space="preserve"> </w:t>
+      </w:r>
+      <w:r>
+        <w:t xml:space="preserve">Why do people desire privacy?</w:t>
+      </w:r>
+      <w:r>
+        <w:t xml:space="preserve"> </w:t>
+      </w:r>
+      <w:r>
+        <w:t xml:space="preserve">Privacy is important.</w:t>
+      </w:r>
+      <w:r>
+        <w:t xml:space="preserve"> </w:t>
+      </w:r>
+      <w:r>
+        <w:t xml:space="preserve">But according to</w:t>
+      </w:r>
+      <w:r>
+        <w:t xml:space="preserve"> </w:t>
+      </w:r>
+      <w:r>
+        <w:t xml:space="preserve">Trepte and Masur (2017)</w:t>
+      </w:r>
+      <w:r>
+        <w:t xml:space="preserve">, the need for privacy is only a secondary need—not an end in itself.</w:t>
+      </w:r>
+      <w:r>
+        <w:t xml:space="preserve"> </w:t>
+      </w:r>
+      <w:r>
+        <w:t xml:space="preserve">Accordingly, privacy satisfies other more fundamental needs such as safety, sexuality, recovery, or contemplation.</w:t>
+      </w:r>
+      <w:r>
+        <w:t xml:space="preserve"> </w:t>
+      </w:r>
+      <w:r>
+        <w:t xml:space="preserve">Westin (1967)</w:t>
+      </w:r>
+      <w:r>
+        <w:t xml:space="preserve"> </w:t>
+      </w:r>
+      <w:r>
+        <w:t xml:space="preserve">similarly defined four ultimate purposes of privacy: (1) self-development (i.e., the integration of experiences into meaningful patterns), (2) autonomy (the desire to avoid being manipulated and dominated), (3) emotional release (the release of tension from social role demands), and (4) protected communication (the ability to foster intimate relationships).</w:t>
+      </w:r>
+      <w:r>
+        <w:t xml:space="preserve"> </w:t>
+      </w:r>
+      <w:r>
+        <w:t xml:space="preserve">Privacy facilitates self-disclosure</w:t>
+      </w:r>
+      <w:r>
+        <w:t xml:space="preserve"> </w:t>
+      </w:r>
+      <w:r>
+        <w:t xml:space="preserve">(Dienlin, 2014)</w:t>
+      </w:r>
+      <w:r>
+        <w:t xml:space="preserve">, and thereby social support, relationships, and intimacy</w:t>
+      </w:r>
+      <w:r>
+        <w:t xml:space="preserve"> </w:t>
+      </w:r>
+      <w:r>
+        <w:t xml:space="preserve">(Omarzu, 2000)</w:t>
       </w:r>
       <w:r>
         <w:t xml:space="preserve">.</w:t>
@@ -465,19 +1032,25 @@
         <w:t xml:space="preserve"> </w:t>
       </w:r>
       <w:r>
-        <w:t xml:space="preserve">Privacy is multi-dimensional.</w:t>
-      </w:r>
-      <w:r>
-        <w:t xml:space="preserve"> </w:t>
-      </w:r>
-      <w:r>
-        <w:t xml:space="preserve">On the broadest level, we can differentiate the two dimensions of horizontal and vertical privacy</w:t>
-      </w:r>
-      <w:r>
-        <w:t xml:space="preserve"> </w:t>
-      </w:r>
-      <w:r>
-        <w:t xml:space="preserve">Masur, Teutsch, &amp; Dienlin (2018)</w:t>
+        <w:t xml:space="preserve">But privacy can also have negative aspects.</w:t>
+      </w:r>
+      <w:r>
+        <w:t xml:space="preserve"> </w:t>
+      </w:r>
+      <w:r>
+        <w:t xml:space="preserve">It is possible to have too much privacy.</w:t>
+      </w:r>
+      <w:r>
+        <w:t xml:space="preserve"> </w:t>
+      </w:r>
+      <w:r>
+        <w:t xml:space="preserve">Being cut-off from others can diminish flourishing, nurture deviant behavior, or introduce power asymmetries</w:t>
+      </w:r>
+      <w:r>
+        <w:t xml:space="preserve"> </w:t>
+      </w:r>
+      <w:r>
+        <w:t xml:space="preserve">(Altman, 1975)</w:t>
       </w:r>
       <w:r>
         <w:t xml:space="preserve">.</w:t>
@@ -486,73 +1059,10 @@
         <w:t xml:space="preserve"> </w:t>
       </w:r>
       <w:r>
-        <w:t xml:space="preserve">Whereas horizontal privacy captures withdrawal from other people or peers, vertical privacy addresses withdrawal from superiors or institutions (e.g., government agencies or businesses).</w:t>
-      </w:r>
-      <w:r>
-        <w:t xml:space="preserve"> </w:t>
-      </w:r>
-      <w:r>
-        <w:t xml:space="preserve">In her theoretical analysis,</w:t>
-      </w:r>
-      <w:r>
-        <w:t xml:space="preserve"> </w:t>
-      </w:r>
-      <w:r>
-        <w:t xml:space="preserve">Burgoon (1982)</w:t>
-      </w:r>
-      <w:r>
-        <w:t xml:space="preserve"> </w:t>
-      </w:r>
-      <w:r>
-        <w:t xml:space="preserve">argued that privacy has four more specific dimensions: informational, social, psychological, and physical privacy.</w:t>
-      </w:r>
-      <w:r>
-        <w:t xml:space="preserve"> </w:t>
-      </w:r>
-      <w:r>
-        <w:t xml:space="preserve">Pedersen (1979)</w:t>
-      </w:r>
-      <w:r>
-        <w:t xml:space="preserve"> </w:t>
-      </w:r>
-      <w:r>
-        <w:t xml:space="preserve">conducted an empirical factor analysis of 94 privacy-related items, finding six dimensions of privacy:</w:t>
-      </w:r>
-      <w:r>
-        <w:t xml:space="preserve"> </w:t>
-      </w:r>
-      <w:r>
-        <w:t xml:space="preserve">reserve, isolation, solitude, intimacy with friends, intimacy with family, and anonymity.</w:t>
-      </w:r>
-      <w:r>
-        <w:t xml:space="preserve"> </w:t>
-      </w:r>
-      <w:r>
-        <w:t xml:space="preserve"> </w:t>
-      </w:r>
-      <w:r>
-        <w:t xml:space="preserve"> </w:t>
-      </w:r>
-      <w:r>
-        <w:t xml:space="preserve">Building on this work, in this study we employ a multifaceted model of need for privacy.</w:t>
-      </w:r>
-      <w:r>
-        <w:t xml:space="preserve"> </w:t>
-      </w:r>
-      <w:r>
-        <w:t xml:space="preserve">We focus on vertical privacy with regard to people’s felt need for withdrawal from (a) government surveillance and (b) private companies;</w:t>
-      </w:r>
-      <w:r>
-        <w:t xml:space="preserve"> </w:t>
-      </w:r>
-      <w:r>
-        <w:t xml:space="preserve">horizontal privacy in terms of the perceived need for (c) psychological, (d) social and/or (e) physical withdrawal from other people;</w:t>
-      </w:r>
-      <w:r>
-        <w:t xml:space="preserve"> </w:t>
-      </w:r>
-      <w:r>
-        <w:t xml:space="preserve">and general privacy as captured by people’s felt need for (f) informational privacy, (g) anonymity, and (h) privacy in general.</w:t>
+        <w:t xml:space="preserve"> </w:t>
+      </w:r>
+      <w:r>
+        <w:t xml:space="preserve">And privacy can also help conceal wrongdoing or crime.</w:t>
       </w:r>
     </w:p>
     <w:p>
@@ -560,67 +1070,160 @@
         <w:pStyle w:val="Textkrper"/>
       </w:pPr>
       <w:r>
-        <w:t xml:space="preserve">We understand and measure personality using the HEXACO inventory of personality</w:t>
-      </w:r>
-      <w:r>
-        <w:t xml:space="preserve"> </w:t>
-      </w:r>
-      <w:r>
-        <w:t xml:space="preserve">(Lee &amp; Ashton, 2018)</w:t>
-      </w:r>
-      <w:r>
+        <w:rPr>
+          <w:bCs/>
+          <w:b/>
+        </w:rPr>
+        <w:t xml:space="preserve">Privacy has strong evolutionary roots</w:t>
+      </w:r>
+      <w:r>
+        <w:rPr>
+          <w:bCs/>
+          <w:b/>
+        </w:rPr>
+        <w:t xml:space="preserve"> </w:t>
+      </w:r>
+      <w:r>
+        <w:rPr>
+          <w:bCs/>
+          <w:b/>
+        </w:rPr>
+        <w:t xml:space="preserve">(Acquisti, Brandimarte, &amp; Hancock, 2022)</w:t>
+      </w:r>
+      <w:r>
+        <w:rPr>
+          <w:bCs/>
+          <w:b/>
+        </w:rPr>
         <w:t xml:space="preserve">.</w:t>
       </w:r>
       <w:r>
         <w:t xml:space="preserve"> </w:t>
       </w:r>
       <w:r>
-        <w:t xml:space="preserve">The HEXACO is a large and comprehensive operationalization of personality.</w:t>
-      </w:r>
-      <w:r>
-        <w:t xml:space="preserve"> </w:t>
-      </w:r>
-      <w:r>
-        <w:t xml:space="preserve">Using the HEXACO will make it less likely to miss potentially relevant factors and facets.</w:t>
-      </w:r>
-      <w:r>
-        <w:t xml:space="preserve"> </w:t>
-      </w:r>
-      <w:r>
-        <w:t xml:space="preserve">The HEXACO model stands in the tradition of the Big Five approach</w:t>
-      </w:r>
-      <w:r>
-        <w:t xml:space="preserve"> </w:t>
-      </w:r>
-      <w:r>
-        <w:t xml:space="preserve">(John &amp; Srivastava, 1999)</w:t>
-      </w:r>
-      <w:r>
+        <w:rPr>
+          <w:bCs/>
+          <w:b/>
+        </w:rPr>
+        <w:t xml:space="preserve">Confronted with a threat—for example, the prototypical a tiger—people are inclined to withdraw.</w:t>
+      </w:r>
+      <w:r>
+        <w:t xml:space="preserve"> </w:t>
+      </w:r>
+      <w:r>
+        <w:rPr>
+          <w:bCs/>
+          <w:b/>
+        </w:rPr>
+        <w:t xml:space="preserve">In the presences of opportunities—for example, the unexpected sharing of resources—people open up and approach one another.</w:t>
+      </w:r>
+      <w:r>
+        <w:t xml:space="preserve"> </w:t>
+      </w:r>
+      <w:r>
+        <w:rPr>
+          <w:bCs/>
+          <w:b/>
+        </w:rPr>
+        <w:t xml:space="preserve">Transferred to privacy, we could imagine that if other people, the government, or companies are considered a threat, people are more likely to withdraw and to desire more privacy.</w:t>
+      </w:r>
+      <w:r>
+        <w:t xml:space="preserve"> </w:t>
+      </w:r>
+      <w:r>
+        <w:rPr>
+          <w:bCs/>
+          <w:b/>
+        </w:rPr>
+        <w:t xml:space="preserve">Conversely, if something is considered a resource, people might open up, approach others, and desire less privacy</w:t>
+      </w:r>
+      <w:r>
+        <w:rPr>
+          <w:bCs/>
+          <w:b/>
+        </w:rPr>
+        <w:t xml:space="preserve"> </w:t>
+      </w:r>
+      <w:r>
+        <w:rPr>
+          <w:bCs/>
+          <w:b/>
+        </w:rPr>
+        <w:t xml:space="preserve">(Altman, 1976)</w:t>
+      </w:r>
+      <w:r>
+        <w:rPr>
+          <w:bCs/>
+          <w:b/>
+        </w:rPr>
         <w:t xml:space="preserve">.</w:t>
       </w:r>
-      <w:r>
-        <w:t xml:space="preserve"> </w:t>
-      </w:r>
-      <w:r>
-        <w:t xml:space="preserve"> </w:t>
-      </w:r>
-      <w:r>
-        <w:t xml:space="preserve">It includes overall six factors (discussed below), which have four specific facets each.</w:t>
-      </w:r>
-      <w:r>
-        <w:t xml:space="preserve"> </w:t>
-      </w:r>
-      <w:r>
-        <w:t xml:space="preserve">In predicting the dimensions of need for privacy, we will use the facets, because it is unlikely that the very specific need for privacy dimensions will relate closely to the more general personality factors</w:t>
-      </w:r>
-      <w:r>
-        <w:t xml:space="preserve"> </w:t>
-      </w:r>
-      <w:r>
-        <w:t xml:space="preserve"> </w:t>
-      </w:r>
-      <w:r>
-        <w:t xml:space="preserve">(Bansal, Zahedi, &amp; Gefen, 2010; Junglas, Johnson, &amp; Spitzmüller, 2008)</w:t>
+    </w:p>
+    <w:p>
+      <w:pPr>
+        <w:pStyle w:val="Textkrper"/>
+      </w:pPr>
+      <w:r>
+        <w:t xml:space="preserve">In what follows, we briefly present each HEXACO factor and how it might relate to need for privacy.</w:t>
+      </w:r>
+    </w:p>
+    <w:bookmarkStart w:id="22" w:name="honesty-humility-altriusm"/>
+    <w:p>
+      <w:pPr>
+        <w:pStyle w:val="berschrift3"/>
+      </w:pPr>
+      <w:r>
+        <w:t xml:space="preserve">Honesty-Humility &amp; Altriusm.</w:t>
+      </w:r>
+    </w:p>
+    <w:p>
+      <w:pPr>
+        <w:pStyle w:val="FirstParagraph"/>
+      </w:pPr>
+      <w:r>
+        <w:t xml:space="preserve">Honesty-humility consists of the facets sincerity, fairness, greed avoidance, and modesty.</w:t>
+      </w:r>
+      <w:r>
+        <w:t xml:space="preserve"> </w:t>
+      </w:r>
+      <w:r>
+        <w:t xml:space="preserve">The meta-facet altruism measures benevolence toward others and consists of items such as</w:t>
+      </w:r>
+      <w:r>
+        <w:t xml:space="preserve"> </w:t>
+      </w:r>
+      <w:r>
+        <w:t xml:space="preserve">“</w:t>
+      </w:r>
+      <w:r>
+        <w:t xml:space="preserve">It wouldn’t bother me to harm someone I didn’t like</w:t>
+      </w:r>
+      <w:r>
+        <w:t xml:space="preserve">”</w:t>
+      </w:r>
+      <w:r>
+        <w:t xml:space="preserve"> </w:t>
+      </w:r>
+      <w:r>
+        <w:t xml:space="preserve">(reversed).</w:t>
+      </w:r>
+      <w:r>
+        <w:br/>
+      </w:r>
+      <w:r>
+        <w:t xml:space="preserve">According to the nothing-to-hide argument, a person desiring more privacy might be less honest, sincere, fair, or benevolent.</w:t>
+      </w:r>
+      <w:r>
+        <w:t xml:space="preserve"> </w:t>
+      </w:r>
+      <w:r>
+        <w:t xml:space="preserve">People who commit crimes likely face greater risk from some types of self-disclosure, because government agencies and people would enforce sanctions if their activities were revealed</w:t>
+      </w:r>
+      <w:r>
+        <w:t xml:space="preserve"> </w:t>
+      </w:r>
+      <w:r>
+        <w:t xml:space="preserve">(Petronio, 2010)</w:t>
       </w:r>
       <w:r>
         <w:t xml:space="preserve">.</w:t>
@@ -629,114 +1232,36 @@
         <w:t xml:space="preserve"> </w:t>
       </w:r>
       <w:r>
-        <w:t xml:space="preserve">In addition to the Big Five, the HEXACO model includes a sixth factor labeled honesty-humility (plus a meta-facet called altruism), which together seem well-suited to investigate the nothing-to-hide-argument.</w:t>
-      </w:r>
-    </w:p>
-    <w:bookmarkEnd w:id="21"/>
-    <w:bookmarkStart w:id="29" w:name="predicting-the-need-for-privacy"/>
-    <w:p>
-      <w:pPr>
-        <w:pStyle w:val="berschrift2"/>
-      </w:pPr>
-      <w:r>
-        <w:t xml:space="preserve">Predicting the Need for Privacy</w:t>
-      </w:r>
-    </w:p>
-    <w:p>
-      <w:pPr>
-        <w:pStyle w:val="FirstParagraph"/>
-      </w:pPr>
-      <w:r>
-        <w:t xml:space="preserve">So far, only few studies have analyzed the relation between personality and need for privacy empirically</w:t>
-      </w:r>
-      <w:r>
-        <w:t xml:space="preserve"> </w:t>
-      </w:r>
-      <w:r>
-        <w:t xml:space="preserve">(Hosman, 1991; Pedersen, 1982, see below)</w:t>
+        <w:t xml:space="preserve">In those cases, the government and other people may be perceived as a threat.</w:t>
+      </w:r>
+      <w:r>
+        <w:t xml:space="preserve"> </w:t>
+      </w:r>
+      <w:r>
+        <w:t xml:space="preserve">As a consequence, people with lower honesty and humility might desire more privacy as a means to mitigate their felt risk</w:t>
+      </w:r>
+      <w:r>
+        <w:t xml:space="preserve"> </w:t>
+      </w:r>
+      <w:r>
+        <w:t xml:space="preserve">(Altman, 1976)</w:t>
       </w:r>
       <w:r>
         <w:t xml:space="preserve">.</w:t>
       </w:r>
-      <w:r>
-        <w:t xml:space="preserve"> </w:t>
-      </w:r>
-      <w:r>
-        <w:t xml:space="preserve">In addition, we are not aware of a viable theory specifically connecting privacy and personality.</w:t>
-      </w:r>
-      <w:r>
-        <w:t xml:space="preserve"> </w:t>
-      </w:r>
-      <w:r>
-        <w:t xml:space="preserve">Due to the dearth of empirical studies and the lack of viable specific theories, in this study we hence adopt an exploratory perspective.</w:t>
-      </w:r>
-      <w:r>
-        <w:t xml:space="preserve"> </w:t>
-      </w:r>
     </w:p>
     <w:p>
       <w:pPr>
         <w:pStyle w:val="Textkrper"/>
       </w:pPr>
       <w:r>
-        <w:t xml:space="preserve">In order to understand how personality might relate to privacy, we can ask ourselves the following question.</w:t>
-      </w:r>
-      <w:r>
-        <w:t xml:space="preserve"> </w:t>
-      </w:r>
-      <w:r>
-        <w:t xml:space="preserve">Why do people desire privacy?</w:t>
-      </w:r>
-      <w:r>
-        <w:t xml:space="preserve"> </w:t>
-      </w:r>
-      <w:r>
-        <w:t xml:space="preserve">Privacy is important.</w:t>
-      </w:r>
-      <w:r>
-        <w:t xml:space="preserve"> </w:t>
-      </w:r>
-      <w:r>
-        <w:t xml:space="preserve">But according to</w:t>
-      </w:r>
-      <w:r>
-        <w:t xml:space="preserve"> </w:t>
-      </w:r>
-      <w:r>
-        <w:t xml:space="preserve">Trepte and Masur (2017)</w:t>
-      </w:r>
-      <w:r>
-        <w:t xml:space="preserve">, the need for privacy is only a secondary need—not an end in itself.</w:t>
-      </w:r>
-      <w:r>
-        <w:t xml:space="preserve"> </w:t>
-      </w:r>
-      <w:r>
-        <w:t xml:space="preserve">Accordingly, privacy satisfies other more fundamental needs such as safety, sexuality, recovery, or contemplation.</w:t>
-      </w:r>
-      <w:r>
-        <w:t xml:space="preserve"> </w:t>
-      </w:r>
-      <w:r>
-        <w:t xml:space="preserve">Westin (1967)</w:t>
-      </w:r>
-      <w:r>
-        <w:t xml:space="preserve"> </w:t>
-      </w:r>
-      <w:r>
-        <w:t xml:space="preserve">similarly defined four ultimate purposes of privacy: (1) self-development (i.e., the integration of experiences into meaningful patterns), (2) autonomy (the desire to avoid being manipulated and dominated), (3) emotional release (the release of tension from social role demands), and (4) protected communication (the ability to foster intimate relationships).</w:t>
-      </w:r>
-      <w:r>
-        <w:t xml:space="preserve"> </w:t>
-      </w:r>
-      <w:r>
-        <w:t xml:space="preserve">Privacy facilitates self-disclosure</w:t>
-      </w:r>
-      <w:r>
-        <w:t xml:space="preserve"> </w:t>
-      </w:r>
-      <w:r>
-        <w:t xml:space="preserve">(Dienlin, 2014)</w:t>
+        <w:t xml:space="preserve">Empirical studies have linked privacy to increased cheating behaviors</w:t>
+      </w:r>
+      <w:r>
+        <w:t xml:space="preserve"> </w:t>
+      </w:r>
+      <w:r>
+        <w:t xml:space="preserve">(Corcoran &amp; Rotter, 1987; Covey, Saladin, &amp; Killen, 1989)</w:t>
       </w:r>
       <w:r>
         <w:t xml:space="preserve">.</w:t>
@@ -745,291 +1270,159 @@
         <w:t xml:space="preserve"> </w:t>
       </w:r>
       <w:r>
-        <w:t xml:space="preserve">It is hence important for social support, relationships, and intimacy</w:t>
-      </w:r>
-      <w:r>
-        <w:t xml:space="preserve"> </w:t>
-      </w:r>
-      <w:r>
-        <w:t xml:space="preserve">(Omarzu, 2000)</w:t>
-      </w:r>
-      <w:r>
+        <w:t xml:space="preserve">Covey et al. (1989)</w:t>
+      </w:r>
+      <w:r>
+        <w:t xml:space="preserve"> </w:t>
+      </w:r>
+      <w:r>
+        <w:t xml:space="preserve">asked students to solve an impossible maze.</w:t>
+      </w:r>
+      <w:r>
+        <w:t xml:space="preserve"> </w:t>
+      </w:r>
+      <w:r>
+        <w:t xml:space="preserve">In the surveillance condition, the experimenter stood in front of the students and closely monitored their behavior.</w:t>
+      </w:r>
+      <w:r>
+        <w:t xml:space="preserve"> </w:t>
+      </w:r>
+      <w:r>
+        <w:t xml:space="preserve">In the privacy condition, the experimenter could not see the students.</w:t>
+      </w:r>
+      <w:r>
+        <w:t xml:space="preserve"> </w:t>
+      </w:r>
+      <w:r>
+        <w:t xml:space="preserve">Results showed greater cheating among students in the privacy condition, suggesting that in situations with more privacy people are less honest.</w:t>
+      </w:r>
+      <w:r>
+        <w:t xml:space="preserve"> </w:t>
+      </w:r>
+      <w:r>
+        <w:t xml:space="preserve">While this shows a connection between privacy and dishonesty, other studies more directly support the notion that a desire for privacy is related to increased dishonesty.</w:t>
+      </w:r>
+      <w:r>
+        <w:t xml:space="preserve"> </w:t>
+      </w:r>
+      <w:r>
+        <w:t xml:space="preserve">In a longitudinal sample with 457 respondents in Germany</w:t>
+      </w:r>
+      <w:r>
+        <w:t xml:space="preserve"> </w:t>
+      </w:r>
+      <w:r>
+        <w:t xml:space="preserve">(Trepte, Dienlin, &amp; Reinecke, 2013)</w:t>
+      </w:r>
+      <w:r>
+        <w:t xml:space="preserve">, people who felt they needed more privacy were also less authentic (and therefore, arguably, also less honest and sincere) on their online social network profiles (</w:t>
+      </w:r>
+      <w:r>
+        <w:rPr>
+          <w:iCs/>
+          <w:i/>
+        </w:rPr>
+        <w:t xml:space="preserve">r</w:t>
+      </w:r>
+      <w:r>
+        <w:t xml:space="preserve"> </w:t>
+      </w:r>
+      <w:r>
+        <w:t xml:space="preserve">= -.48).</w:t>
+      </w:r>
+      <w:r>
+        <w:t xml:space="preserve"> </w:t>
+      </w:r>
+      <w:r>
+        <w:t xml:space="preserve">People who needed more privacy were also less authentic in their personal relationships (</w:t>
+      </w:r>
+      <w:r>
+        <w:rPr>
+          <w:iCs/>
+          <w:i/>
+        </w:rPr>
+        <w:t xml:space="preserve">r</w:t>
+      </w:r>
+      <w:r>
+        <w:t xml:space="preserve"> </w:t>
+      </w:r>
+      <w:r>
+        <w:t xml:space="preserve">= -.28).</w:t>
+      </w:r>
+      <w:r>
+        <w:t xml:space="preserve"> </w:t>
+      </w:r>
+    </w:p>
+    <w:p>
+      <w:pPr>
+        <w:pStyle w:val="Textkrper"/>
+      </w:pPr>
+      <w:r>
+        <w:rPr>
+          <w:bCs/>
+          <w:b/>
+        </w:rPr>
+        <w:t xml:space="preserve">On the other hand, the nothing-to-hide argument has often been criticized, arguing that everyone, including law-abiding citizens, have legitimate reasons to hide specific aspects of their lives</w:t>
+      </w:r>
+      <w:r>
+        <w:rPr>
+          <w:bCs/>
+          <w:b/>
+        </w:rPr>
+        <w:t xml:space="preserve"> </w:t>
+      </w:r>
+      <w:r>
+        <w:rPr>
+          <w:bCs/>
+          <w:b/>
+        </w:rPr>
+        <w:t xml:space="preserve">(Solove, 2007)</w:t>
+      </w:r>
+      <w:r>
+        <w:rPr>
+          <w:bCs/>
+          <w:b/>
+        </w:rPr>
         <w:t xml:space="preserve">.</w:t>
       </w:r>
       <w:r>
         <w:t xml:space="preserve"> </w:t>
       </w:r>
       <w:r>
-        <w:t xml:space="preserve">But privacy can also have negative aspects.</w:t>
-      </w:r>
-      <w:r>
-        <w:t xml:space="preserve"> </w:t>
-      </w:r>
-      <w:r>
-        <w:t xml:space="preserve">It is possible to have too much privacy.</w:t>
-      </w:r>
-      <w:r>
-        <w:t xml:space="preserve"> </w:t>
-      </w:r>
-      <w:r>
-        <w:t xml:space="preserve">Being cut-off from others can diminish flourishing, nurture deviant behavior, or introduce power asymmetries</w:t>
-      </w:r>
-      <w:r>
-        <w:t xml:space="preserve"> </w:t>
-      </w:r>
-      <w:r>
-        <w:t xml:space="preserve">(Altman, 1975)</w:t>
-      </w:r>
-      <w:r>
+        <w:rPr>
+          <w:bCs/>
+          <w:b/>
+        </w:rPr>
+        <w:t xml:space="preserve">A recent study confirmed this notion, finding that also those people who explicitly endorsed the statement that they would have nothing to hide still engaged in several privacy protective behaviors</w:t>
+      </w:r>
+      <w:r>
+        <w:rPr>
+          <w:bCs/>
+          <w:b/>
+        </w:rPr>
+        <w:t xml:space="preserve"> </w:t>
+      </w:r>
+      <w:r>
+        <w:rPr>
+          <w:bCs/>
+          <w:b/>
+        </w:rPr>
+        <w:t xml:space="preserve">(Colnago, Cranor, &amp; Acquisti, 2023)</w:t>
+      </w:r>
+      <w:r>
+        <w:rPr>
+          <w:bCs/>
+          <w:b/>
+        </w:rPr>
         <w:t xml:space="preserve">.</w:t>
       </w:r>
-      <w:r>
-        <w:t xml:space="preserve"> </w:t>
-      </w:r>
-      <w:r>
-        <w:t xml:space="preserve"> </w:t>
-      </w:r>
-      <w:r>
-        <w:t xml:space="preserve">And privacy can also help conceal wrongdoing or crime.</w:t>
-      </w:r>
-      <w:r>
-        <w:t xml:space="preserve"> </w:t>
-      </w:r>
-      <w:r>
-        <w:t xml:space="preserve"> </w:t>
-      </w:r>
-      <w:r>
-        <w:t xml:space="preserve"> </w:t>
-      </w:r>
-      <w:r>
-        <w:t xml:space="preserve"> </w:t>
-      </w:r>
-      <w:r>
-        <w:t xml:space="preserve"> </w:t>
-      </w:r>
-      <w:r>
-        <w:t xml:space="preserve"> </w:t>
-      </w:r>
-      <w:r>
-        <w:t xml:space="preserve"> </w:t>
-      </w:r>
-      <w:r>
-        <w:t xml:space="preserve"> </w:t>
-      </w:r>
-      <w:r>
-        <w:t xml:space="preserve">As a general guiding principle based on an evolutionary perspective,</w:t>
-      </w:r>
-      <w:r>
-        <w:t xml:space="preserve"> </w:t>
-      </w:r>
-      <w:r>
-        <w:t xml:space="preserve"> </w:t>
-      </w:r>
-      <w:r>
-        <w:t xml:space="preserve">we could imagine that if other people, the government, or companies are considered a threat, people are more likely to withdraw and to desire more privacy.</w:t>
-      </w:r>
-      <w:r>
-        <w:t xml:space="preserve"> </w:t>
-      </w:r>
-      <w:r>
-        <w:t xml:space="preserve">Conversely, if something is considered a resource, people might open up, approach others, and desire less privacy</w:t>
-      </w:r>
-      <w:r>
-        <w:t xml:space="preserve"> </w:t>
-      </w:r>
-      <w:r>
-        <w:t xml:space="preserve">(Altman, 1976)</w:t>
-      </w:r>
-      <w:r>
-        <w:t xml:space="preserve">.</w:t>
-      </w:r>
-      <w:r>
-        <w:t xml:space="preserve"> </w:t>
-      </w:r>
-      <w:r>
-        <w:t xml:space="preserve">In what follows, we briefly present all factors and how they might relate to need for privacy.</w:t>
-      </w:r>
-    </w:p>
-    <w:bookmarkStart w:id="22" w:name="honesty-humility-altriusm"/>
-    <w:p>
-      <w:pPr>
-        <w:pStyle w:val="berschrift3"/>
-      </w:pPr>
-      <w:r>
-        <w:t xml:space="preserve">Honesty-Humility &amp; Altriusm.</w:t>
-      </w:r>
-    </w:p>
-    <w:p>
-      <w:pPr>
-        <w:pStyle w:val="FirstParagraph"/>
-      </w:pPr>
-      <w:r>
-        <w:t xml:space="preserve">Honesty-humility consists of the facets sincerity, fairness, greed avoidance, and modesty.</w:t>
-      </w:r>
-      <w:r>
-        <w:t xml:space="preserve"> </w:t>
-      </w:r>
-      <w:r>
-        <w:t xml:space="preserve">The meta-facet altruism measures benevolence toward others and consists of items such as</w:t>
-      </w:r>
-      <w:r>
-        <w:t xml:space="preserve"> </w:t>
-      </w:r>
-      <w:r>
-        <w:t xml:space="preserve">“</w:t>
-      </w:r>
-      <w:r>
-        <w:t xml:space="preserve">It wouldn’t bother me to harm someone I didn’t like.</w:t>
-      </w:r>
-      <w:r>
-        <w:t xml:space="preserve">”</w:t>
-      </w:r>
-      <w:r>
-        <w:t xml:space="preserve"> </w:t>
-      </w:r>
-      <w:r>
-        <w:t xml:space="preserve">According to the nothing-to-hide argument, a person desiring more privacy might be less honest, sincere, fair, or benevolent.</w:t>
-      </w:r>
-      <w:r>
-        <w:t xml:space="preserve"> </w:t>
-      </w:r>
-      <w:r>
-        <w:t xml:space="preserve">People who commit crimes likely face greater risk from self-disclosure, because government agencies and people would enforce sanctions if their activities were revealed</w:t>
-      </w:r>
-      <w:r>
-        <w:t xml:space="preserve"> </w:t>
-      </w:r>
-      <w:r>
-        <w:t xml:space="preserve">(Petronio, 2010)</w:t>
-      </w:r>
-      <w:r>
-        <w:t xml:space="preserve">.</w:t>
-      </w:r>
-      <w:r>
-        <w:t xml:space="preserve"> </w:t>
-      </w:r>
-      <w:r>
-        <w:t xml:space="preserve">Hence, in those cases the government and other people are likely perceived as a threat.</w:t>
-      </w:r>
-      <w:r>
-        <w:t xml:space="preserve"> </w:t>
-      </w:r>
-      <w:r>
-        <w:t xml:space="preserve">As a consequence, people with lower honesty and humility might desire more privacy as a means to mitigate their felt risk</w:t>
-      </w:r>
-      <w:r>
-        <w:t xml:space="preserve"> </w:t>
-      </w:r>
-      <w:r>
-        <w:t xml:space="preserve">(Altman, 1976)</w:t>
-      </w:r>
-      <w:r>
-        <w:t xml:space="preserve">.</w:t>
-      </w:r>
     </w:p>
     <w:p>
       <w:pPr>
         <w:pStyle w:val="Textkrper"/>
       </w:pPr>
       <w:r>
-        <w:t xml:space="preserve">Empirical studies have indeed found that privacy can increase cheating behaviors</w:t>
-      </w:r>
-      <w:r>
-        <w:t xml:space="preserve"> </w:t>
-      </w:r>
-      <w:r>
-        <w:t xml:space="preserve">(Corcoran &amp; Rotter, 1987; Covey, Saladin, &amp; Killen, 1989)</w:t>
-      </w:r>
-      <w:r>
-        <w:t xml:space="preserve">.</w:t>
-      </w:r>
-      <w:r>
-        <w:t xml:space="preserve"> </w:t>
-      </w:r>
-      <w:r>
-        <w:t xml:space="preserve">Covey et al. (1989)</w:t>
-      </w:r>
-      <w:r>
-        <w:t xml:space="preserve"> </w:t>
-      </w:r>
-      <w:r>
-        <w:t xml:space="preserve">asked students to solve an impossible maze.</w:t>
-      </w:r>
-      <w:r>
-        <w:t xml:space="preserve"> </w:t>
-      </w:r>
-      <w:r>
-        <w:t xml:space="preserve">In the surveillance condition, the experimenter stood in front of the students and closely monitored their behavior.</w:t>
-      </w:r>
-      <w:r>
-        <w:t xml:space="preserve"> </w:t>
-      </w:r>
-      <w:r>
-        <w:t xml:space="preserve">In the privacy condition, the experimenter could not see the students.</w:t>
-      </w:r>
-      <w:r>
-        <w:t xml:space="preserve"> </w:t>
-      </w:r>
-      <w:r>
-        <w:t xml:space="preserve">Results showed greater cheating among students in the low surveillance condition, suggesting that in situations with more privacy people are less honest.</w:t>
-      </w:r>
-      <w:r>
-        <w:t xml:space="preserve"> </w:t>
-      </w:r>
-      <w:r>
-        <w:t xml:space="preserve">In a longitudinal sample with 457 respondents in Germany</w:t>
-      </w:r>
-      <w:r>
-        <w:t xml:space="preserve"> </w:t>
-      </w:r>
-      <w:r>
-        <w:t xml:space="preserve">(Trepte, Dienlin, &amp; Reinecke, 2013)</w:t>
-      </w:r>
-      <w:r>
-        <w:t xml:space="preserve">, people who felt they needed more privacy were also less authentic (and therefore, arguably, also less honest and sincere) on their online social network profiles (</w:t>
-      </w:r>
-      <w:r>
-        <w:rPr>
-          <w:iCs/>
-          <w:i/>
-        </w:rPr>
-        <w:t xml:space="preserve">r</w:t>
-      </w:r>
-      <w:r>
-        <w:t xml:space="preserve"> </w:t>
-      </w:r>
-      <w:r>
-        <w:t xml:space="preserve">= -.48).</w:t>
-      </w:r>
-      <w:r>
-        <w:t xml:space="preserve"> </w:t>
-      </w:r>
-      <w:r>
-        <w:t xml:space="preserve">People who needed more privacy were also less authentic in their personal relationships (</w:t>
-      </w:r>
-      <w:r>
-        <w:rPr>
-          <w:iCs/>
-          <w:i/>
-        </w:rPr>
-        <w:t xml:space="preserve">r</w:t>
-      </w:r>
-      <w:r>
-        <w:t xml:space="preserve"> </w:t>
-      </w:r>
-      <w:r>
-        <w:t xml:space="preserve">= -.28).</w:t>
-      </w:r>
-      <w:r>
-        <w:t xml:space="preserve"> </w:t>
-      </w:r>
-    </w:p>
-    <w:p>
-      <w:pPr>
-        <w:pStyle w:val="Textkrper"/>
-      </w:pPr>
-      <w:r>
-        <w:t xml:space="preserve">In conclusion, it seems possible that lack of honesty may indeed relate to an increased need for privacy, especially when it comes to privacy from government agencies.</w:t>
+        <w:t xml:space="preserve">Taken together, it seems more plausible to us that lack of honesty may indeed relate to an increased need for privacy, and perhaps especially when it comes to privacy from authorities such as government agencies.</w:t>
       </w:r>
       <w:r>
         <w:t xml:space="preserve"> </w:t>
@@ -1062,7 +1455,7 @@
         <w:t xml:space="preserve"> </w:t>
       </w:r>
       <w:r>
-        <w:t xml:space="preserve">People who are anxious may be more likely to consider social interactions a risk or threat</w:t>
+        <w:t xml:space="preserve">People who are anxious may be more likely to view social interactions as risky or threatening</w:t>
       </w:r>
       <w:r>
         <w:t xml:space="preserve"> </w:t>
@@ -1083,7 +1476,7 @@
         <w:t xml:space="preserve"> </w:t>
       </w:r>
       <w:r>
-        <w:t xml:space="preserve">People who are more concerned about their privacy (in other words, more anxious) are more likely to self-withdraw online, for example by deleting posts or untagging themselves from linked content</w:t>
+        <w:t xml:space="preserve">People who are more concerned about their privacy (in other words, more anxious about privacy) may be more likely to self-withdraw online, for example by deleting posts or untagging themselves from linked content to minimize risk</w:t>
       </w:r>
       <w:r>
         <w:t xml:space="preserve"> </w:t>
@@ -1104,23 +1497,7 @@
         <w:t xml:space="preserve"> </w:t>
       </w:r>
       <w:r>
-        <w:t xml:space="preserve">People who are more anxious in general may desire</w:t>
-      </w:r>
-      <w:r>
-        <w:t xml:space="preserve"> </w:t>
-      </w:r>
-      <w:r>
-        <w:rPr>
-          <w:iCs/>
-          <w:i/>
-        </w:rPr>
-        <w:t xml:space="preserve">less</w:t>
-      </w:r>
-      <w:r>
-        <w:t xml:space="preserve"> </w:t>
-      </w:r>
-      <w:r>
-        <w:t xml:space="preserve">privacy from others (especially their strong ties), as a means to cope better with their daily challenges.</w:t>
+        <w:t xml:space="preserve">People who are more anxious in general may desire less privacy from others (especially their strong ties), as a means to cope better with their daily challenges or to seek social approval to either verify or dispel their social anxiety.</w:t>
       </w:r>
     </w:p>
     <w:p>
@@ -1185,13 +1562,13 @@
         <w:t xml:space="preserve"> </w:t>
       </w:r>
       <w:r>
-        <w:t xml:space="preserve">On the other hand, it could also be that more anxious people desire more privacy from government agencies.</w:t>
-      </w:r>
-      <w:r>
-        <w:t xml:space="preserve"> </w:t>
-      </w:r>
-      <w:r>
-        <w:t xml:space="preserve">Although they even might be in favor of government surveillance of</w:t>
+        <w:t xml:space="preserve">On the other hand, it could also be that more anxious people desire more privacy from government agencies, at least on a personal level.</w:t>
+      </w:r>
+      <w:r>
+        <w:t xml:space="preserve"> </w:t>
+      </w:r>
+      <w:r>
+        <w:t xml:space="preserve">For example, while they might favor government surveillance of</w:t>
       </w:r>
       <w:r>
         <w:t xml:space="preserve"> </w:t>
@@ -1214,13 +1591,16 @@
           <w:iCs/>
           <w:i/>
         </w:rPr>
-        <w:t xml:space="preserve">themselves.</w:t>
-      </w:r>
-      <w:r>
-        <w:t xml:space="preserve"> </w:t>
-      </w:r>
-      <w:r>
-        <w:t xml:space="preserve">Especially if the government is perceived as a threat, as often expressed by members of minority groups, then one might actually desire more personal privacy.</w:t>
+        <w:t xml:space="preserve">themselves</w:t>
+      </w:r>
+      <w:r>
+        <w:t xml:space="preserve">.</w:t>
+      </w:r>
+      <w:r>
+        <w:t xml:space="preserve"> </w:t>
+      </w:r>
+      <w:r>
+        <w:t xml:space="preserve">Especially if the government is perceived as a threat, as often expressed by members of minority groups, then anxiety might lead one to actually desire more personal privacy.</w:t>
       </w:r>
     </w:p>
     <w:bookmarkEnd w:id="23"/>
@@ -1250,13 +1630,13 @@
         <w:t xml:space="preserve"> </w:t>
       </w:r>
       <w:r>
-        <w:t xml:space="preserve">Conceptually, interpersonal privacy and sociability are closely related.</w:t>
-      </w:r>
-      <w:r>
-        <w:t xml:space="preserve"> </w:t>
-      </w:r>
-      <w:r>
-        <w:t xml:space="preserve">More sociable people are likely more inclined to think of other people as a resource, which is why they should desire less interpersonal privacy and less anonymity</w:t>
+        <w:t xml:space="preserve">Conceptually, social privacy and sociability are closely related.</w:t>
+      </w:r>
+      <w:r>
+        <w:t xml:space="preserve"> </w:t>
+      </w:r>
+      <w:r>
+        <w:t xml:space="preserve">More sociable people are likely more inclined to think of other people as a resource, and thus they should desire less horizontal privacy and less anonymity</w:t>
       </w:r>
       <w:r>
         <w:t xml:space="preserve"> </w:t>
@@ -1288,13 +1668,29 @@
         <w:pStyle w:val="Textkrper"/>
       </w:pPr>
       <w:r>
-        <w:t xml:space="preserve">This hypothesis is supported by several empirical studies.</w:t>
-      </w:r>
-      <w:r>
-        <w:t xml:space="preserve"> </w:t>
-      </w:r>
-      <w:r>
-        <w:t xml:space="preserve">People who scored higher on the personality meta-factor plasticity, which is a composite of the two personality factors extraversion and openness, desired less privacy</w:t>
+        <w:t xml:space="preserve">This</w:t>
+      </w:r>
+      <w:r>
+        <w:t xml:space="preserve"> </w:t>
+      </w:r>
+      <w:r>
+        <w:rPr>
+          <w:bCs/>
+          <w:b/>
+        </w:rPr>
+        <w:t xml:space="preserve">assumption</w:t>
+      </w:r>
+      <w:r>
+        <w:t xml:space="preserve"> </w:t>
+      </w:r>
+      <w:r>
+        <w:t xml:space="preserve">is supported by several empirical studies.</w:t>
+      </w:r>
+      <w:r>
+        <w:t xml:space="preserve"> </w:t>
+      </w:r>
+      <w:r>
+        <w:t xml:space="preserve">People who scored higher on the personality meta-factor plasticity, which is a composite of the two personality factors extraversion and openness, were found to desire less privacy</w:t>
       </w:r>
       <w:r>
         <w:t xml:space="preserve"> </w:t>
@@ -1324,7 +1720,7 @@
         <w:t xml:space="preserve"> </w:t>
       </w:r>
       <w:r>
-        <w:t xml:space="preserve">Introverted people were more likely to feel their privacy was invaded</w:t>
+        <w:t xml:space="preserve">Introverted people were more likely to feel their privacy was invaded when they were asked to answer very personal questions</w:t>
       </w:r>
       <w:r>
         <w:t xml:space="preserve"> </w:t>
@@ -1345,13 +1741,22 @@
         <w:t xml:space="preserve"> </w:t>
       </w:r>
       <w:r>
-        <w:t xml:space="preserve">reported that the three dimensions of need for privacy related to general self-esteem (but not social self-esteem).</w:t>
-      </w:r>
-      <w:r>
-        <w:t xml:space="preserve"> </w:t>
-      </w:r>
-      <w:r>
-        <w:t xml:space="preserve">Respondents who held a lower general self-esteem were more reserved (</w:t>
+        <w:t xml:space="preserve">reported that the need for privacy related to general self-esteem (but not social self-esteem), which in turn is a defining part of extraversion</w:t>
+      </w:r>
+      <w:r>
+        <w:t xml:space="preserve"> </w:t>
+      </w:r>
+      <w:r>
+        <w:t xml:space="preserve">(Lee &amp; Ashton, 2018)</w:t>
+      </w:r>
+      <w:r>
+        <w:t xml:space="preserve">.</w:t>
+      </w:r>
+      <w:r>
+        <w:t xml:space="preserve"> </w:t>
+      </w:r>
+      <w:r>
+        <w:t xml:space="preserve">Specifically, he found respondents who held a lower general self-esteem were more reserved (</w:t>
       </w:r>
       <w:r>
         <w:rPr>
@@ -1428,13 +1833,29 @@
         <w:pStyle w:val="Textkrper"/>
       </w:pPr>
       <w:r>
-        <w:t xml:space="preserve">As a result, we hypothesize that people who are more extroverted also need less social privacy and less privacy in general.</w:t>
-      </w:r>
-      <w:r>
-        <w:t xml:space="preserve"> </w:t>
-      </w:r>
-      <w:r>
-        <w:t xml:space="preserve">Regarding the other dimensions of privacy, such as privacy from governments or from companies, we do not pose specific hypotheses.</w:t>
+        <w:t xml:space="preserve">As a result, we</w:t>
+      </w:r>
+      <w:r>
+        <w:t xml:space="preserve"> </w:t>
+      </w:r>
+      <w:r>
+        <w:rPr>
+          <w:bCs/>
+          <w:b/>
+        </w:rPr>
+        <w:t xml:space="preserve">expect</w:t>
+      </w:r>
+      <w:r>
+        <w:t xml:space="preserve"> </w:t>
+      </w:r>
+      <w:r>
+        <w:t xml:space="preserve">that people who are more extraverted also need less social privacy and less privacy in general.</w:t>
+      </w:r>
+      <w:r>
+        <w:t xml:space="preserve"> </w:t>
+      </w:r>
+      <w:r>
+        <w:t xml:space="preserve">Regarding the other dimensions of privacy, such as privacy from governments or from companies, we do not expect specific effects.</w:t>
       </w:r>
     </w:p>
     <w:bookmarkEnd w:id="24"/>
@@ -1458,13 +1879,7 @@
         <w:t xml:space="preserve"> </w:t>
       </w:r>
       <w:r>
-        <w:t xml:space="preserve">It is not entirely clear whether or how agreeableness might relate to the need for privacy.</w:t>
-      </w:r>
-      <w:r>
-        <w:t xml:space="preserve"> </w:t>
-      </w:r>
-      <w:r>
-        <w:t xml:space="preserve">People who are more agreeable are also moderately less concerned about their privacy</w:t>
+        <w:t xml:space="preserve">It is not entirely clear whether or how agreeableness might relate to the need for privacy, although people who are more agreeable are also moderately less concerned about their privacy</w:t>
       </w:r>
       <w:r>
         <w:t xml:space="preserve"> </w:t>
@@ -1480,6 +1895,12 @@
       </w:r>
       <w:r>
         <w:t xml:space="preserve">Thus, because need for privacy and privacy concern are closely related, more agreeable people might desire less privacy.</w:t>
+      </w:r>
+      <w:r>
+        <w:t xml:space="preserve"> </w:t>
+      </w:r>
+      <w:r>
+        <w:t xml:space="preserve">To explain, more agreeable people might hold more generous attitudes toward others and are less suspicious that others have malicious motives, and consequently perceive less risk from interacting with others.</w:t>
       </w:r>
     </w:p>
     <w:bookmarkEnd w:id="25"/>
@@ -1518,19 +1939,19 @@
         <w:t xml:space="preserve">(Westin, 1967)</w:t>
       </w:r>
       <w:r>
-        <w:t xml:space="preserve">, people who avoid risks, who deliberate, and who plan ahead carefully, might prefer to have more privacy.</w:t>
-      </w:r>
-      <w:r>
-        <w:t xml:space="preserve"> </w:t>
-      </w:r>
-      <w:r>
-        <w:t xml:space="preserve">Especially if others are considered a threat, being risk averse might increase the desire for more interpersonal privacy.</w:t>
-      </w:r>
-      <w:r>
-        <w:t xml:space="preserve"> </w:t>
-      </w:r>
-      <w:r>
-        <w:t xml:space="preserve">Similarly, if government agencies or private companies are considered a threat, risk averse people might have a stronger desire for privacy.</w:t>
+        <w:t xml:space="preserve">, people who avoid risks, who deliberate, and who plan ahead carefully, might prefer to have more privacy because it affords them greater control.</w:t>
+      </w:r>
+      <w:r>
+        <w:t xml:space="preserve"> </w:t>
+      </w:r>
+      <w:r>
+        <w:t xml:space="preserve">Especially if others are considered a threat, being risk averse might increase the desire for more horizontal privacy.</w:t>
+      </w:r>
+      <w:r>
+        <w:t xml:space="preserve"> </w:t>
+      </w:r>
+      <w:r>
+        <w:t xml:space="preserve">Similarly, if government agencies or private companies are considered a threat, risk averse people might have a stronger desire for vertical privacy.</w:t>
       </w:r>
       <w:r>
         <w:t xml:space="preserve"> </w:t>
@@ -1542,7 +1963,7 @@
         <w:t xml:space="preserve"> </w:t>
       </w:r>
       <w:r>
-        <w:t xml:space="preserve">Empirical studies reported that people with a stronger control motive required slightly more seclusion (</w:t>
+        <w:t xml:space="preserve">Empirical studies have found that people with a stronger control motive require slightly more seclusion (</w:t>
       </w:r>
       <w:r>
         <w:rPr>
@@ -1583,7 +2004,7 @@
         <w:t xml:space="preserve"> </w:t>
       </w:r>
       <w:r>
-        <w:t xml:space="preserve">People who considered their privacy at risk were less likely to disclose information online</w:t>
+        <w:t xml:space="preserve">People who considered their privacy at risk are less likely to disclose information online</w:t>
       </w:r>
       <w:r>
         <w:t xml:space="preserve"> </w:t>
@@ -1598,7 +2019,7 @@
         <w:t xml:space="preserve"> </w:t>
       </w:r>
       <w:r>
-        <w:t xml:space="preserve">Moreover, conscientious people were slightly more concerned about their privacy</w:t>
+        <w:t xml:space="preserve">Moreover, conscientious people are more concerned about their privacy</w:t>
       </w:r>
       <w:r>
         <w:t xml:space="preserve"> </w:t>
@@ -1658,7 +2079,7 @@
         <w:t xml:space="preserve"> </w:t>
       </w:r>
       <w:r>
-        <w:t xml:space="preserve">In another study, openness to experience is positively related to privacy concern</w:t>
+        <w:t xml:space="preserve">Similarly, openness to experience is positively related to privacy concern</w:t>
       </w:r>
       <w:r>
         <w:t xml:space="preserve"> </w:t>
@@ -1666,6 +2087,9 @@
       <w:r>
         <w:t xml:space="preserve">(Junglas et al., 2008)</w:t>
       </w:r>
+      <w:r>
+        <w:t xml:space="preserve">.</w:t>
+      </w:r>
     </w:p>
     <w:p>
       <w:pPr>
@@ -1684,22 +2108,19 @@
         <w:t xml:space="preserve"> </w:t>
       </w:r>
       <w:r>
-        <w:t xml:space="preserve">Many new digital practices such as social media, online shopping, or online dating offer exciting new benefits, but pose a risk to privacy.</w:t>
-      </w:r>
-      <w:r>
-        <w:t xml:space="preserve"> </w:t>
-      </w:r>
-      <w:r>
-        <w:t xml:space="preserve">People who are more open to new experiences might focus on the benefits and not on the potential risks.</w:t>
-      </w:r>
-      <w:r>
-        <w:t xml:space="preserve"> </w:t>
-      </w:r>
-      <w:r>
-        <w:t xml:space="preserve"> </w:t>
-      </w:r>
-      <w:r>
-        <w:t xml:space="preserve">Hence, different relations between need for privacy and openness seem possible.</w:t>
+        <w:t xml:space="preserve">Many digital practices such as social media, online shopping, or online dating offer exciting benefits and new experiences, but pose a risk to privacy.</w:t>
+      </w:r>
+      <w:r>
+        <w:t xml:space="preserve"> </w:t>
+      </w:r>
+      <w:r>
+        <w:t xml:space="preserve">People who are more open to new experiences might focus on the benefits rather than the potential risks.</w:t>
+      </w:r>
+      <w:r>
+        <w:t xml:space="preserve"> </w:t>
+      </w:r>
+      <w:r>
+        <w:t xml:space="preserve">Hence, either a positive or negative relationship between need for privacy and openness is possible.</w:t>
       </w:r>
     </w:p>
     <w:bookmarkEnd w:id="27"/>
@@ -1729,7 +2150,7 @@
         <w:t xml:space="preserve"> </w:t>
       </w:r>
       <w:r>
-        <w:t xml:space="preserve">(Frener, Wagner, &amp; Trepte, 2021)</w:t>
+        <w:t xml:space="preserve">(Frener, Dombrowski, &amp; Trepte, 2023)</w:t>
       </w:r>
       <w:r>
         <w:t xml:space="preserve">.</w:t>
@@ -1738,7 +2159,7 @@
         <w:t xml:space="preserve"> </w:t>
       </w:r>
       <w:r>
-        <w:t xml:space="preserve">In a nationally representative study of the U.S. and Japan, people who were older and who had higher income levels reported more privacy concern.</w:t>
+        <w:t xml:space="preserve">In a nationally representative study of the U.S. and Japan, people who were older and who had higher income reported more privacy concern.</w:t>
       </w:r>
       <w:r>
         <w:t xml:space="preserve"> </w:t>
@@ -1759,7 +2180,7 @@
         <w:t xml:space="preserve"> </w:t>
       </w:r>
       <w:r>
-        <w:t xml:space="preserve">Ethnicity might also correspond to the need for privacy, perhaps because members of minority groups desire more privacy from the government, but not necessarily from other people.</w:t>
+        <w:t xml:space="preserve">Ethnicity might also correspond to the need for privacy, perhaps because members of minority groups desire more privacy from the government, although not necessarily from other people.</w:t>
       </w:r>
       <w:r>
         <w:t xml:space="preserve"> </w:t>
@@ -1780,39 +2201,148 @@
         <w:t xml:space="preserve"> </w:t>
       </w:r>
       <w:r>
+        <w:t xml:space="preserve">Last, we will examine whether one’s political position is related to the need for privacy.</w:t>
+      </w:r>
+      <w:r>
+        <w:t xml:space="preserve"> </w:t>
+      </w:r>
+      <w:r>
+        <w:t xml:space="preserve">We could imagine that more right-leaning people desire more privacy from the government, but not necessarily from other people.</w:t>
+      </w:r>
+      <w:r>
+        <w:t xml:space="preserve"> </w:t>
+      </w:r>
+      <w:r>
+        <w:t xml:space="preserve">People who are more conservative tend to trust the government slightly less</w:t>
+      </w:r>
+      <w:r>
+        <w:t xml:space="preserve"> </w:t>
+      </w:r>
+      <w:r>
+        <w:t xml:space="preserve">(Cook &amp; Gronke, 2005)</w:t>
+      </w:r>
+      <w:r>
+        <w:t xml:space="preserve">, which might be associated with an increased need for privacy.</w:t>
+      </w:r>
+      <w:r>
+        <w:t xml:space="preserve"> </w:t>
+      </w:r>
+      <w:r>
         <w:t xml:space="preserve">We will also explore whether a person’s romantic relationship status corresponds to their expressed need for privacy.</w:t>
       </w:r>
-      <w:r>
-        <w:t xml:space="preserve"> </w:t>
-      </w:r>
-      <w:r>
-        <w:t xml:space="preserve">Last, we will examine whether one’s political position is related to the need for privacy.</w:t>
-      </w:r>
-      <w:r>
-        <w:t xml:space="preserve"> </w:t>
-      </w:r>
-      <w:r>
-        <w:t xml:space="preserve">We could imagine that more right-leaning people desire more privacy from the government, but not necessarily from other people.</w:t>
-      </w:r>
-      <w:r>
-        <w:t xml:space="preserve"> </w:t>
-      </w:r>
-      <w:r>
-        <w:t xml:space="preserve">People who are more conservative tend to trust the government slightly less</w:t>
-      </w:r>
-      <w:r>
-        <w:t xml:space="preserve"> </w:t>
-      </w:r>
-      <w:r>
-        <w:t xml:space="preserve">(Cook &amp; Gronke, 2005)</w:t>
-      </w:r>
-      <w:r>
-        <w:t xml:space="preserve">, which might be associated with an increased need for privacy.</w:t>
-      </w:r>
     </w:p>
     <w:bookmarkEnd w:id="28"/>
+    <w:bookmarkStart w:id="29" w:name="overview-of-expectations"/>
+    <w:p>
+      <w:pPr>
+        <w:pStyle w:val="berschrift3"/>
+      </w:pPr>
+      <w:r>
+        <w:t xml:space="preserve">Overview of expectations.</w:t>
+      </w:r>
+    </w:p>
+    <w:p>
+      <w:pPr>
+        <w:pStyle w:val="FirstParagraph"/>
+      </w:pPr>
+      <w:r>
+        <w:rPr>
+          <w:bCs/>
+          <w:b/>
+        </w:rPr>
+        <w:t xml:space="preserve">In what follows, we summarize the aforementioned points.</w:t>
+      </w:r>
+      <w:r>
+        <w:rPr>
+          <w:bCs/>
+          <w:b/>
+        </w:rPr>
+        <w:t xml:space="preserve"> </w:t>
+      </w:r>
+      <w:r>
+        <w:t xml:space="preserve"> </w:t>
+      </w:r>
+      <w:r>
+        <w:rPr>
+          <w:bCs/>
+          <w:b/>
+        </w:rPr>
+        <w:t xml:space="preserve">We will order our expectations, beginning with those relationships where we have higher certainty in identifying significant effects.</w:t>
+      </w:r>
+      <w:r>
+        <w:t xml:space="preserve"> </w:t>
+      </w:r>
+      <w:r>
+        <w:rPr>
+          <w:bCs/>
+          <w:b/>
+        </w:rPr>
+        <w:t xml:space="preserve">First, we strongly assume that people more extraverted will desire less privacy, especially less social privacy.</w:t>
+      </w:r>
+      <w:r>
+        <w:t xml:space="preserve"> </w:t>
+      </w:r>
+      <w:r>
+        <w:rPr>
+          <w:bCs/>
+          <w:b/>
+        </w:rPr>
+        <w:t xml:space="preserve">We also expect that people who are less honest will need more privacy.</w:t>
+      </w:r>
+      <w:r>
+        <w:t xml:space="preserve"> </w:t>
+      </w:r>
+      <w:r>
+        <w:rPr>
+          <w:bCs/>
+          <w:b/>
+        </w:rPr>
+        <w:t xml:space="preserve">Females likely need more informational and physical privacy, while males will likely report needing more psychological privacy.</w:t>
+      </w:r>
+      <w:r>
+        <w:t xml:space="preserve"> </w:t>
+      </w:r>
+      <w:r>
+        <w:rPr>
+          <w:bCs/>
+          <w:b/>
+        </w:rPr>
+        <w:t xml:space="preserve">Older people are also expected to need more privacy, as do more affluent people.</w:t>
+      </w:r>
+      <w:r>
+        <w:t xml:space="preserve"> </w:t>
+      </w:r>
+      <w:r>
+        <w:rPr>
+          <w:bCs/>
+          <w:b/>
+        </w:rPr>
+        <w:t xml:space="preserve">We assume that more conscientious people will desire more privacy.</w:t>
+      </w:r>
+      <w:r>
+        <w:t xml:space="preserve"> </w:t>
+      </w:r>
+      <w:r>
+        <w:rPr>
+          <w:bCs/>
+          <w:b/>
+        </w:rPr>
+        <w:t xml:space="preserve">We could imagine that more agreeable people might desire less privacy.</w:t>
+      </w:r>
+      <w:r>
+        <w:t xml:space="preserve"> </w:t>
+      </w:r>
+      <w:r>
+        <w:rPr>
+          <w:bCs/>
+          <w:b/>
+        </w:rPr>
+        <w:t xml:space="preserve">It seems largely unclear how privacy needs relate to openness to experiences and emotionality.</w:t>
+      </w:r>
+    </w:p>
     <w:bookmarkEnd w:id="29"/>
-    <w:bookmarkStart w:id="38" w:name="method"/>
+    <w:bookmarkEnd w:id="30"/>
+    <w:bookmarkStart w:id="41" w:name="method"/>
     <w:p>
       <w:pPr>
         <w:pStyle w:val="berschrift1"/>
@@ -1828,8 +2358,34 @@
       <w:r>
         <w:t xml:space="preserve">This section describes how we determine the sample size, data exclusions, the analyses, and all measures in the study.</w:t>
       </w:r>
-    </w:p>
-    <w:bookmarkStart w:id="30" w:name="prestudy"/>
+      <w:r>
+        <w:t xml:space="preserve"> </w:t>
+      </w:r>
+      <w:r>
+        <w:t xml:space="preserve">The Study will be conducted as an online questionnaire, programmed with Qualtrics.</w:t>
+      </w:r>
+      <w:r>
+        <w:t xml:space="preserve"> </w:t>
+      </w:r>
+      <w:r>
+        <w:t xml:space="preserve">A preview of the survey can be found</w:t>
+      </w:r>
+      <w:r>
+        <w:t xml:space="preserve"> </w:t>
+      </w:r>
+      <w:hyperlink r:id="rId31">
+        <w:r>
+          <w:rPr>
+            <w:rStyle w:val="Hyperlink"/>
+          </w:rPr>
+          <w:t xml:space="preserve">here</w:t>
+        </w:r>
+      </w:hyperlink>
+      <w:r>
+        <w:t xml:space="preserve">.</w:t>
+      </w:r>
+    </w:p>
+    <w:bookmarkStart w:id="32" w:name="prestudy"/>
     <w:p>
       <w:pPr>
         <w:pStyle w:val="berschrift2"/>
@@ -1876,7 +2432,7 @@
         <w:t xml:space="preserve"> </w:t>
       </w:r>
       <w:r>
-        <w:t xml:space="preserve">In this new study, we redevelop our study design, we collect a larger sample, implement the HEXACO inventory together with other more established need for privacy measures, and overall adopt a more exploratory perspective.</w:t>
+        <w:t xml:space="preserve">In this new study, we redevelop our study design, we collect a larger sample, implement the HEXACO inventory together with established need for privacy measures, and overall adopt a more exploratory perspective.</w:t>
       </w:r>
       <w:r>
         <w:t xml:space="preserve"> </w:t>
@@ -1885,8 +2441,8 @@
         <w:t xml:space="preserve">Being our central construct of interest, we also develop a small number of new items to have a more comprehensive measure of need for privacy.</w:t>
       </w:r>
     </w:p>
-    <w:bookmarkEnd w:id="30"/>
-    <w:bookmarkStart w:id="31" w:name="sample"/>
+    <w:bookmarkEnd w:id="32"/>
+    <w:bookmarkStart w:id="33" w:name="sample"/>
     <w:p>
       <w:pPr>
         <w:pStyle w:val="berschrift2"/>
@@ -1924,7 +2480,7 @@
         <w:t xml:space="preserve"> </w:t>
       </w:r>
       <w:r>
-        <w:t xml:space="preserve">We will pay participants $ 2.56 for participation, which equals an hourly wage of $ 10.24.</w:t>
+        <w:t xml:space="preserve">We will pay participants $2.00 for participation, which equals an hourly wage of $8.00.</w:t>
       </w:r>
     </w:p>
     <w:p>
@@ -1932,31 +2488,54 @@
         <w:pStyle w:val="Textkrper"/>
       </w:pPr>
       <w:r>
-        <w:t xml:space="preserve">To determine sample size, we ran a priori power analyses.</w:t>
-      </w:r>
-      <w:r>
-        <w:t xml:space="preserve"> </w:t>
-      </w:r>
-      <w:r>
-        <w:t xml:space="preserve">Note that the final analyses will be conducted using structural equation modeling (SEM), for which exact power analyses are difficult to obtain.</w:t>
-      </w:r>
-      <w:r>
-        <w:t xml:space="preserve"> </w:t>
-      </w:r>
-      <w:r>
-        <w:t xml:space="preserve">We therefore conducted preliminary power analyses using two-sided bivariate correlations.</w:t>
-      </w:r>
-      <w:r>
-        <w:t xml:space="preserve"> </w:t>
-      </w:r>
-      <w:r>
-        <w:t xml:space="preserve">Hence, the following power analyses are not exact but rather a rough guide to get a better idea of the required minimum sample size.</w:t>
-      </w:r>
-      <w:r>
-        <w:t xml:space="preserve"> </w:t>
-      </w:r>
-      <w:r>
-        <w:t xml:space="preserve">We based our power analysis on a smallest effect size of interest (SESOI).</w:t>
+        <w:rPr>
+          <w:bCs/>
+          <w:b/>
+        </w:rPr>
+        <w:t xml:space="preserve">To determine sample size, we ran a priori power analyses using the R package</w:t>
+      </w:r>
+      <w:r>
+        <w:rPr>
+          <w:bCs/>
+          <w:b/>
+        </w:rPr>
+        <w:t xml:space="preserve"> </w:t>
+      </w:r>
+      <w:r>
+        <w:rPr>
+          <w:iCs/>
+          <w:i/>
+          <w:bCs/>
+          <w:b/>
+        </w:rPr>
+        <w:t xml:space="preserve">simsem</w:t>
+      </w:r>
+      <w:r>
+        <w:rPr>
+          <w:bCs/>
+          <w:b/>
+        </w:rPr>
+        <w:t xml:space="preserve"> </w:t>
+      </w:r>
+      <w:r>
+        <w:rPr>
+          <w:bCs/>
+          <w:b/>
+        </w:rPr>
+        <w:t xml:space="preserve">(Pornprasertmanit, Miller, Schoemann, &amp; Jorgensen, 2021)</w:t>
+      </w:r>
+      <w:r>
+        <w:rPr>
+          <w:bCs/>
+          <w:b/>
+        </w:rPr>
+        <w:t xml:space="preserve">.</w:t>
+      </w:r>
+      <w:r>
+        <w:t xml:space="preserve"> </w:t>
+      </w:r>
+      <w:r>
+        <w:t xml:space="preserve">We based our power analysis on a smallest effect size of interest (SESOI; see also below).</w:t>
       </w:r>
       <w:r>
         <w:t xml:space="preserve"> </w:t>
@@ -1996,51 +2575,193 @@
         <w:t xml:space="preserve"> </w:t>
       </w:r>
       <w:r>
-        <w:t xml:space="preserve">Adopting an exploratory perspective, not wanting to miss actually existing effects, we considered both alpha and beta errors to be equally relevant.</w:t>
-      </w:r>
-      <w:r>
-        <w:t xml:space="preserve"> </w:t>
-      </w:r>
-      <w:r>
-        <w:t xml:space="preserve">We hence opted for balanced alpha and beta errors of 5%.</w:t>
-      </w:r>
-      <w:r>
-        <w:t xml:space="preserve"> </w:t>
-      </w:r>
-      <w:r>
-        <w:t xml:space="preserve">A power analysis with an alpha and beta error of 5% and an effect size of</w:t>
-      </w:r>
-      <w:r>
-        <w:t xml:space="preserve"> </w:t>
-      </w:r>
-      <w:r>
-        <w:rPr>
-          <w:iCs/>
-          <w:i/>
+        <w:t xml:space="preserve"> </w:t>
+      </w:r>
+      <w:r>
+        <w:rPr>
+          <w:bCs/>
+          <w:b/>
+        </w:rPr>
+        <w:t xml:space="preserve">We simulated data, set the correlation between two exemplary latent factors of personality and privacy variable to be</w:t>
+      </w:r>
+      <w:r>
+        <w:rPr>
+          <w:bCs/>
+          <w:b/>
+        </w:rPr>
+        <w:t xml:space="preserve"> </w:t>
+      </w:r>
+      <m:oMath>
+        <m:r>
+          <m:t>Ψ</m:t>
+        </m:r>
+      </m:oMath>
+      <w:r>
+        <w:rPr>
+          <w:bCs/>
+          <w:b/>
+        </w:rPr>
+        <w:t xml:space="preserve"> </w:t>
+      </w:r>
+      <w:r>
+        <w:rPr>
+          <w:bCs/>
+          <w:b/>
+        </w:rPr>
+        <w:t xml:space="preserve">= .10, and the latent factor loadings to be</w:t>
+      </w:r>
+      <w:r>
+        <w:rPr>
+          <w:bCs/>
+          <w:b/>
+        </w:rPr>
+        <w:t xml:space="preserve"> </w:t>
+      </w:r>
+      <m:oMath>
+        <m:r>
+          <m:t>λ</m:t>
+        </m:r>
+      </m:oMath>
+      <w:r>
+        <w:rPr>
+          <w:bCs/>
+          <w:b/>
+        </w:rPr>
+        <w:t xml:space="preserve"> </w:t>
+      </w:r>
+      <w:r>
+        <w:rPr>
+          <w:bCs/>
+          <w:b/>
+        </w:rPr>
+        <w:t xml:space="preserve">= .85 (the SESOI)</w:t>
+      </w:r>
+      <w:r>
+        <w:t xml:space="preserve"> </w:t>
+      </w:r>
+      <w:r>
+        <w:t xml:space="preserve"> </w:t>
+      </w:r>
+      <w:r>
+        <w:t xml:space="preserve"> </w:t>
+      </w:r>
+      <w:r>
+        <w:rPr>
+          <w:bCs/>
+          <w:b/>
+        </w:rPr>
+        <w:t xml:space="preserve">Adopting an exploratory perspective, not wanting to miss actually existing effects, we considered both alpha and beta errors to be equally relevant, resulting in balanced/identical alpha and beta errors</w:t>
+      </w:r>
+      <w:r>
+        <w:rPr>
+          <w:bCs/>
+          <w:b/>
+        </w:rPr>
+        <w:t xml:space="preserve"> </w:t>
+      </w:r>
+      <w:r>
+        <w:rPr>
+          <w:bCs/>
+          <w:b/>
+        </w:rPr>
+        <w:t xml:space="preserve">(Rouder, Morey, Verhagen, Province, &amp; Wagenmakers, 2016)</w:t>
+      </w:r>
+      <w:r>
+        <w:rPr>
+          <w:bCs/>
+          <w:b/>
+        </w:rPr>
+        <w:t xml:space="preserve">.</w:t>
+      </w:r>
+      <w:r>
+        <w:t xml:space="preserve"> </w:t>
+      </w:r>
+      <w:r>
+        <w:rPr>
+          <w:bCs/>
+          <w:b/>
+        </w:rPr>
+        <w:t xml:space="preserve">Because balanced alpha and beta errors of 5% were outside of our budget, we opted for balanced alpha and beta errors of 10%.</w:t>
+      </w:r>
+      <w:r>
+        <w:t xml:space="preserve"> </w:t>
+      </w:r>
+      <w:r>
+        <w:rPr>
+          <w:bCs/>
+          <w:b/>
+        </w:rPr>
+        <w:t xml:space="preserve">A power analysis with an alpha and beta error of 10% and an effect size of</w:t>
+      </w:r>
+      <w:r>
+        <w:rPr>
+          <w:bCs/>
+          <w:b/>
+        </w:rPr>
+        <w:t xml:space="preserve"> </w:t>
+      </w:r>
+      <w:r>
+        <w:rPr>
+          <w:iCs/>
+          <w:i/>
+          <w:bCs/>
+          <w:b/>
         </w:rPr>
         <w:t xml:space="preserve">r</w:t>
       </w:r>
       <w:r>
-        <w:t xml:space="preserve"> </w:t>
-      </w:r>
-      <w:r>
+        <w:rPr>
+          <w:bCs/>
+          <w:b/>
+        </w:rPr>
+        <w:t xml:space="preserve"> </w:t>
+      </w:r>
+      <w:r>
+        <w:rPr>
+          <w:bCs/>
+          <w:b/>
+        </w:rPr>
         <w:t xml:space="preserve">= .10 revealed that we required a sample size of</w:t>
       </w:r>
       <w:r>
-        <w:t xml:space="preserve"> </w:t>
-      </w:r>
-      <w:r>
-        <w:rPr>
-          <w:iCs/>
-          <w:i/>
+        <w:rPr>
+          <w:bCs/>
+          <w:b/>
+        </w:rPr>
+        <w:t xml:space="preserve"> </w:t>
+      </w:r>
+      <w:r>
+        <w:rPr>
+          <w:iCs/>
+          <w:i/>
+          <w:bCs/>
+          <w:b/>
         </w:rPr>
         <w:t xml:space="preserve">N</w:t>
       </w:r>
       <w:r>
-        <w:t xml:space="preserve"> </w:t>
-      </w:r>
-      <w:r>
-        <w:t xml:space="preserve">= 1293.</w:t>
+        <w:rPr>
+          <w:bCs/>
+          <w:b/>
+        </w:rPr>
+        <w:t xml:space="preserve"> </w:t>
+      </w:r>
+      <w:r>
+        <w:rPr>
+          <w:bCs/>
+          <w:b/>
+        </w:rPr>
+        <w:t xml:space="preserve">= 1501.</w:t>
+      </w:r>
+      <w:r>
+        <w:t xml:space="preserve"> </w:t>
+      </w:r>
+      <w:r>
+        <w:rPr>
+          <w:bCs/>
+          <w:b/>
+        </w:rPr>
+        <w:t xml:space="preserve">To account for potential attrition (see below), we will oversample by five percent, leading to a final sample size of N = 1576.</w:t>
       </w:r>
       <w:r>
         <w:t xml:space="preserve"> </w:t>
@@ -2051,57 +2772,136 @@
       <w:r>
         <w:t xml:space="preserve"> </w:t>
       </w:r>
-      <w:r>
-        <w:t xml:space="preserve">Hence, we will use two inference criteria: Effects need to show a</w:t>
-      </w:r>
-      <w:r>
-        <w:t xml:space="preserve"> </w:t>
-      </w:r>
-      <w:r>
-        <w:rPr>
-          <w:iCs/>
-          <w:i/>
-        </w:rPr>
-        <w:t xml:space="preserve">p</w:t>
-      </w:r>
-      <w:r>
-        <w:t xml:space="preserve">-value of below</w:t>
-      </w:r>
-      <w:r>
-        <w:t xml:space="preserve"> </w:t>
-      </w:r>
-      <w:r>
-        <w:rPr>
-          <w:iCs/>
-          <w:i/>
-        </w:rPr>
-        <w:t xml:space="preserve">p</w:t>
-      </w:r>
-      <w:r>
-        <w:t xml:space="preserve"> </w:t>
-      </w:r>
-      <w:r>
-        <w:t xml:space="preserve">= 5% and an effect size of at least</w:t>
-      </w:r>
-      <w:r>
-        <w:t xml:space="preserve"> </w:t>
-      </w:r>
-      <w:r>
-        <w:rPr>
-          <w:iCs/>
-          <w:i/>
+    </w:p>
+    <w:bookmarkEnd w:id="33"/>
+    <w:bookmarkStart w:id="34" w:name="exclusions-and-imputation"/>
+    <w:p>
+      <w:pPr>
+        <w:pStyle w:val="berschrift2"/>
+      </w:pPr>
+      <w:r>
+        <w:t xml:space="preserve">Exclusions and Imputation</w:t>
+      </w:r>
+    </w:p>
+    <w:p>
+      <w:pPr>
+        <w:pStyle w:val="FirstParagraph"/>
+      </w:pPr>
+      <w:r>
+        <w:rPr>
+          <w:bCs/>
+          <w:b/>
+        </w:rPr>
+        <w:t xml:space="preserve">We will individually check answers for response patterns such as straight-lining or missing of inverted items.</w:t>
+      </w:r>
+      <w:r>
+        <w:t xml:space="preserve"> </w:t>
+      </w:r>
+      <w:r>
+        <w:rPr>
+          <w:bCs/>
+          <w:b/>
+        </w:rPr>
+        <w:t xml:space="preserve">We will conservatively remove participants with clear response patterns.</w:t>
+      </w:r>
+      <w:r>
+        <w:t xml:space="preserve"> </w:t>
+      </w:r>
+      <w:r>
+        <w:rPr>
+          <w:bCs/>
+          <w:b/>
+        </w:rPr>
+        <w:t xml:space="preserve">We will automatically exclude participants who miss the two attention checks we will implement.</w:t>
+      </w:r>
+      <w:r>
+        <w:t xml:space="preserve"> </w:t>
+      </w:r>
+      <w:r>
+        <w:rPr>
+          <w:bCs/>
+          <w:b/>
+        </w:rPr>
+        <w:t xml:space="preserve">Participants who miss one attention check will be checked individually regarding response patterns.</w:t>
+      </w:r>
+      <w:r>
+        <w:t xml:space="preserve"> </w:t>
+      </w:r>
+      <w:r>
+        <w:rPr>
+          <w:bCs/>
+          <w:b/>
+        </w:rPr>
+        <w:t xml:space="preserve">We will remove participants below the minimum participation age of 18 years.</w:t>
+      </w:r>
+      <w:r>
+        <w:t xml:space="preserve"> </w:t>
+      </w:r>
+      <w:r>
+        <w:rPr>
+          <w:bCs/>
+          <w:b/>
+        </w:rPr>
+        <w:t xml:space="preserve">We will remove respondents with unrealistically fast responses (three standard deviations below the median response time).</w:t>
+      </w:r>
+      <w:r>
+        <w:t xml:space="preserve"> </w:t>
+      </w:r>
+    </w:p>
+    <w:p>
+      <w:pPr>
+        <w:pStyle w:val="Textkrper"/>
+      </w:pPr>
+      <w:r>
+        <w:rPr>
+          <w:bCs/>
+          <w:b/>
+        </w:rPr>
+        <w:t xml:space="preserve">Missing responses will be imputed using multiple imputation with predictive mean matching (ten datasets, five iterations, using variables that correlate at least with</w:t>
+      </w:r>
+      <w:r>
+        <w:rPr>
+          <w:bCs/>
+          <w:b/>
+        </w:rPr>
+        <w:t xml:space="preserve"> </w:t>
+      </w:r>
+      <w:r>
+        <w:rPr>
+          <w:iCs/>
+          <w:i/>
+          <w:bCs/>
+          <w:b/>
         </w:rPr>
         <w:t xml:space="preserve">r</w:t>
       </w:r>
       <w:r>
-        <w:t xml:space="preserve"> </w:t>
-      </w:r>
-      <w:r>
-        <w:t xml:space="preserve">= .10.</w:t>
-      </w:r>
-    </w:p>
-    <w:bookmarkEnd w:id="31"/>
-    <w:bookmarkStart w:id="32" w:name="planned-analyses"/>
+        <w:rPr>
+          <w:bCs/>
+          <w:b/>
+        </w:rPr>
+        <w:t xml:space="preserve"> </w:t>
+      </w:r>
+      <w:r>
+        <w:rPr>
+          <w:bCs/>
+          <w:b/>
+        </w:rPr>
+        <w:t xml:space="preserve">= .10).</w:t>
+      </w:r>
+      <w:r>
+        <w:t xml:space="preserve"> </w:t>
+      </w:r>
+      <w:r>
+        <w:rPr>
+          <w:bCs/>
+          <w:b/>
+        </w:rPr>
+        <w:t xml:space="preserve">The analyses will be run with all ten datasets, and the pooled results will be reported.</w:t>
+      </w:r>
+    </w:p>
+    <w:bookmarkEnd w:id="34"/>
+    <w:bookmarkStart w:id="35" w:name="planned-analyses"/>
     <w:p>
       <w:pPr>
         <w:pStyle w:val="berschrift2"/>
@@ -2115,40 +2915,64 @@
         <w:pStyle w:val="FirstParagraph"/>
       </w:pPr>
       <w:r>
-        <w:t xml:space="preserve">We will individually check answers for response patterns such as straight-lining or missing of inverted items.</w:t>
-      </w:r>
-      <w:r>
-        <w:t xml:space="preserve"> </w:t>
-      </w:r>
-      <w:r>
-        <w:t xml:space="preserve">We will conservatively remove participants with clear response patterns.</w:t>
-      </w:r>
-      <w:r>
-        <w:t xml:space="preserve"> </w:t>
-      </w:r>
-      <w:r>
-        <w:t xml:space="preserve">We will automatically exclude participants who miss the two attention checks we will implement.</w:t>
-      </w:r>
-      <w:r>
-        <w:t xml:space="preserve"> </w:t>
-      </w:r>
-      <w:r>
-        <w:t xml:space="preserve">Participants who miss one attention check will be checked individually regarding response patterns.</w:t>
-      </w:r>
-      <w:r>
-        <w:t xml:space="preserve"> </w:t>
-      </w:r>
-      <w:r>
-        <w:t xml:space="preserve">We will remove participants below the minimum participation age of 18 years.</w:t>
-      </w:r>
-      <w:r>
-        <w:t xml:space="preserve"> </w:t>
-      </w:r>
-      <w:r>
-        <w:t xml:space="preserve">We will remove respondents with unrealistically fast responses (three standard deviations below the median response time).</w:t>
-      </w:r>
-      <w:r>
-        <w:t xml:space="preserve"> </w:t>
+        <w:t xml:space="preserve">The factorial validity of the measures and the relations will be tested using structural equation modeling.</w:t>
+      </w:r>
+      <w:r>
+        <w:t xml:space="preserve"> </w:t>
+      </w:r>
+      <w:r>
+        <w:t xml:space="preserve">If Mardia’s test shows that the assumption of multivariate normality is violated, we will use the more robust Satorra-Bentler scaled and mean-adjusted test statistic (MLM) as estimator.</w:t>
+      </w:r>
+      <w:r>
+        <w:t xml:space="preserve"> </w:t>
+      </w:r>
+      <w:r>
+        <w:t xml:space="preserve">We will test each scale in a confirmatory factor analysis.</w:t>
+      </w:r>
+      <w:r>
+        <w:t xml:space="preserve"> </w:t>
+      </w:r>
+      <w:r>
+        <w:t xml:space="preserve">To assess model fit, we will use more liberal fit criteria to avoid overfitting (CFI &gt; .90, TLI &gt; .90, RMSEA &lt; .10, SRMR &lt; .10)</w:t>
+      </w:r>
+      <w:r>
+        <w:t xml:space="preserve"> </w:t>
+      </w:r>
+      <w:r>
+        <w:t xml:space="preserve">(Kline, 2016)</w:t>
+      </w:r>
+      <w:r>
+        <w:t xml:space="preserve">.</w:t>
+      </w:r>
+      <w:r>
+        <w:t xml:space="preserve"> </w:t>
+      </w:r>
+      <w:r>
+        <w:t xml:space="preserve">In cases of misfit, we will conservatively alter models using an a priori defined analysis pipeline (see online supplementary material).</w:t>
+      </w:r>
+      <w:r>
+        <w:t xml:space="preserve"> </w:t>
+      </w:r>
+      <w:r>
+        <w:t xml:space="preserve">As a</w:t>
+      </w:r>
+      <w:r>
+        <w:t xml:space="preserve"> </w:t>
+      </w:r>
+      <w:r>
+        <w:t xml:space="preserve">“</w:t>
+      </w:r>
+      <w:r>
+        <w:t xml:space="preserve">reality check,</w:t>
+      </w:r>
+      <w:r>
+        <w:t xml:space="preserve">”</w:t>
+      </w:r>
+      <w:r>
+        <w:t xml:space="preserve"> </w:t>
+      </w:r>
+      <w:r>
+        <w:t xml:space="preserve">we will test items for potential ceiling and floor effects. If means are below 1.5 or above 6.5, these items will be excluded.</w:t>
       </w:r>
     </w:p>
     <w:p>
@@ -2156,13 +2980,66 @@
         <w:pStyle w:val="Textkrper"/>
       </w:pPr>
       <w:r>
-        <w:t xml:space="preserve">Missing responses will be imputed using multiple imputation with predictive mean matching (five datasets, five iterations, using all variables).</w:t>
-      </w:r>
-      <w:r>
-        <w:t xml:space="preserve"> </w:t>
-      </w:r>
-      <w:r>
-        <w:t xml:space="preserve">The analyses will be run with all five datasets, and the pooled results will be reported.</w:t>
+        <w:t xml:space="preserve">We want to find out</w:t>
+      </w:r>
+      <w:r>
+        <w:t xml:space="preserve"> </w:t>
+      </w:r>
+      <w:r>
+        <w:rPr>
+          <w:iCs/>
+          <w:i/>
+        </w:rPr>
+        <w:t xml:space="preserve">who</w:t>
+      </w:r>
+      <w:r>
+        <w:t xml:space="preserve"> </w:t>
+      </w:r>
+      <w:r>
+        <w:t xml:space="preserve">needs privacy, and not so much</w:t>
+      </w:r>
+      <w:r>
+        <w:t xml:space="preserve"> </w:t>
+      </w:r>
+      <w:r>
+        <w:rPr>
+          <w:iCs/>
+          <w:i/>
+        </w:rPr>
+        <w:t xml:space="preserve">what causes</w:t>
+      </w:r>
+      <w:r>
+        <w:t xml:space="preserve"> </w:t>
+      </w:r>
+      <w:r>
+        <w:t xml:space="preserve">the need for privacy.</w:t>
+      </w:r>
+      <w:r>
+        <w:t xml:space="preserve"> </w:t>
+      </w:r>
+      <w:r>
+        <w:t xml:space="preserve">Hence, to answer our research question, in a joint model combining all variables (including sociodemographic variables) we will analyze the variables’ bivariate relations.</w:t>
+      </w:r>
+      <w:r>
+        <w:t xml:space="preserve"> </w:t>
+      </w:r>
+      <w:r>
+        <w:t xml:space="preserve">To predict the need for privacy, we will first use the six personality factors.</w:t>
+      </w:r>
+      <w:r>
+        <w:t xml:space="preserve"> </w:t>
+      </w:r>
+      <w:r>
+        <w:t xml:space="preserve">Afterward, we will predict privacy using the more specific facets.</w:t>
+      </w:r>
+      <w:r>
+        <w:t xml:space="preserve"> </w:t>
+      </w:r>
+      <w:r>
+        <w:t xml:space="preserve">To get a first idea of the variables’ potential causal relations, we will also run a multiple structural regression model.</w:t>
+      </w:r>
+      <w:r>
+        <w:t xml:space="preserve"> </w:t>
       </w:r>
     </w:p>
     <w:p>
@@ -2170,25 +3047,132 @@
         <w:pStyle w:val="Textkrper"/>
       </w:pPr>
       <w:r>
-        <w:t xml:space="preserve">The factorial validity of the measures and the hypotheses will be tested using structural equation modeling.</w:t>
-      </w:r>
-      <w:r>
-        <w:t xml:space="preserve"> </w:t>
-      </w:r>
-      <w:r>
-        <w:t xml:space="preserve">If Mardia’s test shows that the assumption of multivariate normality is violated, we will use the more robust Satorra-Bentler scaled and mean-adjusted test statistic (MLM) as estimator.</w:t>
-      </w:r>
-      <w:r>
-        <w:t xml:space="preserve"> </w:t>
-      </w:r>
-      <w:r>
-        <w:t xml:space="preserve">We will test each scale in a confirmatory factor analysis.</w:t>
-      </w:r>
-      <w:r>
-        <w:t xml:space="preserve"> </w:t>
-      </w:r>
-      <w:r>
-        <w:t xml:space="preserve">To assess model fit, we will use more liberal fit criteria to avoid overfitting (CFI &gt; .90, TLI &gt; .90, RMSEA &lt;. .10, SRMR &lt; .10)</w:t>
+        <w:rPr>
+          <w:bCs/>
+          <w:b/>
+        </w:rPr>
+        <w:t xml:space="preserve">We will use two measures as inference criterion: statistical significance and effect size.</w:t>
+      </w:r>
+      <w:r>
+        <w:t xml:space="preserve"> </w:t>
+      </w:r>
+      <w:r>
+        <w:rPr>
+          <w:bCs/>
+          <w:b/>
+        </w:rPr>
+        <w:t xml:space="preserve">Regarding statistical significance, we will use an alpha value of 10%.</w:t>
+      </w:r>
+      <w:r>
+        <w:t xml:space="preserve"> </w:t>
+      </w:r>
+      <w:r>
+        <w:rPr>
+          <w:bCs/>
+          <w:b/>
+        </w:rPr>
+        <w:t xml:space="preserve">Regarding effect size, we will define a SESOI of</w:t>
+      </w:r>
+      <w:r>
+        <w:rPr>
+          <w:bCs/>
+          <w:b/>
+        </w:rPr>
+        <w:t xml:space="preserve"> </w:t>
+      </w:r>
+      <w:r>
+        <w:rPr>
+          <w:iCs/>
+          <w:i/>
+          <w:bCs/>
+          <w:b/>
+        </w:rPr>
+        <w:t xml:space="preserve">r</w:t>
+      </w:r>
+      <w:r>
+        <w:rPr>
+          <w:bCs/>
+          <w:b/>
+        </w:rPr>
+        <w:t xml:space="preserve"> </w:t>
+      </w:r>
+      <w:r>
+        <w:rPr>
+          <w:bCs/>
+          <w:b/>
+        </w:rPr>
+        <w:t xml:space="preserve">= .10, and thereby a null-region ranging from -.10 to .10.</w:t>
+      </w:r>
+      <w:r>
+        <w:t xml:space="preserve"> </w:t>
+      </w:r>
+      <w:r>
+        <w:rPr>
+          <w:bCs/>
+          <w:b/>
+        </w:rPr>
+        <w:t xml:space="preserve">As proposed by</w:t>
+      </w:r>
+      <w:r>
+        <w:rPr>
+          <w:bCs/>
+          <w:b/>
+        </w:rPr>
+        <w:t xml:space="preserve"> </w:t>
+      </w:r>
+      <w:r>
+        <w:rPr>
+          <w:bCs/>
+          <w:b/>
+        </w:rPr>
+        <w:t xml:space="preserve">Dienes (2014)</w:t>
+      </w:r>
+      <w:r>
+        <w:rPr>
+          <w:bCs/>
+          <w:b/>
+        </w:rPr>
+        <w:t xml:space="preserve">, we will consider effects to be meaningful if the confidence interval falls outside of the null region (e.g., .15 to .25).</w:t>
+      </w:r>
+      <w:r>
+        <w:t xml:space="preserve"> </w:t>
+      </w:r>
+      <w:r>
+        <w:rPr>
+          <w:bCs/>
+          <w:b/>
+        </w:rPr>
+        <w:t xml:space="preserve">We will consider effects irrelevant if the confidence interval falls completely within the null region (e.g., .02 to .08).</w:t>
+      </w:r>
+      <w:r>
+        <w:t xml:space="preserve"> </w:t>
+      </w:r>
+      <w:r>
+        <w:rPr>
+          <w:bCs/>
+          <w:b/>
+        </w:rPr>
+        <w:t xml:space="preserve">And we will suspend judgement if the confidence intervals partially include the null region (e.g., .05 to .15).</w:t>
+      </w:r>
+    </w:p>
+    <w:p>
+      <w:pPr>
+        <w:pStyle w:val="Textkrper"/>
+      </w:pPr>
+      <w:r>
+        <w:t xml:space="preserve">Fully latent SEMs seldom work instantly, often requiring modifications to achieve satisfactory model fit.</w:t>
+      </w:r>
+      <w:r>
+        <w:t xml:space="preserve"> </w:t>
+      </w:r>
+      <w:r>
+        <w:t xml:space="preserve">Although we explicate our analysis pipeline, there still remain several researcher degrees of freedom.</w:t>
+      </w:r>
+      <w:r>
+        <w:t xml:space="preserve"> </w:t>
+      </w:r>
+      <w:r>
+        <w:t xml:space="preserve">We decided to use fully latent SEMs because we consider it superior to regular analyses such as correlation or regression using manifest variables</w:t>
       </w:r>
       <w:r>
         <w:t xml:space="preserve"> </w:t>
@@ -2203,13 +3187,419 @@
         <w:t xml:space="preserve"> </w:t>
       </w:r>
       <w:r>
-        <w:t xml:space="preserve">In cases of misfit, we will conservatively alter models using an a priori defined analysis pipeline (see online supplementary material).</w:t>
-      </w:r>
-      <w:r>
-        <w:t xml:space="preserve"> </w:t>
-      </w:r>
-      <w:r>
-        <w:t xml:space="preserve">As a</w:t>
+        <w:t xml:space="preserve">Combining several items into latent factors helps reduce noise and thereby the beta error.</w:t>
+      </w:r>
+      <w:r>
+        <w:t xml:space="preserve"> </w:t>
+      </w:r>
+      <w:r>
+        <w:t xml:space="preserve">To provide context, in the online supplementary material (OSM) we will also share the results of alternative analyses, such as correlations of average scores.</w:t>
+      </w:r>
+    </w:p>
+    <w:p>
+      <w:pPr>
+        <w:pStyle w:val="Textkrper"/>
+      </w:pPr>
+      <w:r>
+        <w:t xml:space="preserve">We anticipate to finish the project three months after our registration was accepted.</w:t>
+      </w:r>
+    </w:p>
+    <w:bookmarkEnd w:id="35"/>
+    <w:bookmarkStart w:id="40" w:name="measures"/>
+    <w:p>
+      <w:pPr>
+        <w:pStyle w:val="berschrift2"/>
+      </w:pPr>
+      <w:r>
+        <w:t xml:space="preserve">Measures</w:t>
+      </w:r>
+    </w:p>
+    <w:p>
+      <w:pPr>
+        <w:pStyle w:val="FirstParagraph"/>
+      </w:pPr>
+      <w:r>
+        <w:t xml:space="preserve">All items will be answered on a 7-point Likert scale ranging from 1 (</w:t>
+      </w:r>
+      <w:r>
+        <w:rPr>
+          <w:iCs/>
+          <w:i/>
+        </w:rPr>
+        <w:t xml:space="preserve">strongly disagree</w:t>
+      </w:r>
+      <w:r>
+        <w:t xml:space="preserve">) to 7 (</w:t>
+      </w:r>
+      <w:r>
+        <w:rPr>
+          <w:iCs/>
+          <w:i/>
+        </w:rPr>
+        <w:t xml:space="preserve">strongly agree</w:t>
+      </w:r>
+      <w:r>
+        <w:t xml:space="preserve">).</w:t>
+      </w:r>
+      <w:r>
+        <w:rPr>
+          <w:rStyle w:val="Funotenzeichen"/>
+        </w:rPr>
+        <w:footnoteReference w:id="36"/>
+      </w:r>
+      <w:r>
+        <w:t xml:space="preserve"> </w:t>
+      </w:r>
+      <w:r>
+        <w:t xml:space="preserve">A list of all the items that we will use are reported in the online supplementary material.</w:t>
+      </w:r>
+      <w:r>
+        <w:t xml:space="preserve"> </w:t>
+      </w:r>
+      <w:r>
+        <w:t xml:space="preserve">The personality and privacy items will be presented in random order, and the sociodemographic questions will be asked at the end.</w:t>
+      </w:r>
+      <w:r>
+        <w:t xml:space="preserve"> </w:t>
+      </w:r>
+      <w:r>
+        <w:t xml:space="preserve">We will later report also the results of the CFAs/EFAs, as well as item statistics and their distribution plots.</w:t>
+      </w:r>
+    </w:p>
+    <w:bookmarkStart w:id="38" w:name="need-for-privacy"/>
+    <w:p>
+      <w:pPr>
+        <w:pStyle w:val="berschrift3"/>
+      </w:pPr>
+      <w:r>
+        <w:t xml:space="preserve">Need for privacy.</w:t>
+      </w:r>
+    </w:p>
+    <w:p>
+      <w:pPr>
+        <w:pStyle w:val="FirstParagraph"/>
+      </w:pPr>
+      <w:r>
+        <w:t xml:space="preserve">Although there exist several operationalizations of need for privacy</w:t>
+      </w:r>
+      <w:r>
+        <w:t xml:space="preserve"> </w:t>
+      </w:r>
+      <w:r>
+        <w:t xml:space="preserve">(Buss, 2001; Frener et al., 2023; Marshall, 1974; Pedersen, 1979)</w:t>
+      </w:r>
+      <w:r>
+        <w:t xml:space="preserve">, we are not aware of one encompassing, comprehensive, and up-to-date scale.</w:t>
+      </w:r>
+      <w:r>
+        <w:t xml:space="preserve"> </w:t>
+      </w:r>
+      <w:r>
+        <w:t xml:space="preserve">Hence, we use both existing scales and self-developed items, some of which were tested in our pilot study.</w:t>
+      </w:r>
+      <w:r>
+        <w:t xml:space="preserve"> </w:t>
+      </w:r>
+      <w:r>
+        <w:t xml:space="preserve">Ad-hoc scales were or will be (preliminarily) validated using the following procedure:</w:t>
+      </w:r>
+      <w:r>
+        <w:t xml:space="preserve"> </w:t>
+      </w:r>
+      <w:r>
+        <w:t xml:space="preserve">We (a) collected qualitative feedback from three different privacy experts;</w:t>
+      </w:r>
+      <w:r>
+        <w:rPr>
+          <w:rStyle w:val="Funotenzeichen"/>
+        </w:rPr>
+        <w:footnoteReference w:id="37"/>
+      </w:r>
+      <w:r>
+        <w:t xml:space="preserve"> </w:t>
+      </w:r>
+      <w:r>
+        <w:t xml:space="preserve">(b) followed the procedure implemented by</w:t>
+      </w:r>
+      <w:r>
+        <w:t xml:space="preserve"> </w:t>
+      </w:r>
+      <w:r>
+        <w:t xml:space="preserve">Patalay, Hayes, and Wolpert (2018)</w:t>
+      </w:r>
+      <w:r>
+        <w:t xml:space="preserve"> </w:t>
+      </w:r>
+      <w:r>
+        <w:t xml:space="preserve">to test (and adapt) the items using four established readability indices (i.e., Flesch–Kincaid reading grade, Gunning Fog Index, Coleman Liau Index, and the Dale–Chall Readability Formula); (c) like</w:t>
+      </w:r>
+      <w:r>
+        <w:t xml:space="preserve"> </w:t>
+      </w:r>
+      <w:r>
+        <w:t xml:space="preserve">Frener et al. (2023)</w:t>
+      </w:r>
+      <w:r>
+        <w:t xml:space="preserve">, we will assess convergent validity by collecting single-item measures of privacy concern and privacy behavior, for which we expect to find small to moderate correlations; (d) all items will be analyzed in confirmatory factor analyses as outlined above.</w:t>
+      </w:r>
+    </w:p>
+    <w:p>
+      <w:pPr>
+        <w:pStyle w:val="Textkrper"/>
+      </w:pPr>
+      <w:r>
+        <w:t xml:space="preserve">Overall, we will collect 32 items measuring need for privacy, with eight subdimensions that all consist of four items each.</w:t>
+      </w:r>
+      <w:r>
+        <w:t xml:space="preserve"> </w:t>
+      </w:r>
+      <w:r>
+        <w:t xml:space="preserve">Three subdimensions capture horizontal privacy—namely</w:t>
+      </w:r>
+      <w:r>
+        <w:t xml:space="preserve"> </w:t>
+      </w:r>
+      <w:r>
+        <w:rPr>
+          <w:iCs/>
+          <w:i/>
+        </w:rPr>
+        <w:t xml:space="preserve">psychological</w:t>
+      </w:r>
+      <w:r>
+        <w:t xml:space="preserve">,</w:t>
+      </w:r>
+      <w:r>
+        <w:t xml:space="preserve"> </w:t>
+      </w:r>
+      <w:r>
+        <w:rPr>
+          <w:iCs/>
+          <w:i/>
+        </w:rPr>
+        <w:t xml:space="preserve">social</w:t>
+      </w:r>
+      <w:r>
+        <w:t xml:space="preserve">, and</w:t>
+      </w:r>
+      <w:r>
+        <w:t xml:space="preserve"> </w:t>
+      </w:r>
+      <w:r>
+        <w:rPr>
+          <w:iCs/>
+          <w:i/>
+        </w:rPr>
+        <w:t xml:space="preserve">physical</w:t>
+      </w:r>
+      <w:r>
+        <w:t xml:space="preserve"> </w:t>
+      </w:r>
+      <w:r>
+        <w:t xml:space="preserve">privacy from other individuals.</w:t>
+      </w:r>
+      <w:r>
+        <w:t xml:space="preserve"> </w:t>
+      </w:r>
+      <w:r>
+        <w:t xml:space="preserve">Psychological and physical privacy were adopted from</w:t>
+      </w:r>
+      <w:r>
+        <w:t xml:space="preserve"> </w:t>
+      </w:r>
+      <w:r>
+        <w:t xml:space="preserve">Frener et al. (2023)</w:t>
+      </w:r>
+      <w:r>
+        <w:t xml:space="preserve">.</w:t>
+      </w:r>
+      <w:r>
+        <w:t xml:space="preserve"> </w:t>
+      </w:r>
+      <w:r>
+        <w:t xml:space="preserve">Because</w:t>
+      </w:r>
+      <w:r>
+        <w:t xml:space="preserve"> </w:t>
+      </w:r>
+      <w:r>
+        <w:t xml:space="preserve">Frener et al. (2023)</w:t>
+      </w:r>
+      <w:r>
+        <w:t xml:space="preserve"> </w:t>
+      </w:r>
+      <w:r>
+        <w:t xml:space="preserve">could not successfully operationalize the dimension of social privacy, building on</w:t>
+      </w:r>
+      <w:r>
+        <w:t xml:space="preserve"> </w:t>
+      </w:r>
+      <w:r>
+        <w:t xml:space="preserve">Burgoon (1982)</w:t>
+      </w:r>
+      <w:r>
+        <w:t xml:space="preserve"> </w:t>
+      </w:r>
+      <w:r>
+        <w:t xml:space="preserve">we self-designed a new social privacy dimension, which in the prestudy showed satisfactory fit.</w:t>
+      </w:r>
+      <w:r>
+        <w:t xml:space="preserve"> </w:t>
+      </w:r>
+      <w:r>
+        <w:t xml:space="preserve">Two subdimensions measure vertical privacy.</w:t>
+      </w:r>
+      <w:r>
+        <w:t xml:space="preserve"> </w:t>
+      </w:r>
+      <w:r>
+        <w:t xml:space="preserve">The first subdimension is</w:t>
+      </w:r>
+      <w:r>
+        <w:t xml:space="preserve"> </w:t>
+      </w:r>
+      <w:r>
+        <w:rPr>
+          <w:iCs/>
+          <w:i/>
+        </w:rPr>
+        <w:t xml:space="preserve">government surveillance</w:t>
+      </w:r>
+      <w:r>
+        <w:t xml:space="preserve">, which represents the extent to which people want the government to abstain from collecting information about them.</w:t>
+      </w:r>
+      <w:r>
+        <w:t xml:space="preserve"> </w:t>
+      </w:r>
+      <w:r>
+        <w:t xml:space="preserve">The scale was pretested and showed good factorial validity.</w:t>
+      </w:r>
+      <w:r>
+        <w:t xml:space="preserve"> </w:t>
+      </w:r>
+      <w:r>
+        <w:t xml:space="preserve">The second subdimension is need for privacy from</w:t>
+      </w:r>
+      <w:r>
+        <w:t xml:space="preserve"> </w:t>
+      </w:r>
+      <w:r>
+        <w:rPr>
+          <w:iCs/>
+          <w:i/>
+        </w:rPr>
+        <w:t xml:space="preserve">companies</w:t>
+      </w:r>
+      <w:r>
+        <w:t xml:space="preserve">, which we will measure using four new self-designed items.</w:t>
+      </w:r>
+      <w:r>
+        <w:t xml:space="preserve"> </w:t>
+      </w:r>
+      <w:r>
+        <w:t xml:space="preserve">Finally, three subdimensions capture general privacy.</w:t>
+      </w:r>
+      <w:r>
+        <w:t xml:space="preserve"> </w:t>
+      </w:r>
+      <w:r>
+        <w:t xml:space="preserve">The first subdimension is</w:t>
+      </w:r>
+      <w:r>
+        <w:t xml:space="preserve"> </w:t>
+      </w:r>
+      <w:r>
+        <w:rPr>
+          <w:iCs/>
+          <w:i/>
+        </w:rPr>
+        <w:t xml:space="preserve">informational</w:t>
+      </w:r>
+      <w:r>
+        <w:t xml:space="preserve"> </w:t>
+      </w:r>
+      <w:r>
+        <w:t xml:space="preserve">privacy, with items adopted from</w:t>
+      </w:r>
+      <w:r>
+        <w:t xml:space="preserve"> </w:t>
+      </w:r>
+      <w:r>
+        <w:t xml:space="preserve">Frener et al. (2023)</w:t>
+      </w:r>
+      <w:r>
+        <w:t xml:space="preserve">.</w:t>
+      </w:r>
+      <w:r>
+        <w:t xml:space="preserve"> </w:t>
+      </w:r>
+      <w:r>
+        <w:t xml:space="preserve">The second subdimension is</w:t>
+      </w:r>
+      <w:r>
+        <w:t xml:space="preserve"> </w:t>
+      </w:r>
+      <w:r>
+        <w:rPr>
+          <w:iCs/>
+          <w:i/>
+        </w:rPr>
+        <w:t xml:space="preserve">anonymity</w:t>
+      </w:r>
+      <w:r>
+        <w:t xml:space="preserve">, which captures the extent to which people feel the need to avoid identification in general.</w:t>
+      </w:r>
+      <w:r>
+        <w:t xml:space="preserve"> </w:t>
+      </w:r>
+      <w:r>
+        <w:t xml:space="preserve">The scale was pretested and showed good factorial validity; one new item was designed for this study.</w:t>
+      </w:r>
+      <w:r>
+        <w:t xml:space="preserve"> </w:t>
+      </w:r>
+      <w:r>
+        <w:t xml:space="preserve">Third, we will also collect a new self-developed measure of</w:t>
+      </w:r>
+      <w:r>
+        <w:t xml:space="preserve"> </w:t>
+      </w:r>
+      <w:r>
+        <w:rPr>
+          <w:iCs/>
+          <w:i/>
+        </w:rPr>
+        <w:t xml:space="preserve">general</w:t>
+      </w:r>
+      <w:r>
+        <w:t xml:space="preserve"> </w:t>
+      </w:r>
+      <w:r>
+        <w:t xml:space="preserve">need for privacy.</w:t>
+      </w:r>
+    </w:p>
+    <w:bookmarkEnd w:id="38"/>
+    <w:bookmarkStart w:id="39" w:name="personality"/>
+    <w:p>
+      <w:pPr>
+        <w:pStyle w:val="berschrift3"/>
+      </w:pPr>
+      <w:r>
+        <w:t xml:space="preserve">Personality.</w:t>
+      </w:r>
+    </w:p>
+    <w:p>
+      <w:pPr>
+        <w:pStyle w:val="FirstParagraph"/>
+      </w:pPr>
+      <w:r>
+        <w:t xml:space="preserve">Personality will be measured using the HEXACO personality inventory.</w:t>
+      </w:r>
+      <w:r>
+        <w:t xml:space="preserve"> </w:t>
+      </w:r>
+      <w:r>
+        <w:t xml:space="preserve">The inventory consists of six factors with four facets each, including the additional meta scale of</w:t>
       </w:r>
       <w:r>
         <w:t xml:space="preserve"> </w:t>
@@ -2218,16 +3608,39 @@
         <w:t xml:space="preserve">“</w:t>
       </w:r>
       <w:r>
-        <w:t xml:space="preserve">reality check,</w:t>
+        <w:t xml:space="preserve">altruism</w:t>
       </w:r>
       <w:r>
         <w:t xml:space="preserve">”</w:t>
       </w:r>
       <w:r>
-        <w:t xml:space="preserve"> </w:t>
-      </w:r>
-      <w:r>
-        <w:t xml:space="preserve">we will test items for potential ceiling and floor effects. If means are below 1.5 or above 6.5, these items will be excluded.</w:t>
+        <w:t xml:space="preserve">.</w:t>
+      </w:r>
+    </w:p>
+    <w:bookmarkEnd w:id="39"/>
+    <w:bookmarkEnd w:id="40"/>
+    <w:bookmarkEnd w:id="41"/>
+    <w:bookmarkStart w:id="49" w:name="results"/>
+    <w:p>
+      <w:pPr>
+        <w:pStyle w:val="berschrift1"/>
+      </w:pPr>
+      <w:r>
+        <w:t xml:space="preserve">Results</w:t>
+      </w:r>
+    </w:p>
+    <w:p>
+      <w:pPr>
+        <w:pStyle w:val="FirstParagraph"/>
+      </w:pPr>
+      <w:r>
+        <w:t xml:space="preserve">To visualize how results might look like, we have simulated some random data. Please note that these results are completely random and do not make sense from a theoretical perspective.</w:t>
+      </w:r>
+      <w:r>
+        <w:t xml:space="preserve"> </w:t>
+      </w:r>
+      <w:r>
+        <w:t xml:space="preserve">When calculating the multiple regressions, the models did not converge, which is why several estimates could not be computed (see below).</w:t>
       </w:r>
     </w:p>
     <w:p>
@@ -2235,464 +3648,24 @@
         <w:pStyle w:val="Textkrper"/>
       </w:pPr>
       <w:r>
-        <w:t xml:space="preserve">We want to find out</w:t>
-      </w:r>
-      <w:r>
-        <w:t xml:space="preserve"> </w:t>
-      </w:r>
-      <w:r>
-        <w:rPr>
-          <w:iCs/>
-          <w:i/>
-        </w:rPr>
-        <w:t xml:space="preserve">who</w:t>
-      </w:r>
-      <w:r>
-        <w:t xml:space="preserve"> </w:t>
-      </w:r>
-      <w:r>
-        <w:t xml:space="preserve">needs privacy, and not so much</w:t>
-      </w:r>
-      <w:r>
-        <w:t xml:space="preserve"> </w:t>
-      </w:r>
-      <w:r>
-        <w:rPr>
-          <w:iCs/>
-          <w:i/>
-        </w:rPr>
-        <w:t xml:space="preserve">what causes</w:t>
-      </w:r>
-      <w:r>
-        <w:t xml:space="preserve"> </w:t>
-      </w:r>
-      <w:r>
-        <w:t xml:space="preserve">the need for privacy.</w:t>
-      </w:r>
-      <w:r>
-        <w:t xml:space="preserve"> </w:t>
-      </w:r>
-      <w:r>
-        <w:t xml:space="preserve">Hence, to answer our research question, in a joint model combining all variables (including sociodemographic variables) we will analyze the variables’ bivariate relations.</w:t>
-      </w:r>
-      <w:r>
-        <w:t xml:space="preserve"> </w:t>
-      </w:r>
-      <w:r>
-        <w:t xml:space="preserve">To predict the need for privacy, we will first use the six personality factors.</w:t>
-      </w:r>
-      <w:r>
-        <w:t xml:space="preserve"> </w:t>
-      </w:r>
-      <w:r>
-        <w:t xml:space="preserve">Afterward, we will predict privacy using the more specific facets.</w:t>
-      </w:r>
-      <w:r>
-        <w:t xml:space="preserve"> </w:t>
-      </w:r>
-      <w:r>
-        <w:t xml:space="preserve">To get a first idea of the variables’ potential causal relations, we will also run a multiple structural regression model.</w:t>
-      </w:r>
-      <w:r>
-        <w:t xml:space="preserve"> </w:t>
+        <w:t xml:space="preserve">In Table</w:t>
+      </w:r>
+      <w:r>
+        <w:t xml:space="preserve"> </w:t>
+      </w:r>
+      <w:r>
+        <w:t xml:space="preserve">1</w:t>
+      </w:r>
+      <w:r>
+        <w:t xml:space="preserve">, we report how sociodemographics predict need for privacy.</w:t>
       </w:r>
     </w:p>
     <w:p>
       <w:pPr>
         <w:pStyle w:val="Textkrper"/>
       </w:pPr>
-      <w:r>
-        <w:t xml:space="preserve">Fully latent SEMs seldom work instantly, often requiring modifications to achieve satisfactory model fit.</w:t>
-      </w:r>
-      <w:r>
-        <w:t xml:space="preserve"> </w:t>
-      </w:r>
-      <w:r>
-        <w:t xml:space="preserve">Although we explicate our analysis pipeline, there still remain several researcher degrees of freedom.</w:t>
-      </w:r>
-      <w:r>
-        <w:t xml:space="preserve"> </w:t>
-      </w:r>
-      <w:r>
-        <w:t xml:space="preserve">We still decided to use fully latent SEMs, because we consider it superior to regular analyses such as correlation or regression using manifest variables</w:t>
-      </w:r>
-      <w:r>
-        <w:t xml:space="preserve"> </w:t>
-      </w:r>
-      <w:r>
-        <w:t xml:space="preserve">(Kline, 2016)</w:t>
-      </w:r>
-      <w:r>
-        <w:t xml:space="preserve">.</w:t>
-      </w:r>
-      <w:r>
-        <w:t xml:space="preserve"> </w:t>
-      </w:r>
-      <w:r>
-        <w:t xml:space="preserve">Combining several items into a latent factors helps reduce error and condense information, thereby reducing noise.</w:t>
-      </w:r>
-      <w:r>
-        <w:t xml:space="preserve"> </w:t>
-      </w:r>
-      <w:r>
-        <w:t xml:space="preserve">Together, this should provide a better measure of the latent variables, which will also reduce the beta error.</w:t>
-      </w:r>
-      <w:r>
-        <w:t xml:space="preserve"> </w:t>
-      </w:r>
-      <w:r>
-        <w:t xml:space="preserve">To provide context, in the online supplementary material (OSM) we will also share the results of alternative analyses, such as correlations of average scores.</w:t>
-      </w:r>
-    </w:p>
-    <w:p>
-      <w:pPr>
-        <w:pStyle w:val="Textkrper"/>
-      </w:pPr>
-      <w:r>
-        <w:t xml:space="preserve">We anticipate to finish the project three months after our registration was accepted.</w:t>
-      </w:r>
-    </w:p>
-    <w:bookmarkEnd w:id="32"/>
-    <w:bookmarkStart w:id="37" w:name="measures"/>
-    <w:p>
-      <w:pPr>
-        <w:pStyle w:val="berschrift2"/>
-      </w:pPr>
-      <w:r>
-        <w:t xml:space="preserve">Measures</w:t>
-      </w:r>
-    </w:p>
-    <w:p>
-      <w:pPr>
-        <w:pStyle w:val="FirstParagraph"/>
-      </w:pPr>
-      <w:r>
-        <w:t xml:space="preserve">All items will be answered on a 7-point Likert scale ranging from 1 (</w:t>
-      </w:r>
-      <w:r>
-        <w:rPr>
-          <w:iCs/>
-          <w:i/>
-        </w:rPr>
-        <w:t xml:space="preserve">strongly disagree</w:t>
-      </w:r>
-      <w:r>
-        <w:t xml:space="preserve">) to 7 (</w:t>
-      </w:r>
-      <w:r>
-        <w:rPr>
-          <w:iCs/>
-          <w:i/>
-        </w:rPr>
-        <w:t xml:space="preserve">strongly agree</w:t>
-      </w:r>
-      <w:r>
-        <w:t xml:space="preserve">).</w:t>
-      </w:r>
-      <w:r>
-        <w:rPr>
-          <w:rStyle w:val="Funotenzeichen"/>
-        </w:rPr>
-        <w:footnoteReference w:id="33"/>
-      </w:r>
-      <w:r>
-        <w:t xml:space="preserve"> </w:t>
-      </w:r>
-      <w:r>
-        <w:t xml:space="preserve">A list of all the items that we will use are reported in the online supplementary material.</w:t>
-      </w:r>
-      <w:r>
-        <w:t xml:space="preserve"> </w:t>
-      </w:r>
-      <w:r>
-        <w:t xml:space="preserve">We will later report also the results of the CFAs/EFAs, as well as item statistics and their distribution plots.</w:t>
-      </w:r>
-    </w:p>
-    <w:bookmarkStart w:id="35" w:name="need-for-privacy"/>
-    <w:p>
-      <w:pPr>
-        <w:pStyle w:val="berschrift3"/>
-      </w:pPr>
-      <w:r>
-        <w:t xml:space="preserve">Need for privacy.</w:t>
-      </w:r>
-    </w:p>
-    <w:p>
-      <w:pPr>
-        <w:pStyle w:val="FirstParagraph"/>
-      </w:pPr>
-      <w:r>
-        <w:t xml:space="preserve">Although there exist several operationalizations of need for privacy</w:t>
-      </w:r>
-      <w:r>
-        <w:t xml:space="preserve"> </w:t>
-      </w:r>
-      <w:r>
-        <w:t xml:space="preserve">(Buss, 2001; Frener et al., 2021; Marshall, 1974; Pedersen, 1979)</w:t>
-      </w:r>
-      <w:r>
-        <w:t xml:space="preserve">, we are not aware of one encompassing, comprehensive, and up-to-date scale.</w:t>
-      </w:r>
-      <w:r>
-        <w:t xml:space="preserve"> </w:t>
-      </w:r>
-      <w:r>
-        <w:t xml:space="preserve">Hence, we use both existing scales and self-developed items, some of which were tested in our pilot study.</w:t>
-      </w:r>
-      <w:r>
-        <w:t xml:space="preserve"> </w:t>
-      </w:r>
-      <w:r>
-        <w:t xml:space="preserve">Ad-hoc scales were or will be (preliminary) validated using the following procedure:</w:t>
-      </w:r>
-      <w:r>
-        <w:t xml:space="preserve"> </w:t>
-      </w:r>
-      <w:r>
-        <w:t xml:space="preserve">We (a) collected qualitative feedback from three different privacy experts;</w:t>
-      </w:r>
-      <w:r>
-        <w:rPr>
-          <w:rStyle w:val="Funotenzeichen"/>
-        </w:rPr>
-        <w:footnoteReference w:id="34"/>
-      </w:r>
-      <w:r>
-        <w:t xml:space="preserve"> </w:t>
-      </w:r>
-      <w:r>
-        <w:t xml:space="preserve">(b) followed the procedure implemented by</w:t>
-      </w:r>
-      <w:r>
-        <w:t xml:space="preserve"> </w:t>
-      </w:r>
-      <w:r>
-        <w:t xml:space="preserve">Patalay, Hayes, and Wolpert (2018)</w:t>
-      </w:r>
-      <w:r>
-        <w:t xml:space="preserve"> </w:t>
-      </w:r>
-      <w:r>
-        <w:t xml:space="preserve">and tested (and adapted) the items using four established readability indices (i.e., Flesch–Kincaid reading grade, Gunning Fog Index, Coleman Liau Index, and the Dale–Chall Readability Formula); (c) like</w:t>
-      </w:r>
-      <w:r>
-        <w:t xml:space="preserve"> </w:t>
-      </w:r>
-      <w:r>
-        <w:t xml:space="preserve">Frener et al. (2021)</w:t>
-      </w:r>
-      <w:r>
-        <w:t xml:space="preserve">, we will assess convergent validity by collecting single-item measures of privacy concern and privacy behavior, for which we expect to find small to moderate correlations; (d) all items will be analyzed in confirmatory factor analyses as outlined above.</w:t>
-      </w:r>
-    </w:p>
-    <w:p>
-      <w:pPr>
-        <w:pStyle w:val="Textkrper"/>
-      </w:pPr>
-      <w:r>
-        <w:t xml:space="preserve">Overall, we will collect 32 items measuring need for privacy, with eight subdimensions that all consist of four items each.</w:t>
-      </w:r>
-      <w:r>
-        <w:t xml:space="preserve"> </w:t>
-      </w:r>
-      <w:r>
-        <w:t xml:space="preserve">Three subdimensions capture horizontal privacy—namely psychological, social, and physical privacy.</w:t>
-      </w:r>
-      <w:r>
-        <w:t xml:space="preserve"> </w:t>
-      </w:r>
-      <w:r>
-        <w:t xml:space="preserve">Psychological and physical privacy were adopted from</w:t>
-      </w:r>
-      <w:r>
-        <w:t xml:space="preserve"> </w:t>
-      </w:r>
-      <w:r>
-        <w:t xml:space="preserve">Frener et al. (2021)</w:t>
-      </w:r>
-      <w:r>
-        <w:t xml:space="preserve">.</w:t>
-      </w:r>
-      <w:r>
-        <w:t xml:space="preserve"> </w:t>
-      </w:r>
-      <w:r>
-        <w:t xml:space="preserve">Because</w:t>
-      </w:r>
-      <w:r>
-        <w:t xml:space="preserve"> </w:t>
-      </w:r>
-      <w:r>
-        <w:t xml:space="preserve">Frener et al. (2021)</w:t>
-      </w:r>
-      <w:r>
-        <w:t xml:space="preserve"> </w:t>
-      </w:r>
-      <w:r>
-        <w:t xml:space="preserve">could not successfully operationalize the dimension of social privacy, building on</w:t>
-      </w:r>
-      <w:r>
-        <w:t xml:space="preserve"> </w:t>
-      </w:r>
-      <w:r>
-        <w:t xml:space="preserve">Burgoon (1982)</w:t>
-      </w:r>
-      <w:r>
-        <w:t xml:space="preserve"> </w:t>
-      </w:r>
-      <w:r>
-        <w:t xml:space="preserve">we self-designed a new social privacy dimension, which in the prestudy showed satisfactory fit.</w:t>
-      </w:r>
-      <w:r>
-        <w:t xml:space="preserve"> </w:t>
-      </w:r>
-      <w:r>
-        <w:t xml:space="preserve">Two subdimensions measure vertical privacy.</w:t>
-      </w:r>
-      <w:r>
-        <w:t xml:space="preserve"> </w:t>
-      </w:r>
-      <w:r>
-        <w:t xml:space="preserve">The first subdimension is government surveillance, which represents the extent to which people want the government to abstain from collecting information about them.</w:t>
-      </w:r>
-      <w:r>
-        <w:t xml:space="preserve"> </w:t>
-      </w:r>
-      <w:r>
-        <w:t xml:space="preserve">The scale was pretested and showed good factorial validity.</w:t>
-      </w:r>
-      <w:r>
-        <w:t xml:space="preserve"> </w:t>
-      </w:r>
-      <w:r>
-        <w:t xml:space="preserve">The second subdimension is need for privacy from companies, which we will measure using four new self-designed items.</w:t>
-      </w:r>
-      <w:r>
-        <w:t xml:space="preserve"> </w:t>
-      </w:r>
-      <w:r>
-        <w:t xml:space="preserve">Finally, three subdimensions capture general privacy.</w:t>
-      </w:r>
-      <w:r>
-        <w:t xml:space="preserve"> </w:t>
-      </w:r>
-      <w:r>
-        <w:t xml:space="preserve">The first subdimension is informational privacy, with items adopted from</w:t>
-      </w:r>
-      <w:r>
-        <w:t xml:space="preserve"> </w:t>
-      </w:r>
-      <w:r>
-        <w:t xml:space="preserve">Frener et al. (2021)</w:t>
-      </w:r>
-      <w:r>
-        <w:t xml:space="preserve">.</w:t>
-      </w:r>
-      <w:r>
-        <w:t xml:space="preserve"> </w:t>
-      </w:r>
-      <w:r>
-        <w:t xml:space="preserve">The second subdimension is anonymity, which captures the extent to which people feel the need to avoid identification in general.</w:t>
-      </w:r>
-      <w:r>
-        <w:t xml:space="preserve"> </w:t>
-      </w:r>
-      <w:r>
-        <w:t xml:space="preserve">The scale was pretested and showed good factorial validity; one new item was designed for this study.</w:t>
-      </w:r>
-      <w:r>
-        <w:t xml:space="preserve"> </w:t>
-      </w:r>
-      <w:r>
-        <w:t xml:space="preserve">Third, we will also collect a new self-developed measure of general need for privacy.</w:t>
-      </w:r>
-    </w:p>
-    <w:bookmarkEnd w:id="35"/>
-    <w:bookmarkStart w:id="36" w:name="personality"/>
-    <w:p>
-      <w:pPr>
-        <w:pStyle w:val="berschrift3"/>
-      </w:pPr>
-      <w:r>
-        <w:t xml:space="preserve">Personality.</w:t>
-      </w:r>
-    </w:p>
-    <w:p>
-      <w:pPr>
-        <w:pStyle w:val="FirstParagraph"/>
-      </w:pPr>
-      <w:r>
-        <w:t xml:space="preserve">Personality will be measured using the HEXACO personality inventory.</w:t>
-      </w:r>
-      <w:r>
-        <w:t xml:space="preserve"> </w:t>
-      </w:r>
-      <w:r>
-        <w:t xml:space="preserve">The inventory consists of six factors with four dimensions each, including the additional meta scale of</w:t>
-      </w:r>
-      <w:r>
-        <w:t xml:space="preserve"> </w:t>
-      </w:r>
-      <w:r>
-        <w:t xml:space="preserve">“</w:t>
-      </w:r>
-      <w:r>
-        <w:t xml:space="preserve">altruism</w:t>
-      </w:r>
-      <w:r>
-        <w:t xml:space="preserve">”</w:t>
-      </w:r>
-      <w:r>
-        <w:t xml:space="preserve">.</w:t>
-      </w:r>
-    </w:p>
-    <w:bookmarkEnd w:id="36"/>
-    <w:bookmarkEnd w:id="37"/>
-    <w:bookmarkEnd w:id="38"/>
-    <w:bookmarkStart w:id="42" w:name="results"/>
-    <w:p>
-      <w:pPr>
-        <w:pStyle w:val="berschrift1"/>
-      </w:pPr>
-      <w:r>
-        <w:t xml:space="preserve">Results</w:t>
-      </w:r>
-    </w:p>
-    <w:p>
-      <w:pPr>
-        <w:pStyle w:val="FirstParagraph"/>
-      </w:pPr>
-      <w:r>
-        <w:t xml:space="preserve">To visualize how results might look like, we have simulated some random data. Please note that these results are completely random and do not make sense from a theoretical perspective.</w:t>
-      </w:r>
-      <w:r>
-        <w:t xml:space="preserve"> </w:t>
-      </w:r>
-      <w:r>
-        <w:t xml:space="preserve">When calculating the multiple regressions, the models did not converge, which is why several estimates could not be computed (see below).</w:t>
-      </w:r>
-    </w:p>
-    <w:p>
-      <w:pPr>
-        <w:pStyle w:val="Textkrper"/>
-      </w:pPr>
-      <w:r>
-        <w:t xml:space="preserve">In Table</w:t>
-      </w:r>
-      <w:r>
-        <w:t xml:space="preserve"> </w:t>
-      </w:r>
-      <w:r>
-        <w:t xml:space="preserve">1</w:t>
-      </w:r>
-      <w:r>
-        <w:t xml:space="preserve">, we report how sociodemographics predict need for privacy.</w:t>
-      </w:r>
-    </w:p>
-    <w:p>
-      <w:pPr>
-        <w:pStyle w:val="Textkrper"/>
-      </w:pPr>
+      <w:bookmarkStart w:id="42" w:name="tab:tab-ses"/>
+      <w:bookmarkEnd w:id="42"/>
       <w:r>
         <w:t xml:space="preserve">Table 1:</w:t>
       </w:r>
@@ -2714,6 +3687,7 @@
         <w:tblStyle w:val="Table"/>
         <w:tblW w:type="auto" w:w="0"/>
         <w:tblLook w:firstRow="1" w:lastRow="0" w:firstColumn="0" w:lastColumn="0" w:noHBand="0" w:noVBand="0" w:val="0020"/>
+        <w:jc w:val="start"/>
       </w:tblPr>
       <w:tblGrid>
         <w:gridCol w:w="880"/>
@@ -3631,6 +4605,8 @@
       <w:pPr>
         <w:pStyle w:val="Textkrper"/>
       </w:pPr>
+      <w:bookmarkStart w:id="43" w:name="tab:tab-dim"/>
+      <w:bookmarkEnd w:id="43"/>
       <w:r>
         <w:t xml:space="preserve">Table 2:</w:t>
       </w:r>
@@ -3652,6 +4628,7 @@
         <w:tblStyle w:val="Table"/>
         <w:tblW w:type="auto" w:w="0"/>
         <w:tblLook w:firstRow="1" w:lastRow="0" w:firstColumn="0" w:lastColumn="0" w:noHBand="0" w:noVBand="0" w:val="0020"/>
+        <w:jc w:val="start"/>
       </w:tblPr>
       <w:tblGrid>
         <w:gridCol w:w="880"/>
@@ -3858,7 +4835,7 @@
               <w:jc w:val="left"/>
             </w:pPr>
             <w:r>
-              <w:t xml:space="preserve">-0.84</w:t>
+              <w:t xml:space="preserve">-0.85</w:t>
             </w:r>
           </w:p>
         </w:tc>
@@ -3882,7 +4859,7 @@
               <w:jc w:val="left"/>
             </w:pPr>
             <w:r>
-              <w:t xml:space="preserve">-0.29</w:t>
+              <w:t xml:space="preserve">-0.28</w:t>
             </w:r>
           </w:p>
         </w:tc>
@@ -3956,19 +4933,19 @@
               <w:jc w:val="left"/>
             </w:pPr>
             <w:r>
-              <w:t xml:space="preserve">-0.05</w:t>
-            </w:r>
-          </w:p>
-        </w:tc>
-        <w:tc>
-          <w:tcPr/>
-          <w:p>
-            <w:pPr>
-              <w:pStyle w:val="Compact"/>
-              <w:jc w:val="left"/>
-            </w:pPr>
-            <w:r>
-              <w:t xml:space="preserve">1.26</w:t>
+              <w:t xml:space="preserve">-0.04</w:t>
+            </w:r>
+          </w:p>
+        </w:tc>
+        <w:tc>
+          <w:tcPr/>
+          <w:p>
+            <w:pPr>
+              <w:pStyle w:val="Compact"/>
+              <w:jc w:val="left"/>
+            </w:pPr>
+            <w:r>
+              <w:t xml:space="preserve">1.27</w:t>
             </w:r>
           </w:p>
         </w:tc>
@@ -4066,19 +5043,19 @@
               <w:jc w:val="left"/>
             </w:pPr>
             <w:r>
-              <w:t xml:space="preserve">1.76</w:t>
-            </w:r>
-          </w:p>
-        </w:tc>
-        <w:tc>
-          <w:tcPr/>
-          <w:p>
-            <w:pPr>
-              <w:pStyle w:val="Compact"/>
-              <w:jc w:val="left"/>
-            </w:pPr>
-            <w:r>
-              <w:t xml:space="preserve">-0.09</w:t>
+              <w:t xml:space="preserve">1.78</w:t>
+            </w:r>
+          </w:p>
+        </w:tc>
+        <w:tc>
+          <w:tcPr/>
+          <w:p>
+            <w:pPr>
+              <w:pStyle w:val="Compact"/>
+              <w:jc w:val="left"/>
+            </w:pPr>
+            <w:r>
+              <w:t xml:space="preserve">-0.10</w:t>
             </w:r>
           </w:p>
         </w:tc>
@@ -4102,7 +5079,7 @@
               <w:jc w:val="left"/>
             </w:pPr>
             <w:r>
-              <w:t xml:space="preserve">-2.69</w:t>
+              <w:t xml:space="preserve">-2.68</w:t>
             </w:r>
           </w:p>
         </w:tc>
@@ -4128,7 +5105,7 @@
               <w:jc w:val="left"/>
             </w:pPr>
             <w:r>
-              <w:t xml:space="preserve">-0.63</w:t>
+              <w:t xml:space="preserve">-0.64</w:t>
             </w:r>
           </w:p>
         </w:tc>
@@ -4152,31 +5129,31 @@
               <w:jc w:val="left"/>
             </w:pPr>
             <w:r>
-              <w:t xml:space="preserve">-0.11</w:t>
-            </w:r>
-          </w:p>
-        </w:tc>
-        <w:tc>
-          <w:tcPr/>
-          <w:p>
-            <w:pPr>
-              <w:pStyle w:val="Compact"/>
-              <w:jc w:val="left"/>
-            </w:pPr>
-            <w:r>
-              <w:t xml:space="preserve">-0.51</w:t>
-            </w:r>
-          </w:p>
-        </w:tc>
-        <w:tc>
-          <w:tcPr/>
-          <w:p>
-            <w:pPr>
-              <w:pStyle w:val="Compact"/>
-              <w:jc w:val="left"/>
-            </w:pPr>
-            <w:r>
-              <w:t xml:space="preserve">0.83</w:t>
+              <w:t xml:space="preserve">-0.12</w:t>
+            </w:r>
+          </w:p>
+        </w:tc>
+        <w:tc>
+          <w:tcPr/>
+          <w:p>
+            <w:pPr>
+              <w:pStyle w:val="Compact"/>
+              <w:jc w:val="left"/>
+            </w:pPr>
+            <w:r>
+              <w:t xml:space="preserve">-0.52</w:t>
+            </w:r>
+          </w:p>
+        </w:tc>
+        <w:tc>
+          <w:tcPr/>
+          <w:p>
+            <w:pPr>
+              <w:pStyle w:val="Compact"/>
+              <w:jc w:val="left"/>
+            </w:pPr>
+            <w:r>
+              <w:t xml:space="preserve">0.84</w:t>
             </w:r>
           </w:p>
         </w:tc>
@@ -4212,7 +5189,7 @@
               <w:jc w:val="left"/>
             </w:pPr>
             <w:r>
-              <w:t xml:space="preserve">2.08</w:t>
+              <w:t xml:space="preserve">2.09</w:t>
             </w:r>
           </w:p>
         </w:tc>
@@ -4298,7 +5275,7 @@
               <w:jc w:val="left"/>
             </w:pPr>
             <w:r>
-              <w:t xml:space="preserve">-0.05</w:t>
+              <w:t xml:space="preserve">-0.04</w:t>
             </w:r>
           </w:p>
         </w:tc>
@@ -4459,6 +5436,8 @@
       <w:pPr>
         <w:pStyle w:val="Textkrper"/>
       </w:pPr>
+      <w:bookmarkStart w:id="44" w:name="tab:tab-fac"/>
+      <w:bookmarkEnd w:id="44"/>
       <w:r>
         <w:t xml:space="preserve">Table 3:</w:t>
       </w:r>
@@ -4480,6 +5459,7 @@
         <w:tblStyle w:val="Table"/>
         <w:tblW w:type="auto" w:w="0"/>
         <w:tblLook w:firstRow="1" w:lastRow="0" w:firstColumn="0" w:lastColumn="0" w:noHBand="0" w:noVBand="0" w:val="0020"/>
+        <w:jc w:val="start"/>
       </w:tblPr>
       <w:tblGrid>
         <w:gridCol w:w="880"/>
@@ -4948,7 +5928,7 @@
               <w:jc w:val="left"/>
             </w:pPr>
             <w:r>
-              <w:t xml:space="preserve">-3.01</w:t>
+              <w:t xml:space="preserve">-3.02</w:t>
             </w:r>
           </w:p>
         </w:tc>
@@ -5008,7 +5988,7 @@
               <w:jc w:val="left"/>
             </w:pPr>
             <w:r>
-              <w:t xml:space="preserve">10.89</w:t>
+              <w:t xml:space="preserve">10.90</w:t>
             </w:r>
           </w:p>
         </w:tc>
@@ -5094,7 +6074,7 @@
               <w:jc w:val="left"/>
             </w:pPr>
             <w:r>
-              <w:t xml:space="preserve">1.92</w:t>
+              <w:t xml:space="preserve">1.91</w:t>
             </w:r>
           </w:p>
         </w:tc>
@@ -5118,7 +6098,7 @@
               <w:jc w:val="left"/>
             </w:pPr>
             <w:r>
-              <w:t xml:space="preserve">2.29</w:t>
+              <w:t xml:space="preserve">2.28</w:t>
             </w:r>
           </w:p>
         </w:tc>
@@ -5356,7 +6336,7 @@
               <w:jc w:val="left"/>
             </w:pPr>
             <w:r>
-              <w:t xml:space="preserve">-0.20</w:t>
+              <w:t xml:space="preserve">-0.21</w:t>
             </w:r>
           </w:p>
         </w:tc>
@@ -5636,7 +6616,7 @@
               <w:jc w:val="left"/>
             </w:pPr>
             <w:r>
-              <w:t xml:space="preserve">1.66</w:t>
+              <w:t xml:space="preserve">1.65</w:t>
             </w:r>
           </w:p>
         </w:tc>
@@ -5728,7 +6708,7 @@
               <w:jc w:val="left"/>
             </w:pPr>
             <w:r>
-              <w:t xml:space="preserve">   Social Self-Esteem</w:t>
+              <w:t xml:space="preserve">   Social self-esteem</w:t>
             </w:r>
           </w:p>
         </w:tc>
@@ -5838,7 +6818,7 @@
               <w:jc w:val="left"/>
             </w:pPr>
             <w:r>
-              <w:t xml:space="preserve">   Social Boldness</w:t>
+              <w:t xml:space="preserve">   Social boldness</w:t>
             </w:r>
           </w:p>
         </w:tc>
@@ -5910,7 +6890,7 @@
               <w:jc w:val="left"/>
             </w:pPr>
             <w:r>
-              <w:t xml:space="preserve">3.05</w:t>
+              <w:t xml:space="preserve">3.06</w:t>
             </w:r>
           </w:p>
         </w:tc>
@@ -6154,7 +7134,7 @@
               <w:jc w:val="left"/>
             </w:pPr>
             <w:r>
-              <w:t xml:space="preserve">-6.43</w:t>
+              <w:t xml:space="preserve">-6.44</w:t>
             </w:r>
           </w:p>
         </w:tc>
@@ -6368,7 +7348,7 @@
               <w:jc w:val="left"/>
             </w:pPr>
             <w:r>
-              <w:t xml:space="preserve">0.01</w:t>
+              <w:t xml:space="preserve">0.00</w:t>
             </w:r>
           </w:p>
         </w:tc>
@@ -6538,7 +7518,7 @@
               <w:jc w:val="left"/>
             </w:pPr>
             <w:r>
-              <w:t xml:space="preserve">0.08</w:t>
+              <w:t xml:space="preserve">0.09</w:t>
             </w:r>
           </w:p>
         </w:tc>
@@ -6600,7 +7580,7 @@
               <w:jc w:val="left"/>
             </w:pPr>
             <w:r>
-              <w:t xml:space="preserve">-0.02</w:t>
+              <w:t xml:space="preserve">-0.01</w:t>
             </w:r>
           </w:p>
         </w:tc>
@@ -6672,7 +7652,7 @@
               <w:jc w:val="left"/>
             </w:pPr>
             <w:r>
-              <w:t xml:space="preserve">-0.56</w:t>
+              <w:t xml:space="preserve">-0.55</w:t>
             </w:r>
           </w:p>
         </w:tc>
@@ -7008,7 +7988,7 @@
               <w:jc w:val="left"/>
             </w:pPr>
             <w:r>
-              <w:t xml:space="preserve">0.03</w:t>
+              <w:t xml:space="preserve">0.02</w:t>
             </w:r>
           </w:p>
         </w:tc>
@@ -7166,7 +8146,7 @@
               <w:jc w:val="left"/>
             </w:pPr>
             <w:r>
-              <w:t xml:space="preserve">-3.02</w:t>
+              <w:t xml:space="preserve">-3.01</w:t>
             </w:r>
           </w:p>
         </w:tc>
@@ -7282,7 +8262,7 @@
               <w:jc w:val="left"/>
             </w:pPr>
             <w:r>
-              <w:t xml:space="preserve">   Aesthetic Appreciation</w:t>
+              <w:t xml:space="preserve">   Aesthetic appreciation</w:t>
             </w:r>
           </w:p>
         </w:tc>
@@ -7488,7 +8468,7 @@
               <w:jc w:val="left"/>
             </w:pPr>
             <w:r>
-              <w:t xml:space="preserve">1.12</w:t>
+              <w:t xml:space="preserve">1.11</w:t>
             </w:r>
           </w:p>
         </w:tc>
@@ -7684,7 +8664,7 @@
               <w:jc w:val="left"/>
             </w:pPr>
             <w:r>
-              <w:t xml:space="preserve">1.52</w:t>
+              <w:t xml:space="preserve">1.51</w:t>
             </w:r>
           </w:p>
         </w:tc>
@@ -7843,7 +8823,7 @@
         <w:t xml:space="preserve">1</w:t>
       </w:r>
       <w:r>
-        <w:t xml:space="preserve">, you can find how each personality factor—while holding constant for all other personality factors and sociodemographics—predicts need for privacy.</w:t>
+        <w:t xml:space="preserve">, you can find how each personality factor—while holding constant all other personality factors and sociodemographics—predicts need for privacy.</w:t>
       </w:r>
     </w:p>
     <w:p>
@@ -7855,18 +8835,18 @@
           <wp:inline>
             <wp:extent cx="5969000" cy="6632222"/>
             <wp:effectExtent b="0" l="0" r="0" t="0"/>
-            <wp:docPr descr="Figure 1.  Results of multiple regressions, in which we predict all dimensions of need for privacy using all personality dimensions and sociodemgraphic factors simultaneously." title="" id="40" name="Picture"/>
+            <wp:docPr descr="Figure 1: Results of multiple regressions, in which we predict all dimensions of need for privacy using all personality facets and sociodemgraphic factors simultaneously." title="" id="46" name="Picture"/>
             <a:graphic>
               <a:graphicData uri="http://schemas.openxmlformats.org/drawingml/2006/picture">
                 <pic:pic>
                   <pic:nvPicPr>
-                    <pic:cNvPr descr="figures/fig_reg.png" id="41" name="Picture"/>
+                    <pic:cNvPr descr="figures/fig_reg.png" id="47" name="Picture"/>
                     <pic:cNvPicPr>
                       <a:picLocks noChangeArrowheads="1" noChangeAspect="1"/>
                     </pic:cNvPicPr>
                   </pic:nvPicPr>
                   <pic:blipFill>
-                    <a:blip r:embed="rId39"/>
+                    <a:blip r:embed="rId45"/>
                     <a:stretch>
                       <a:fillRect/>
                     </a:stretch>
@@ -7897,35 +8877,10 @@
       <w:pPr>
         <w:pStyle w:val="ImageCaption"/>
       </w:pPr>
-      <w:r>
-        <w:rPr>
-          <w:iCs/>
-          <w:i/>
-        </w:rPr>
-        <w:t xml:space="preserve">Figure</w:t>
-      </w:r>
-      <w:r>
-        <w:t xml:space="preserve"> </w:t>
-      </w:r>
-      <w:r>
-        <w:rPr>
-          <w:iCs/>
-          <w:i/>
-        </w:rPr>
-        <w:t xml:space="preserve">1.</w:t>
-      </w:r>
-      <w:r>
-        <w:rPr>
-          <w:iCs/>
-          <w:i/>
-        </w:rPr>
-        <w:t xml:space="preserve"> </w:t>
-      </w:r>
-      <w:r>
-        <w:t xml:space="preserve"> </w:t>
-      </w:r>
-      <w:r>
-        <w:t xml:space="preserve">Results of multiple regressions, in which we predict all dimensions of need for privacy using all personality dimensions and sociodemgraphic factors simultaneously.</w:t>
+      <w:bookmarkStart w:id="48" w:name="fig:fig-reg"/>
+      <w:bookmarkEnd w:id="48"/>
+      <w:r>
+        <w:t xml:space="preserve">Figure 1: Results of multiple regressions, in which we predict all dimensions of need for privacy using all personality facets and sociodemgraphic factors simultaneously.</w:t>
       </w:r>
     </w:p>
     <w:p>
@@ -7933,8 +8888,8 @@
         <w:br w:type="page"/>
       </w:r>
     </w:p>
-    <w:bookmarkEnd w:id="42"/>
-    <w:bookmarkStart w:id="112" w:name="references"/>
+    <w:bookmarkEnd w:id="49"/>
+    <w:bookmarkStart w:id="129" w:name="references"/>
     <w:p>
       <w:pPr>
         <w:pStyle w:val="berschrift1"/>
@@ -7943,13 +8898,60 @@
         <w:t xml:space="preserve">References</w:t>
       </w:r>
     </w:p>
-    <w:bookmarkStart w:id="111" w:name="refs"/>
-    <w:bookmarkStart w:id="43" w:name="ref-altmanEnvironmentSocialBehavior1975"/>
+    <w:bookmarkStart w:id="128" w:name="refs"/>
+    <w:bookmarkStart w:id="51" w:name="ref-acquistiHowPrivacyMay2022"/>
     <w:p>
       <w:pPr>
         <w:pStyle w:val="Literaturverzeichnis"/>
       </w:pPr>
       <w:r>
+        <w:t xml:space="preserve">Acquisti, A., Brandimarte, L., &amp; Hancock, J. (2022). How privacy’s past may shape its future.</w:t>
+      </w:r>
+      <w:r>
+        <w:t xml:space="preserve"> </w:t>
+      </w:r>
+      <w:r>
+        <w:rPr>
+          <w:iCs/>
+          <w:i/>
+        </w:rPr>
+        <w:t xml:space="preserve">Science</w:t>
+      </w:r>
+      <w:r>
+        <w:t xml:space="preserve">,</w:t>
+      </w:r>
+      <w:r>
+        <w:t xml:space="preserve"> </w:t>
+      </w:r>
+      <w:r>
+        <w:rPr>
+          <w:iCs/>
+          <w:i/>
+        </w:rPr>
+        <w:t xml:space="preserve">375</w:t>
+      </w:r>
+      <w:r>
+        <w:t xml:space="preserve">(6578), 270–272.</w:t>
+      </w:r>
+      <w:r>
+        <w:t xml:space="preserve"> </w:t>
+      </w:r>
+      <w:hyperlink r:id="rId50">
+        <w:r>
+          <w:rPr>
+            <w:rStyle w:val="Hyperlink"/>
+          </w:rPr>
+          <w:t xml:space="preserve">https://doi.org/10.1126/science.abj0826</w:t>
+        </w:r>
+      </w:hyperlink>
+    </w:p>
+    <w:bookmarkEnd w:id="51"/>
+    <w:bookmarkStart w:id="52" w:name="ref-altmanEnvironmentSocialBehavior1975"/>
+    <w:p>
+      <w:pPr>
+        <w:pStyle w:val="Literaturverzeichnis"/>
+      </w:pPr>
+      <w:r>
         <w:t xml:space="preserve">Altman, I. (1975).</w:t>
       </w:r>
       <w:r>
@@ -7984,8 +8986,8 @@
         <w:t xml:space="preserve">.</w:t>
       </w:r>
     </w:p>
-    <w:bookmarkEnd w:id="43"/>
-    <w:bookmarkStart w:id="45" w:name="ref-altmanPrivacyConceptualAnalysis1976"/>
+    <w:bookmarkEnd w:id="52"/>
+    <w:bookmarkStart w:id="54" w:name="ref-altmanPrivacyConceptualAnalysis1976"/>
     <w:p>
       <w:pPr>
         <w:pStyle w:val="Literaturverzeichnis"/>
@@ -8034,7 +9036,7 @@
       <w:r>
         <w:t xml:space="preserve"> </w:t>
       </w:r>
-      <w:hyperlink r:id="rId44">
+      <w:hyperlink r:id="rId53">
         <w:r>
           <w:rPr>
             <w:rStyle w:val="Hyperlink"/>
@@ -8043,8 +9045,8 @@
         </w:r>
       </w:hyperlink>
     </w:p>
-    <w:bookmarkEnd w:id="45"/>
-    <w:bookmarkStart w:id="47" w:name="ref-bansalImpactPersonalDispositions2010"/>
+    <w:bookmarkEnd w:id="54"/>
+    <w:bookmarkStart w:id="56" w:name="ref-bansalImpactPersonalDispositions2010"/>
     <w:p>
       <w:pPr>
         <w:pStyle w:val="Literaturverzeichnis"/>
@@ -8081,7 +9083,7 @@
       <w:r>
         <w:t xml:space="preserve"> </w:t>
       </w:r>
-      <w:hyperlink r:id="rId46">
+      <w:hyperlink r:id="rId55">
         <w:r>
           <w:rPr>
             <w:rStyle w:val="Hyperlink"/>
@@ -8090,84 +9092,160 @@
         </w:r>
       </w:hyperlink>
     </w:p>
-    <w:bookmarkEnd w:id="47"/>
-    <w:bookmarkStart w:id="48" w:name="X463eb9a45122a1ea2ff034b0d30d5ea111c3319"/>
+    <w:bookmarkEnd w:id="56"/>
+    <w:bookmarkStart w:id="58" w:name="Xf92c00bc1758736773c048812891735a907035f"/>
     <w:p>
       <w:pPr>
         <w:pStyle w:val="Literaturverzeichnis"/>
       </w:pPr>
       <w:r>
-        <w:t xml:space="preserve">Bol, N., Dienlin, T., Kruikemeier, S., Sax, M., Boerman, S., Strycharz, J., … Vreese, C. (2018, January).</w:t>
-      </w:r>
-      <w:r>
-        <w:t xml:space="preserve"> </w:t>
-      </w:r>
-      <w:r>
-        <w:rPr>
-          <w:iCs/>
-          <w:i/>
-        </w:rPr>
-        <w:t xml:space="preserve">Understanding the effects of personalization as a privacy calculus:</w:t>
-      </w:r>
-      <w:r>
-        <w:rPr>
-          <w:iCs/>
-          <w:i/>
-        </w:rPr>
-        <w:t xml:space="preserve"> </w:t>
-      </w:r>
-      <w:r>
-        <w:rPr>
-          <w:iCs/>
-          <w:i/>
-        </w:rPr>
+        <w:t xml:space="preserve">Bol, N., Dienlin, T., Kruikemeier, S., Sax, M., Boerman, S. C., Strycharz, J., … Vreese, C. H. (2018). Understanding the effects of personalization as a privacy calculus:</w:t>
+      </w:r>
+      <w:r>
+        <w:t xml:space="preserve"> </w:t>
+      </w:r>
+      <w:r>
         <w:t xml:space="preserve">Analyzing</w:t>
       </w:r>
       <w:r>
-        <w:rPr>
-          <w:iCs/>
-          <w:i/>
-        </w:rPr>
-        <w:t xml:space="preserve"> </w:t>
-      </w:r>
-      <w:r>
-        <w:rPr>
-          <w:iCs/>
-          <w:i/>
-        </w:rPr>
-        <w:t xml:space="preserve">self-disclosure across health, news, and commerce contexts</w:t>
-      </w:r>
-      <w:r>
-        <w:t xml:space="preserve">. Lecture presented at the</w:t>
-      </w:r>
-      <w:r>
-        <w:t xml:space="preserve"> </w:t>
-      </w:r>
-      <w:r>
-        <w:t xml:space="preserve">Paper presented at the ICA’s 68th Annual Conference, Prague, Czech Republic</w:t>
+        <w:t xml:space="preserve"> </w:t>
+      </w:r>
+      <w:r>
+        <w:t xml:space="preserve">self-disclosure across health, news, and commerce contexts.</w:t>
+      </w:r>
+      <w:r>
+        <w:t xml:space="preserve"> </w:t>
+      </w:r>
+      <w:r>
+        <w:rPr>
+          <w:iCs/>
+          <w:i/>
+        </w:rPr>
+        <w:t xml:space="preserve">Journal of Computer-Mediated Communication</w:t>
+      </w:r>
+      <w:r>
+        <w:t xml:space="preserve">,</w:t>
+      </w:r>
+      <w:r>
+        <w:t xml:space="preserve"> </w:t>
+      </w:r>
+      <w:r>
+        <w:rPr>
+          <w:iCs/>
+          <w:i/>
+        </w:rPr>
+        <w:t xml:space="preserve">23</w:t>
+      </w:r>
+      <w:r>
+        <w:t xml:space="preserve">(6), 370–388.</w:t>
+      </w:r>
+      <w:r>
+        <w:t xml:space="preserve"> </w:t>
+      </w:r>
+      <w:hyperlink r:id="rId57">
+        <w:r>
+          <w:rPr>
+            <w:rStyle w:val="Hyperlink"/>
+          </w:rPr>
+          <w:t xml:space="preserve">https://doi.org/10.1093/jcmc/zmy020</w:t>
+        </w:r>
+      </w:hyperlink>
+    </w:p>
+    <w:bookmarkEnd w:id="58"/>
+    <w:bookmarkStart w:id="59" w:name="ref-burgoonPrivacyCommunication1982"/>
+    <w:p>
+      <w:pPr>
+        <w:pStyle w:val="Literaturverzeichnis"/>
+      </w:pPr>
+      <w:r>
+        <w:t xml:space="preserve">Burgoon, J. K. (1982). Privacy and communication.</w:t>
+      </w:r>
+      <w:r>
+        <w:t xml:space="preserve"> </w:t>
+      </w:r>
+      <w:r>
+        <w:rPr>
+          <w:iCs/>
+          <w:i/>
+        </w:rPr>
+        <w:t xml:space="preserve">Annals of the International Communication Association</w:t>
+      </w:r>
+      <w:r>
+        <w:t xml:space="preserve">,</w:t>
+      </w:r>
+      <w:r>
+        <w:t xml:space="preserve"> </w:t>
+      </w:r>
+      <w:r>
+        <w:rPr>
+          <w:iCs/>
+          <w:i/>
+        </w:rPr>
+        <w:t xml:space="preserve">1</w:t>
+      </w:r>
+      <w:r>
+        <w:t xml:space="preserve">, 206–249.</w:t>
+      </w:r>
+    </w:p>
+    <w:bookmarkEnd w:id="59"/>
+    <w:bookmarkStart w:id="60" w:name="ref-bussPsychologicalDimensionsSelf2001"/>
+    <w:p>
+      <w:pPr>
+        <w:pStyle w:val="Literaturverzeichnis"/>
+      </w:pPr>
+      <w:r>
+        <w:t xml:space="preserve">Buss, A. H. (2001).</w:t>
+      </w:r>
+      <w:r>
+        <w:t xml:space="preserve"> </w:t>
+      </w:r>
+      <w:r>
+        <w:rPr>
+          <w:iCs/>
+          <w:i/>
+        </w:rPr>
+        <w:t xml:space="preserve">Psychological dimensions of the self</w:t>
       </w:r>
       <w:r>
         <w:t xml:space="preserve">.</w:t>
       </w:r>
-    </w:p>
-    <w:bookmarkEnd w:id="48"/>
-    <w:bookmarkStart w:id="49" w:name="ref-burgoonPrivacyCommunication1982"/>
+      <w:r>
+        <w:t xml:space="preserve"> </w:t>
+      </w:r>
+      <w:r>
+        <w:t xml:space="preserve">Thousand Oaks; Calif</w:t>
+      </w:r>
+      <w:r>
+        <w:t xml:space="preserve">:</w:t>
+      </w:r>
+      <w:r>
+        <w:t xml:space="preserve"> </w:t>
+      </w:r>
+      <w:r>
+        <w:t xml:space="preserve">Sage Publications</w:t>
+      </w:r>
+      <w:r>
+        <w:t xml:space="preserve">.</w:t>
+      </w:r>
+    </w:p>
+    <w:bookmarkEnd w:id="60"/>
+    <w:bookmarkStart w:id="62" w:name="ref-cohenPowerPrimer1992"/>
     <w:p>
       <w:pPr>
         <w:pStyle w:val="Literaturverzeichnis"/>
       </w:pPr>
       <w:r>
-        <w:t xml:space="preserve">Burgoon, J. K. (1982). Privacy and communication.</w:t>
-      </w:r>
-      <w:r>
-        <w:t xml:space="preserve"> </w:t>
-      </w:r>
-      <w:r>
-        <w:rPr>
-          <w:iCs/>
-          <w:i/>
-        </w:rPr>
-        <w:t xml:space="preserve">Annals of the International Communication Association</w:t>
+        <w:t xml:space="preserve">Cohen, J. (1992). A power primer.</w:t>
+      </w:r>
+      <w:r>
+        <w:t xml:space="preserve"> </w:t>
+      </w:r>
+      <w:r>
+        <w:rPr>
+          <w:iCs/>
+          <w:i/>
+        </w:rPr>
+        <w:t xml:space="preserve">Psychological Bulletin</w:t>
       </w:r>
       <w:r>
         <w:t xml:space="preserve">,</w:t>
@@ -8180,83 +9258,6 @@
           <w:iCs/>
           <w:i/>
         </w:rPr>
-        <w:t xml:space="preserve">1</w:t>
-      </w:r>
-      <w:r>
-        <w:t xml:space="preserve">, 206–249.</w:t>
-      </w:r>
-    </w:p>
-    <w:bookmarkEnd w:id="49"/>
-    <w:bookmarkStart w:id="50" w:name="ref-bussPsychologicalDimensionsSelf2001"/>
-    <w:p>
-      <w:pPr>
-        <w:pStyle w:val="Literaturverzeichnis"/>
-      </w:pPr>
-      <w:r>
-        <w:t xml:space="preserve">Buss, A. H. (2001).</w:t>
-      </w:r>
-      <w:r>
-        <w:t xml:space="preserve"> </w:t>
-      </w:r>
-      <w:r>
-        <w:rPr>
-          <w:iCs/>
-          <w:i/>
-        </w:rPr>
-        <w:t xml:space="preserve">Psychological dimensions of the self</w:t>
-      </w:r>
-      <w:r>
-        <w:t xml:space="preserve">.</w:t>
-      </w:r>
-      <w:r>
-        <w:t xml:space="preserve"> </w:t>
-      </w:r>
-      <w:r>
-        <w:t xml:space="preserve">Thousand Oaks; Calif</w:t>
-      </w:r>
-      <w:r>
-        <w:t xml:space="preserve">:</w:t>
-      </w:r>
-      <w:r>
-        <w:t xml:space="preserve"> </w:t>
-      </w:r>
-      <w:r>
-        <w:t xml:space="preserve">Sage Publications</w:t>
-      </w:r>
-      <w:r>
-        <w:t xml:space="preserve">.</w:t>
-      </w:r>
-    </w:p>
-    <w:bookmarkEnd w:id="50"/>
-    <w:bookmarkStart w:id="52" w:name="ref-cohenPowerPrimer1992"/>
-    <w:p>
-      <w:pPr>
-        <w:pStyle w:val="Literaturverzeichnis"/>
-      </w:pPr>
-      <w:r>
-        <w:t xml:space="preserve">Cohen, J. (1992). A power primer.</w:t>
-      </w:r>
-      <w:r>
-        <w:t xml:space="preserve"> </w:t>
-      </w:r>
-      <w:r>
-        <w:rPr>
-          <w:iCs/>
-          <w:i/>
-        </w:rPr>
-        <w:t xml:space="preserve">Psychological Bulletin</w:t>
-      </w:r>
-      <w:r>
-        <w:t xml:space="preserve">,</w:t>
-      </w:r>
-      <w:r>
-        <w:t xml:space="preserve"> </w:t>
-      </w:r>
-      <w:r>
-        <w:rPr>
-          <w:iCs/>
-          <w:i/>
-        </w:rPr>
         <w:t xml:space="preserve">112</w:t>
       </w:r>
       <w:r>
@@ -8265,7 +9266,7 @@
       <w:r>
         <w:t xml:space="preserve"> </w:t>
       </w:r>
-      <w:hyperlink r:id="rId51">
+      <w:hyperlink r:id="rId61">
         <w:r>
           <w:rPr>
             <w:rStyle w:val="Hyperlink"/>
@@ -8274,20 +9275,79 @@
         </w:r>
       </w:hyperlink>
     </w:p>
-    <w:bookmarkEnd w:id="52"/>
-    <w:bookmarkStart w:id="54" w:name="ref-cookSkepticalAmericanRevisiting2005"/>
+    <w:bookmarkEnd w:id="62"/>
+    <w:bookmarkStart w:id="64" w:name="ref-colnagoThereReversePrivacy2023"/>
     <w:p>
       <w:pPr>
         <w:pStyle w:val="Literaturverzeichnis"/>
       </w:pPr>
       <w:r>
-        <w:t xml:space="preserve">Cook, T. E., &amp; Gronke, P. (2005). The</w:t>
-      </w:r>
-      <w:r>
-        <w:t xml:space="preserve"> </w:t>
-      </w:r>
-      <w:r>
-        <w:t xml:space="preserve">Skeptical American</w:t>
+        <w:t xml:space="preserve">Colnago, J., Cranor, L., &amp; Acquisti, A. (2023). Is there a reverse privacy paradox?</w:t>
+      </w:r>
+      <w:r>
+        <w:t xml:space="preserve"> </w:t>
+      </w:r>
+      <w:r>
+        <w:t xml:space="preserve">An</w:t>
+      </w:r>
+      <w:r>
+        <w:t xml:space="preserve"> </w:t>
+      </w:r>
+      <w:r>
+        <w:t xml:space="preserve">exploratory analysis of gaps between privacy perspectives and privacy-seeking behaviors.</w:t>
+      </w:r>
+      <w:r>
+        <w:t xml:space="preserve"> </w:t>
+      </w:r>
+      <w:r>
+        <w:rPr>
+          <w:iCs/>
+          <w:i/>
+        </w:rPr>
+        <w:t xml:space="preserve">Proceedings on Privacy Enhancing Technologies</w:t>
+      </w:r>
+      <w:r>
+        <w:t xml:space="preserve">,</w:t>
+      </w:r>
+      <w:r>
+        <w:t xml:space="preserve"> </w:t>
+      </w:r>
+      <w:r>
+        <w:rPr>
+          <w:iCs/>
+          <w:i/>
+        </w:rPr>
+        <w:t xml:space="preserve">2023</w:t>
+      </w:r>
+      <w:r>
+        <w:t xml:space="preserve">(1), 455–476.</w:t>
+      </w:r>
+      <w:r>
+        <w:t xml:space="preserve"> </w:t>
+      </w:r>
+      <w:hyperlink r:id="rId63">
+        <w:r>
+          <w:rPr>
+            <w:rStyle w:val="Hyperlink"/>
+          </w:rPr>
+          <w:t xml:space="preserve">https://doi.org/10.56553/popets-2023-0027</w:t>
+        </w:r>
+      </w:hyperlink>
+    </w:p>
+    <w:bookmarkEnd w:id="64"/>
+    <w:bookmarkStart w:id="66" w:name="ref-cookSkepticalAmericanRevisiting2005"/>
+    <w:p>
+      <w:pPr>
+        <w:pStyle w:val="Literaturverzeichnis"/>
+      </w:pPr>
+      <w:r>
+        <w:t xml:space="preserve">Cook, T. E., &amp; Gronke, P. (2005). The skeptical</w:t>
+      </w:r>
+      <w:r>
+        <w:t xml:space="preserve"> </w:t>
+      </w:r>
+      <w:r>
+        <w:t xml:space="preserve">American</w:t>
       </w:r>
       <w:r>
         <w:t xml:space="preserve">:</w:t>
@@ -8302,64 +9362,7 @@
         <w:t xml:space="preserve"> </w:t>
       </w:r>
       <w:r>
-        <w:t xml:space="preserve">the</w:t>
-      </w:r>
-      <w:r>
-        <w:t xml:space="preserve"> </w:t>
-      </w:r>
-      <w:r>
-        <w:t xml:space="preserve">Meanings</w:t>
-      </w:r>
-      <w:r>
-        <w:t xml:space="preserve"> </w:t>
-      </w:r>
-      <w:r>
-        <w:t xml:space="preserve">of</w:t>
-      </w:r>
-      <w:r>
-        <w:t xml:space="preserve"> </w:t>
-      </w:r>
-      <w:r>
-        <w:t xml:space="preserve">Trust</w:t>
-      </w:r>
-      <w:r>
-        <w:t xml:space="preserve"> </w:t>
-      </w:r>
-      <w:r>
-        <w:t xml:space="preserve">in</w:t>
-      </w:r>
-      <w:r>
-        <w:t xml:space="preserve"> </w:t>
-      </w:r>
-      <w:r>
-        <w:t xml:space="preserve">Government</w:t>
-      </w:r>
-      <w:r>
-        <w:t xml:space="preserve"> </w:t>
-      </w:r>
-      <w:r>
-        <w:t xml:space="preserve">and</w:t>
-      </w:r>
-      <w:r>
-        <w:t xml:space="preserve"> </w:t>
-      </w:r>
-      <w:r>
-        <w:t xml:space="preserve">Confidence</w:t>
-      </w:r>
-      <w:r>
-        <w:t xml:space="preserve"> </w:t>
-      </w:r>
-      <w:r>
-        <w:t xml:space="preserve">in</w:t>
-      </w:r>
-      <w:r>
-        <w:t xml:space="preserve"> </w:t>
-      </w:r>
-      <w:r>
-        <w:t xml:space="preserve">Institutions</w:t>
-      </w:r>
-      <w:r>
-        <w:t xml:space="preserve">.</w:t>
+        <w:t xml:space="preserve">the meanings of trust in government and confidence in institutions.</w:t>
       </w:r>
       <w:r>
         <w:t xml:space="preserve"> </w:t>
@@ -8390,7 +9393,7 @@
       <w:r>
         <w:t xml:space="preserve"> </w:t>
       </w:r>
-      <w:hyperlink r:id="rId53">
+      <w:hyperlink r:id="rId65">
         <w:r>
           <w:rPr>
             <w:rStyle w:val="Hyperlink"/>
@@ -8399,8 +9402,8 @@
         </w:r>
       </w:hyperlink>
     </w:p>
-    <w:bookmarkEnd w:id="54"/>
-    <w:bookmarkStart w:id="56" w:name="X8e1c0f2e593481cb9b53cd95c214f6103087e22"/>
+    <w:bookmarkEnd w:id="66"/>
+    <w:bookmarkStart w:id="68" w:name="X8e1c0f2e593481cb9b53cd95c214f6103087e22"/>
     <w:p>
       <w:pPr>
         <w:pStyle w:val="Literaturverzeichnis"/>
@@ -8437,7 +9440,7 @@
       <w:r>
         <w:t xml:space="preserve"> </w:t>
       </w:r>
-      <w:hyperlink r:id="rId55">
+      <w:hyperlink r:id="rId67">
         <w:r>
           <w:rPr>
             <w:rStyle w:val="Hyperlink"/>
@@ -8446,8 +9449,8 @@
         </w:r>
       </w:hyperlink>
     </w:p>
-    <w:bookmarkEnd w:id="56"/>
-    <w:bookmarkStart w:id="58" w:name="X01aac78f79484527b5c9f3bf12282562220d294"/>
+    <w:bookmarkEnd w:id="68"/>
+    <w:bookmarkStart w:id="70" w:name="X01aac78f79484527b5c9f3bf12282562220d294"/>
     <w:p>
       <w:pPr>
         <w:pStyle w:val="Literaturverzeichnis"/>
@@ -8484,7 +9487,7 @@
       <w:r>
         <w:t xml:space="preserve"> </w:t>
       </w:r>
-      <w:hyperlink r:id="rId57">
+      <w:hyperlink r:id="rId69">
         <w:r>
           <w:rPr>
             <w:rStyle w:val="Hyperlink"/>
@@ -8493,13 +9496,72 @@
         </w:r>
       </w:hyperlink>
     </w:p>
-    <w:bookmarkEnd w:id="58"/>
-    <w:bookmarkStart w:id="59" w:name="ref-dienlinPrivacyProcessModel2014"/>
+    <w:bookmarkEnd w:id="70"/>
+    <w:bookmarkStart w:id="72" w:name="ref-dienesUsingBayesGet2014"/>
     <w:p>
       <w:pPr>
         <w:pStyle w:val="Literaturverzeichnis"/>
       </w:pPr>
       <w:r>
+        <w:t xml:space="preserve">Dienes, Z. (2014). Using</w:t>
+      </w:r>
+      <w:r>
+        <w:t xml:space="preserve"> </w:t>
+      </w:r>
+      <w:r>
+        <w:t xml:space="preserve">Bayes</w:t>
+      </w:r>
+      <w:r>
+        <w:t xml:space="preserve"> </w:t>
+      </w:r>
+      <w:r>
+        <w:t xml:space="preserve">to get the most out of non-significant results.</w:t>
+      </w:r>
+      <w:r>
+        <w:t xml:space="preserve"> </w:t>
+      </w:r>
+      <w:r>
+        <w:rPr>
+          <w:iCs/>
+          <w:i/>
+        </w:rPr>
+        <w:t xml:space="preserve">Frontiers in Psychology</w:t>
+      </w:r>
+      <w:r>
+        <w:t xml:space="preserve">,</w:t>
+      </w:r>
+      <w:r>
+        <w:t xml:space="preserve"> </w:t>
+      </w:r>
+      <w:r>
+        <w:rPr>
+          <w:iCs/>
+          <w:i/>
+        </w:rPr>
+        <w:t xml:space="preserve">5</w:t>
+      </w:r>
+      <w:r>
+        <w:t xml:space="preserve">.</w:t>
+      </w:r>
+      <w:r>
+        <w:t xml:space="preserve"> </w:t>
+      </w:r>
+      <w:hyperlink r:id="rId71">
+        <w:r>
+          <w:rPr>
+            <w:rStyle w:val="Hyperlink"/>
+          </w:rPr>
+          <w:t xml:space="preserve">https://doi.org/10.3389/fpsyg.2014.00781</w:t>
+        </w:r>
+      </w:hyperlink>
+    </w:p>
+    <w:bookmarkEnd w:id="72"/>
+    <w:bookmarkStart w:id="73" w:name="ref-dienlinPrivacyProcessModel2014"/>
+    <w:p>
+      <w:pPr>
+        <w:pStyle w:val="Literaturverzeichnis"/>
+      </w:pPr>
+      <w:r>
         <w:t xml:space="preserve">Dienlin, T. (2014). The privacy process model. In S. Garnett, S. Halft, M. Herz, &amp; J. M. Mönig (Eds.),</w:t>
       </w:r>
       <w:r>
@@ -8551,14 +9613,26 @@
         <w:t xml:space="preserve">.</w:t>
       </w:r>
     </w:p>
-    <w:bookmarkEnd w:id="59"/>
-    <w:bookmarkStart w:id="61" w:name="ref-dienlinPrivacyDeadLong2022"/>
+    <w:bookmarkEnd w:id="73"/>
+    <w:bookmarkStart w:id="75" w:name="ref-dienlinPrivacyDeadLong2023"/>
     <w:p>
       <w:pPr>
         <w:pStyle w:val="Literaturverzeichnis"/>
       </w:pPr>
       <w:r>
-        <w:t xml:space="preserve">Dienlin, T., &amp; Breuer, J. (2022). Privacy is dead, long live privacy!</w:t>
+        <w:t xml:space="preserve">Dienlin, T., &amp; Breuer, J. (2023). Privacy is dead, long live privacy!</w:t>
+      </w:r>
+      <w:r>
+        <w:t xml:space="preserve"> </w:t>
+      </w:r>
+      <w:r>
+        <w:t xml:space="preserve">Two</w:t>
+      </w:r>
+      <w:r>
+        <w:t xml:space="preserve"> </w:t>
+      </w:r>
+      <w:r>
+        <w:t xml:space="preserve">diverging perspectives on current issues related to privacy.</w:t>
       </w:r>
       <w:r>
         <w:t xml:space="preserve"> </w:t>
@@ -8571,12 +9645,25 @@
         <w:t xml:space="preserve">Journal of Media Psychology</w:t>
       </w:r>
       <w:r>
-        <w:t xml:space="preserve">.</w:t>
-      </w:r>
-      <w:r>
-        <w:t xml:space="preserve"> </w:t>
-      </w:r>
-      <w:hyperlink r:id="rId60">
+        <w:t xml:space="preserve">,</w:t>
+      </w:r>
+      <w:r>
+        <w:t xml:space="preserve"> </w:t>
+      </w:r>
+      <w:r>
+        <w:rPr>
+          <w:iCs/>
+          <w:i/>
+        </w:rPr>
+        <w:t xml:space="preserve">35</w:t>
+      </w:r>
+      <w:r>
+        <w:t xml:space="preserve">(3), 159–168.</w:t>
+      </w:r>
+      <w:r>
+        <w:t xml:space="preserve"> </w:t>
+      </w:r>
+      <w:hyperlink r:id="rId74">
         <w:r>
           <w:rPr>
             <w:rStyle w:val="Hyperlink"/>
@@ -8585,141 +9672,106 @@
         </w:r>
       </w:hyperlink>
     </w:p>
-    <w:bookmarkEnd w:id="61"/>
-    <w:bookmarkStart w:id="62" w:name="ref-dienlinExtendedPrivacyCalculus2016a"/>
+    <w:bookmarkEnd w:id="75"/>
+    <w:bookmarkStart w:id="77" w:name="ref-dienlinExtendedPrivacyCalculus2016"/>
     <w:p>
       <w:pPr>
         <w:pStyle w:val="Literaturverzeichnis"/>
       </w:pPr>
       <w:r>
-        <w:t xml:space="preserve">Dienlin, T., &amp; Metzger, M. J. (2016, June).</w:t>
-      </w:r>
-      <w:r>
-        <w:t xml:space="preserve"> </w:t>
-      </w:r>
-      <w:r>
-        <w:rPr>
-          <w:iCs/>
-          <w:i/>
-        </w:rPr>
-        <w:t xml:space="preserve">An extended privacy calculus model for</w:t>
-      </w:r>
-      <w:r>
-        <w:rPr>
-          <w:iCs/>
-          <w:i/>
-        </w:rPr>
-        <w:t xml:space="preserve"> </w:t>
-      </w:r>
-      <w:r>
-        <w:rPr>
-          <w:iCs/>
-          <w:i/>
-        </w:rPr>
+        <w:t xml:space="preserve">Dienlin, T., &amp; Metzger, M. J. (2016). An extended privacy calculus model for</w:t>
+      </w:r>
+      <w:r>
+        <w:t xml:space="preserve"> </w:t>
+      </w:r>
+      <w:r>
         <w:t xml:space="preserve">SNSs</w:t>
       </w:r>
       <w:r>
-        <w:rPr>
-          <w:iCs/>
-          <w:i/>
-        </w:rPr>
-        <w:t xml:space="preserve">—</w:t>
-      </w:r>
-      <w:r>
-        <w:rPr>
-          <w:iCs/>
-          <w:i/>
-        </w:rPr>
-        <w:t xml:space="preserve">Analyzing</w:t>
-      </w:r>
-      <w:r>
-        <w:rPr>
-          <w:iCs/>
-          <w:i/>
-        </w:rPr>
-        <w:t xml:space="preserve"> </w:t>
-      </w:r>
-      <w:r>
-        <w:rPr>
-          <w:iCs/>
-          <w:i/>
-        </w:rPr>
-        <w:t xml:space="preserve">self disclosure and privacy behaviors in a</w:t>
-      </w:r>
-      <w:r>
-        <w:rPr>
-          <w:iCs/>
-          <w:i/>
-        </w:rPr>
-        <w:t xml:space="preserve"> </w:t>
-      </w:r>
-      <w:r>
-        <w:rPr>
-          <w:iCs/>
-          <w:i/>
-        </w:rPr>
+        <w:t xml:space="preserve"> </w:t>
+      </w:r>
+      <w:r>
+        <w:t xml:space="preserve">self-disclosure and self-withdrawal in a representative</w:t>
+      </w:r>
+      <w:r>
+        <w:t xml:space="preserve"> </w:t>
+      </w:r>
+      <w:r>
         <w:t xml:space="preserve">U</w:t>
       </w:r>
       <w:r>
-        <w:rPr>
-          <w:iCs/>
-          <w:i/>
-        </w:rPr>
         <w:t xml:space="preserve">.</w:t>
       </w:r>
       <w:r>
-        <w:rPr>
-          <w:iCs/>
-          <w:i/>
-        </w:rPr>
         <w:t xml:space="preserve">S</w:t>
       </w:r>
       <w:r>
-        <w:rPr>
-          <w:iCs/>
-          <w:i/>
-        </w:rPr>
-        <w:t xml:space="preserve">. Representative sample</w:t>
-      </w:r>
-      <w:r>
-        <w:t xml:space="preserve">. Lecture presented at the</w:t>
-      </w:r>
-      <w:r>
-        <w:t xml:space="preserve"> </w:t>
-      </w:r>
-      <w:r>
-        <w:t xml:space="preserve">Fukuoka, Japan</w:t>
+        <w:t xml:space="preserve">. sample.</w:t>
+      </w:r>
+      <w:r>
+        <w:t xml:space="preserve"> </w:t>
+      </w:r>
+      <w:r>
+        <w:rPr>
+          <w:iCs/>
+          <w:i/>
+        </w:rPr>
+        <w:t xml:space="preserve">Journal of Computer-Mediated Communication</w:t>
+      </w:r>
+      <w:r>
+        <w:t xml:space="preserve">,</w:t>
+      </w:r>
+      <w:r>
+        <w:t xml:space="preserve"> </w:t>
+      </w:r>
+      <w:r>
+        <w:rPr>
+          <w:iCs/>
+          <w:i/>
+        </w:rPr>
+        <w:t xml:space="preserve">21</w:t>
+      </w:r>
+      <w:r>
+        <w:t xml:space="preserve">(5), 368–383.</w:t>
+      </w:r>
+      <w:r>
+        <w:t xml:space="preserve"> </w:t>
+      </w:r>
+      <w:hyperlink r:id="rId76">
+        <w:r>
+          <w:rPr>
+            <w:rStyle w:val="Hyperlink"/>
+          </w:rPr>
+          <w:t xml:space="preserve">https://doi.org/10.1111/jcc4.12163</w:t>
+        </w:r>
+      </w:hyperlink>
+    </w:p>
+    <w:bookmarkEnd w:id="77"/>
+    <w:bookmarkStart w:id="79" w:name="ref-dienlinWhoNeedsPrivacy2019"/>
+    <w:p>
+      <w:pPr>
+        <w:pStyle w:val="Literaturverzeichnis"/>
+      </w:pPr>
+      <w:r>
+        <w:t xml:space="preserve">Dienlin, T., &amp; Metzger, M. J. (2019). Who needs privacy?</w:t>
+      </w:r>
+      <w:r>
+        <w:t xml:space="preserve"> </w:t>
+      </w:r>
+      <w:r>
+        <w:rPr>
+          <w:iCs/>
+          <w:i/>
+        </w:rPr>
+        <w:t xml:space="preserve">Preprint</w:t>
       </w:r>
       <w:r>
         <w:t xml:space="preserve">.</w:t>
       </w:r>
-    </w:p>
-    <w:bookmarkEnd w:id="62"/>
-    <w:bookmarkStart w:id="64" w:name="ref-dienlinWhoNeedsPrivacy2019"/>
-    <w:p>
-      <w:pPr>
-        <w:pStyle w:val="Literaturverzeichnis"/>
-      </w:pPr>
-      <w:r>
-        <w:t xml:space="preserve">Dienlin, T., &amp; Metzger, M. J. (2019). Who needs privacy?</w:t>
-      </w:r>
-      <w:r>
-        <w:t xml:space="preserve"> </w:t>
-      </w:r>
-      <w:r>
-        <w:rPr>
-          <w:iCs/>
-          <w:i/>
-        </w:rPr>
-        <w:t xml:space="preserve">Preprint</w:t>
-      </w:r>
-      <w:r>
-        <w:t xml:space="preserve">.</w:t>
-      </w:r>
-      <w:r>
-        <w:t xml:space="preserve"> </w:t>
-      </w:r>
-      <w:hyperlink r:id="rId63">
+      <w:r>
+        <w:t xml:space="preserve"> </w:t>
+      </w:r>
+      <w:hyperlink r:id="rId78">
         <w:r>
           <w:rPr>
             <w:rStyle w:val="Hyperlink"/>
@@ -8728,54 +9780,85 @@
         </w:r>
       </w:hyperlink>
     </w:p>
-    <w:bookmarkEnd w:id="64"/>
-    <w:bookmarkStart w:id="65" w:name="ref-frenerDevelopmentValidationNeed2021"/>
+    <w:bookmarkEnd w:id="79"/>
+    <w:bookmarkStart w:id="81" w:name="ref-frenerDevelopmentValidationNeed2023"/>
     <w:p>
       <w:pPr>
         <w:pStyle w:val="Literaturverzeichnis"/>
       </w:pPr>
       <w:r>
-        <w:t xml:space="preserve">Frener, R., Wagner, J., &amp; Trepte, S. (2021).</w:t>
-      </w:r>
-      <w:r>
-        <w:t xml:space="preserve"> </w:t>
-      </w:r>
-      <w:r>
-        <w:rPr>
-          <w:iCs/>
-          <w:i/>
-        </w:rPr>
-        <w:t xml:space="preserve">Development and validation of the need for privacy scale (</w:t>
-      </w:r>
-      <w:r>
-        <w:rPr>
-          <w:iCs/>
-          <w:i/>
-        </w:rPr>
+        <w:t xml:space="preserve">Frener, R., Dombrowski, J., &amp; Trepte, S. (2023). Development and validation of the</w:t>
+      </w:r>
+      <w:r>
+        <w:t xml:space="preserve"> </w:t>
+      </w:r>
+      <w:r>
+        <w:t xml:space="preserve">Need</w:t>
+      </w:r>
+      <w:r>
+        <w:t xml:space="preserve"> </w:t>
+      </w:r>
+      <w:r>
+        <w:t xml:space="preserve">for</w:t>
+      </w:r>
+      <w:r>
+        <w:t xml:space="preserve"> </w:t>
+      </w:r>
+      <w:r>
+        <w:t xml:space="preserve">Privacy Scale</w:t>
+      </w:r>
+      <w:r>
+        <w:t xml:space="preserve"> </w:t>
+      </w:r>
+      <w:r>
+        <w:t xml:space="preserve">(</w:t>
+      </w:r>
+      <w:r>
         <w:t xml:space="preserve">NFP-S</w:t>
       </w:r>
       <w:r>
-        <w:rPr>
-          <w:iCs/>
-          <w:i/>
-        </w:rPr>
-        <w:t xml:space="preserve">)</w:t>
-      </w:r>
-      <w:r>
-        <w:t xml:space="preserve">.</w:t>
-      </w:r>
-      <w:r>
-        <w:t xml:space="preserve"> </w:t>
-      </w:r>
-      <w:r>
-        <w:t xml:space="preserve">71st annual conference of the International Communication Association (ICA), Denver, CO, digital conference</w:t>
-      </w:r>
-      <w:r>
-        <w:t xml:space="preserve">.</w:t>
-      </w:r>
-    </w:p>
-    <w:bookmarkEnd w:id="65"/>
-    <w:bookmarkStart w:id="66" w:name="ref-granovetterStrengthWeakTies1973"/>
+        <w:t xml:space="preserve">).</w:t>
+      </w:r>
+      <w:r>
+        <w:t xml:space="preserve"> </w:t>
+      </w:r>
+      <w:r>
+        <w:rPr>
+          <w:iCs/>
+          <w:i/>
+        </w:rPr>
+        <w:t xml:space="preserve">Communication Methods and Measures</w:t>
+      </w:r>
+      <w:r>
+        <w:t xml:space="preserve">,</w:t>
+      </w:r>
+      <w:r>
+        <w:t xml:space="preserve"> </w:t>
+      </w:r>
+      <w:r>
+        <w:rPr>
+          <w:iCs/>
+          <w:i/>
+        </w:rPr>
+        <w:t xml:space="preserve">0</w:t>
+      </w:r>
+      <w:r>
+        <w:t xml:space="preserve">(0), 1–24.</w:t>
+      </w:r>
+      <w:r>
+        <w:t xml:space="preserve"> </w:t>
+      </w:r>
+      <w:hyperlink r:id="rId80">
+        <w:r>
+          <w:rPr>
+            <w:rStyle w:val="Hyperlink"/>
+          </w:rPr>
+          <w:t xml:space="preserve">https://doi.org/10.1080/19312458.2023.2246014</w:t>
+        </w:r>
+      </w:hyperlink>
+    </w:p>
+    <w:bookmarkEnd w:id="81"/>
+    <w:bookmarkStart w:id="82" w:name="ref-granovetterStrengthWeakTies1973"/>
     <w:p>
       <w:pPr>
         <w:pStyle w:val="Literaturverzeichnis"/>
@@ -8810,8 +9893,8 @@
         <w:t xml:space="preserve">(6), 1360–1380.</w:t>
       </w:r>
     </w:p>
-    <w:bookmarkEnd w:id="66"/>
-    <w:bookmarkStart w:id="68" w:name="ref-hosmanRelationshipsNeedPrivacy1991"/>
+    <w:bookmarkEnd w:id="82"/>
+    <w:bookmarkStart w:id="84" w:name="ref-hosmanRelationshipsNeedPrivacy1991"/>
     <w:p>
       <w:pPr>
         <w:pStyle w:val="Literaturverzeichnis"/>
@@ -8848,7 +9931,7 @@
       <w:r>
         <w:t xml:space="preserve"> </w:t>
       </w:r>
-      <w:hyperlink r:id="rId67">
+      <w:hyperlink r:id="rId83">
         <w:r>
           <w:rPr>
             <w:rStyle w:val="Hyperlink"/>
@@ -8857,8 +9940,8 @@
         </w:r>
       </w:hyperlink>
     </w:p>
-    <w:bookmarkEnd w:id="68"/>
-    <w:bookmarkStart w:id="69" w:name="ref-johnBigFiveTrait1999"/>
+    <w:bookmarkEnd w:id="84"/>
+    <w:bookmarkStart w:id="85" w:name="ref-johnBigFiveTrait1999"/>
     <w:p>
       <w:pPr>
         <w:pStyle w:val="Literaturverzeichnis"/>
@@ -8938,8 +10021,8 @@
         <w:t xml:space="preserve">.</w:t>
       </w:r>
     </w:p>
-    <w:bookmarkEnd w:id="69"/>
-    <w:bookmarkStart w:id="71" w:name="ref-junglasPersonalityTraitsConcern2008"/>
+    <w:bookmarkEnd w:id="85"/>
+    <w:bookmarkStart w:id="87" w:name="ref-junglasPersonalityTraitsConcern2008"/>
     <w:p>
       <w:pPr>
         <w:pStyle w:val="Literaturverzeichnis"/>
@@ -8976,7 +10059,7 @@
       <w:r>
         <w:t xml:space="preserve"> </w:t>
       </w:r>
-      <w:hyperlink r:id="rId70">
+      <w:hyperlink r:id="rId86">
         <w:r>
           <w:rPr>
             <w:rStyle w:val="Hyperlink"/>
@@ -8985,8 +10068,8 @@
         </w:r>
       </w:hyperlink>
     </w:p>
-    <w:bookmarkEnd w:id="71"/>
-    <w:bookmarkStart w:id="72" w:name="X792f80e9c924b8ecee2cc17028dc7ec698276b2"/>
+    <w:bookmarkEnd w:id="87"/>
+    <w:bookmarkStart w:id="88" w:name="X792f80e9c924b8ecee2cc17028dc7ec698276b2"/>
     <w:p>
       <w:pPr>
         <w:pStyle w:val="Literaturverzeichnis"/>
@@ -9029,8 +10112,8 @@
         <w:t xml:space="preserve">.</w:t>
       </w:r>
     </w:p>
-    <w:bookmarkEnd w:id="72"/>
-    <w:bookmarkStart w:id="74" w:name="ref-kochRacialMinoritiesTrust2019"/>
+    <w:bookmarkEnd w:id="88"/>
+    <w:bookmarkStart w:id="90" w:name="ref-kochRacialMinoritiesTrust2019"/>
     <w:p>
       <w:pPr>
         <w:pStyle w:val="Literaturverzeichnis"/>
@@ -9067,7 +10150,7 @@
       <w:r>
         <w:t xml:space="preserve"> </w:t>
       </w:r>
-      <w:hyperlink r:id="rId73">
+      <w:hyperlink r:id="rId89">
         <w:r>
           <w:rPr>
             <w:rStyle w:val="Hyperlink"/>
@@ -9076,47 +10159,14 @@
         </w:r>
       </w:hyperlink>
     </w:p>
-    <w:bookmarkEnd w:id="74"/>
-    <w:bookmarkStart w:id="76" w:name="ref-larsonNeedPrivacyIts1988"/>
+    <w:bookmarkEnd w:id="90"/>
+    <w:bookmarkStart w:id="92" w:name="ref-larsonNeedPrivacyIts1988"/>
     <w:p>
       <w:pPr>
         <w:pStyle w:val="Literaturverzeichnis"/>
       </w:pPr>
       <w:r>
-        <w:t xml:space="preserve">Larson, J. H., &amp; Bell, N. J. (1988). Need for</w:t>
-      </w:r>
-      <w:r>
-        <w:t xml:space="preserve"> </w:t>
-      </w:r>
-      <w:r>
-        <w:t xml:space="preserve">Privacy</w:t>
-      </w:r>
-      <w:r>
-        <w:t xml:space="preserve"> </w:t>
-      </w:r>
-      <w:r>
-        <w:t xml:space="preserve">and its</w:t>
-      </w:r>
-      <w:r>
-        <w:t xml:space="preserve"> </w:t>
-      </w:r>
-      <w:r>
-        <w:t xml:space="preserve">Effect Upon Interpersonal Attraction</w:t>
-      </w:r>
-      <w:r>
-        <w:t xml:space="preserve"> </w:t>
-      </w:r>
-      <w:r>
-        <w:t xml:space="preserve">and</w:t>
-      </w:r>
-      <w:r>
-        <w:t xml:space="preserve"> </w:t>
-      </w:r>
-      <w:r>
-        <w:t xml:space="preserve">Interaction</w:t>
-      </w:r>
-      <w:r>
-        <w:t xml:space="preserve">.</w:t>
+        <w:t xml:space="preserve">Larson, J. H., &amp; Bell, N. J. (1988). Need for privacy and its effect upon interpersonal attraction and interaction.</w:t>
       </w:r>
       <w:r>
         <w:t xml:space="preserve"> </w:t>
@@ -9147,7 +10197,7 @@
       <w:r>
         <w:t xml:space="preserve"> </w:t>
       </w:r>
-      <w:hyperlink r:id="rId75">
+      <w:hyperlink r:id="rId91">
         <w:r>
           <w:rPr>
             <w:rStyle w:val="Hyperlink"/>
@@ -9156,8 +10206,8 @@
         </w:r>
       </w:hyperlink>
     </w:p>
-    <w:bookmarkEnd w:id="76"/>
-    <w:bookmarkStart w:id="78" w:name="X1d18a20c86f6e717ba46b28d2460ee95b309ece"/>
+    <w:bookmarkEnd w:id="92"/>
+    <w:bookmarkStart w:id="94" w:name="X1d18a20c86f6e717ba46b28d2460ee95b309ece"/>
     <w:p>
       <w:pPr>
         <w:pStyle w:val="Literaturverzeichnis"/>
@@ -9215,7 +10265,7 @@
       <w:r>
         <w:t xml:space="preserve"> </w:t>
       </w:r>
-      <w:hyperlink r:id="rId77">
+      <w:hyperlink r:id="rId93">
         <w:r>
           <w:rPr>
             <w:rStyle w:val="Hyperlink"/>
@@ -9224,8 +10274,8 @@
         </w:r>
       </w:hyperlink>
     </w:p>
-    <w:bookmarkEnd w:id="78"/>
-    <w:bookmarkStart w:id="80" w:name="X118e6120427890df22ff294e088e7ca55e0458c"/>
+    <w:bookmarkEnd w:id="94"/>
+    <w:bookmarkStart w:id="96" w:name="X118e6120427890df22ff294e088e7ca55e0458c"/>
     <w:p>
       <w:pPr>
         <w:pStyle w:val="Literaturverzeichnis"/>
@@ -9262,7 +10312,7 @@
       <w:r>
         <w:t xml:space="preserve"> </w:t>
       </w:r>
-      <w:hyperlink r:id="rId79">
+      <w:hyperlink r:id="rId95">
         <w:r>
           <w:rPr>
             <w:rStyle w:val="Hyperlink"/>
@@ -9271,8 +10321,8 @@
         </w:r>
       </w:hyperlink>
     </w:p>
-    <w:bookmarkEnd w:id="80"/>
-    <w:bookmarkStart w:id="81" w:name="Xd38546fad2f2eed2e80ccb242128aba8e3a7886"/>
+    <w:bookmarkEnd w:id="96"/>
+    <w:bookmarkStart w:id="97" w:name="Xd38546fad2f2eed2e80ccb242128aba8e3a7886"/>
     <w:p>
       <w:pPr>
         <w:pStyle w:val="Literaturverzeichnis"/>
@@ -9340,8 +10390,8 @@
         <w:t xml:space="preserve">.</w:t>
       </w:r>
     </w:p>
-    <w:bookmarkEnd w:id="81"/>
-    <w:bookmarkStart w:id="83" w:name="X83f6d23b49f6c9051ad3c8bf1807d1175bf7cb8"/>
+    <w:bookmarkEnd w:id="97"/>
+    <w:bookmarkStart w:id="99" w:name="X83f6d23b49f6c9051ad3c8bf1807d1175bf7cb8"/>
     <w:p>
       <w:pPr>
         <w:pStyle w:val="Literaturverzeichnis"/>
@@ -9409,7 +10459,7 @@
       <w:r>
         <w:t xml:space="preserve"> </w:t>
       </w:r>
-      <w:hyperlink r:id="rId82">
+      <w:hyperlink r:id="rId98">
         <w:r>
           <w:rPr>
             <w:rStyle w:val="Hyperlink"/>
@@ -9418,8 +10468,8 @@
         </w:r>
       </w:hyperlink>
     </w:p>
-    <w:bookmarkEnd w:id="83"/>
-    <w:bookmarkStart w:id="85" w:name="ref-mortonMeasuringInherentPrivacy2013"/>
+    <w:bookmarkEnd w:id="99"/>
+    <w:bookmarkStart w:id="101" w:name="ref-mortonMeasuringInherentPrivacy2013"/>
     <w:p>
       <w:pPr>
         <w:pStyle w:val="Literaturverzeichnis"/>
@@ -9525,7 +10575,7 @@
       <w:r>
         <w:t xml:space="preserve"> </w:t>
       </w:r>
-      <w:hyperlink r:id="rId84">
+      <w:hyperlink r:id="rId100">
         <w:r>
           <w:rPr>
             <w:rStyle w:val="Hyperlink"/>
@@ -9534,8 +10584,8 @@
         </w:r>
       </w:hyperlink>
     </w:p>
-    <w:bookmarkEnd w:id="85"/>
-    <w:bookmarkStart w:id="87" w:name="ref-omarzuDisclosureDecisionModel2000"/>
+    <w:bookmarkEnd w:id="101"/>
+    <w:bookmarkStart w:id="103" w:name="ref-omarzuDisclosureDecisionModel2000"/>
     <w:p>
       <w:pPr>
         <w:pStyle w:val="Literaturverzeichnis"/>
@@ -9584,7 +10634,7 @@
       <w:r>
         <w:t xml:space="preserve"> </w:t>
       </w:r>
-      <w:hyperlink r:id="rId86">
+      <w:hyperlink r:id="rId102">
         <w:r>
           <w:rPr>
             <w:rStyle w:val="Hyperlink"/>
@@ -9593,8 +10643,8 @@
         </w:r>
       </w:hyperlink>
     </w:p>
-    <w:bookmarkEnd w:id="87"/>
-    <w:bookmarkStart w:id="89" w:name="ref-parkDigitalLiteracyPrivacy2013"/>
+    <w:bookmarkEnd w:id="103"/>
+    <w:bookmarkStart w:id="105" w:name="ref-parkDigitalLiteracyPrivacy2013"/>
     <w:p>
       <w:pPr>
         <w:pStyle w:val="Literaturverzeichnis"/>
@@ -9631,7 +10681,7 @@
       <w:r>
         <w:t xml:space="preserve"> </w:t>
       </w:r>
-      <w:hyperlink r:id="rId88">
+      <w:hyperlink r:id="rId104">
         <w:r>
           <w:rPr>
             <w:rStyle w:val="Hyperlink"/>
@@ -9640,8 +10690,8 @@
         </w:r>
       </w:hyperlink>
     </w:p>
-    <w:bookmarkEnd w:id="89"/>
-    <w:bookmarkStart w:id="91" w:name="Xe7a2f531d58e60d319c92b313fdc337dd1e3bca"/>
+    <w:bookmarkEnd w:id="105"/>
+    <w:bookmarkStart w:id="107" w:name="Xe7a2f531d58e60d319c92b313fdc337dd1e3bca"/>
     <w:p>
       <w:pPr>
         <w:pStyle w:val="Literaturverzeichnis"/>
@@ -9699,7 +10749,7 @@
       <w:r>
         <w:t xml:space="preserve"> </w:t>
       </w:r>
-      <w:hyperlink r:id="rId90">
+      <w:hyperlink r:id="rId106">
         <w:r>
           <w:rPr>
             <w:rStyle w:val="Hyperlink"/>
@@ -9708,8 +10758,8 @@
         </w:r>
       </w:hyperlink>
     </w:p>
-    <w:bookmarkEnd w:id="91"/>
-    <w:bookmarkStart w:id="93" w:name="ref-pedersenDimensionsPrivacy1979"/>
+    <w:bookmarkEnd w:id="107"/>
+    <w:bookmarkStart w:id="109" w:name="ref-pedersenDimensionsPrivacy1979"/>
     <w:p>
       <w:pPr>
         <w:pStyle w:val="Literaturverzeichnis"/>
@@ -9746,7 +10796,7 @@
       <w:r>
         <w:t xml:space="preserve"> </w:t>
       </w:r>
-      <w:hyperlink r:id="rId92">
+      <w:hyperlink r:id="rId108">
         <w:r>
           <w:rPr>
             <w:rStyle w:val="Hyperlink"/>
@@ -9755,8 +10805,8 @@
         </w:r>
       </w:hyperlink>
     </w:p>
-    <w:bookmarkEnd w:id="93"/>
-    <w:bookmarkStart w:id="95" w:name="X6d4b79fde18e9b03180e643f3ee1e71a72aa6e9"/>
+    <w:bookmarkEnd w:id="109"/>
+    <w:bookmarkStart w:id="111" w:name="X6d4b79fde18e9b03180e643f3ee1e71a72aa6e9"/>
     <w:p>
       <w:pPr>
         <w:pStyle w:val="Literaturverzeichnis"/>
@@ -9793,7 +10843,7 @@
       <w:r>
         <w:t xml:space="preserve"> </w:t>
       </w:r>
-      <w:hyperlink r:id="rId94">
+      <w:hyperlink r:id="rId110">
         <w:r>
           <w:rPr>
             <w:rStyle w:val="Hyperlink"/>
@@ -9802,8 +10852,8 @@
         </w:r>
       </w:hyperlink>
     </w:p>
-    <w:bookmarkEnd w:id="95"/>
-    <w:bookmarkStart w:id="97" w:name="Xeb319011e937f1507caf4cb4ce30f9ef9714e57"/>
+    <w:bookmarkEnd w:id="111"/>
+    <w:bookmarkStart w:id="113" w:name="Xeb319011e937f1507caf4cb4ce30f9ef9714e57"/>
     <w:p>
       <w:pPr>
         <w:pStyle w:val="Literaturverzeichnis"/>
@@ -9852,7 +10902,7 @@
       <w:r>
         <w:t xml:space="preserve"> </w:t>
       </w:r>
-      <w:hyperlink r:id="rId96">
+      <w:hyperlink r:id="rId112">
         <w:r>
           <w:rPr>
             <w:rStyle w:val="Hyperlink"/>
@@ -9861,62 +10911,163 @@
         </w:r>
       </w:hyperlink>
     </w:p>
-    <w:bookmarkEnd w:id="97"/>
-    <w:bookmarkStart w:id="99" w:name="X177a47f43920615dd8a2c641db9ff3e92624494"/>
+    <w:bookmarkEnd w:id="113"/>
+    <w:bookmarkStart w:id="114" w:name="X177a47f43920615dd8a2c641db9ff3e92624494"/>
     <w:p>
       <w:pPr>
         <w:pStyle w:val="Literaturverzeichnis"/>
       </w:pPr>
       <w:r>
-        <w:t xml:space="preserve">Pew Research Center. (2015, January 1). Beyond distrust:</w:t>
-      </w:r>
-      <w:r>
-        <w:t xml:space="preserve"> </w:t>
-      </w:r>
-      <w:r>
+        <w:t xml:space="preserve">Pew Research Center. (2015).</w:t>
+      </w:r>
+      <w:r>
+        <w:t xml:space="preserve"> </w:t>
+      </w:r>
+      <w:r>
+        <w:rPr>
+          <w:iCs/>
+          <w:i/>
+        </w:rPr>
+        <w:t xml:space="preserve">Beyond distrust:</w:t>
+      </w:r>
+      <w:r>
+        <w:rPr>
+          <w:iCs/>
+          <w:i/>
+        </w:rPr>
+        <w:t xml:space="preserve"> </w:t>
+      </w:r>
+      <w:r>
+        <w:rPr>
+          <w:iCs/>
+          <w:i/>
+        </w:rPr>
         <w:t xml:space="preserve">How Americans</w:t>
       </w:r>
       <w:r>
-        <w:t xml:space="preserve"> </w:t>
-      </w:r>
-      <w:r>
-        <w:t xml:space="preserve">view their government. Retrieved from</w:t>
-      </w:r>
-      <w:r>
-        <w:t xml:space="preserve"> </w:t>
-      </w:r>
-      <w:hyperlink r:id="rId98">
+        <w:rPr>
+          <w:iCs/>
+          <w:i/>
+        </w:rPr>
+        <w:t xml:space="preserve"> </w:t>
+      </w:r>
+      <w:r>
+        <w:rPr>
+          <w:iCs/>
+          <w:i/>
+        </w:rPr>
+        <w:t xml:space="preserve">view their government</w:t>
+      </w:r>
+      <w:r>
+        <w:t xml:space="preserve">. http://www.people-press.org/2015/11/23/beyond-distrust-how-americans-view-their-government/.</w:t>
+      </w:r>
+    </w:p>
+    <w:bookmarkEnd w:id="114"/>
+    <w:bookmarkStart w:id="115" w:name="X527697e4f895723d57fbc0871d9d2c961e85b45"/>
+    <w:p>
+      <w:pPr>
+        <w:pStyle w:val="Literaturverzeichnis"/>
+      </w:pPr>
+      <w:r>
+        <w:t xml:space="preserve">Pew Research Center. (2017).</w:t>
+      </w:r>
+      <w:r>
+        <w:t xml:space="preserve"> </w:t>
+      </w:r>
+      <w:r>
+        <w:rPr>
+          <w:iCs/>
+          <w:i/>
+        </w:rPr>
+        <w:t xml:space="preserve">Public trust in government: 1958-2017</w:t>
+      </w:r>
+      <w:r>
+        <w:t xml:space="preserve">. http://www.people-press.org/2017/12/14/public-trust-in-government-1958-2017/.</w:t>
+      </w:r>
+    </w:p>
+    <w:bookmarkEnd w:id="115"/>
+    <w:bookmarkStart w:id="117" w:name="ref-R-simsem"/>
+    <w:p>
+      <w:pPr>
+        <w:pStyle w:val="Literaturverzeichnis"/>
+      </w:pPr>
+      <w:r>
+        <w:t xml:space="preserve">Pornprasertmanit, S., Miller, P., Schoemann, A., &amp; Jorgensen, T. D. (2021).</w:t>
+      </w:r>
+      <w:r>
+        <w:t xml:space="preserve"> </w:t>
+      </w:r>
+      <w:r>
+        <w:rPr>
+          <w:iCs/>
+          <w:i/>
+        </w:rPr>
+        <w:t xml:space="preserve">Simsem: SIMulated structural equation modeling</w:t>
+      </w:r>
+      <w:r>
+        <w:t xml:space="preserve">. Retrieved from</w:t>
+      </w:r>
+      <w:r>
+        <w:t xml:space="preserve"> </w:t>
+      </w:r>
+      <w:hyperlink r:id="rId116">
         <w:r>
           <w:rPr>
             <w:rStyle w:val="Hyperlink"/>
           </w:rPr>
-          <w:t xml:space="preserve">http://www.people-press.org/2015/11/23/beyond-distrust-how-americans-view-their-government/</w:t>
+          <w:t xml:space="preserve">https://CRAN.R-project.org/package=simsem</w:t>
         </w:r>
       </w:hyperlink>
     </w:p>
-    <w:bookmarkEnd w:id="99"/>
-    <w:bookmarkStart w:id="101" w:name="X527697e4f895723d57fbc0871d9d2c961e85b45"/>
+    <w:bookmarkEnd w:id="117"/>
+    <w:bookmarkStart w:id="119" w:name="ref-rouderThereFreeLunch2016"/>
     <w:p>
       <w:pPr>
         <w:pStyle w:val="Literaturverzeichnis"/>
       </w:pPr>
       <w:r>
-        <w:t xml:space="preserve">Pew Research Center. (2017, January 1). Public trust in government: 1958-2017. Retrieved from</w:t>
-      </w:r>
-      <w:r>
-        <w:t xml:space="preserve"> </w:t>
-      </w:r>
-      <w:hyperlink r:id="rId100">
+        <w:t xml:space="preserve">Rouder, J. N., Morey, R. D., Verhagen, J., Province, J. M., &amp; Wagenmakers, E.-J. (2016). Is there a free lunch in inference?</w:t>
+      </w:r>
+      <w:r>
+        <w:t xml:space="preserve"> </w:t>
+      </w:r>
+      <w:r>
+        <w:rPr>
+          <w:iCs/>
+          <w:i/>
+        </w:rPr>
+        <w:t xml:space="preserve">Topics in Cognitive Science</w:t>
+      </w:r>
+      <w:r>
+        <w:t xml:space="preserve">,</w:t>
+      </w:r>
+      <w:r>
+        <w:t xml:space="preserve"> </w:t>
+      </w:r>
+      <w:r>
+        <w:rPr>
+          <w:iCs/>
+          <w:i/>
+        </w:rPr>
+        <w:t xml:space="preserve">8</w:t>
+      </w:r>
+      <w:r>
+        <w:t xml:space="preserve">(3), 520–547.</w:t>
+      </w:r>
+      <w:r>
+        <w:t xml:space="preserve"> </w:t>
+      </w:r>
+      <w:hyperlink r:id="rId118">
         <w:r>
           <w:rPr>
             <w:rStyle w:val="Hyperlink"/>
           </w:rPr>
-          <w:t xml:space="preserve">http://www.people-press.org/2017/12/14/public-trust-in-government-1958-2017/</w:t>
+          <w:t xml:space="preserve">https://doi.org/10.1111/tops.12214</w:t>
         </w:r>
       </w:hyperlink>
     </w:p>
-    <w:bookmarkEnd w:id="101"/>
-    <w:bookmarkStart w:id="102" w:name="ref-schwartzSocialPsychologyPrivacy1968"/>
+    <w:bookmarkEnd w:id="119"/>
+    <w:bookmarkStart w:id="120" w:name="ref-schwartzSocialPsychologyPrivacy1968"/>
     <w:p>
       <w:pPr>
         <w:pStyle w:val="Literaturverzeichnis"/>
@@ -9951,8 +11102,8 @@
         <w:t xml:space="preserve">(6), 741–752.</w:t>
       </w:r>
     </w:p>
-    <w:bookmarkEnd w:id="102"/>
-    <w:bookmarkStart w:id="103" w:name="ref-soloveVeGotNothing2007"/>
+    <w:bookmarkEnd w:id="120"/>
+    <w:bookmarkStart w:id="121" w:name="ref-soloveVeGotNothing2007"/>
     <w:p>
       <w:pPr>
         <w:pStyle w:val="Literaturverzeichnis"/>
@@ -9993,8 +11144,8 @@
         <w:t xml:space="preserve">, 745–772.</w:t>
       </w:r>
     </w:p>
-    <w:bookmarkEnd w:id="103"/>
-    <w:bookmarkStart w:id="105" w:name="Xcf77edbe8fd26b1c7e16e3073454a0be97adea1"/>
+    <w:bookmarkEnd w:id="121"/>
+    <w:bookmarkStart w:id="123" w:name="Xcf77edbe8fd26b1c7e16e3073454a0be97adea1"/>
     <w:p>
       <w:pPr>
         <w:pStyle w:val="Literaturverzeichnis"/>
@@ -10031,7 +11182,7 @@
       <w:r>
         <w:t xml:space="preserve"> </w:t>
       </w:r>
-      <w:hyperlink r:id="rId104">
+      <w:hyperlink r:id="rId122">
         <w:r>
           <w:rPr>
             <w:rStyle w:val="Hyperlink"/>
@@ -10040,8 +11191,8 @@
         </w:r>
       </w:hyperlink>
     </w:p>
-    <w:bookmarkEnd w:id="105"/>
-    <w:bookmarkStart w:id="107" w:name="X687a128fc0ae9e4125d61a6b5843a0fe8338384"/>
+    <w:bookmarkEnd w:id="123"/>
+    <w:bookmarkStart w:id="124" w:name="X687a128fc0ae9e4125d61a6b5843a0fe8338384"/>
     <w:p>
       <w:pPr>
         <w:pStyle w:val="Literaturverzeichnis"/>
@@ -10088,22 +11239,11 @@
         <w:t xml:space="preserve">report of a three-year panel study</w:t>
       </w:r>
       <w:r>
-        <w:t xml:space="preserve">. Retrieved from</w:t>
-      </w:r>
-      <w:r>
-        <w:t xml:space="preserve"> </w:t>
-      </w:r>
-      <w:hyperlink r:id="rId106">
-        <w:r>
-          <w:rPr>
-            <w:rStyle w:val="Hyperlink"/>
-          </w:rPr>
-          <w:t xml:space="preserve">http://opus.uni-hohenheim.de/volltexte/2013/889/</w:t>
-        </w:r>
-      </w:hyperlink>
-    </w:p>
-    <w:bookmarkEnd w:id="107"/>
-    <w:bookmarkStart w:id="109" w:name="ref-trepteNeedPrivacy2017"/>
+        <w:t xml:space="preserve">.</w:t>
+      </w:r>
+    </w:p>
+    <w:bookmarkEnd w:id="124"/>
+    <w:bookmarkStart w:id="126" w:name="ref-trepteNeedPrivacy2017"/>
     <w:p>
       <w:pPr>
         <w:pStyle w:val="Literaturverzeichnis"/>
@@ -10190,7 +11330,7 @@
       <w:r>
         <w:t xml:space="preserve"> </w:t>
       </w:r>
-      <w:hyperlink r:id="rId108">
+      <w:hyperlink r:id="rId125">
         <w:r>
           <w:rPr>
             <w:rStyle w:val="Hyperlink"/>
@@ -10199,8 +11339,8 @@
         </w:r>
       </w:hyperlink>
     </w:p>
-    <w:bookmarkEnd w:id="109"/>
-    <w:bookmarkStart w:id="110" w:name="ref-westinPrivacyFreedom1967"/>
+    <w:bookmarkEnd w:id="126"/>
+    <w:bookmarkStart w:id="127" w:name="ref-westinPrivacyFreedom1967"/>
     <w:p>
       <w:pPr>
         <w:pStyle w:val="Literaturverzeichnis"/>
@@ -10240,10 +11380,10 @@
         <w:t xml:space="preserve">.</w:t>
       </w:r>
     </w:p>
-    <w:bookmarkEnd w:id="110"/>
-    <w:bookmarkEnd w:id="111"/>
-    <w:bookmarkEnd w:id="112"/>
-    <w:bookmarkStart w:id="113" w:name="contributions"/>
+    <w:bookmarkEnd w:id="127"/>
+    <w:bookmarkEnd w:id="128"/>
+    <w:bookmarkEnd w:id="129"/>
+    <w:bookmarkStart w:id="130" w:name="contributions"/>
     <w:p>
       <w:pPr>
         <w:pStyle w:val="berschrift1"/>
@@ -10260,8 +11400,8 @@
         <w:t xml:space="preserve">Conception and design: TD, MM. Data acquisition: TD. Code: TD. Analysis and interpretation of data: TD, MM; First draft: TD; Revisions &amp; Comments: TD &amp; MM.</w:t>
       </w:r>
     </w:p>
-    <w:bookmarkEnd w:id="113"/>
-    <w:bookmarkStart w:id="114" w:name="funding-information"/>
+    <w:bookmarkEnd w:id="130"/>
+    <w:bookmarkStart w:id="131" w:name="funding-information"/>
     <w:p>
       <w:pPr>
         <w:pStyle w:val="berschrift1"/>
@@ -10293,14 +11433,14 @@
         <w:t xml:space="preserve">. TD is now funded by a regular and not-tenured assistant professorship at University of Vienna. MM is funded by a regular and tenured full professorship at UCSB.</w:t>
       </w:r>
     </w:p>
-    <w:bookmarkEnd w:id="114"/>
-    <w:bookmarkStart w:id="115" w:name="competing-interests"/>
+    <w:bookmarkEnd w:id="131"/>
+    <w:bookmarkStart w:id="132" w:name="conflict-of-interests"/>
     <w:p>
       <w:pPr>
         <w:pStyle w:val="berschrift1"/>
       </w:pPr>
       <w:r>
-        <w:t xml:space="preserve">Competing Interests</w:t>
+        <w:t xml:space="preserve">Conflict of Interests</w:t>
       </w:r>
     </w:p>
     <w:p>
@@ -10308,11 +11448,11 @@
         <w:pStyle w:val="FirstParagraph"/>
       </w:pPr>
       <w:r>
-        <w:t xml:space="preserve">Both authors declare no competing interests.</w:t>
-      </w:r>
-    </w:p>
-    <w:bookmarkEnd w:id="115"/>
-    <w:bookmarkStart w:id="118" w:name="supplementary-material"/>
+        <w:t xml:space="preserve">Both authors declare no conflict of interests.</w:t>
+      </w:r>
+    </w:p>
+    <w:bookmarkEnd w:id="132"/>
+    <w:bookmarkStart w:id="135" w:name="supplementary-material"/>
     <w:p>
       <w:pPr>
         <w:pStyle w:val="berschrift1"/>
@@ -10328,7 +11468,7 @@
       <w:r>
         <w:t xml:space="preserve">All the stimuli, presentation materials, participant data, analysis scripts, and a reproducible version of the manuscript can be found or will be shared as online supplementary material on the open science framework (</w:t>
       </w:r>
-      <w:hyperlink r:id="rId116">
+      <w:hyperlink r:id="rId133">
         <w:r>
           <w:rPr>
             <w:rStyle w:val="Hyperlink"/>
@@ -10339,7 +11479,7 @@
       <w:r>
         <w:t xml:space="preserve">). The paper also has a companion website where all materials can be accessed (</w:t>
       </w:r>
-      <w:hyperlink r:id="rId117">
+      <w:hyperlink r:id="rId134">
         <w:r>
           <w:rPr>
             <w:rStyle w:val="Hyperlink"/>
@@ -10351,8 +11491,8 @@
         <w:t xml:space="preserve">).</w:t>
       </w:r>
     </w:p>
-    <w:bookmarkEnd w:id="118"/>
-    <w:bookmarkStart w:id="119" w:name="data-accessibility-statement"/>
+    <w:bookmarkEnd w:id="135"/>
+    <w:bookmarkStart w:id="136" w:name="data-accessibility-statement"/>
     <w:p>
       <w:pPr>
         <w:pStyle w:val="berschrift1"/>
@@ -10368,7 +11508,7 @@
       <w:r>
         <w:t xml:space="preserve">The data will be shared on the open science framework (</w:t>
       </w:r>
-      <w:hyperlink r:id="rId116">
+      <w:hyperlink r:id="rId133">
         <w:r>
           <w:rPr>
             <w:rStyle w:val="Hyperlink"/>
@@ -10380,7 +11520,7 @@
         <w:t xml:space="preserve">) and on github.</w:t>
       </w:r>
     </w:p>
-    <w:bookmarkEnd w:id="119"/>
+    <w:bookmarkEnd w:id="136"/>
     <w:sectPr>
       <w:headerReference r:id="rId10" w:type="even"/>
       <w:headerReference r:id="rId9" w:type="default"/>
@@ -10415,7 +11555,7 @@
       </w:r>
     </w:p>
   </w:footnote>
-  <w:footnote w:id="33">
+  <w:footnote w:id="36">
     <w:p>
       <w:pPr>
         <w:pStyle w:val="Funotentext"/>
@@ -10440,7 +11580,7 @@
       </w:r>
     </w:p>
   </w:footnote>
-  <w:footnote w:id="34">
+  <w:footnote w:id="37">
     <w:p>
       <w:pPr>
         <w:pStyle w:val="Funotentext"/>
